--- a/pigBook.docx
+++ b/pigBook.docx
@@ -154,23 +154,7 @@
           <w:iCs/>
           <w:lang w:val="ru-RU"/>
         </w:rPr>
-        <w:t xml:space="preserve">Решил Коняша провести совет, </w:t>
-      </w:r>
-      <w:r>
-        <w:rPr>
-          <w:i/>
-          <w:iCs/>
-          <w:lang w:val="ru-RU"/>
-        </w:rPr>
-        <w:t xml:space="preserve">туда </w:t>
-      </w:r>
-      <w:r>
-        <w:rPr>
-          <w:i/>
-          <w:iCs/>
-          <w:lang w:val="ru-RU"/>
-        </w:rPr>
-        <w:t>Пришли Свиняша и Поняша.</w:t>
+        <w:t>Решил Коняша провести совет, туда Пришли Свиняша и Поняша.</w:t>
       </w:r>
     </w:p>
     <w:p>
@@ -274,7 +258,23 @@
           <w:iCs/>
           <w:lang w:val="ru-RU"/>
         </w:rPr>
-        <w:t xml:space="preserve">Доплыли они до острова медведей медведи начали кидаться копьями у некоторых медведей были револьверы свиньи лошади и кони даже не знали что есть оружие но они быстро поняли и начали брать копья которые выкидывают медведи но медведи дали отпор они погубили кучу воинов все начали садится в корабли и уплывать но медведи кинули в корабли горящие бутылки с соломой и сожгли корабли все начали плыть так  но медведи продолжали стрелять и вдруг подплыл Свиныч </w:t>
+        <w:t>Доплыли они до острова медведей</w:t>
+      </w:r>
+      <w:r>
+        <w:rPr>
+          <w:i/>
+          <w:iCs/>
+          <w:lang w:val="ru-RU"/>
+        </w:rPr>
+        <w:t>,</w:t>
+      </w:r>
+      <w:r>
+        <w:rPr>
+          <w:i/>
+          <w:iCs/>
+          <w:lang w:val="ru-RU"/>
+        </w:rPr>
+        <w:t xml:space="preserve"> медведи начали кидаться копьями у некоторых медведей были револьверы свиньи лошади и кони даже не знали что есть оружие но они быстро поняли и начали брать копья которые выкидывают медведи но медведи дали отпор они погубили кучу воинов все начали садится в корабли и уплывать но медведи кинули в корабли горящие бутылки с соломой и сожгли корабли все начали плыть так  но медведи продолжали стрелять и вдруг подплыл Свиныч </w:t>
       </w:r>
       <w:r>
         <w:rPr>
@@ -409,7 +409,23 @@
           <w:iCs/>
           <w:lang w:val="ru-RU"/>
         </w:rPr>
-        <w:t>Все приветствовали их свинки радостно захрюкали, Свиныч снарядил войска началась тренировка.</w:t>
+        <w:t>Все приветствовали их свинки радостно захрюкали, Свиныч снарядил войска</w:t>
+      </w:r>
+      <w:r>
+        <w:rPr>
+          <w:i/>
+          <w:iCs/>
+          <w:lang w:val="ru-RU"/>
+        </w:rPr>
+        <w:t>,</w:t>
+      </w:r>
+      <w:r>
+        <w:rPr>
+          <w:i/>
+          <w:iCs/>
+          <w:lang w:val="ru-RU"/>
+        </w:rPr>
+        <w:t xml:space="preserve"> началась тренировка.</w:t>
       </w:r>
     </w:p>
     <w:p>
@@ -744,15 +760,7 @@
           <w:iCs/>
           <w:lang w:val="ru-RU"/>
         </w:rPr>
-        <w:t>— Это</w:t>
-      </w:r>
-      <w:r>
-        <w:rPr>
-          <w:i/>
-          <w:iCs/>
-          <w:lang w:val="ru-RU"/>
-        </w:rPr>
-        <w:t xml:space="preserve"> оружие.</w:t>
+        <w:t>— Это оружие.</w:t>
       </w:r>
     </w:p>
     <w:p>
@@ -923,7 +931,18 @@
           <w:iCs/>
           <w:lang w:val="ru-RU"/>
         </w:rPr>
-        <w:t>Глава 5</w:t>
+        <w:t xml:space="preserve">Глава </w:t>
+      </w:r>
+      <w:r>
+        <w:rPr>
+          <w:rFonts w:eastAsiaTheme="minorEastAsia"/>
+          <w:b/>
+          <w:bCs/>
+          <w:i/>
+          <w:iCs/>
+          <w:lang w:val="ru-RU"/>
+        </w:rPr>
+        <w:t>7</w:t>
       </w:r>
     </w:p>
     <w:p>
@@ -1029,7 +1048,18 @@
           <w:iCs/>
           <w:lang w:val="ru-RU"/>
         </w:rPr>
-        <w:t>Глава 6</w:t>
+        <w:t xml:space="preserve">Глава </w:t>
+      </w:r>
+      <w:r>
+        <w:rPr>
+          <w:rFonts w:eastAsiaTheme="minorEastAsia"/>
+          <w:b/>
+          <w:bCs/>
+          <w:i/>
+          <w:iCs/>
+          <w:lang w:val="ru-RU"/>
+        </w:rPr>
+        <w:t>8</w:t>
       </w:r>
     </w:p>
     <w:p>
@@ -1264,7 +1294,18 @@
           <w:lang w:val="ru-RU"/>
         </w:rPr>
         <w:lastRenderedPageBreak/>
-        <w:t>Глава 7</w:t>
+        <w:t xml:space="preserve">Глава </w:t>
+      </w:r>
+      <w:r>
+        <w:rPr>
+          <w:rFonts w:eastAsiaTheme="minorEastAsia"/>
+          <w:b/>
+          <w:bCs/>
+          <w:i/>
+          <w:iCs/>
+          <w:lang w:val="ru-RU"/>
+        </w:rPr>
+        <w:t>9</w:t>
       </w:r>
     </w:p>
     <w:p>
@@ -1508,133 +1549,142 @@
           <w:iCs/>
           <w:lang w:val="ru-RU"/>
         </w:rPr>
-        <w:t>». Они вошли туда и начали брать все подряд: шокеры, гранаты, банки с жидкостью.</w:t>
-      </w:r>
-    </w:p>
-    <w:p>
-      <w:pPr>
-        <w:rPr>
-          <w:rFonts w:eastAsiaTheme="minorEastAsia"/>
-          <w:i/>
-          <w:iCs/>
-          <w:lang w:val="ru-RU"/>
-        </w:rPr>
-      </w:pPr>
-      <w:r>
-        <w:rPr>
-          <w:rFonts w:eastAsiaTheme="minorEastAsia"/>
-          <w:i/>
-          <w:iCs/>
-          <w:lang w:val="ru-RU"/>
-        </w:rPr>
-        <w:t>Вдруг они услышали разговор зебр</w:t>
-      </w:r>
-    </w:p>
-    <w:p>
-      <w:pPr>
-        <w:rPr>
-          <w:rFonts w:eastAsiaTheme="minorEastAsia"/>
-          <w:i/>
-          <w:iCs/>
-          <w:lang w:val="ru-RU"/>
-        </w:rPr>
-      </w:pPr>
-      <w:r>
-        <w:rPr>
-          <w:rFonts w:eastAsiaTheme="minorEastAsia"/>
-          <w:i/>
-          <w:iCs/>
-          <w:lang w:val="ru-RU"/>
-        </w:rPr>
-        <w:t>- эй очнись.</w:t>
-      </w:r>
-    </w:p>
-    <w:p>
-      <w:pPr>
-        <w:rPr>
-          <w:rFonts w:eastAsiaTheme="minorEastAsia"/>
-          <w:i/>
-          <w:iCs/>
-          <w:lang w:val="ru-RU"/>
-        </w:rPr>
-      </w:pPr>
-      <w:r>
-        <w:rPr>
-          <w:rFonts w:eastAsiaTheme="minorEastAsia"/>
-          <w:i/>
-          <w:iCs/>
-          <w:lang w:val="ru-RU"/>
-        </w:rPr>
-        <w:t>- кажется он без сознания.</w:t>
-      </w:r>
-    </w:p>
-    <w:p>
-      <w:pPr>
-        <w:rPr>
-          <w:rFonts w:eastAsiaTheme="minorEastAsia"/>
-          <w:i/>
-          <w:iCs/>
-          <w:lang w:val="ru-RU"/>
-        </w:rPr>
-      </w:pPr>
-      <w:r>
-        <w:rPr>
-          <w:rFonts w:eastAsiaTheme="minorEastAsia"/>
-          <w:i/>
-          <w:iCs/>
-          <w:lang w:val="ru-RU"/>
-        </w:rPr>
-        <w:t>- к нам пробрались враги!</w:t>
-      </w:r>
-    </w:p>
-    <w:p>
-      <w:pPr>
-        <w:rPr>
-          <w:rFonts w:eastAsiaTheme="minorEastAsia"/>
-          <w:i/>
-          <w:iCs/>
-          <w:lang w:val="ru-RU"/>
-        </w:rPr>
-      </w:pPr>
-      <w:r>
-        <w:rPr>
-          <w:rFonts w:eastAsiaTheme="minorEastAsia"/>
-          <w:i/>
-          <w:iCs/>
-          <w:lang w:val="ru-RU"/>
-        </w:rPr>
-        <w:t>-побежали на склад они наверняка там.</w:t>
-      </w:r>
-    </w:p>
-    <w:p>
-      <w:pPr>
-        <w:rPr>
-          <w:rFonts w:eastAsiaTheme="minorEastAsia"/>
-          <w:i/>
-          <w:iCs/>
-          <w:lang w:val="ru-RU"/>
-        </w:rPr>
-      </w:pPr>
-      <w:r>
-        <w:rPr>
-          <w:rFonts w:eastAsiaTheme="minorEastAsia"/>
-          <w:i/>
-          <w:iCs/>
-          <w:lang w:val="ru-RU"/>
-        </w:rPr>
-        <w:t xml:space="preserve">Свинки немедленно закрыли дверь и начали </w:t>
-      </w:r>
-      <w:r>
-        <w:rPr>
-          <w:rFonts w:eastAsiaTheme="minorEastAsia"/>
-          <w:i/>
-          <w:iCs/>
-          <w:lang w:val="ru-RU"/>
-        </w:rPr>
-        <w:t>думать, как сбежать, по двери начали сильно бить. Свинки увидели вход в вентиляцию, но он был высоко, тогда один самый умный свинка взял канат, опрокинул стеллаж, привязал канат к потолку, открыл вентиляцию, и все начали забираться наверх. Вдруг дверь начала скрипеть, свинки залезли в вентиляцию, взяли канат и начали искать выход наружу. 10 минут свинки бродили по вентиляции пока не нашли выход, никто их не заметил потому-что все были около землянки. Свинки сели в лодку и поплыли домой.</w:t>
+        <w:t>». Они</w:t>
       </w:r>
       <w:bookmarkStart w:id="0" w:name="_GoBack"/>
       <w:bookmarkEnd w:id="0"/>
+      <w:r>
+        <w:rPr>
+          <w:rFonts w:eastAsiaTheme="minorEastAsia"/>
+          <w:i/>
+          <w:iCs/>
+          <w:lang w:val="ru-RU"/>
+        </w:rPr>
+        <w:t xml:space="preserve"> вошли туда и начали брать все подряд: шокеры, гранаты, банки с жидкостью.</w:t>
+      </w:r>
+    </w:p>
+    <w:p>
+      <w:pPr>
+        <w:rPr>
+          <w:rFonts w:eastAsiaTheme="minorEastAsia"/>
+          <w:i/>
+          <w:iCs/>
+          <w:lang w:val="ru-RU"/>
+        </w:rPr>
+      </w:pPr>
+      <w:r>
+        <w:rPr>
+          <w:rFonts w:eastAsiaTheme="minorEastAsia"/>
+          <w:i/>
+          <w:iCs/>
+          <w:lang w:val="ru-RU"/>
+        </w:rPr>
+        <w:t>Вдруг они услышали разговор зебр</w:t>
+      </w:r>
+    </w:p>
+    <w:p>
+      <w:pPr>
+        <w:rPr>
+          <w:rFonts w:eastAsiaTheme="minorEastAsia"/>
+          <w:i/>
+          <w:iCs/>
+          <w:lang w:val="ru-RU"/>
+        </w:rPr>
+      </w:pPr>
+      <w:r>
+        <w:rPr>
+          <w:rFonts w:eastAsiaTheme="minorEastAsia"/>
+          <w:i/>
+          <w:iCs/>
+          <w:lang w:val="ru-RU"/>
+        </w:rPr>
+        <w:t>- эй очнись.</w:t>
+      </w:r>
+    </w:p>
+    <w:p>
+      <w:pPr>
+        <w:rPr>
+          <w:rFonts w:eastAsiaTheme="minorEastAsia"/>
+          <w:i/>
+          <w:iCs/>
+          <w:lang w:val="ru-RU"/>
+        </w:rPr>
+      </w:pPr>
+      <w:r>
+        <w:rPr>
+          <w:rFonts w:eastAsiaTheme="minorEastAsia"/>
+          <w:i/>
+          <w:iCs/>
+          <w:lang w:val="ru-RU"/>
+        </w:rPr>
+        <w:t>- кажется он без сознания.</w:t>
+      </w:r>
+    </w:p>
+    <w:p>
+      <w:pPr>
+        <w:rPr>
+          <w:rFonts w:eastAsiaTheme="minorEastAsia"/>
+          <w:i/>
+          <w:iCs/>
+          <w:lang w:val="ru-RU"/>
+        </w:rPr>
+      </w:pPr>
+      <w:r>
+        <w:rPr>
+          <w:rFonts w:eastAsiaTheme="minorEastAsia"/>
+          <w:i/>
+          <w:iCs/>
+          <w:lang w:val="ru-RU"/>
+        </w:rPr>
+        <w:t>- к нам пробрались враги!</w:t>
+      </w:r>
+    </w:p>
+    <w:p>
+      <w:pPr>
+        <w:rPr>
+          <w:rFonts w:eastAsiaTheme="minorEastAsia"/>
+          <w:i/>
+          <w:iCs/>
+          <w:lang w:val="ru-RU"/>
+        </w:rPr>
+      </w:pPr>
+      <w:r>
+        <w:rPr>
+          <w:rFonts w:eastAsiaTheme="minorEastAsia"/>
+          <w:i/>
+          <w:iCs/>
+          <w:lang w:val="ru-RU"/>
+        </w:rPr>
+        <w:t>-побежали на склад они наверняка там.</w:t>
+      </w:r>
+    </w:p>
+    <w:p>
+      <w:pPr>
+        <w:rPr>
+          <w:rFonts w:eastAsiaTheme="minorEastAsia"/>
+          <w:i/>
+          <w:iCs/>
+          <w:lang w:val="ru-RU"/>
+        </w:rPr>
+      </w:pPr>
+      <w:r>
+        <w:rPr>
+          <w:rFonts w:eastAsiaTheme="minorEastAsia"/>
+          <w:i/>
+          <w:iCs/>
+          <w:lang w:val="ru-RU"/>
+        </w:rPr>
+        <w:t xml:space="preserve">Свинки немедленно закрыли дверь и начали </w:t>
+      </w:r>
+      <w:r>
+        <w:rPr>
+          <w:rFonts w:eastAsiaTheme="minorEastAsia"/>
+          <w:i/>
+          <w:iCs/>
+          <w:lang w:val="ru-RU"/>
+        </w:rPr>
+        <w:t>думать, как сбежать, по двери начали сильно бить. Свинки увидели вход в вентиляцию, но он был высоко, тогда один самый умный свинка взял канат, опрокинул стеллаж, привязал канат к потолку, открыл вентиляцию, и все начали забираться наверх. Вдруг дверь начала скрипеть, свинки залезли в вентиляцию, взяли канат и начали искать выход наружу. 10 минут свинки бродили по вентиляции пока не нашли выход, никто их не заметил потому-что все были около землянки. Свинки сели в лодку и поплыли домой.</w:t>
+      </w:r>
     </w:p>
     <w:sectPr>
       <w:pgSz w:w="12240" w:h="15840"/>
@@ -1663,7 +1713,7 @@
       </w:pPr>
     </w:pPrDefault>
   </w:docDefaults>
-  <w:latentStyles w:defLockedState="0" w:defUIPriority="99" w:defSemiHidden="0" w:defUnhideWhenUsed="0" w:defQFormat="0" w:count="377">
+  <w:latentStyles w:defLockedState="0" w:defUIPriority="99" w:defSemiHidden="0" w:defUnhideWhenUsed="0" w:defQFormat="0" w:count="376">
     <w:lsdException w:name="Normal" w:uiPriority="0" w:qFormat="1"/>
     <w:lsdException w:name="heading 1" w:uiPriority="9" w:qFormat="1"/>
     <w:lsdException w:name="heading 2" w:semiHidden="1" w:uiPriority="9" w:unhideWhenUsed="1" w:qFormat="1"/>
@@ -2040,7 +2090,6 @@
     <w:lsdException w:name="Hashtag" w:semiHidden="1" w:unhideWhenUsed="1"/>
     <w:lsdException w:name="Unresolved Mention" w:semiHidden="1" w:unhideWhenUsed="1"/>
     <w:lsdException w:name="Smart Link" w:semiHidden="1" w:unhideWhenUsed="1"/>
-    <w:lsdException w:name="Smart Link Error" w:semiHidden="1" w:unhideWhenUsed="1"/>
   </w:latentStyles>
   <w:style w:type="paragraph" w:default="1" w:styleId="Normal">
     <w:name w:val="Normal"/>

--- a/pigBook.docx
+++ b/pigBook.docx
@@ -156,7 +156,6 @@
         </w:rPr>
         <w:t xml:space="preserve">Решил Коняша провести совет, </w:t>
       </w:r>
-      <w:proofErr w:type="gramStart"/>
       <w:r>
         <w:rPr>
           <w:i/>
@@ -165,7 +164,6 @@
         </w:rPr>
         <w:t>туда</w:t>
       </w:r>
-      <w:proofErr w:type="gramEnd"/>
       <w:r>
         <w:rPr>
           <w:i/>
@@ -278,14 +276,63 @@
           <w:lang w:val="ru-RU"/>
         </w:rPr>
       </w:pPr>
-      <w:r>
-        <w:rPr>
-          <w:b/>
-          <w:bCs/>
-          <w:i/>
-          <w:iCs/>
-          <w:lang w:val="ru-RU"/>
-        </w:rPr>
+    </w:p>
+    <w:p>
+      <w:pPr>
+        <w:jc w:val="center"/>
+        <w:rPr>
+          <w:b/>
+          <w:bCs/>
+          <w:i/>
+          <w:iCs/>
+          <w:lang w:val="ru-RU"/>
+        </w:rPr>
+      </w:pPr>
+    </w:p>
+    <w:p>
+      <w:pPr>
+        <w:jc w:val="center"/>
+        <w:rPr>
+          <w:b/>
+          <w:bCs/>
+          <w:i/>
+          <w:iCs/>
+          <w:lang w:val="ru-RU"/>
+        </w:rPr>
+      </w:pPr>
+    </w:p>
+    <w:p>
+      <w:pPr>
+        <w:jc w:val="center"/>
+        <w:rPr>
+          <w:b/>
+          <w:bCs/>
+          <w:i/>
+          <w:iCs/>
+          <w:lang w:val="ru-RU"/>
+        </w:rPr>
+      </w:pPr>
+    </w:p>
+    <w:p>
+      <w:pPr>
+        <w:jc w:val="center"/>
+        <w:rPr>
+          <w:b/>
+          <w:bCs/>
+          <w:i/>
+          <w:iCs/>
+          <w:lang w:val="ru-RU"/>
+        </w:rPr>
+      </w:pPr>
+      <w:r>
+        <w:rPr>
+          <w:b/>
+          <w:bCs/>
+          <w:i/>
+          <w:iCs/>
+          <w:lang w:val="ru-RU"/>
+        </w:rPr>
+        <w:lastRenderedPageBreak/>
         <w:t>ГЛАВА 2</w:t>
       </w:r>
     </w:p>
@@ -342,7 +389,6 @@
           <w:iCs/>
           <w:lang w:val="ru-RU"/>
         </w:rPr>
-        <w:lastRenderedPageBreak/>
         <w:t>Доплыли они до острова медведей</w:t>
       </w:r>
       <w:r>
@@ -359,7 +405,23 @@
           <w:iCs/>
           <w:lang w:val="ru-RU"/>
         </w:rPr>
-        <w:t xml:space="preserve"> медведи начали кидаться копьями у некоторых медведей были револьверы свиньи лошади и кони даже не знали что есть оружие но они быстро поняли и начали брать копья которые выкидывают медведи но медведи дали отпор они погубили кучу воинов все начали садится в корабли и уплывать но медведи кинули в корабли горящие бутылки с соломой и сожгли корабли все начали плыть так  но медведи продолжали стрелять и вдруг подплыл Свиныч </w:t>
+        <w:t xml:space="preserve"> медведи начали кидаться копьями у некоторых медведей были револьверы свиньи лошади и кони даже не знали что </w:t>
+      </w:r>
+      <w:r>
+        <w:rPr>
+          <w:i/>
+          <w:iCs/>
+          <w:lang w:val="ru-RU"/>
+        </w:rPr>
+        <w:t>такое</w:t>
+      </w:r>
+      <w:r>
+        <w:rPr>
+          <w:i/>
+          <w:iCs/>
+          <w:lang w:val="ru-RU"/>
+        </w:rPr>
+        <w:t xml:space="preserve"> оружие но они быстро поняли и начали брать копья которые выкидывают медведи но медведи дали отпор они погубили кучу воинов все начали садится в корабли и уплывать но медведи кинули в корабли горящие бутылки с соломой и сожгли корабли все начали плыть так  но медведи продолжали стрелять и вдруг подплыл Свиныч </w:t>
       </w:r>
       <w:r>
         <w:rPr>
@@ -652,6 +714,7 @@
           <w:iCs/>
           <w:lang w:val="ru-RU"/>
         </w:rPr>
+        <w:lastRenderedPageBreak/>
         <w:t>Наступила ночь</w:t>
       </w:r>
       <w:r>
@@ -687,7 +750,6 @@
           <w:noProof/>
           <w:lang w:val="ru-RU"/>
         </w:rPr>
-        <w:lastRenderedPageBreak/>
         <w:drawing>
           <wp:inline distT="0" distB="0" distL="0" distR="0">
             <wp:extent cx="3933825" cy="5715000"/>
@@ -822,7 +884,7 @@
           <w:iCs/>
           <w:lang w:val="ru-RU"/>
         </w:rPr>
-        <w:t xml:space="preserve">Они взяли оружие. Свиныч повез их домой. Когда войска приплыли все попрощались со Свинычем. Свиныч уплыл. Все начали производить гантели и заниматься спортом. Умные кони изобретатели начали делать огнестрельное оружие и пушки. И вдруг войска заметили корабли, которые начали подплывать к ним. Войска спрятались. На остров вышли зебры войска накинулись на них, зебры достали автоматы и начали стрелять по всем, войска </w:t>
+        <w:t xml:space="preserve">Они взяли оружие. Свиныч повез их домой. Когда войска приплыли все попрощались со Свинычем. Свиныч уплыл. Все начали производить гантели и заниматься спортом. Умные кони изобретатели начали делать огнестрельное оружие и пушки. И вдруг войска заметили корабли, которые начали подплывать к ним. Войска спрятались. На остров вышли зебры </w:t>
       </w:r>
       <w:r>
         <w:rPr>
@@ -831,7 +893,7 @@
           <w:lang w:val="ru-RU"/>
         </w:rPr>
         <w:lastRenderedPageBreak/>
-        <w:t>достали оружие и тоже начали стрелять зебры испугались и начали убегать, их командир кричал «вы куда возвращайтесь» но зебры продолжали бежать, командира подстрелил тот самый конь который хорошо стрелял,</w:t>
+        <w:t>войска накинулись на них, зебры достали автоматы и начали стрелять по всем, войска достали оружие и тоже начали стрелять зебры испугались и начали убегать, их командир кричал «вы куда возвращайтесь» но зебры продолжали бежать, командира подстрелил тот самый конь который хорошо стрелял,</w:t>
       </w:r>
     </w:p>
     <w:p>
@@ -1067,6 +1129,7 @@
           <w:iCs/>
           <w:lang w:val="ru-RU"/>
         </w:rPr>
+        <w:lastRenderedPageBreak/>
         <w:t>- Я забыл.</w:t>
       </w:r>
     </w:p>
@@ -1086,7 +1149,6 @@
           <w:noProof/>
           <w:lang w:val="ru-RU"/>
         </w:rPr>
-        <w:lastRenderedPageBreak/>
         <w:drawing>
           <wp:inline distT="0" distB="0" distL="0" distR="0">
             <wp:extent cx="2771775" cy="2516483"/>
@@ -1230,6 +1292,7 @@
           <w:iCs/>
           <w:lang w:val="ru-RU"/>
         </w:rPr>
+        <w:lastRenderedPageBreak/>
         <w:t>Этот день кончился тем, что свинки-рабочие начали производить бумеранги из стали и отправили еще экспедицию найти кокосов. Кокосом назвали тот самый коричневый шар.</w:t>
       </w:r>
       <w:r>
@@ -1423,6 +1486,7 @@
           <w:noProof/>
           <w:lang w:val="ru-RU"/>
         </w:rPr>
+        <w:lastRenderedPageBreak/>
         <w:drawing>
           <wp:inline distT="0" distB="0" distL="0" distR="0">
             <wp:extent cx="5934075" cy="2295525"/>
@@ -1520,213 +1584,213 @@
           <w:iCs/>
           <w:lang w:val="ru-RU"/>
         </w:rPr>
+        <w:t xml:space="preserve">Глава </w:t>
+      </w:r>
+      <w:r>
+        <w:rPr>
+          <w:rFonts w:eastAsiaTheme="minorEastAsia"/>
+          <w:b/>
+          <w:bCs/>
+          <w:i/>
+          <w:iCs/>
+          <w:lang w:val="ru-RU"/>
+        </w:rPr>
+        <w:t>8</w:t>
+      </w:r>
+    </w:p>
+    <w:p>
+      <w:pPr>
+        <w:jc w:val="center"/>
+        <w:rPr>
+          <w:rFonts w:eastAsiaTheme="minorEastAsia"/>
+          <w:b/>
+          <w:bCs/>
+          <w:i/>
+          <w:iCs/>
+          <w:lang w:val="ru-RU"/>
+        </w:rPr>
+      </w:pPr>
+      <w:r>
+        <w:rPr>
+          <w:rFonts w:eastAsiaTheme="minorEastAsia"/>
+          <w:b/>
+          <w:bCs/>
+          <w:i/>
+          <w:iCs/>
+          <w:lang w:val="ru-RU"/>
+        </w:rPr>
+        <w:t>Возвращение</w:t>
+      </w:r>
+    </w:p>
+    <w:p>
+      <w:pPr>
+        <w:rPr>
+          <w:rFonts w:eastAsiaTheme="minorEastAsia"/>
+          <w:i/>
+          <w:iCs/>
+          <w:lang w:val="ru-RU"/>
+        </w:rPr>
+      </w:pPr>
+      <w:r>
+        <w:rPr>
+          <w:rFonts w:eastAsiaTheme="minorEastAsia"/>
+          <w:i/>
+          <w:iCs/>
+          <w:lang w:val="ru-RU"/>
+        </w:rPr>
+        <w:t xml:space="preserve">Три корабля плыли на остров свинок. В </w:t>
+      </w:r>
+      <w:r>
+        <w:rPr>
+          <w:rFonts w:eastAsiaTheme="minorEastAsia"/>
+          <w:i/>
+          <w:iCs/>
+          <w:lang w:val="ru-RU"/>
+        </w:rPr>
+        <w:t xml:space="preserve">трюме флагмана </w:t>
+      </w:r>
+      <w:r>
+        <w:rPr>
+          <w:rFonts w:eastAsiaTheme="minorEastAsia"/>
+          <w:i/>
+          <w:iCs/>
+          <w:lang w:val="ru-RU"/>
+        </w:rPr>
+        <w:t xml:space="preserve">шла беседа, </w:t>
+      </w:r>
+    </w:p>
+    <w:p>
+      <w:pPr>
+        <w:rPr>
+          <w:rFonts w:eastAsiaTheme="minorEastAsia"/>
+          <w:i/>
+          <w:iCs/>
+          <w:lang w:val="ru-RU"/>
+        </w:rPr>
+      </w:pPr>
+      <w:r>
+        <w:rPr>
+          <w:rFonts w:eastAsiaTheme="minorEastAsia"/>
+          <w:i/>
+          <w:iCs/>
+          <w:lang w:val="ru-RU"/>
+        </w:rPr>
+        <w:t>- Спасибо Конь-Стрелец если бы не ты много бы свинок и коней полегл</w:t>
+      </w:r>
+      <w:r>
+        <w:rPr>
+          <w:rFonts w:eastAsiaTheme="minorEastAsia"/>
+          <w:i/>
+          <w:iCs/>
+          <w:lang w:val="ru-RU"/>
+        </w:rPr>
+        <w:t>о</w:t>
+      </w:r>
+      <w:r>
+        <w:rPr>
+          <w:rFonts w:eastAsiaTheme="minorEastAsia"/>
+          <w:i/>
+          <w:iCs/>
+          <w:lang w:val="ru-RU"/>
+        </w:rPr>
+        <w:t>.</w:t>
+      </w:r>
+    </w:p>
+    <w:p>
+      <w:pPr>
+        <w:rPr>
+          <w:rFonts w:eastAsiaTheme="minorEastAsia"/>
+          <w:i/>
+          <w:iCs/>
+          <w:lang w:val="ru-RU"/>
+        </w:rPr>
+      </w:pPr>
+      <w:r>
+        <w:rPr>
+          <w:rFonts w:eastAsiaTheme="minorEastAsia"/>
+          <w:i/>
+          <w:iCs/>
+          <w:lang w:val="ru-RU"/>
+        </w:rPr>
+        <w:t>- Не за что, я сделал то, что сделал бы любой другой на моём месте.</w:t>
+      </w:r>
+    </w:p>
+    <w:p>
+      <w:pPr>
+        <w:rPr>
+          <w:rFonts w:eastAsiaTheme="minorEastAsia"/>
+          <w:i/>
+          <w:iCs/>
+          <w:lang w:val="ru-RU"/>
+        </w:rPr>
+      </w:pPr>
+      <w:r>
+        <w:rPr>
+          <w:rFonts w:eastAsiaTheme="minorEastAsia"/>
+          <w:i/>
+          <w:iCs/>
+          <w:lang w:val="ru-RU"/>
+        </w:rPr>
+        <w:t>Тем временем корабль приближался к острову свинок.</w:t>
+      </w:r>
+    </w:p>
+    <w:p>
+      <w:pPr>
+        <w:rPr>
+          <w:rFonts w:eastAsiaTheme="minorEastAsia"/>
+          <w:i/>
+          <w:iCs/>
+          <w:lang w:val="ru-RU"/>
+        </w:rPr>
+      </w:pPr>
+      <w:r>
+        <w:rPr>
+          <w:rFonts w:eastAsiaTheme="minorEastAsia"/>
+          <w:i/>
+          <w:iCs/>
+          <w:lang w:val="ru-RU"/>
+        </w:rPr>
+        <w:t>Войска вышли на берег, их было значительно меньше, чем тогда, когда они отправлялись в битву.</w:t>
+      </w:r>
+    </w:p>
+    <w:p>
+      <w:pPr>
+        <w:rPr>
+          <w:rFonts w:eastAsiaTheme="minorEastAsia"/>
+          <w:i/>
+          <w:iCs/>
+          <w:lang w:val="ru-RU"/>
+        </w:rPr>
+      </w:pPr>
+      <w:r>
+        <w:rPr>
+          <w:rFonts w:eastAsiaTheme="minorEastAsia"/>
+          <w:i/>
+          <w:iCs/>
+          <w:lang w:val="ru-RU"/>
+        </w:rPr>
+        <w:t>На острове началась суматоха. Поняши лечили раненых, кони чинили и создавали оружие, а свинки осматривали повреждения на кораблях. Через час правитель Коняша, Свиняша и королева Поняша забрались на большой камень и Коняша крикнул «Пусть все Свинки, Поняши и Коняши соберутся на общий сбор!». Все начали собираться около камня. Коняша сказал: «Наши рабочие создали бумеранги на основе рассказов коня. Конь Ииигорь выйдите на камень пожалуйста», на камень вышел конь, в копыте у него был железный бумеранг. Ииигорь дал Коняше бумеранг, Коняша метнул бумеранг в сторону моря. Все подумали, что Коняше не понравился бумеранг и он решил его выкинуть, но вдруг бумеранг начал возвращаться к Коняше. Коняша одним копытом поймал бумеранг, по толпе прокатился изумленный шепот. Коняша сказал: «ни у кого в этом море нет бумерангов, теперь у нас есть отличное оружие против зебр и медведей».</w:t>
+      </w:r>
+    </w:p>
+    <w:p>
+      <w:pPr>
+        <w:jc w:val="center"/>
+        <w:rPr>
+          <w:rFonts w:eastAsiaTheme="minorEastAsia"/>
+          <w:i/>
+          <w:iCs/>
+          <w:lang w:val="ru-RU"/>
+        </w:rPr>
+      </w:pPr>
+      <w:r>
+        <w:rPr>
+          <w:rFonts w:eastAsiaTheme="minorEastAsia"/>
+          <w:i/>
+          <w:iCs/>
+          <w:noProof/>
+          <w:lang w:val="ru-RU"/>
+        </w:rPr>
         <w:lastRenderedPageBreak/>
-        <w:t xml:space="preserve">Глава </w:t>
-      </w:r>
-      <w:r>
-        <w:rPr>
-          <w:rFonts w:eastAsiaTheme="minorEastAsia"/>
-          <w:b/>
-          <w:bCs/>
-          <w:i/>
-          <w:iCs/>
-          <w:lang w:val="ru-RU"/>
-        </w:rPr>
-        <w:t>8</w:t>
-      </w:r>
-    </w:p>
-    <w:p>
-      <w:pPr>
-        <w:jc w:val="center"/>
-        <w:rPr>
-          <w:rFonts w:eastAsiaTheme="minorEastAsia"/>
-          <w:b/>
-          <w:bCs/>
-          <w:i/>
-          <w:iCs/>
-          <w:lang w:val="ru-RU"/>
-        </w:rPr>
-      </w:pPr>
-      <w:r>
-        <w:rPr>
-          <w:rFonts w:eastAsiaTheme="minorEastAsia"/>
-          <w:b/>
-          <w:bCs/>
-          <w:i/>
-          <w:iCs/>
-          <w:lang w:val="ru-RU"/>
-        </w:rPr>
-        <w:t>Возвращение</w:t>
-      </w:r>
-    </w:p>
-    <w:p>
-      <w:pPr>
-        <w:rPr>
-          <w:rFonts w:eastAsiaTheme="minorEastAsia"/>
-          <w:i/>
-          <w:iCs/>
-          <w:lang w:val="ru-RU"/>
-        </w:rPr>
-      </w:pPr>
-      <w:r>
-        <w:rPr>
-          <w:rFonts w:eastAsiaTheme="minorEastAsia"/>
-          <w:i/>
-          <w:iCs/>
-          <w:lang w:val="ru-RU"/>
-        </w:rPr>
-        <w:t xml:space="preserve">Три корабля плыли на остров свинок. В </w:t>
-      </w:r>
-      <w:r>
-        <w:rPr>
-          <w:rFonts w:eastAsiaTheme="minorEastAsia"/>
-          <w:i/>
-          <w:iCs/>
-          <w:lang w:val="ru-RU"/>
-        </w:rPr>
-        <w:t xml:space="preserve">трюме флагмана </w:t>
-      </w:r>
-      <w:r>
-        <w:rPr>
-          <w:rFonts w:eastAsiaTheme="minorEastAsia"/>
-          <w:i/>
-          <w:iCs/>
-          <w:lang w:val="ru-RU"/>
-        </w:rPr>
-        <w:t xml:space="preserve">шла беседа, </w:t>
-      </w:r>
-    </w:p>
-    <w:p>
-      <w:pPr>
-        <w:rPr>
-          <w:rFonts w:eastAsiaTheme="minorEastAsia"/>
-          <w:i/>
-          <w:iCs/>
-          <w:lang w:val="ru-RU"/>
-        </w:rPr>
-      </w:pPr>
-      <w:r>
-        <w:rPr>
-          <w:rFonts w:eastAsiaTheme="minorEastAsia"/>
-          <w:i/>
-          <w:iCs/>
-          <w:lang w:val="ru-RU"/>
-        </w:rPr>
-        <w:t>- Спасибо Конь-Стрелец если бы не ты много бы свинок и коней полегл</w:t>
-      </w:r>
-      <w:r>
-        <w:rPr>
-          <w:rFonts w:eastAsiaTheme="minorEastAsia"/>
-          <w:i/>
-          <w:iCs/>
-          <w:lang w:val="ru-RU"/>
-        </w:rPr>
-        <w:t>о</w:t>
-      </w:r>
-      <w:r>
-        <w:rPr>
-          <w:rFonts w:eastAsiaTheme="minorEastAsia"/>
-          <w:i/>
-          <w:iCs/>
-          <w:lang w:val="ru-RU"/>
-        </w:rPr>
-        <w:t>.</w:t>
-      </w:r>
-    </w:p>
-    <w:p>
-      <w:pPr>
-        <w:rPr>
-          <w:rFonts w:eastAsiaTheme="minorEastAsia"/>
-          <w:i/>
-          <w:iCs/>
-          <w:lang w:val="ru-RU"/>
-        </w:rPr>
-      </w:pPr>
-      <w:r>
-        <w:rPr>
-          <w:rFonts w:eastAsiaTheme="minorEastAsia"/>
-          <w:i/>
-          <w:iCs/>
-          <w:lang w:val="ru-RU"/>
-        </w:rPr>
-        <w:t>- Не за что, я сделал то, что сделал бы любой другой на моём месте.</w:t>
-      </w:r>
-    </w:p>
-    <w:p>
-      <w:pPr>
-        <w:rPr>
-          <w:rFonts w:eastAsiaTheme="minorEastAsia"/>
-          <w:i/>
-          <w:iCs/>
-          <w:lang w:val="ru-RU"/>
-        </w:rPr>
-      </w:pPr>
-      <w:r>
-        <w:rPr>
-          <w:rFonts w:eastAsiaTheme="minorEastAsia"/>
-          <w:i/>
-          <w:iCs/>
-          <w:lang w:val="ru-RU"/>
-        </w:rPr>
-        <w:t>Тем временем корабль приближался к острову свинок.</w:t>
-      </w:r>
-    </w:p>
-    <w:p>
-      <w:pPr>
-        <w:rPr>
-          <w:rFonts w:eastAsiaTheme="minorEastAsia"/>
-          <w:i/>
-          <w:iCs/>
-          <w:lang w:val="ru-RU"/>
-        </w:rPr>
-      </w:pPr>
-      <w:r>
-        <w:rPr>
-          <w:rFonts w:eastAsiaTheme="minorEastAsia"/>
-          <w:i/>
-          <w:iCs/>
-          <w:lang w:val="ru-RU"/>
-        </w:rPr>
-        <w:t>Войска вышли на берег, их было значительно меньше, чем тогда, когда они отправлялись в битву.</w:t>
-      </w:r>
-    </w:p>
-    <w:p>
-      <w:pPr>
-        <w:rPr>
-          <w:rFonts w:eastAsiaTheme="minorEastAsia"/>
-          <w:i/>
-          <w:iCs/>
-          <w:lang w:val="ru-RU"/>
-        </w:rPr>
-      </w:pPr>
-      <w:r>
-        <w:rPr>
-          <w:rFonts w:eastAsiaTheme="minorEastAsia"/>
-          <w:i/>
-          <w:iCs/>
-          <w:lang w:val="ru-RU"/>
-        </w:rPr>
-        <w:t>На острове началась суматоха. Поняши лечили раненых, кони чинили и создавали оружие, а свинки осматривали повреждения на кораблях. Через час правитель Коняша, Свиняша и королева Поняша забрались на большой камень и Коняша крикнул «Пусть все Свинки, Поняши и Коняши соберутся на общий сбор!». Все начали собираться около камня. Коняша сказал: «Наши рабочие создали бумеранги на основе рассказов коня. Конь Ииигорь выйдите на камень пожалуйста», на камень вышел конь, в копыте у него был железный бумеранг. Ииигорь дал Коняше бумеранг, Коняша метнул бумеранг в сторону моря. Все подумали, что Коняше не понравился бумеранг и он решил его выкинуть, но вдруг бумеранг начал возвращаться к Коняше. Коняша одним копытом поймал бумеранг, по толпе прокатился изумленный шепот. Коняша сказал: «ни у кого в этом море нет бумерангов, теперь у нас есть отличное оружие против зебр и медведей».</w:t>
-      </w:r>
-    </w:p>
-    <w:p>
-      <w:pPr>
-        <w:jc w:val="center"/>
-        <w:rPr>
-          <w:rFonts w:eastAsiaTheme="minorEastAsia"/>
-          <w:i/>
-          <w:iCs/>
-          <w:lang w:val="ru-RU"/>
-        </w:rPr>
-      </w:pPr>
-      <w:r>
-        <w:rPr>
-          <w:rFonts w:eastAsiaTheme="minorEastAsia"/>
-          <w:i/>
-          <w:iCs/>
-          <w:noProof/>
-          <w:lang w:val="ru-RU"/>
-        </w:rPr>
         <w:drawing>
           <wp:inline distT="0" distB="0" distL="0" distR="0">
             <wp:extent cx="1595554" cy="3905250"/>
@@ -2060,7 +2124,17 @@
           <w:iCs/>
           <w:lang w:val="ru-RU"/>
         </w:rPr>
-        <w:t xml:space="preserve"> Свинки выдохнули и вместе побежали дальше, они увидели дверь с надписью «</w:t>
+        <w:t xml:space="preserve"> </w:t>
+      </w:r>
+      <w:r>
+        <w:rPr>
+          <w:rFonts w:eastAsiaTheme="minorEastAsia"/>
+          <w:i/>
+          <w:iCs/>
+          <w:lang w:val="ru-RU"/>
+        </w:rPr>
+        <w:lastRenderedPageBreak/>
+        <w:t>Свинки выдохнули и вместе побежали дальше, они увидели дверь с надписью «</w:t>
       </w:r>
       <w:r>
         <w:rPr>
@@ -2223,7 +2297,6 @@
           <w:noProof/>
           <w:lang w:val="ru-RU"/>
         </w:rPr>
-        <w:lastRenderedPageBreak/>
         <w:drawing>
           <wp:inline distT="0" distB="0" distL="0" distR="0">
             <wp:extent cx="3094907" cy="2390775"/>
@@ -2404,7 +2477,16 @@
           <w:iCs/>
           <w:lang w:val="ru-RU"/>
         </w:rPr>
-        <w:t xml:space="preserve"> поэтому войска были вооружены до зубов. Корабли медведей приближались к острову свинок и вскоре были совсем у берегов. Свинки дозорные увидели угрозу и закричали «На нас напали». Дозорные начали стрелять и тут же были убиты. Медведи не желали никого щадить они начали садиться в шлюпки и стрелять по врагам. Наши войска достали бумеранги медведи не ожидали такого поворота, одним бумерангом можно было сильно покалечить двух медведей!</w:t>
+        <w:t xml:space="preserve"> поэтому войска были вооружены до зубов. Корабли медведей приближались к острову свинок и вскоре были совсем у </w:t>
+      </w:r>
+      <w:r>
+        <w:rPr>
+          <w:i/>
+          <w:iCs/>
+          <w:lang w:val="ru-RU"/>
+        </w:rPr>
+        <w:lastRenderedPageBreak/>
+        <w:t>берегов. Свинки дозорные увидели угрозу и закричали «На нас напали». Дозорные начали стрелять и тут же были убиты. Медведи не желали никого щадить они начали садиться в шлюпки и стрелять по врагам. Наши войска достали бумеранги медведи не ожидали такого поворота, одним бумерангом можно было сильно покалечить двух медведей!</w:t>
       </w:r>
       <w:r>
         <w:rPr>
@@ -2436,7 +2518,23 @@
           <w:iCs/>
           <w:lang w:val="ru-RU"/>
         </w:rPr>
-        <w:t>. Вскоре стали видны силуэты свинок. Свинки падали и все на поле боя подумали, что падающие свинки сейчас разобьются. Вдруг над спинами свиней появились почти незаметные купола. Медведи начали стрелять по свинкам, но не попадали, зато свинки отлично снимали одного за другим медведей. Медведи поняли, что это не к добру и начали лезть на корабли, но на корабли сразу полетели горящие бутылки с соломой. Медведи понимали, что теперь они в ловушке. Десантная группа свинок приземлилась</w:t>
+        <w:t xml:space="preserve">. Вскоре стали видны силуэты свинок. Свинки падали и все на поле боя подумали, что падающие свинки сейчас разобьются. Вдруг над спинами свиней появились почти незаметные купола. Медведи начали стрелять по свинкам, но не попадали, зато свинки отлично </w:t>
+      </w:r>
+      <w:r>
+        <w:rPr>
+          <w:i/>
+          <w:iCs/>
+          <w:lang w:val="ru-RU"/>
+        </w:rPr>
+        <w:t>убивали</w:t>
+      </w:r>
+      <w:r>
+        <w:rPr>
+          <w:i/>
+          <w:iCs/>
+          <w:lang w:val="ru-RU"/>
+        </w:rPr>
+        <w:t xml:space="preserve"> одного за другим медведей. Медведи поняли, что это не к добру и начали лезть на корабли, но на корабли сразу полетели горящие бутылки с соломой. Медведи понимали, что теперь они в ловушке. Десантная группа свинок приземлилась</w:t>
       </w:r>
       <w:r>
         <w:rPr>
@@ -2487,7 +2585,6 @@
           <w:noProof/>
           <w:lang w:val="ru-RU"/>
         </w:rPr>
-        <w:lastRenderedPageBreak/>
         <w:drawing>
           <wp:inline distT="0" distB="0" distL="0" distR="0">
             <wp:extent cx="1935622" cy="1609725"/>
@@ -2521,7 +2618,7 @@
                   <pic:spPr bwMode="auto">
                     <a:xfrm>
                       <a:off x="0" y="0"/>
-                      <a:ext cx="2004821" cy="1667273"/>
+                      <a:ext cx="1935622" cy="1609725"/>
                     </a:xfrm>
                     <a:prstGeom prst="rect">
                       <a:avLst/>
@@ -2537,125 +2634,533 @@
           </wp:inline>
         </w:drawing>
       </w:r>
+    </w:p>
+    <w:p>
+      <w:pPr>
+        <w:jc w:val="center"/>
+        <w:rPr>
+          <w:b/>
+          <w:bCs/>
+          <w:i/>
+          <w:iCs/>
+          <w:lang w:val="ru-RU"/>
+        </w:rPr>
+      </w:pPr>
+      <w:r>
+        <w:rPr>
+          <w:b/>
+          <w:bCs/>
+          <w:i/>
+          <w:iCs/>
+          <w:lang w:val="ru-RU"/>
+        </w:rPr>
+        <w:t>Глава 11</w:t>
+      </w:r>
+    </w:p>
+    <w:p>
+      <w:pPr>
+        <w:jc w:val="center"/>
+        <w:rPr>
+          <w:b/>
+          <w:bCs/>
+          <w:i/>
+          <w:iCs/>
+          <w:lang w:val="ru-RU"/>
+        </w:rPr>
+      </w:pPr>
+      <w:r>
+        <w:rPr>
+          <w:b/>
+          <w:bCs/>
+          <w:i/>
+          <w:iCs/>
+          <w:lang w:val="ru-RU"/>
+        </w:rPr>
+        <w:t>Помощь Хрюксуса</w:t>
+      </w:r>
+    </w:p>
+    <w:p>
+      <w:pPr>
+        <w:rPr>
+          <w:i/>
+          <w:iCs/>
+          <w:lang w:val="ru-RU"/>
+        </w:rPr>
+      </w:pPr>
+      <w:r>
+        <w:rPr>
+          <w:i/>
+          <w:iCs/>
+          <w:lang w:val="ru-RU"/>
+        </w:rPr>
+        <w:t>Трое медведей пытались уплыть с острова свинок. Они очень огорчились, когда к ним подплыли свинки разведчики посадили в лодку и поплыли обратно. Тем временем свинки, кони и пони приветствовали Хрюксуса</w:t>
+      </w:r>
+      <w:r>
+        <w:rPr>
+          <w:i/>
+          <w:iCs/>
+          <w:lang w:val="ru-RU"/>
+        </w:rPr>
+        <w:t>. Из больницы выбежали Поняши</w:t>
+      </w:r>
+      <w:r>
+        <w:rPr>
+          <w:i/>
+          <w:iCs/>
+          <w:lang w:val="ru-RU"/>
+        </w:rPr>
+        <w:t xml:space="preserve"> взяли коня-стрельца и унесли в реанимацию.</w:t>
+      </w:r>
+      <w:r>
+        <w:rPr>
+          <w:i/>
+          <w:iCs/>
+          <w:lang w:val="ru-RU"/>
+        </w:rPr>
+        <w:t xml:space="preserve"> Вдруг приплыли свинки разведчики – привет свинки – закричал                        Свиняша-правитель. Свинки разведчики начали рассказывать историю</w:t>
+      </w:r>
+      <w:r>
+        <w:rPr>
+          <w:i/>
+          <w:iCs/>
+          <w:lang w:val="ru-RU"/>
+        </w:rPr>
+        <w:t xml:space="preserve"> о том, как они прятались от зебр. Свинки </w:t>
+      </w:r>
+      <w:r>
+        <w:rPr>
+          <w:i/>
+          <w:iCs/>
+          <w:lang w:val="ru-RU"/>
+        </w:rPr>
+        <w:t>решили, что</w:t>
+      </w:r>
+      <w:r>
+        <w:rPr>
+          <w:i/>
+          <w:iCs/>
+          <w:lang w:val="ru-RU"/>
+        </w:rPr>
+        <w:t xml:space="preserve"> Хрюксус поможет им </w:t>
+      </w:r>
+      <w:r>
+        <w:rPr>
+          <w:i/>
+          <w:iCs/>
+          <w:lang w:val="ru-RU"/>
+        </w:rPr>
+        <w:t xml:space="preserve">разобраться с находками. </w:t>
+      </w:r>
+    </w:p>
+    <w:p>
+      <w:pPr>
+        <w:rPr>
+          <w:i/>
+          <w:iCs/>
+          <w:lang w:val="ru-RU"/>
+        </w:rPr>
+      </w:pPr>
+      <w:r>
+        <w:rPr>
+          <w:i/>
+          <w:iCs/>
+          <w:lang w:val="ru-RU"/>
+        </w:rPr>
+        <w:t>Сначала свинки достали зеленые камни, и один конь сразу закричал что это «взрывающиеся камни»</w:t>
+      </w:r>
+      <w:r>
+        <w:rPr>
+          <w:i/>
+          <w:iCs/>
+          <w:lang w:val="ru-RU"/>
+        </w:rPr>
+        <w:t xml:space="preserve"> и им зебры убили кучу его друзей коней. Тогда свинки решили пойти на полигон и покидать эти гранаты. Они уже бежали на полигон, как вдруг раздался протестующий голос Хрюксуса «СТОЙТЕ, ЭТО </w:t>
+      </w:r>
+      <w:r>
+        <w:rPr>
+          <w:i/>
+          <w:iCs/>
+          <w:lang w:val="ru-RU"/>
+        </w:rPr>
+        <w:t>НЕ ТАКИЕ ГРАНАТЫ,</w:t>
+      </w:r>
+      <w:r>
+        <w:rPr>
+          <w:i/>
+          <w:iCs/>
+          <w:lang w:val="ru-RU"/>
+        </w:rPr>
+        <w:t xml:space="preserve"> КОТОРЫЕ ВЗРЫВАЮТСЯ НА 10 МЕТРОВ» Хрюксус </w:t>
+      </w:r>
+      <w:r>
+        <w:rPr>
+          <w:i/>
+          <w:iCs/>
+          <w:lang w:val="ru-RU"/>
+        </w:rPr>
+        <w:t>сказал,</w:t>
+      </w:r>
+      <w:r>
+        <w:rPr>
+          <w:i/>
+          <w:iCs/>
+          <w:lang w:val="ru-RU"/>
+        </w:rPr>
+        <w:t xml:space="preserve"> что это граната «ф-1» и она взрывается до 200 метров!</w:t>
+      </w:r>
+      <w:r>
+        <w:rPr>
+          <w:i/>
+          <w:iCs/>
+          <w:lang w:val="ru-RU"/>
+        </w:rPr>
+        <w:t xml:space="preserve"> Свинки были в шоке, они даже подумать не могли, что эта граната такая опасная! Хрюксус </w:t>
+      </w:r>
+      <w:r>
+        <w:rPr>
+          <w:i/>
+          <w:iCs/>
+          <w:lang w:val="ru-RU"/>
+        </w:rPr>
+        <w:t>сказал,</w:t>
+      </w:r>
+      <w:r>
+        <w:rPr>
+          <w:i/>
+          <w:iCs/>
+          <w:lang w:val="ru-RU"/>
+        </w:rPr>
+        <w:t xml:space="preserve"> что ее можно кидать только из укрытия</w:t>
+      </w:r>
+      <w:r>
+        <w:rPr>
+          <w:i/>
+          <w:iCs/>
+          <w:lang w:val="ru-RU"/>
+        </w:rPr>
+        <w:t xml:space="preserve">. Свинки показали Хрюксусу шокеры и Хрюксус сказал для чего они нужны. Хрюксус знал, что у коней, и свиней сейчас трудная ситуация поэтому предложил им тренера, который научит их правильно стрелять и драться в копытном бою. Свинки и кони согласились. </w:t>
+      </w:r>
+    </w:p>
+    <w:p>
+      <w:pPr>
+        <w:rPr>
+          <w:i/>
+          <w:iCs/>
+          <w:lang w:val="ru-RU"/>
+        </w:rPr>
+      </w:pPr>
+      <w:r>
+        <w:rPr>
+          <w:i/>
+          <w:iCs/>
+          <w:lang w:val="ru-RU"/>
+        </w:rPr>
+        <w:lastRenderedPageBreak/>
+        <w:t>Кони начали производить гранаты и шокеры.</w:t>
+      </w:r>
+    </w:p>
+    <w:p>
+      <w:pPr>
+        <w:rPr>
+          <w:i/>
+          <w:iCs/>
+          <w:lang w:val="ru-RU"/>
+        </w:rPr>
+      </w:pPr>
+    </w:p>
+    <w:p>
+      <w:pPr>
+        <w:jc w:val="center"/>
+        <w:rPr>
+          <w:i/>
+          <w:iCs/>
+          <w:lang w:val="ru-RU"/>
+        </w:rPr>
+      </w:pPr>
+      <w:r>
+        <w:rPr>
+          <w:i/>
+          <w:iCs/>
+          <w:noProof/>
+          <w:lang w:val="ru-RU"/>
+        </w:rPr>
+        <w:drawing>
+          <wp:inline distT="0" distB="0" distL="0" distR="0">
+            <wp:extent cx="1571625" cy="2006426"/>
+            <wp:effectExtent l="0" t="0" r="0" b="0"/>
+            <wp:docPr id="3" name="Picture 3"/>
+            <wp:cNvGraphicFramePr>
+              <a:graphicFrameLocks xmlns:a="http://schemas.openxmlformats.org/drawingml/2006/main" noChangeAspect="1"/>
+            </wp:cNvGraphicFramePr>
+            <a:graphic xmlns:a="http://schemas.openxmlformats.org/drawingml/2006/main">
+              <a:graphicData uri="http://schemas.openxmlformats.org/drawingml/2006/picture">
+                <pic:pic xmlns:pic="http://schemas.openxmlformats.org/drawingml/2006/picture">
+                  <pic:nvPicPr>
+                    <pic:cNvPr id="0" name="Picture 1"/>
+                    <pic:cNvPicPr>
+                      <a:picLocks noChangeAspect="1" noChangeArrowheads="1"/>
+                    </pic:cNvPicPr>
+                  </pic:nvPicPr>
+                  <pic:blipFill>
+                    <a:blip r:embed="rId14">
+                      <a:extLst>
+                        <a:ext uri="{28A0092B-C50C-407E-A947-70E740481C1C}">
+                          <a14:useLocalDpi xmlns:a14="http://schemas.microsoft.com/office/drawing/2010/main" val="0"/>
+                        </a:ext>
+                      </a:extLst>
+                    </a:blip>
+                    <a:srcRect/>
+                    <a:stretch>
+                      <a:fillRect/>
+                    </a:stretch>
+                  </pic:blipFill>
+                  <pic:spPr bwMode="auto">
+                    <a:xfrm>
+                      <a:off x="0" y="0"/>
+                      <a:ext cx="1604768" cy="2048739"/>
+                    </a:xfrm>
+                    <a:prstGeom prst="rect">
+                      <a:avLst/>
+                    </a:prstGeom>
+                    <a:noFill/>
+                    <a:ln>
+                      <a:noFill/>
+                    </a:ln>
+                  </pic:spPr>
+                </pic:pic>
+              </a:graphicData>
+            </a:graphic>
+          </wp:inline>
+        </w:drawing>
+      </w:r>
+    </w:p>
+    <w:p>
+      <w:pPr>
+        <w:jc w:val="center"/>
+        <w:rPr>
+          <w:i/>
+          <w:iCs/>
+          <w:lang w:val="ru-RU"/>
+        </w:rPr>
+      </w:pPr>
+    </w:p>
+    <w:p>
+      <w:pPr>
+        <w:jc w:val="center"/>
+        <w:rPr>
+          <w:b/>
+          <w:bCs/>
+          <w:i/>
+          <w:iCs/>
+          <w:lang w:val="ru-RU"/>
+        </w:rPr>
+      </w:pPr>
+      <w:r>
+        <w:rPr>
+          <w:b/>
+          <w:bCs/>
+          <w:i/>
+          <w:iCs/>
+          <w:lang w:val="ru-RU"/>
+        </w:rPr>
+        <w:t>Глава 12</w:t>
+      </w:r>
+    </w:p>
+    <w:p>
+      <w:pPr>
+        <w:jc w:val="center"/>
+        <w:rPr>
+          <w:b/>
+          <w:bCs/>
+          <w:i/>
+          <w:iCs/>
+          <w:lang w:val="ru-RU"/>
+        </w:rPr>
+      </w:pPr>
+      <w:r>
+        <w:rPr>
+          <w:b/>
+          <w:bCs/>
+          <w:i/>
+          <w:iCs/>
+          <w:lang w:val="ru-RU"/>
+        </w:rPr>
+        <w:t>Тяжёлая тренировка</w:t>
+      </w:r>
+    </w:p>
+    <w:p>
+      <w:pPr>
+        <w:rPr>
+          <w:i/>
+          <w:iCs/>
+          <w:lang w:val="ru-RU"/>
+        </w:rPr>
+      </w:pPr>
+      <w:r>
+        <w:rPr>
+          <w:i/>
+          <w:iCs/>
+          <w:lang w:val="ru-RU"/>
+        </w:rPr>
+        <w:t xml:space="preserve">Войска проснулись. Было раннее утро, их разбудили свинки-тренера. </w:t>
+      </w:r>
+      <w:r>
+        <w:rPr>
+          <w:i/>
+          <w:iCs/>
+          <w:lang w:val="ru-RU"/>
+        </w:rPr>
+        <w:t>Кони и свинки начали говорить: - пойду поем овса и трюфелей - все очень хотели есть</w:t>
+      </w:r>
+      <w:r>
+        <w:rPr>
+          <w:i/>
+          <w:iCs/>
+          <w:lang w:val="ru-RU"/>
+        </w:rPr>
+        <w:t>.</w:t>
+      </w:r>
+      <w:r>
+        <w:rPr>
+          <w:i/>
+          <w:iCs/>
+          <w:lang w:val="ru-RU"/>
+        </w:rPr>
+        <w:t xml:space="preserve"> - Нет! – хором сказали тренеры – Сначала тренировка! – все были поражены неужели на протяжение недели каждое утро им придётся голодать? </w:t>
+      </w:r>
+      <w:r>
+        <w:rPr>
+          <w:i/>
+          <w:iCs/>
+          <w:lang w:val="ru-RU"/>
+        </w:rPr>
+        <w:t>–</w:t>
+      </w:r>
+      <w:r>
+        <w:rPr>
+          <w:i/>
+          <w:iCs/>
+          <w:lang w:val="ru-RU"/>
+        </w:rPr>
+        <w:t xml:space="preserve"> </w:t>
+      </w:r>
+      <w:r>
+        <w:rPr>
+          <w:i/>
+          <w:iCs/>
+          <w:lang w:val="ru-RU"/>
+        </w:rPr>
+        <w:t>мы сейчас будем тренироваться и пока не по тренируемся никто есть не будет! – войска хотели возразить, но увидев суровый взгляд тренеров решили не спорить</w:t>
+      </w:r>
+      <w:r>
+        <w:rPr>
+          <w:i/>
+          <w:iCs/>
+          <w:lang w:val="ru-RU"/>
+        </w:rPr>
+        <w:t>. Тренировка началась! Свиней коней и даже поняш заставляли прыгать кататься по земле и стрелять. Это было очень сложно! Поняши много раз спрашивали: «зачем нам тренироваться мы же врачи?» но свинки тренера отвечали – вы бегаете по полю боя и вам нужно защищаться! – поняши не смели спорить. Теперь у всех забрали оружие, вокруг тренера образовалась толпа и он сказал: - любой свинка или конь выйдите ко мне в круг – толпа разошлась, из толпы показался мускулистый свинья</w:t>
+      </w:r>
+      <w:r>
+        <w:rPr>
+          <w:i/>
+          <w:iCs/>
+          <w:lang w:val="ru-RU"/>
+        </w:rPr>
+        <w:t xml:space="preserve"> он сказал – что такое? – тренер сказал – нападай! – свинья очень обрадовался, наверное, он думал, что сейчас кинет тренера на землю! Но нет. Свинья побежал в сторону тренера и как только достиг своей цели замахнулся копытом! Но тренер его опередил. Тренер схватил копыто свиньи развернулся на 180 градусов и потянул копыто вверх! Не прошло и секунды как казалось большой и сильный свинья</w:t>
+      </w:r>
+      <w:r>
+        <w:rPr>
+          <w:i/>
+          <w:iCs/>
+          <w:lang w:val="ru-RU"/>
+        </w:rPr>
+        <w:t>,</w:t>
+      </w:r>
+      <w:r>
+        <w:rPr>
+          <w:i/>
+          <w:iCs/>
+          <w:lang w:val="ru-RU"/>
+        </w:rPr>
+        <w:t xml:space="preserve"> лежал на земле и просил не трогать его. </w:t>
+      </w:r>
+      <w:r>
+        <w:rPr>
+          <w:i/>
+          <w:iCs/>
+          <w:lang w:val="ru-RU"/>
+        </w:rPr>
+        <w:t xml:space="preserve">Все кони и свинки дивились мастерству свинки. Теперь войска учили отнимать оружие у противника и драться! Прошло два часа с тех пор, как войска проснулись все ужасно хотели есть. Сначала всем выдали по банке с фасолью и сказали – ешьте после тренировки необходим белок! – все начали есть фасоль и очень быстро съели. Потом войскам дали мясо а поняшам кашу с овсом и фасолью! Это войска тоже съели и наконец-то им дали трюфеля и овёс. Все поели и были очень довольны тренировкой! </w:t>
+      </w:r>
+    </w:p>
+    <w:p>
+      <w:pPr>
+        <w:jc w:val="center"/>
+        <w:rPr>
+          <w:i/>
+          <w:iCs/>
+          <w:lang w:val="ru-RU"/>
+        </w:rPr>
+      </w:pPr>
+      <w:r>
+        <w:rPr>
+          <w:i/>
+          <w:iCs/>
+          <w:noProof/>
+          <w:lang w:val="ru-RU"/>
+        </w:rPr>
+        <w:lastRenderedPageBreak/>
+        <w:drawing>
+          <wp:inline distT="0" distB="0" distL="0" distR="0">
+            <wp:extent cx="1314450" cy="1541863"/>
+            <wp:effectExtent l="0" t="0" r="0" b="1270"/>
+            <wp:docPr id="12" name="Picture 12"/>
+            <wp:cNvGraphicFramePr>
+              <a:graphicFrameLocks xmlns:a="http://schemas.openxmlformats.org/drawingml/2006/main" noChangeAspect="1"/>
+            </wp:cNvGraphicFramePr>
+            <a:graphic xmlns:a="http://schemas.openxmlformats.org/drawingml/2006/main">
+              <a:graphicData uri="http://schemas.openxmlformats.org/drawingml/2006/picture">
+                <pic:pic xmlns:pic="http://schemas.openxmlformats.org/drawingml/2006/picture">
+                  <pic:nvPicPr>
+                    <pic:cNvPr id="0" name="Picture 1"/>
+                    <pic:cNvPicPr>
+                      <a:picLocks noChangeAspect="1" noChangeArrowheads="1"/>
+                    </pic:cNvPicPr>
+                  </pic:nvPicPr>
+                  <pic:blipFill>
+                    <a:blip r:embed="rId15">
+                      <a:extLst>
+                        <a:ext uri="{28A0092B-C50C-407E-A947-70E740481C1C}">
+                          <a14:useLocalDpi xmlns:a14="http://schemas.microsoft.com/office/drawing/2010/main" val="0"/>
+                        </a:ext>
+                      </a:extLst>
+                    </a:blip>
+                    <a:srcRect/>
+                    <a:stretch>
+                      <a:fillRect/>
+                    </a:stretch>
+                  </pic:blipFill>
+                  <pic:spPr bwMode="auto">
+                    <a:xfrm>
+                      <a:off x="0" y="0"/>
+                      <a:ext cx="1343979" cy="1576501"/>
+                    </a:xfrm>
+                    <a:prstGeom prst="rect">
+                      <a:avLst/>
+                    </a:prstGeom>
+                    <a:noFill/>
+                    <a:ln>
+                      <a:noFill/>
+                    </a:ln>
+                  </pic:spPr>
+                </pic:pic>
+              </a:graphicData>
+            </a:graphic>
+          </wp:inline>
+        </w:drawing>
+      </w:r>
       <w:bookmarkStart w:id="0" w:name="_GoBack"/>
       <w:bookmarkEnd w:id="0"/>
-    </w:p>
-    <w:p>
-      <w:pPr>
-        <w:jc w:val="center"/>
-        <w:rPr>
-          <w:b/>
-          <w:bCs/>
-          <w:i/>
-          <w:iCs/>
-          <w:lang w:val="ru-RU"/>
-        </w:rPr>
-      </w:pPr>
-      <w:r>
-        <w:rPr>
-          <w:b/>
-          <w:bCs/>
-          <w:i/>
-          <w:iCs/>
-          <w:lang w:val="ru-RU"/>
-        </w:rPr>
-        <w:t>Глава 11</w:t>
-      </w:r>
-    </w:p>
-    <w:p>
-      <w:pPr>
-        <w:jc w:val="center"/>
-        <w:rPr>
-          <w:b/>
-          <w:bCs/>
-          <w:i/>
-          <w:iCs/>
-          <w:lang w:val="ru-RU"/>
-        </w:rPr>
-      </w:pPr>
-      <w:r>
-        <w:rPr>
-          <w:b/>
-          <w:bCs/>
-          <w:i/>
-          <w:iCs/>
-          <w:lang w:val="ru-RU"/>
-        </w:rPr>
-        <w:t>Помощь Хрюксуса</w:t>
-      </w:r>
-    </w:p>
-    <w:p>
-      <w:pPr>
-        <w:rPr>
-          <w:i/>
-          <w:iCs/>
-          <w:lang w:val="ru-RU"/>
-        </w:rPr>
-      </w:pPr>
-      <w:r>
-        <w:rPr>
-          <w:i/>
-          <w:iCs/>
-          <w:lang w:val="ru-RU"/>
-        </w:rPr>
-        <w:t>Трое медведей пытались уплыть с острова свинок. Они очень огорчились, когда к ним подплыли свинки разведчики посадили в лодку и поплыли обратно. Тем временем свинки, кони и пони приветствовали Хрюксуса</w:t>
-      </w:r>
-      <w:r>
-        <w:rPr>
-          <w:i/>
-          <w:iCs/>
-          <w:lang w:val="ru-RU"/>
-        </w:rPr>
-        <w:t>. Из больницы выбежали Поняши</w:t>
-      </w:r>
-      <w:r>
-        <w:rPr>
-          <w:i/>
-          <w:iCs/>
-          <w:lang w:val="ru-RU"/>
-        </w:rPr>
-        <w:t xml:space="preserve"> взяли коня-стрельца и унесли в реанимацию.</w:t>
-      </w:r>
-      <w:r>
-        <w:rPr>
-          <w:i/>
-          <w:iCs/>
-          <w:lang w:val="ru-RU"/>
-        </w:rPr>
-        <w:t xml:space="preserve"> Вдруг приплыли свинки разведчики – привет свинки – закричал                        Свиняша-правитель. Свинки разведчики начали рассказывать историю</w:t>
-      </w:r>
-      <w:r>
-        <w:rPr>
-          <w:i/>
-          <w:iCs/>
-          <w:lang w:val="ru-RU"/>
-        </w:rPr>
-        <w:t xml:space="preserve"> о том, как они прятались от зебр. Свинки </w:t>
-      </w:r>
-      <w:r>
-        <w:rPr>
-          <w:i/>
-          <w:iCs/>
-          <w:lang w:val="ru-RU"/>
-        </w:rPr>
-        <w:t>решили, что</w:t>
-      </w:r>
-      <w:r>
-        <w:rPr>
-          <w:i/>
-          <w:iCs/>
-          <w:lang w:val="ru-RU"/>
-        </w:rPr>
-        <w:t xml:space="preserve"> Хрюксус поможет им </w:t>
-      </w:r>
-      <w:r>
-        <w:rPr>
-          <w:i/>
-          <w:iCs/>
-          <w:lang w:val="ru-RU"/>
-        </w:rPr>
-        <w:t xml:space="preserve">разобраться с находками. </w:t>
-      </w:r>
     </w:p>
     <w:sectPr>
       <w:pgSz w:w="12240" w:h="15840"/>
@@ -3103,8 +3608,8 @@
     <w:rsid w:val="00A74176"/>
     <w:pPr>
       <w:pBdr>
-        <w:top w:val="single" w:sz="4" w:space="10" w:color="4472C4" w:themeColor="accent1"/>
-        <w:bottom w:val="single" w:sz="4" w:space="10" w:color="4472C4" w:themeColor="accent1"/>
+        <w:top w:val="single" w:sz="4" w:space="10" w:color="92278F" w:themeColor="accent1"/>
+        <w:bottom w:val="single" w:sz="4" w:space="10" w:color="92278F" w:themeColor="accent1"/>
       </w:pBdr>
       <w:spacing w:before="360" w:after="360"/>
       <w:ind w:left="864" w:right="864"/>
@@ -3113,7 +3618,7 @@
     <w:rPr>
       <w:i/>
       <w:iCs/>
-      <w:color w:val="4472C4" w:themeColor="accent1"/>
+      <w:color w:val="92278F" w:themeColor="accent1"/>
     </w:rPr>
   </w:style>
   <w:style w:type="character" w:customStyle="1" w:styleId="IntenseQuoteChar">
@@ -3125,7 +3630,7 @@
     <w:rPr>
       <w:i/>
       <w:iCs/>
-      <w:color w:val="4472C4" w:themeColor="accent1"/>
+      <w:color w:val="92278F" w:themeColor="accent1"/>
     </w:rPr>
   </w:style>
 </w:styles>
@@ -3134,7 +3639,7 @@
 <file path=word/theme/theme1.xml><?xml version="1.0" encoding="utf-8"?>
 <a:theme xmlns:a="http://schemas.openxmlformats.org/drawingml/2006/main" name="Office Theme">
   <a:themeElements>
-    <a:clrScheme name="Office">
+    <a:clrScheme name="Violet II">
       <a:dk1>
         <a:sysClr val="windowText" lastClr="000000"/>
       </a:dk1>
@@ -3142,34 +3647,34 @@
         <a:sysClr val="window" lastClr="FFFFFF"/>
       </a:lt1>
       <a:dk2>
-        <a:srgbClr val="44546A"/>
+        <a:srgbClr val="632E62"/>
       </a:dk2>
       <a:lt2>
-        <a:srgbClr val="E7E6E6"/>
+        <a:srgbClr val="EAE5EB"/>
       </a:lt2>
       <a:accent1>
-        <a:srgbClr val="4472C4"/>
+        <a:srgbClr val="92278F"/>
       </a:accent1>
       <a:accent2>
-        <a:srgbClr val="ED7D31"/>
+        <a:srgbClr val="9B57D3"/>
       </a:accent2>
       <a:accent3>
-        <a:srgbClr val="A5A5A5"/>
+        <a:srgbClr val="755DD9"/>
       </a:accent3>
       <a:accent4>
-        <a:srgbClr val="FFC000"/>
+        <a:srgbClr val="665EB8"/>
       </a:accent4>
       <a:accent5>
-        <a:srgbClr val="5B9BD5"/>
+        <a:srgbClr val="45A5ED"/>
       </a:accent5>
       <a:accent6>
-        <a:srgbClr val="70AD47"/>
+        <a:srgbClr val="5982DB"/>
       </a:accent6>
       <a:hlink>
-        <a:srgbClr val="0563C1"/>
+        <a:srgbClr val="0066FF"/>
       </a:hlink>
       <a:folHlink>
-        <a:srgbClr val="954F72"/>
+        <a:srgbClr val="666699"/>
       </a:folHlink>
     </a:clrScheme>
     <a:fontScheme name="Office">

--- a/pigBook.docx
+++ b/pigBook.docx
@@ -154,16 +154,42 @@
           <w:iCs/>
           <w:lang w:val="ru-RU"/>
         </w:rPr>
-        <w:t xml:space="preserve">Решил Коняша провести совет, </w:t>
-      </w:r>
-      <w:r>
-        <w:rPr>
-          <w:i/>
-          <w:iCs/>
-          <w:lang w:val="ru-RU"/>
-        </w:rPr>
-        <w:t>туда</w:t>
-      </w:r>
+        <w:t>Решил Коняша провести совет</w:t>
+      </w:r>
+      <w:r>
+        <w:rPr>
+          <w:i/>
+          <w:iCs/>
+          <w:lang w:val="ru-RU"/>
+        </w:rPr>
+        <w:t>.</w:t>
+      </w:r>
+      <w:r>
+        <w:rPr>
+          <w:i/>
+          <w:iCs/>
+          <w:lang w:val="ru-RU"/>
+        </w:rPr>
+        <w:t xml:space="preserve"> </w:t>
+      </w:r>
+      <w:proofErr w:type="gramStart"/>
+      <w:r>
+        <w:rPr>
+          <w:i/>
+          <w:iCs/>
+          <w:lang w:val="ru-RU"/>
+        </w:rPr>
+        <w:t>Ту</w:t>
+      </w:r>
+      <w:r>
+        <w:rPr>
+          <w:i/>
+          <w:iCs/>
+          <w:lang w:val="ru-RU"/>
+        </w:rPr>
+        <w:t>да</w:t>
+      </w:r>
+      <w:proofErr w:type="gramEnd"/>
       <w:r>
         <w:rPr>
           <w:i/>
@@ -171,6 +197,22 @@
           <w:lang w:val="ru-RU"/>
         </w:rPr>
         <w:t xml:space="preserve"> Пришли Свиняша и Поняша.</w:t>
+      </w:r>
+      <w:r>
+        <w:rPr>
+          <w:i/>
+          <w:iCs/>
+          <w:lang w:val="ru-RU"/>
+        </w:rPr>
+        <w:t xml:space="preserve"> </w:t>
+      </w:r>
+      <w:r>
+        <w:rPr>
+          <w:i/>
+          <w:iCs/>
+          <w:lang w:val="ru-RU"/>
+        </w:rPr>
+        <w:t xml:space="preserve"> </w:t>
       </w:r>
     </w:p>
     <w:p>
@@ -1274,7 +1316,15 @@
           <w:iCs/>
           <w:lang w:val="ru-RU"/>
         </w:rPr>
-        <w:t>Все поняли, что это не бумеранг, тогда одна Поняша решила вскрыть эту штуку. Когда Поняша сломала штуку пополам то все увидели внутри светло желтую массу. Один свинка предположил, что это можно есть, но никто не захотел пробовать массу. Тогда свинка решил сам попробовать. Сначала он откусил маленький кусочек и ему очень понравилось тогда он съел всю массу и сказал, что это «очень вкусно!». Тогда один конь сказал, что это наверно фрукт, и ему надо придумать название, тогда свинка который его ел сказал «пусть этот фрукт будет называться банан!». Так и решили. Но теперь члены экспедиции показали коричневый шар. Все сразу стали пытаться расколоть его, но он был очень прочный. Тогда какой-то свинка сказал «это наверно камень, который растет на деревьях». Но один конь сразу заявил, что в этом шаре какая-то жидкость. Тогда один свинка взял большой камень и кинул его на шар, но шар только чуть-чуть поцарапался. Тогда кто-то выстрелил в шар из пистолета и в нем образовалась дырка, но шар не раскололся. Тогда свинья еще-раз кинул камень в шар и на этот раз шар раскололся. В нем была вода, вся вода к сожаления вытекла, но зато один умный конь предположил, что если шар такой прочный, то из него можно делать броню.</w:t>
+        <w:t>Все поняли, что это не бумеранг, тогда одна Поняша решила вскрыть эту штуку. Когда Поняша сломала штуку пополам то все увидели внутри светло желтую массу. Один свинка предположил, что это можно есть, но никто не захотел пробовать массу. Тогда свинка решил сам попробовать. Сначала он откусил маленький кусочек и ему очень понравилось тогда он съел всю массу и сказал, что это «очень вкусно!». Тогда один конь сказал, что это наверно фрукт, и ему надо придумать название, тогда свинка который его ел сказал «пусть этот фрукт будет называться банан!». Так и решили. Но теперь члены экспедиции показали коричневый шар. Все сразу стали пытаться расколоть его, но он был очень прочный. Тогда какой-то свинка сказал «это наверно камень, который растет на деревьях». Но один конь сразу заявил, что в этом шаре какая-то жидкость. Тогда один свинка взял большой камень и кинул его на шар, но шар только чуть-чуть поцарапался. Тогда кто-то выстрелил в шар из пистолета и в нем образовалась дырка, но шар не раскололся. Тогда свинья еще-раз кинул камень в шар и на этот раз шар раскололся. В нем была вода, вся вода к сожаления вытекла, но зато один умный конь предположил, что если шар такой прочный, то из него можно делать броню</w:t>
+      </w:r>
+      <w:r>
+        <w:rPr>
+          <w:i/>
+          <w:iCs/>
+          <w:lang w:val="ru-RU"/>
+        </w:rPr>
+        <w:t>.</w:t>
       </w:r>
     </w:p>
     <w:p>
@@ -3058,7 +3108,23 @@
           <w:iCs/>
           <w:lang w:val="ru-RU"/>
         </w:rPr>
-        <w:t>. Тренировка началась! Свиней коней и даже поняш заставляли прыгать кататься по земле и стрелять. Это было очень сложно! Поняши много раз спрашивали: «зачем нам тренироваться мы же врачи?» но свинки тренера отвечали – вы бегаете по полю боя и вам нужно защищаться! – поняши не смели спорить. Теперь у всех забрали оружие, вокруг тренера образовалась толпа и он сказал: - любой свинка или конь выйдите ко мне в круг – толпа разошлась, из толпы показался мускулистый свинья</w:t>
+        <w:t>. Тренировка началась! Свиней</w:t>
+      </w:r>
+      <w:r>
+        <w:rPr>
+          <w:i/>
+          <w:iCs/>
+          <w:lang w:val="ru-RU"/>
+        </w:rPr>
+        <w:t>,</w:t>
+      </w:r>
+      <w:r>
+        <w:rPr>
+          <w:i/>
+          <w:iCs/>
+          <w:lang w:val="ru-RU"/>
+        </w:rPr>
+        <w:t xml:space="preserve"> коней и даже поняш заставляли прыгать кататься по земле и стрелять. Это было очень сложно! Поняши много раз спрашивали: «зачем нам тренироваться мы же врачи?» но свинки тренера отвечали – вы бегаете по полю боя и вам нужно защищаться! – поняши не смели спорить. Теперь у всех забрали оружие, вокруг тренера образовалась толпа и он сказал: - любой свинка или конь выйдите ко мне в круг – толпа разошлась, из толпы показался мускулистый свинья</w:t>
       </w:r>
       <w:r>
         <w:rPr>
@@ -3090,7 +3156,39 @@
           <w:iCs/>
           <w:lang w:val="ru-RU"/>
         </w:rPr>
-        <w:t xml:space="preserve">Все кони и свинки дивились мастерству свинки. Теперь войска учили отнимать оружие у противника и драться! Прошло два часа с тех пор, как войска проснулись все ужасно хотели есть. Сначала всем выдали по банке с фасолью и сказали – ешьте после тренировки необходим белок! – все начали есть фасоль и очень быстро съели. Потом войскам дали мясо а поняшам кашу с овсом и фасолью! Это войска тоже съели и наконец-то им дали трюфеля и овёс. Все поели и были очень довольны тренировкой! </w:t>
+        <w:t xml:space="preserve">Все кони и свинки дивились мастерству </w:t>
+      </w:r>
+      <w:r>
+        <w:rPr>
+          <w:i/>
+          <w:iCs/>
+          <w:lang w:val="ru-RU"/>
+        </w:rPr>
+        <w:t>тренера</w:t>
+      </w:r>
+      <w:r>
+        <w:rPr>
+          <w:i/>
+          <w:iCs/>
+          <w:lang w:val="ru-RU"/>
+        </w:rPr>
+        <w:t>. Теперь войска учили</w:t>
+      </w:r>
+      <w:r>
+        <w:rPr>
+          <w:i/>
+          <w:iCs/>
+          <w:lang w:val="ru-RU"/>
+        </w:rPr>
+        <w:t>сь</w:t>
+      </w:r>
+      <w:r>
+        <w:rPr>
+          <w:i/>
+          <w:iCs/>
+          <w:lang w:val="ru-RU"/>
+        </w:rPr>
+        <w:t xml:space="preserve"> отнимать оружие у противника и драться! Прошло два часа с тех пор, как войска проснулись все ужасно хотели есть. Сначала всем выдали по банке с фасолью и сказали – ешьте после тренировки необходим белок! – все начали есть фасоль и очень быстро съели. Потом войскам дали мясо а поняшам кашу с овсом и фасолью! Это войска тоже съели и наконец-то им дали трюфеля и овёс. Все поели и были очень довольны тренировкой! </w:t>
       </w:r>
     </w:p>
     <w:p>
@@ -3112,8 +3210,8 @@
         <w:lastRenderedPageBreak/>
         <w:drawing>
           <wp:inline distT="0" distB="0" distL="0" distR="0">
-            <wp:extent cx="1314450" cy="1541863"/>
-            <wp:effectExtent l="0" t="0" r="0" b="1270"/>
+            <wp:extent cx="1409700" cy="1646555"/>
+            <wp:effectExtent l="0" t="0" r="0" b="0"/>
             <wp:docPr id="12" name="Picture 12"/>
             <wp:cNvGraphicFramePr>
               <a:graphicFrameLocks xmlns:a="http://schemas.openxmlformats.org/drawingml/2006/main" noChangeAspect="1"/>
@@ -3143,7 +3241,190 @@
                   <pic:spPr bwMode="auto">
                     <a:xfrm>
                       <a:off x="0" y="0"/>
-                      <a:ext cx="1343979" cy="1576501"/>
+                      <a:ext cx="1441507" cy="1683706"/>
+                    </a:xfrm>
+                    <a:prstGeom prst="rect">
+                      <a:avLst/>
+                    </a:prstGeom>
+                    <a:noFill/>
+                    <a:ln>
+                      <a:noFill/>
+                    </a:ln>
+                  </pic:spPr>
+                </pic:pic>
+              </a:graphicData>
+            </a:graphic>
+          </wp:inline>
+        </w:drawing>
+      </w:r>
+    </w:p>
+    <w:p>
+      <w:pPr>
+        <w:jc w:val="center"/>
+        <w:rPr>
+          <w:b/>
+          <w:bCs/>
+          <w:i/>
+          <w:iCs/>
+          <w:lang w:val="ru-RU"/>
+        </w:rPr>
+      </w:pPr>
+      <w:r>
+        <w:rPr>
+          <w:b/>
+          <w:bCs/>
+          <w:i/>
+          <w:iCs/>
+          <w:lang w:val="ru-RU"/>
+        </w:rPr>
+        <w:t>Глава 13</w:t>
+      </w:r>
+    </w:p>
+    <w:p>
+      <w:pPr>
+        <w:jc w:val="center"/>
+        <w:rPr>
+          <w:b/>
+          <w:bCs/>
+          <w:i/>
+          <w:iCs/>
+          <w:lang w:val="ru-RU"/>
+        </w:rPr>
+      </w:pPr>
+      <w:r>
+        <w:rPr>
+          <w:b/>
+          <w:bCs/>
+          <w:i/>
+          <w:iCs/>
+          <w:lang w:val="ru-RU"/>
+        </w:rPr>
+        <w:t>Нападение змей</w:t>
+      </w:r>
+    </w:p>
+    <w:p>
+      <w:pPr>
+        <w:rPr>
+          <w:i/>
+          <w:iCs/>
+          <w:lang w:val="ru-RU"/>
+        </w:rPr>
+      </w:pPr>
+      <w:r>
+        <w:rPr>
+          <w:i/>
+          <w:iCs/>
+          <w:lang w:val="ru-RU"/>
+        </w:rPr>
+        <w:t>Прошло два дня с тех пор, как тренера начали тренировать наши войска. Конь-</w:t>
+      </w:r>
+      <w:r>
+        <w:rPr>
+          <w:i/>
+          <w:iCs/>
+          <w:lang w:val="ru-RU"/>
+        </w:rPr>
+        <w:t xml:space="preserve">стрелец вышел из больницы и был здоров. Он надеялся, что в следующей битве его отряд не проиграет. Наши войска уже были натренированы и очень сильны. Вдруг раздался крик «смотрите тут какая-то ползучая штука!» тренер подошел к свинке и выпучил глаза. Он приказал всем немедленно отойти. Тренер сказал, что это </w:t>
+      </w:r>
+      <w:r>
+        <w:rPr>
+          <w:i/>
+          <w:iCs/>
+          <w:lang w:val="ru-RU"/>
+        </w:rPr>
+        <w:t>тайпан</w:t>
+      </w:r>
+      <w:r>
+        <w:rPr>
+          <w:i/>
+          <w:iCs/>
+          <w:lang w:val="ru-RU"/>
+        </w:rPr>
+        <w:t>,</w:t>
+      </w:r>
+      <w:r>
+        <w:rPr>
+          <w:i/>
+          <w:iCs/>
+          <w:lang w:val="ru-RU"/>
+        </w:rPr>
+        <w:t xml:space="preserve"> самая ядовитая змея в мире! Войска были в шоке. Все начали паниковать, и один конь решил убить змею! Конь раздавил её своим копытом. Но тут случилось ужасное! Из кустов начали выползать змеи. Войска начали паниковать ещё сильнее все пытались бежать от </w:t>
+      </w:r>
+      <w:r>
+        <w:rPr>
+          <w:i/>
+          <w:iCs/>
+          <w:lang w:val="ru-RU"/>
+        </w:rPr>
+        <w:t>змей,</w:t>
+      </w:r>
+      <w:r>
+        <w:rPr>
+          <w:i/>
+          <w:iCs/>
+          <w:lang w:val="ru-RU"/>
+        </w:rPr>
+        <w:t xml:space="preserve"> но их окружали</w:t>
+      </w:r>
+      <w:r>
+        <w:rPr>
+          <w:i/>
+          <w:iCs/>
+          <w:lang w:val="ru-RU"/>
+        </w:rPr>
+        <w:t>. Кони и свинки стреляли в землю, правда это не особо помогало. Все кричали. Тогда тренер приказал бежать в место, где нет змей. Все бежали далеко, и когда пробежали примерно сорок метров тренера сказали всем бежать дальше, а сами остались на месте. Один из тренеров взял гранату «РГД-5» и кинул в полчище змей. Змеи разлетелись в разные стороны а выжившие захотели уползти, но войска раздавили их копытами. Оказалось, что в результате битвы погибло две свиньи и один конь. Все думали, как они могли так быстро погибнуть, но один тренер сказал, что один укус этой змеи может убить даже слона! Все надеялись, что такого больше не повториться.</w:t>
+      </w:r>
+    </w:p>
+    <w:p>
+      <w:pPr>
+        <w:jc w:val="center"/>
+        <w:rPr>
+          <w:i/>
+          <w:iCs/>
+          <w:lang w:val="ru-RU"/>
+        </w:rPr>
+      </w:pPr>
+      <w:r>
+        <w:rPr>
+          <w:i/>
+          <w:iCs/>
+          <w:noProof/>
+          <w:lang w:val="ru-RU"/>
+        </w:rPr>
+        <w:drawing>
+          <wp:inline distT="0" distB="0" distL="0" distR="0">
+            <wp:extent cx="5684269" cy="3009900"/>
+            <wp:effectExtent l="0" t="0" r="0" b="0"/>
+            <wp:docPr id="13" name="Picture 13"/>
+            <wp:cNvGraphicFramePr>
+              <a:graphicFrameLocks xmlns:a="http://schemas.openxmlformats.org/drawingml/2006/main" noChangeAspect="1"/>
+            </wp:cNvGraphicFramePr>
+            <a:graphic xmlns:a="http://schemas.openxmlformats.org/drawingml/2006/main">
+              <a:graphicData uri="http://schemas.openxmlformats.org/drawingml/2006/picture">
+                <pic:pic xmlns:pic="http://schemas.openxmlformats.org/drawingml/2006/picture">
+                  <pic:nvPicPr>
+                    <pic:cNvPr id="0" name="Picture 1"/>
+                    <pic:cNvPicPr>
+                      <a:picLocks noChangeAspect="1" noChangeArrowheads="1"/>
+                    </pic:cNvPicPr>
+                  </pic:nvPicPr>
+                  <pic:blipFill>
+                    <a:blip r:embed="rId16">
+                      <a:extLst>
+                        <a:ext uri="{28A0092B-C50C-407E-A947-70E740481C1C}">
+                          <a14:useLocalDpi xmlns:a14="http://schemas.microsoft.com/office/drawing/2010/main" val="0"/>
+                        </a:ext>
+                      </a:extLst>
+                    </a:blip>
+                    <a:srcRect/>
+                    <a:stretch>
+                      <a:fillRect/>
+                    </a:stretch>
+                  </pic:blipFill>
+                  <pic:spPr bwMode="auto">
+                    <a:xfrm>
+                      <a:off x="0" y="0"/>
+                      <a:ext cx="6050409" cy="3203776"/>
                     </a:xfrm>
                     <a:prstGeom prst="rect">
                       <a:avLst/>

--- a/pigBook.docx
+++ b/pigBook.docx
@@ -1,6 +1,6 @@
 
 <file path=word/document.xml><?xml version="1.0" encoding="utf-8"?>
-<w:document xmlns:wpc="http://schemas.microsoft.com/office/word/2010/wordprocessingCanvas" xmlns:cx="http://schemas.microsoft.com/office/drawing/2014/chartex" xmlns:cx1="http://schemas.microsoft.com/office/drawing/2015/9/8/chartex" xmlns:cx2="http://schemas.microsoft.com/office/drawing/2015/10/21/chartex" xmlns:cx3="http://schemas.microsoft.com/office/drawing/2016/5/9/chartex" xmlns:cx4="http://schemas.microsoft.com/office/drawing/2016/5/10/chartex" xmlns:cx5="http://schemas.microsoft.com/office/drawing/2016/5/11/chartex" xmlns:cx6="http://schemas.microsoft.com/office/drawing/2016/5/12/chartex" xmlns:cx7="http://schemas.microsoft.com/office/drawing/2016/5/13/chartex" xmlns:cx8="http://schemas.microsoft.com/office/drawing/2016/5/14/chartex" xmlns:mc="http://schemas.openxmlformats.org/markup-compatibility/2006" xmlns:aink="http://schemas.microsoft.com/office/drawing/2016/ink" xmlns:am3d="http://schemas.microsoft.com/office/drawing/2017/model3d" xmlns:o="urn:schemas-microsoft-com:office:office" xmlns:r="http://schemas.openxmlformats.org/officeDocument/2006/relationships" xmlns:m="http://schemas.openxmlformats.org/officeDocument/2006/math" xmlns:v="urn:schemas-microsoft-com:vml" xmlns:wp14="http://schemas.microsoft.com/office/word/2010/wordprocessingDrawing" xmlns:wp="http://schemas.openxmlformats.org/drawingml/2006/wordprocessingDrawing" xmlns:w10="urn:schemas-microsoft-com:office:word" xmlns:w="http://schemas.openxmlformats.org/wordprocessingml/2006/main" xmlns:w14="http://schemas.microsoft.com/office/word/2010/wordml" xmlns:w15="http://schemas.microsoft.com/office/word/2012/wordml" xmlns:w16cid="http://schemas.microsoft.com/office/word/2016/wordml/cid" xmlns:w16se="http://schemas.microsoft.com/office/word/2015/wordml/symex" xmlns:wpg="http://schemas.microsoft.com/office/word/2010/wordprocessingGroup" xmlns:wpi="http://schemas.microsoft.com/office/word/2010/wordprocessingInk" xmlns:wne="http://schemas.microsoft.com/office/word/2006/wordml" xmlns:wps="http://schemas.microsoft.com/office/word/2010/wordprocessingShape" mc:Ignorable="w14 w15 w16se w16cid wp14">
+<w:document xmlns:wpc="http://schemas.microsoft.com/office/word/2010/wordprocessingCanvas" xmlns:cx="http://schemas.microsoft.com/office/drawing/2014/chartex" xmlns:cx1="http://schemas.microsoft.com/office/drawing/2015/9/8/chartex" xmlns:cx2="http://schemas.microsoft.com/office/drawing/2015/10/21/chartex" xmlns:cx3="http://schemas.microsoft.com/office/drawing/2016/5/9/chartex" xmlns:cx4="http://schemas.microsoft.com/office/drawing/2016/5/10/chartex" xmlns:cx5="http://schemas.microsoft.com/office/drawing/2016/5/11/chartex" xmlns:cx6="http://schemas.microsoft.com/office/drawing/2016/5/12/chartex" xmlns:cx7="http://schemas.microsoft.com/office/drawing/2016/5/13/chartex" xmlns:cx8="http://schemas.microsoft.com/office/drawing/2016/5/14/chartex" xmlns:mc="http://schemas.openxmlformats.org/markup-compatibility/2006" xmlns:aink="http://schemas.microsoft.com/office/drawing/2016/ink" xmlns:am3d="http://schemas.microsoft.com/office/drawing/2017/model3d" xmlns:o="urn:schemas-microsoft-com:office:office" xmlns:r="http://schemas.openxmlformats.org/officeDocument/2006/relationships" xmlns:m="http://schemas.openxmlformats.org/officeDocument/2006/math" xmlns:v="urn:schemas-microsoft-com:vml" xmlns:wp14="http://schemas.microsoft.com/office/word/2010/wordprocessingDrawing" xmlns:wp="http://schemas.openxmlformats.org/drawingml/2006/wordprocessingDrawing" xmlns:w10="urn:schemas-microsoft-com:office:word" xmlns:w="http://schemas.openxmlformats.org/wordprocessingml/2006/main" xmlns:w14="http://schemas.microsoft.com/office/word/2010/wordml" xmlns:w15="http://schemas.microsoft.com/office/word/2012/wordml" xmlns:w16cex="http://schemas.microsoft.com/office/word/2018/wordml/cex" xmlns:w16cid="http://schemas.microsoft.com/office/word/2016/wordml/cid" xmlns:w16="http://schemas.microsoft.com/office/word/2018/wordml" xmlns:w16se="http://schemas.microsoft.com/office/word/2015/wordml/symex" xmlns:wpg="http://schemas.microsoft.com/office/word/2010/wordprocessingGroup" xmlns:wpi="http://schemas.microsoft.com/office/word/2010/wordprocessingInk" xmlns:wne="http://schemas.microsoft.com/office/word/2006/wordml" xmlns:wps="http://schemas.microsoft.com/office/word/2010/wordprocessingShape" mc:Ignorable="w14 w15 w16se w16cid w16 w16cex wp14">
   <w:body>
     <w:p>
       <w:pPr>
@@ -172,7 +172,6 @@
         </w:rPr>
         <w:t xml:space="preserve"> </w:t>
       </w:r>
-      <w:proofErr w:type="gramStart"/>
       <w:r>
         <w:rPr>
           <w:i/>
@@ -189,7 +188,6 @@
         </w:rPr>
         <w:t>да</w:t>
       </w:r>
-      <w:proofErr w:type="gramEnd"/>
       <w:r>
         <w:rPr>
           <w:i/>
@@ -249,7 +247,7 @@
           <w:lang w:val="ru-RU"/>
         </w:rPr>
         <w:drawing>
-          <wp:inline distT="0" distB="0" distL="0" distR="0">
+          <wp:inline distT="0" distB="0" distL="0" distR="0" wp14:anchorId="0DE714A8" wp14:editId="75103357">
             <wp:extent cx="5943600" cy="3790950"/>
             <wp:effectExtent l="0" t="0" r="0" b="0"/>
             <wp:docPr id="1" name="Picture 1"/>
@@ -515,7 +513,7 @@
           <w:lang w:val="ru-RU"/>
         </w:rPr>
         <w:drawing>
-          <wp:inline distT="0" distB="0" distL="0" distR="0">
+          <wp:inline distT="0" distB="0" distL="0" distR="0" wp14:anchorId="098E874C" wp14:editId="3BE9174C">
             <wp:extent cx="1238250" cy="1389380"/>
             <wp:effectExtent l="0" t="0" r="0" b="1270"/>
             <wp:docPr id="2" name="Picture 2"/>
@@ -793,9 +791,9 @@
           <w:lang w:val="ru-RU"/>
         </w:rPr>
         <w:drawing>
-          <wp:inline distT="0" distB="0" distL="0" distR="0">
-            <wp:extent cx="3933825" cy="5715000"/>
-            <wp:effectExtent l="0" t="0" r="9525" b="0"/>
+          <wp:inline distT="0" distB="0" distL="0" distR="0" wp14:anchorId="782F8A49" wp14:editId="52D8FDE4">
+            <wp:extent cx="2600325" cy="3777712"/>
+            <wp:effectExtent l="0" t="0" r="0" b="0"/>
             <wp:docPr id="4" name="Picture 4"/>
             <wp:cNvGraphicFramePr>
               <a:graphicFrameLocks xmlns:a="http://schemas.openxmlformats.org/drawingml/2006/main" noChangeAspect="1"/>
@@ -825,7 +823,7 @@
                   <pic:spPr bwMode="auto">
                     <a:xfrm>
                       <a:off x="0" y="0"/>
-                      <a:ext cx="3933825" cy="5715000"/>
+                      <a:ext cx="2611579" cy="3794061"/>
                     </a:xfrm>
                     <a:prstGeom prst="rect">
                       <a:avLst/>
@@ -926,53 +924,45 @@
           <w:iCs/>
           <w:lang w:val="ru-RU"/>
         </w:rPr>
-        <w:t xml:space="preserve">Они взяли оружие. Свиныч повез их домой. Когда войска приплыли все попрощались со Свинычем. Свиныч уплыл. Все начали производить гантели и заниматься спортом. Умные кони изобретатели начали делать огнестрельное оружие и пушки. И вдруг войска заметили корабли, которые начали подплывать к ним. Войска спрятались. На остров вышли зебры </w:t>
-      </w:r>
-      <w:r>
-        <w:rPr>
-          <w:i/>
-          <w:iCs/>
+        <w:t>Они взяли оружие. Свиныч повез их домой. Когда войска приплыли все попрощались со Свинычем. Свиныч уплыл. Все начали производить гантели и заниматься спортом. Умные кони изобретатели начали делать огнестрельное оружие и пушки. И вдруг войска заметили корабли, которые начали подплывать к ним. Войска спрятались. На остров вышли зебры войска накинулись на них, зебры достали автоматы и начали стрелять по всем, войска достали оружие и тоже начали стрелять зебры испугались и начали убегать, их командир кричал «вы куда возвращайтесь» но зебры продолжали бежать, командира подстрелил тот самый конь который хорошо стрелял,</w:t>
+      </w:r>
+    </w:p>
+    <w:p>
+      <w:pPr>
+        <w:rPr>
+          <w:i/>
+          <w:iCs/>
+          <w:lang w:val="ru-RU"/>
+        </w:rPr>
+      </w:pPr>
+      <w:r>
+        <w:rPr>
+          <w:i/>
+          <w:iCs/>
+          <w:lang w:val="ru-RU"/>
+        </w:rPr>
+        <w:t>И коню дали звание «Конь стрелец», конь очень обрадовался этому.</w:t>
+      </w:r>
+    </w:p>
+    <w:p>
+      <w:pPr>
+        <w:jc w:val="center"/>
+        <w:rPr>
+          <w:i/>
+          <w:iCs/>
+          <w:lang w:val="ru-RU"/>
+        </w:rPr>
+      </w:pPr>
+      <w:r>
+        <w:rPr>
+          <w:i/>
+          <w:iCs/>
+          <w:noProof/>
           <w:lang w:val="ru-RU"/>
         </w:rPr>
         <w:lastRenderedPageBreak/>
-        <w:t>войска накинулись на них, зебры достали автоматы и начали стрелять по всем, войска достали оружие и тоже начали стрелять зебры испугались и начали убегать, их командир кричал «вы куда возвращайтесь» но зебры продолжали бежать, командира подстрелил тот самый конь который хорошо стрелял,</w:t>
-      </w:r>
-    </w:p>
-    <w:p>
-      <w:pPr>
-        <w:rPr>
-          <w:i/>
-          <w:iCs/>
-          <w:lang w:val="ru-RU"/>
-        </w:rPr>
-      </w:pPr>
-      <w:r>
-        <w:rPr>
-          <w:i/>
-          <w:iCs/>
-          <w:lang w:val="ru-RU"/>
-        </w:rPr>
-        <w:t>И коню дали звание «Конь стрелец», конь очень обрадовался этому.</w:t>
-      </w:r>
-    </w:p>
-    <w:p>
-      <w:pPr>
-        <w:jc w:val="center"/>
-        <w:rPr>
-          <w:i/>
-          <w:iCs/>
-          <w:lang w:val="ru-RU"/>
-        </w:rPr>
-      </w:pPr>
-      <w:r>
-        <w:rPr>
-          <w:i/>
-          <w:iCs/>
-          <w:noProof/>
-          <w:lang w:val="ru-RU"/>
-        </w:rPr>
         <w:drawing>
-          <wp:inline distT="0" distB="0" distL="0" distR="0">
+          <wp:inline distT="0" distB="0" distL="0" distR="0" wp14:anchorId="6990F8E7" wp14:editId="79A9B764">
             <wp:extent cx="2032000" cy="3048000"/>
             <wp:effectExtent l="0" t="0" r="6350" b="0"/>
             <wp:docPr id="6" name="Picture 6"/>
@@ -1171,28 +1161,28 @@
           <w:iCs/>
           <w:lang w:val="ru-RU"/>
         </w:rPr>
+        <w:t>- Я забыл.</w:t>
+      </w:r>
+    </w:p>
+    <w:p>
+      <w:pPr>
+        <w:jc w:val="center"/>
+        <w:rPr>
+          <w:i/>
+          <w:iCs/>
+          <w:lang w:val="ru-RU"/>
+        </w:rPr>
+      </w:pPr>
+      <w:r>
+        <w:rPr>
+          <w:i/>
+          <w:iCs/>
+          <w:noProof/>
+          <w:lang w:val="ru-RU"/>
+        </w:rPr>
         <w:lastRenderedPageBreak/>
-        <w:t>- Я забыл.</w:t>
-      </w:r>
-    </w:p>
-    <w:p>
-      <w:pPr>
-        <w:jc w:val="center"/>
-        <w:rPr>
-          <w:i/>
-          <w:iCs/>
-          <w:lang w:val="ru-RU"/>
-        </w:rPr>
-      </w:pPr>
-      <w:r>
-        <w:rPr>
-          <w:i/>
-          <w:iCs/>
-          <w:noProof/>
-          <w:lang w:val="ru-RU"/>
-        </w:rPr>
         <w:drawing>
-          <wp:inline distT="0" distB="0" distL="0" distR="0">
+          <wp:inline distT="0" distB="0" distL="0" distR="0" wp14:anchorId="7EED72BB" wp14:editId="7657766D">
             <wp:extent cx="2771775" cy="2516483"/>
             <wp:effectExtent l="0" t="0" r="0" b="0"/>
             <wp:docPr id="5" name="Picture 5"/>
@@ -1342,8 +1332,23 @@
           <w:iCs/>
           <w:lang w:val="ru-RU"/>
         </w:rPr>
-        <w:lastRenderedPageBreak/>
-        <w:t>Этот день кончился тем, что свинки-рабочие начали производить бумеранги из стали и отправили еще экспедицию найти кокосов. Кокосом назвали тот самый коричневый шар.</w:t>
+        <w:t xml:space="preserve">Этот день кончился тем, что свинки-рабочие начали производить бумеранги из </w:t>
+      </w:r>
+      <w:r>
+        <w:rPr>
+          <w:i/>
+          <w:iCs/>
+          <w:lang w:val="ru-RU"/>
+        </w:rPr>
+        <w:t>дерева</w:t>
+      </w:r>
+      <w:r>
+        <w:rPr>
+          <w:i/>
+          <w:iCs/>
+          <w:lang w:val="ru-RU"/>
+        </w:rPr>
+        <w:t xml:space="preserve"> и отправили еще экспедицию найти кокосов. Кокосом назвали тот самый коричневый шар.</w:t>
       </w:r>
       <w:r>
         <w:rPr>
@@ -1362,7 +1367,7 @@
           <w:lang w:val="ru-RU"/>
         </w:rPr>
         <w:drawing>
-          <wp:inline distT="0" distB="0" distL="0" distR="0" wp14:anchorId="631E4CAB" wp14:editId="1C702B18">
+          <wp:inline distT="0" distB="0" distL="0" distR="0" wp14:anchorId="1467359A" wp14:editId="56800E1D">
             <wp:extent cx="1570990" cy="1504950"/>
             <wp:effectExtent l="0" t="0" r="0" b="0"/>
             <wp:docPr id="7" name="Picture 7"/>
@@ -1536,9 +1541,8 @@
           <w:noProof/>
           <w:lang w:val="ru-RU"/>
         </w:rPr>
-        <w:lastRenderedPageBreak/>
         <w:drawing>
-          <wp:inline distT="0" distB="0" distL="0" distR="0">
+          <wp:inline distT="0" distB="0" distL="0" distR="0" wp14:anchorId="09AA5F15" wp14:editId="680E555C">
             <wp:extent cx="5934075" cy="2295525"/>
             <wp:effectExtent l="0" t="0" r="9525" b="9525"/>
             <wp:docPr id="8" name="Picture 8"/>
@@ -1634,6 +1638,7 @@
           <w:iCs/>
           <w:lang w:val="ru-RU"/>
         </w:rPr>
+        <w:lastRenderedPageBreak/>
         <w:t xml:space="preserve">Глава </w:t>
       </w:r>
       <w:r>
@@ -1840,9 +1845,8 @@
           <w:noProof/>
           <w:lang w:val="ru-RU"/>
         </w:rPr>
-        <w:lastRenderedPageBreak/>
         <w:drawing>
-          <wp:inline distT="0" distB="0" distL="0" distR="0">
+          <wp:inline distT="0" distB="0" distL="0" distR="0" wp14:anchorId="08ED9520" wp14:editId="1D7E92EA">
             <wp:extent cx="1595554" cy="3905250"/>
             <wp:effectExtent l="0" t="0" r="5080" b="0"/>
             <wp:docPr id="9" name="Picture 9"/>
@@ -2174,181 +2178,172 @@
           <w:iCs/>
           <w:lang w:val="ru-RU"/>
         </w:rPr>
-        <w:t xml:space="preserve"> </w:t>
-      </w:r>
-      <w:r>
-        <w:rPr>
-          <w:rFonts w:eastAsiaTheme="minorEastAsia"/>
-          <w:i/>
-          <w:iCs/>
+        <w:t xml:space="preserve"> Свинки выдохнули и вместе побежали дальше, они увидели дверь с надписью «</w:t>
+      </w:r>
+      <w:r>
+        <w:rPr>
+          <w:rFonts w:eastAsiaTheme="minorEastAsia"/>
+          <w:i/>
+          <w:iCs/>
+          <w:color w:val="C00000"/>
+          <w:lang w:val="ru-RU"/>
+        </w:rPr>
+        <w:t>хранилище</w:t>
+      </w:r>
+      <w:r>
+        <w:rPr>
+          <w:rFonts w:eastAsiaTheme="minorEastAsia"/>
+          <w:i/>
+          <w:iCs/>
+          <w:lang w:val="ru-RU"/>
+        </w:rPr>
+        <w:t>». Они вошли туда и начали брать все подряд: шокеры, гранаты, банки с жидкостью.</w:t>
+      </w:r>
+    </w:p>
+    <w:p>
+      <w:pPr>
+        <w:rPr>
+          <w:rFonts w:eastAsiaTheme="minorEastAsia"/>
+          <w:i/>
+          <w:iCs/>
+          <w:lang w:val="ru-RU"/>
+        </w:rPr>
+      </w:pPr>
+      <w:r>
+        <w:rPr>
+          <w:rFonts w:eastAsiaTheme="minorEastAsia"/>
+          <w:i/>
+          <w:iCs/>
+          <w:lang w:val="ru-RU"/>
+        </w:rPr>
+        <w:t>Вдруг они услышали разговор зебр</w:t>
+      </w:r>
+    </w:p>
+    <w:p>
+      <w:pPr>
+        <w:rPr>
+          <w:rFonts w:eastAsiaTheme="minorEastAsia"/>
+          <w:i/>
+          <w:iCs/>
+          <w:lang w:val="ru-RU"/>
+        </w:rPr>
+      </w:pPr>
+      <w:r>
+        <w:rPr>
+          <w:rFonts w:eastAsiaTheme="minorEastAsia"/>
+          <w:i/>
+          <w:iCs/>
+          <w:lang w:val="ru-RU"/>
+        </w:rPr>
+        <w:t>- эй очнись.</w:t>
+      </w:r>
+    </w:p>
+    <w:p>
+      <w:pPr>
+        <w:rPr>
+          <w:rFonts w:eastAsiaTheme="minorEastAsia"/>
+          <w:i/>
+          <w:iCs/>
+          <w:lang w:val="ru-RU"/>
+        </w:rPr>
+      </w:pPr>
+      <w:r>
+        <w:rPr>
+          <w:rFonts w:eastAsiaTheme="minorEastAsia"/>
+          <w:i/>
+          <w:iCs/>
+          <w:lang w:val="ru-RU"/>
+        </w:rPr>
+        <w:t>- кажется он без сознания.</w:t>
+      </w:r>
+    </w:p>
+    <w:p>
+      <w:pPr>
+        <w:rPr>
+          <w:rFonts w:eastAsiaTheme="minorEastAsia"/>
+          <w:i/>
+          <w:iCs/>
+          <w:lang w:val="ru-RU"/>
+        </w:rPr>
+      </w:pPr>
+      <w:r>
+        <w:rPr>
+          <w:rFonts w:eastAsiaTheme="minorEastAsia"/>
+          <w:i/>
+          <w:iCs/>
+          <w:lang w:val="ru-RU"/>
+        </w:rPr>
+        <w:t>- к нам пробрались враги!</w:t>
+      </w:r>
+    </w:p>
+    <w:p>
+      <w:pPr>
+        <w:rPr>
+          <w:rFonts w:eastAsiaTheme="minorEastAsia"/>
+          <w:i/>
+          <w:iCs/>
+          <w:lang w:val="ru-RU"/>
+        </w:rPr>
+      </w:pPr>
+      <w:r>
+        <w:rPr>
+          <w:rFonts w:eastAsiaTheme="minorEastAsia"/>
+          <w:i/>
+          <w:iCs/>
+          <w:lang w:val="ru-RU"/>
+        </w:rPr>
+        <w:t>-побежали на склад они наверняка там.</w:t>
+      </w:r>
+    </w:p>
+    <w:p>
+      <w:pPr>
+        <w:rPr>
+          <w:rFonts w:eastAsiaTheme="minorEastAsia"/>
+          <w:i/>
+          <w:iCs/>
+          <w:lang w:val="ru-RU"/>
+        </w:rPr>
+      </w:pPr>
+      <w:r>
+        <w:rPr>
+          <w:rFonts w:eastAsiaTheme="minorEastAsia"/>
+          <w:i/>
+          <w:iCs/>
+          <w:lang w:val="ru-RU"/>
+        </w:rPr>
+        <w:t xml:space="preserve">Свинки немедленно закрыли дверь и начали </w:t>
+      </w:r>
+      <w:r>
+        <w:rPr>
+          <w:rFonts w:eastAsiaTheme="minorEastAsia"/>
+          <w:i/>
+          <w:iCs/>
+          <w:lang w:val="ru-RU"/>
+        </w:rPr>
+        <w:t>думать, как сбежать, по двери начали сильно бить. Свинки увидели вход в вентиляцию, но он был высоко, тогда один самый умный свинка взял канат, опрокинул стеллаж, привязал канат к потолку, открыл вентиляцию, и все начали забираться наверх. Вдруг дверь начала скрипеть, свинки залезли в вентиляцию, взяли канат и начали искать выход наружу. 10 минут свинки бродили по вентиляции пока не нашли выход, никто их не заметил потому-что все были около землянки. Свинки сели в лодку и поплыли домой.</w:t>
+      </w:r>
+    </w:p>
+    <w:p>
+      <w:pPr>
+        <w:jc w:val="center"/>
+        <w:rPr>
+          <w:rFonts w:eastAsiaTheme="minorEastAsia"/>
+          <w:i/>
+          <w:iCs/>
+          <w:lang w:val="ru-RU"/>
+        </w:rPr>
+      </w:pPr>
+      <w:r>
+        <w:rPr>
+          <w:rFonts w:eastAsiaTheme="minorEastAsia"/>
+          <w:i/>
+          <w:iCs/>
+          <w:noProof/>
           <w:lang w:val="ru-RU"/>
         </w:rPr>
         <w:lastRenderedPageBreak/>
-        <w:t>Свинки выдохнули и вместе побежали дальше, они увидели дверь с надписью «</w:t>
-      </w:r>
-      <w:r>
-        <w:rPr>
-          <w:rFonts w:eastAsiaTheme="minorEastAsia"/>
-          <w:i/>
-          <w:iCs/>
-          <w:color w:val="C00000"/>
-          <w:lang w:val="ru-RU"/>
-        </w:rPr>
-        <w:t>хранилище</w:t>
-      </w:r>
-      <w:r>
-        <w:rPr>
-          <w:rFonts w:eastAsiaTheme="minorEastAsia"/>
-          <w:i/>
-          <w:iCs/>
-          <w:lang w:val="ru-RU"/>
-        </w:rPr>
-        <w:t>». Они вошли туда и начали брать все подряд: шокеры, гранаты, банки с жидкостью.</w:t>
-      </w:r>
-    </w:p>
-    <w:p>
-      <w:pPr>
-        <w:rPr>
-          <w:rFonts w:eastAsiaTheme="minorEastAsia"/>
-          <w:i/>
-          <w:iCs/>
-          <w:lang w:val="ru-RU"/>
-        </w:rPr>
-      </w:pPr>
-      <w:r>
-        <w:rPr>
-          <w:rFonts w:eastAsiaTheme="minorEastAsia"/>
-          <w:i/>
-          <w:iCs/>
-          <w:lang w:val="ru-RU"/>
-        </w:rPr>
-        <w:t>Вдруг они услышали разговор зебр</w:t>
-      </w:r>
-    </w:p>
-    <w:p>
-      <w:pPr>
-        <w:rPr>
-          <w:rFonts w:eastAsiaTheme="minorEastAsia"/>
-          <w:i/>
-          <w:iCs/>
-          <w:lang w:val="ru-RU"/>
-        </w:rPr>
-      </w:pPr>
-      <w:r>
-        <w:rPr>
-          <w:rFonts w:eastAsiaTheme="minorEastAsia"/>
-          <w:i/>
-          <w:iCs/>
-          <w:lang w:val="ru-RU"/>
-        </w:rPr>
-        <w:t>- эй очнись.</w:t>
-      </w:r>
-    </w:p>
-    <w:p>
-      <w:pPr>
-        <w:rPr>
-          <w:rFonts w:eastAsiaTheme="minorEastAsia"/>
-          <w:i/>
-          <w:iCs/>
-          <w:lang w:val="ru-RU"/>
-        </w:rPr>
-      </w:pPr>
-      <w:r>
-        <w:rPr>
-          <w:rFonts w:eastAsiaTheme="minorEastAsia"/>
-          <w:i/>
-          <w:iCs/>
-          <w:lang w:val="ru-RU"/>
-        </w:rPr>
-        <w:t>- кажется он без сознания.</w:t>
-      </w:r>
-    </w:p>
-    <w:p>
-      <w:pPr>
-        <w:rPr>
-          <w:rFonts w:eastAsiaTheme="minorEastAsia"/>
-          <w:i/>
-          <w:iCs/>
-          <w:lang w:val="ru-RU"/>
-        </w:rPr>
-      </w:pPr>
-      <w:r>
-        <w:rPr>
-          <w:rFonts w:eastAsiaTheme="minorEastAsia"/>
-          <w:i/>
-          <w:iCs/>
-          <w:lang w:val="ru-RU"/>
-        </w:rPr>
-        <w:t>- к нам пробрались враги!</w:t>
-      </w:r>
-    </w:p>
-    <w:p>
-      <w:pPr>
-        <w:rPr>
-          <w:rFonts w:eastAsiaTheme="minorEastAsia"/>
-          <w:i/>
-          <w:iCs/>
-          <w:lang w:val="ru-RU"/>
-        </w:rPr>
-      </w:pPr>
-      <w:r>
-        <w:rPr>
-          <w:rFonts w:eastAsiaTheme="minorEastAsia"/>
-          <w:i/>
-          <w:iCs/>
-          <w:lang w:val="ru-RU"/>
-        </w:rPr>
-        <w:t>-побежали на склад они наверняка там.</w:t>
-      </w:r>
-    </w:p>
-    <w:p>
-      <w:pPr>
-        <w:rPr>
-          <w:rFonts w:eastAsiaTheme="minorEastAsia"/>
-          <w:i/>
-          <w:iCs/>
-          <w:lang w:val="ru-RU"/>
-        </w:rPr>
-      </w:pPr>
-      <w:r>
-        <w:rPr>
-          <w:rFonts w:eastAsiaTheme="minorEastAsia"/>
-          <w:i/>
-          <w:iCs/>
-          <w:lang w:val="ru-RU"/>
-        </w:rPr>
-        <w:t xml:space="preserve">Свинки немедленно закрыли дверь и начали </w:t>
-      </w:r>
-      <w:r>
-        <w:rPr>
-          <w:rFonts w:eastAsiaTheme="minorEastAsia"/>
-          <w:i/>
-          <w:iCs/>
-          <w:lang w:val="ru-RU"/>
-        </w:rPr>
-        <w:t>думать, как сбежать, по двери начали сильно бить. Свинки увидели вход в вентиляцию, но он был высоко, тогда один самый умный свинка взял канат, опрокинул стеллаж, привязал канат к потолку, открыл вентиляцию, и все начали забираться наверх. Вдруг дверь начала скрипеть, свинки залезли в вентиляцию, взяли канат и начали искать выход наружу. 10 минут свинки бродили по вентиляции пока не нашли выход, никто их не заметил потому-что все были около землянки. Свинки сели в лодку и поплыли домой.</w:t>
-      </w:r>
-    </w:p>
-    <w:p>
-      <w:pPr>
-        <w:jc w:val="center"/>
-        <w:rPr>
-          <w:rFonts w:eastAsiaTheme="minorEastAsia"/>
-          <w:i/>
-          <w:iCs/>
-          <w:lang w:val="ru-RU"/>
-        </w:rPr>
-      </w:pPr>
-      <w:r>
-        <w:rPr>
-          <w:rFonts w:eastAsiaTheme="minorEastAsia"/>
-          <w:i/>
-          <w:iCs/>
-          <w:noProof/>
-          <w:lang w:val="ru-RU"/>
-        </w:rPr>
         <w:drawing>
-          <wp:inline distT="0" distB="0" distL="0" distR="0">
+          <wp:inline distT="0" distB="0" distL="0" distR="0" wp14:anchorId="1BD6EDE2" wp14:editId="1F70A689">
             <wp:extent cx="3094907" cy="2390775"/>
             <wp:effectExtent l="0" t="0" r="0" b="0"/>
             <wp:docPr id="10" name="Picture 10"/>
@@ -2527,116 +2522,108 @@
           <w:iCs/>
           <w:lang w:val="ru-RU"/>
         </w:rPr>
-        <w:t xml:space="preserve"> поэтому войска были вооружены до зубов. Корабли медведей приближались к острову свинок и вскоре были совсем у </w:t>
-      </w:r>
-      <w:r>
-        <w:rPr>
-          <w:i/>
-          <w:iCs/>
+        <w:t xml:space="preserve"> поэтому войска были вооружены до зубов. Корабли медведей приближались к острову свинок и вскоре были совсем у берегов. Свинки дозорные увидели угрозу и закричали «На нас напали». Дозорные начали стрелять и тут же были убиты. Медведи не желали никого щадить они начали садиться в шлюпки и стрелять по врагам. Наши войска достали бумеранги медведи не ожидали такого поворота, одним бумерангом можно было сильно покалечить двух медведей!</w:t>
+      </w:r>
+      <w:r>
+        <w:rPr>
+          <w:i/>
+          <w:iCs/>
+          <w:lang w:val="ru-RU"/>
+        </w:rPr>
+        <w:t xml:space="preserve"> Но медведи все же выигрывали - у них было много хорошего оружия. Из больницы показались десять Поняш. Поняши бесстрашно бегали по полю боя, их долгом было спасать раненых.  Из укрытия выбежал отряд коня-стрельца, отряд начал бить медведей ятаганами, вскоре отряд перебили, а конь-стрелец безжизненно лежал на кровавой земле. Войска </w:t>
+      </w:r>
+      <w:r>
+        <w:rPr>
+          <w:i/>
+          <w:iCs/>
+          <w:lang w:val="ru-RU"/>
+        </w:rPr>
+        <w:t>подумали,</w:t>
+      </w:r>
+      <w:r>
+        <w:rPr>
+          <w:i/>
+          <w:iCs/>
+          <w:lang w:val="ru-RU"/>
+        </w:rPr>
+        <w:t xml:space="preserve"> что гибели не избежать, как вдруг на небе бесшумно появилась огромная птица</w:t>
+      </w:r>
+      <w:r>
+        <w:rPr>
+          <w:i/>
+          <w:iCs/>
+          <w:lang w:val="ru-RU"/>
+        </w:rPr>
+        <w:t xml:space="preserve">. Вскоре стали видны силуэты свинок. Свинки падали и все на поле боя подумали, что падающие свинки сейчас разобьются. Вдруг над спинами свиней появились почти незаметные купола. Медведи начали стрелять по свинкам, но не попадали, зато свинки отлично </w:t>
+      </w:r>
+      <w:r>
+        <w:rPr>
+          <w:i/>
+          <w:iCs/>
+          <w:lang w:val="ru-RU"/>
+        </w:rPr>
+        <w:t>убивали</w:t>
+      </w:r>
+      <w:r>
+        <w:rPr>
+          <w:i/>
+          <w:iCs/>
+          <w:lang w:val="ru-RU"/>
+        </w:rPr>
+        <w:t xml:space="preserve"> одного за другим медведей. Медведи поняли, что это не к добру и начали лезть на корабли, но на корабли сразу полетели горящие бутылки с соломой. Медведи понимали, что теперь они в ловушке. Десантная группа свинок приземлилась</w:t>
+      </w:r>
+      <w:r>
+        <w:rPr>
+          <w:i/>
+          <w:iCs/>
+          <w:lang w:val="ru-RU"/>
+        </w:rPr>
+        <w:t xml:space="preserve">, войска узнали Хрюксуса, все ужасно обрадовались. Тем временем все медведи были либо </w:t>
+      </w:r>
+      <w:r>
+        <w:rPr>
+          <w:i/>
+          <w:iCs/>
+          <w:lang w:val="ru-RU"/>
+        </w:rPr>
+        <w:t>убиты,</w:t>
+      </w:r>
+      <w:r>
+        <w:rPr>
+          <w:i/>
+          <w:iCs/>
+          <w:lang w:val="ru-RU"/>
+        </w:rPr>
+        <w:t xml:space="preserve"> либо взяты в плен.</w:t>
+      </w:r>
+      <w:r>
+        <w:rPr>
+          <w:i/>
+          <w:iCs/>
+          <w:lang w:val="ru-RU"/>
+        </w:rPr>
+        <w:t xml:space="preserve"> </w:t>
+      </w:r>
+    </w:p>
+    <w:p>
+      <w:pPr>
+        <w:jc w:val="center"/>
+        <w:rPr>
+          <w:i/>
+          <w:iCs/>
+          <w:lang w:val="ru-RU"/>
+        </w:rPr>
+      </w:pPr>
+      <w:r>
+        <w:rPr>
+          <w:i/>
+          <w:iCs/>
+          <w:noProof/>
           <w:lang w:val="ru-RU"/>
         </w:rPr>
         <w:lastRenderedPageBreak/>
-        <w:t>берегов. Свинки дозорные увидели угрозу и закричали «На нас напали». Дозорные начали стрелять и тут же были убиты. Медведи не желали никого щадить они начали садиться в шлюпки и стрелять по врагам. Наши войска достали бумеранги медведи не ожидали такого поворота, одним бумерангом можно было сильно покалечить двух медведей!</w:t>
-      </w:r>
-      <w:r>
-        <w:rPr>
-          <w:i/>
-          <w:iCs/>
-          <w:lang w:val="ru-RU"/>
-        </w:rPr>
-        <w:t xml:space="preserve"> Но медведи все же выигрывали - у них было много хорошего оружия. Из больницы показались десять Поняш. Поняши бесстрашно бегали по полю боя, их долгом было спасать раненых.  Из укрытия выбежал отряд коня-стрельца, отряд начал бить медведей ятаганами, вскоре отряд перебили, а конь-стрелец безжизненно лежал на кровавой земле. Войска </w:t>
-      </w:r>
-      <w:r>
-        <w:rPr>
-          <w:i/>
-          <w:iCs/>
-          <w:lang w:val="ru-RU"/>
-        </w:rPr>
-        <w:t>подумали,</w:t>
-      </w:r>
-      <w:r>
-        <w:rPr>
-          <w:i/>
-          <w:iCs/>
-          <w:lang w:val="ru-RU"/>
-        </w:rPr>
-        <w:t xml:space="preserve"> что гибели не избежать, как вдруг на небе бесшумно появилась огромная птица</w:t>
-      </w:r>
-      <w:r>
-        <w:rPr>
-          <w:i/>
-          <w:iCs/>
-          <w:lang w:val="ru-RU"/>
-        </w:rPr>
-        <w:t xml:space="preserve">. Вскоре стали видны силуэты свинок. Свинки падали и все на поле боя подумали, что падающие свинки сейчас разобьются. Вдруг над спинами свиней появились почти незаметные купола. Медведи начали стрелять по свинкам, но не попадали, зато свинки отлично </w:t>
-      </w:r>
-      <w:r>
-        <w:rPr>
-          <w:i/>
-          <w:iCs/>
-          <w:lang w:val="ru-RU"/>
-        </w:rPr>
-        <w:t>убивали</w:t>
-      </w:r>
-      <w:r>
-        <w:rPr>
-          <w:i/>
-          <w:iCs/>
-          <w:lang w:val="ru-RU"/>
-        </w:rPr>
-        <w:t xml:space="preserve"> одного за другим медведей. Медведи поняли, что это не к добру и начали лезть на корабли, но на корабли сразу полетели горящие бутылки с соломой. Медведи понимали, что теперь они в ловушке. Десантная группа свинок приземлилась</w:t>
-      </w:r>
-      <w:r>
-        <w:rPr>
-          <w:i/>
-          <w:iCs/>
-          <w:lang w:val="ru-RU"/>
-        </w:rPr>
-        <w:t xml:space="preserve">, войска узнали Хрюксуса, все ужасно обрадовались. Тем временем все медведи были либо </w:t>
-      </w:r>
-      <w:r>
-        <w:rPr>
-          <w:i/>
-          <w:iCs/>
-          <w:lang w:val="ru-RU"/>
-        </w:rPr>
-        <w:t>убиты,</w:t>
-      </w:r>
-      <w:r>
-        <w:rPr>
-          <w:i/>
-          <w:iCs/>
-          <w:lang w:val="ru-RU"/>
-        </w:rPr>
-        <w:t xml:space="preserve"> либо взяты в плен.</w:t>
-      </w:r>
-      <w:r>
-        <w:rPr>
-          <w:i/>
-          <w:iCs/>
-          <w:lang w:val="ru-RU"/>
-        </w:rPr>
-        <w:t xml:space="preserve"> </w:t>
-      </w:r>
-    </w:p>
-    <w:p>
-      <w:pPr>
-        <w:jc w:val="center"/>
-        <w:rPr>
-          <w:i/>
-          <w:iCs/>
-          <w:lang w:val="ru-RU"/>
-        </w:rPr>
-      </w:pPr>
-      <w:r>
-        <w:rPr>
-          <w:i/>
-          <w:iCs/>
-          <w:noProof/>
-          <w:lang w:val="ru-RU"/>
-        </w:rPr>
         <w:drawing>
-          <wp:inline distT="0" distB="0" distL="0" distR="0">
+          <wp:inline distT="0" distB="0" distL="0" distR="0" wp14:anchorId="3FB1886C" wp14:editId="18CB68FC">
             <wp:extent cx="1935622" cy="1609725"/>
             <wp:effectExtent l="0" t="0" r="7620" b="0"/>
             <wp:docPr id="11" name="Picture 11"/>
@@ -2905,7 +2892,6 @@
           <w:iCs/>
           <w:lang w:val="ru-RU"/>
         </w:rPr>
-        <w:lastRenderedPageBreak/>
         <w:t>Кони начали производить гранаты и шокеры.</w:t>
       </w:r>
     </w:p>
@@ -2935,7 +2921,7 @@
           <w:lang w:val="ru-RU"/>
         </w:rPr>
         <w:drawing>
-          <wp:inline distT="0" distB="0" distL="0" distR="0">
+          <wp:inline distT="0" distB="0" distL="0" distR="0" wp14:anchorId="4E87458A" wp14:editId="3683AF9A">
             <wp:extent cx="1571625" cy="2006426"/>
             <wp:effectExtent l="0" t="0" r="0" b="0"/>
             <wp:docPr id="3" name="Picture 3"/>
@@ -3013,6 +2999,7 @@
           <w:iCs/>
           <w:lang w:val="ru-RU"/>
         </w:rPr>
+        <w:lastRenderedPageBreak/>
         <w:t>Глава 12</w:t>
       </w:r>
     </w:p>
@@ -3207,9 +3194,8 @@
           <w:noProof/>
           <w:lang w:val="ru-RU"/>
         </w:rPr>
-        <w:lastRenderedPageBreak/>
         <w:drawing>
-          <wp:inline distT="0" distB="0" distL="0" distR="0">
+          <wp:inline distT="0" distB="0" distL="0" distR="0" wp14:anchorId="74F47312" wp14:editId="60EF685B">
             <wp:extent cx="1409700" cy="1646555"/>
             <wp:effectExtent l="0" t="0" r="0" b="0"/>
             <wp:docPr id="12" name="Picture 12"/>
@@ -3348,7 +3334,16 @@
           <w:iCs/>
           <w:lang w:val="ru-RU"/>
         </w:rPr>
-        <w:t xml:space="preserve"> самая ядовитая змея в мире! Войска были в шоке. Все начали паниковать, и один конь решил убить змею! Конь раздавил её своим копытом. Но тут случилось ужасное! Из кустов начали выползать змеи. Войска начали паниковать ещё сильнее все пытались бежать от </w:t>
+        <w:t xml:space="preserve"> самая ядовитая змея в мире! Войска были в шоке. Все начали паниковать, и один конь решил убить змею! Конь раздавил её своим копытом. Но тут случилось ужасное! Из кустов начали выползать змеи. Войска начали паниковать ещё сильнее </w:t>
+      </w:r>
+      <w:r>
+        <w:rPr>
+          <w:i/>
+          <w:iCs/>
+          <w:lang w:val="ru-RU"/>
+        </w:rPr>
+        <w:lastRenderedPageBreak/>
+        <w:t xml:space="preserve">все пытались бежать от </w:t>
       </w:r>
       <w:r>
         <w:rPr>
@@ -3392,7 +3387,7 @@
           <w:lang w:val="ru-RU"/>
         </w:rPr>
         <w:drawing>
-          <wp:inline distT="0" distB="0" distL="0" distR="0">
+          <wp:inline distT="0" distB="0" distL="0" distR="0" wp14:anchorId="5B835DC6" wp14:editId="59B1524A">
             <wp:extent cx="5684269" cy="3009900"/>
             <wp:effectExtent l="0" t="0" r="0" b="0"/>
             <wp:docPr id="13" name="Picture 13"/>
@@ -3424,7 +3419,7 @@
                   <pic:spPr bwMode="auto">
                     <a:xfrm>
                       <a:off x="0" y="0"/>
-                      <a:ext cx="6050409" cy="3203776"/>
+                      <a:ext cx="5684269" cy="3009900"/>
                     </a:xfrm>
                     <a:prstGeom prst="rect">
                       <a:avLst/>
@@ -3440,8 +3435,1374 @@
           </wp:inline>
         </w:drawing>
       </w:r>
-      <w:bookmarkStart w:id="0" w:name="_GoBack"/>
-      <w:bookmarkEnd w:id="0"/>
+    </w:p>
+    <w:p>
+      <w:pPr>
+        <w:jc w:val="center"/>
+        <w:rPr>
+          <w:i/>
+          <w:iCs/>
+          <w:lang w:val="ru-RU"/>
+        </w:rPr>
+      </w:pPr>
+    </w:p>
+    <w:p>
+      <w:pPr>
+        <w:jc w:val="center"/>
+        <w:rPr>
+          <w:lang w:val="ru-RU"/>
+        </w:rPr>
+      </w:pPr>
+      <w:r>
+        <w:rPr>
+          <w:b/>
+          <w:bCs/>
+          <w:i/>
+          <w:iCs/>
+          <w:lang w:val="ru-RU"/>
+        </w:rPr>
+        <w:t>Глава</w:t>
+      </w:r>
+      <w:r>
+        <w:rPr>
+          <w:lang w:val="ru-RU"/>
+        </w:rPr>
+        <w:t xml:space="preserve"> </w:t>
+      </w:r>
+      <w:r>
+        <w:rPr>
+          <w:b/>
+          <w:bCs/>
+          <w:i/>
+          <w:iCs/>
+          <w:lang w:val="ru-RU"/>
+        </w:rPr>
+        <w:t>1</w:t>
+      </w:r>
+      <w:r>
+        <w:rPr>
+          <w:b/>
+          <w:bCs/>
+          <w:i/>
+          <w:iCs/>
+          <w:lang w:val="ru-RU"/>
+        </w:rPr>
+        <w:t>4</w:t>
+      </w:r>
+    </w:p>
+    <w:p>
+      <w:pPr>
+        <w:jc w:val="center"/>
+        <w:rPr>
+          <w:b/>
+          <w:bCs/>
+          <w:i/>
+          <w:iCs/>
+          <w:lang w:val="ru-RU"/>
+        </w:rPr>
+      </w:pPr>
+      <w:r>
+        <w:rPr>
+          <w:b/>
+          <w:bCs/>
+          <w:i/>
+          <w:iCs/>
+          <w:lang w:val="ru-RU"/>
+        </w:rPr>
+        <w:t>Месть Медведям</w:t>
+      </w:r>
+    </w:p>
+    <w:p>
+      <w:pPr>
+        <w:rPr>
+          <w:i/>
+          <w:iCs/>
+          <w:lang w:val="ru-RU"/>
+        </w:rPr>
+      </w:pPr>
+      <w:r>
+        <w:rPr>
+          <w:i/>
+          <w:iCs/>
+          <w:lang w:val="ru-RU"/>
+        </w:rPr>
+        <w:t>Прошла неделя с тех пор, как началась первая тренировка. Тренера собирались уезжать войска благодарили их и дали в подарок диких трюфелей. Подъехал Хрюксус</w:t>
+      </w:r>
+      <w:r>
+        <w:rPr>
+          <w:i/>
+          <w:iCs/>
+          <w:lang w:val="ru-RU"/>
+        </w:rPr>
+        <w:t xml:space="preserve"> и забрал тренеров.</w:t>
+      </w:r>
+      <w:r>
+        <w:rPr>
+          <w:i/>
+          <w:iCs/>
+          <w:lang w:val="ru-RU"/>
+        </w:rPr>
+        <w:t xml:space="preserve"> Войска остались одни, и тут Коняша правитель приказал собирать войска! Он сказал, что они атакуют медведей! Все были рады проверить свои способности в бою. Всех вооружили броней и щитом из кокоса, ятаганам, ножом, бумерангом, гранатой и винтовкой или автоматом. Они сели в броне- корабль и поплыли плыли они 40 минут и наконец доплыли. Медведи начали кричать, прятать медвежат и больных, выбежали медведи войны и начали стрелять по кораблям, но корабли не поддавались. Тогда медведи начали стрелять по войскам, но они уворачивались от пуль, войска достали гранаты и кинули в медведей, медведи попадали с лап. И тут выбежали из-за большого дуба три медведя, они катили что-то устрашающее, и тут странная железяка начала стрелять, она за две секунды пробила корабль и начала стрелять по войскам. </w:t>
+      </w:r>
+      <w:r>
+        <w:rPr>
+          <w:i/>
+          <w:iCs/>
+          <w:lang w:val="ru-RU"/>
+        </w:rPr>
+        <w:t xml:space="preserve">Она стреляла очень быстро и у неё было восемь дул, которые крутились, один конь кинул гранату в тех медведей, он взорвал странный пулемёт! Медведи были побеждены! </w:t>
+      </w:r>
+      <w:r>
+        <w:rPr>
+          <w:i/>
+          <w:iCs/>
+          <w:lang w:val="ru-RU"/>
+        </w:rPr>
+        <w:lastRenderedPageBreak/>
+        <w:t>Войска вышли на остров и взяли в плен медведей воинов! Они сели на корабли и уплыли. Медведей с позором провели по дороге на острове!</w:t>
+      </w:r>
+    </w:p>
+    <w:p>
+      <w:pPr>
+        <w:jc w:val="center"/>
+        <w:rPr>
+          <w:rStyle w:val="IntenseReference"/>
+          <w:i/>
+          <w:iCs/>
+          <w:color w:val="D565D2" w:themeColor="accent1" w:themeTint="99"/>
+          <w:lang w:val="ru-RU"/>
+        </w:rPr>
+      </w:pPr>
+      <w:r>
+        <w:rPr>
+          <w:rStyle w:val="IntenseReference"/>
+          <w:noProof/>
+          <w:color w:val="D565D2" w:themeColor="accent1" w:themeTint="99"/>
+          <w:lang w:val="ru-RU"/>
+        </w:rPr>
+        <w:drawing>
+          <wp:inline distT="0" distB="0" distL="0" distR="0" wp14:anchorId="02AEC72A" wp14:editId="061B476A">
+            <wp:extent cx="5067300" cy="2228636"/>
+            <wp:effectExtent l="0" t="0" r="0" b="635"/>
+            <wp:docPr id="14" name="Picture 14"/>
+            <wp:cNvGraphicFramePr>
+              <a:graphicFrameLocks xmlns:a="http://schemas.openxmlformats.org/drawingml/2006/main" noChangeAspect="1"/>
+            </wp:cNvGraphicFramePr>
+            <a:graphic xmlns:a="http://schemas.openxmlformats.org/drawingml/2006/main">
+              <a:graphicData uri="http://schemas.openxmlformats.org/drawingml/2006/picture">
+                <pic:pic xmlns:pic="http://schemas.openxmlformats.org/drawingml/2006/picture">
+                  <pic:nvPicPr>
+                    <pic:cNvPr id="0" name="Picture 1"/>
+                    <pic:cNvPicPr>
+                      <a:picLocks noChangeAspect="1" noChangeArrowheads="1"/>
+                    </pic:cNvPicPr>
+                  </pic:nvPicPr>
+                  <pic:blipFill>
+                    <a:blip r:embed="rId17">
+                      <a:extLst>
+                        <a:ext uri="{28A0092B-C50C-407E-A947-70E740481C1C}">
+                          <a14:useLocalDpi xmlns:a14="http://schemas.microsoft.com/office/drawing/2010/main" val="0"/>
+                        </a:ext>
+                      </a:extLst>
+                    </a:blip>
+                    <a:srcRect/>
+                    <a:stretch>
+                      <a:fillRect/>
+                    </a:stretch>
+                  </pic:blipFill>
+                  <pic:spPr bwMode="auto">
+                    <a:xfrm>
+                      <a:off x="0" y="0"/>
+                      <a:ext cx="5080896" cy="2234616"/>
+                    </a:xfrm>
+                    <a:prstGeom prst="rect">
+                      <a:avLst/>
+                    </a:prstGeom>
+                    <a:noFill/>
+                    <a:ln>
+                      <a:noFill/>
+                    </a:ln>
+                  </pic:spPr>
+                </pic:pic>
+              </a:graphicData>
+            </a:graphic>
+          </wp:inline>
+        </w:drawing>
+      </w:r>
+    </w:p>
+    <w:p>
+      <w:pPr>
+        <w:jc w:val="center"/>
+        <w:rPr>
+          <w:rStyle w:val="IntenseReference"/>
+          <w:i/>
+          <w:iCs/>
+          <w:smallCaps w:val="0"/>
+          <w:color w:val="auto"/>
+          <w:spacing w:val="0"/>
+          <w:lang w:val="ru-RU"/>
+        </w:rPr>
+      </w:pPr>
+      <w:r>
+        <w:rPr>
+          <w:rStyle w:val="IntenseReference"/>
+          <w:i/>
+          <w:iCs/>
+          <w:smallCaps w:val="0"/>
+          <w:color w:val="auto"/>
+          <w:spacing w:val="0"/>
+          <w:lang w:val="ru-RU"/>
+        </w:rPr>
+        <w:t>Глава 15</w:t>
+      </w:r>
+    </w:p>
+    <w:p>
+      <w:pPr>
+        <w:jc w:val="center"/>
+        <w:rPr>
+          <w:rStyle w:val="IntenseReference"/>
+          <w:i/>
+          <w:iCs/>
+          <w:smallCaps w:val="0"/>
+          <w:color w:val="auto"/>
+          <w:spacing w:val="0"/>
+          <w:lang w:val="ru-RU"/>
+        </w:rPr>
+      </w:pPr>
+      <w:r>
+        <w:rPr>
+          <w:rStyle w:val="IntenseReference"/>
+          <w:i/>
+          <w:iCs/>
+          <w:smallCaps w:val="0"/>
+          <w:color w:val="auto"/>
+          <w:spacing w:val="0"/>
+          <w:lang w:val="ru-RU"/>
+        </w:rPr>
+        <w:t>Суд над медведями</w:t>
+      </w:r>
+    </w:p>
+    <w:p>
+      <w:pPr>
+        <w:rPr>
+          <w:rStyle w:val="IntenseReference"/>
+          <w:b w:val="0"/>
+          <w:bCs w:val="0"/>
+          <w:i/>
+          <w:iCs/>
+          <w:smallCaps w:val="0"/>
+          <w:color w:val="auto"/>
+          <w:spacing w:val="0"/>
+          <w:lang w:val="ru-RU"/>
+        </w:rPr>
+      </w:pPr>
+      <w:r>
+        <w:rPr>
+          <w:rStyle w:val="IntenseReference"/>
+          <w:b w:val="0"/>
+          <w:bCs w:val="0"/>
+          <w:i/>
+          <w:iCs/>
+          <w:smallCaps w:val="0"/>
+          <w:color w:val="auto"/>
+          <w:spacing w:val="0"/>
+          <w:lang w:val="ru-RU"/>
+        </w:rPr>
+        <w:t>Коняша</w:t>
+      </w:r>
+      <w:r>
+        <w:rPr>
+          <w:rStyle w:val="IntenseReference"/>
+          <w:b w:val="0"/>
+          <w:bCs w:val="0"/>
+          <w:i/>
+          <w:iCs/>
+          <w:smallCaps w:val="0"/>
+          <w:color w:val="auto"/>
+          <w:spacing w:val="0"/>
+          <w:lang w:val="ru-RU"/>
+        </w:rPr>
+        <w:t>-</w:t>
+      </w:r>
+      <w:r>
+        <w:rPr>
+          <w:rStyle w:val="IntenseReference"/>
+          <w:b w:val="0"/>
+          <w:bCs w:val="0"/>
+          <w:i/>
+          <w:iCs/>
+          <w:smallCaps w:val="0"/>
+          <w:color w:val="auto"/>
+          <w:spacing w:val="0"/>
+          <w:lang w:val="ru-RU"/>
+        </w:rPr>
+        <w:t>правитель решил устроить суд над пленными медведями</w:t>
+      </w:r>
+      <w:r>
+        <w:rPr>
+          <w:rStyle w:val="IntenseReference"/>
+          <w:b w:val="0"/>
+          <w:bCs w:val="0"/>
+          <w:i/>
+          <w:iCs/>
+          <w:smallCaps w:val="0"/>
+          <w:color w:val="auto"/>
+          <w:spacing w:val="0"/>
+          <w:lang w:val="ru-RU"/>
+        </w:rPr>
+        <w:t>.</w:t>
+      </w:r>
+      <w:r>
+        <w:rPr>
+          <w:rStyle w:val="IntenseReference"/>
+          <w:b w:val="0"/>
+          <w:bCs w:val="0"/>
+          <w:i/>
+          <w:iCs/>
+          <w:smallCaps w:val="0"/>
+          <w:color w:val="auto"/>
+          <w:spacing w:val="0"/>
+          <w:lang w:val="ru-RU"/>
+        </w:rPr>
+        <w:t xml:space="preserve"> </w:t>
+      </w:r>
+      <w:r>
+        <w:rPr>
+          <w:rStyle w:val="IntenseReference"/>
+          <w:b w:val="0"/>
+          <w:bCs w:val="0"/>
+          <w:i/>
+          <w:iCs/>
+          <w:smallCaps w:val="0"/>
+          <w:color w:val="auto"/>
+          <w:spacing w:val="0"/>
+          <w:lang w:val="ru-RU"/>
+        </w:rPr>
+        <w:t>На суде также присутствовали Свиняша, Поняша, Конь</w:t>
+      </w:r>
+      <w:r>
+        <w:rPr>
+          <w:rStyle w:val="IntenseReference"/>
+          <w:b w:val="0"/>
+          <w:bCs w:val="0"/>
+          <w:i/>
+          <w:iCs/>
+          <w:smallCaps w:val="0"/>
+          <w:color w:val="auto"/>
+          <w:spacing w:val="0"/>
+          <w:lang w:val="ru-RU"/>
+        </w:rPr>
+        <w:t>-</w:t>
+      </w:r>
+      <w:r>
+        <w:rPr>
+          <w:rStyle w:val="IntenseReference"/>
+          <w:b w:val="0"/>
+          <w:bCs w:val="0"/>
+          <w:i/>
+          <w:iCs/>
+          <w:smallCaps w:val="0"/>
+          <w:color w:val="auto"/>
+          <w:spacing w:val="0"/>
+          <w:lang w:val="ru-RU"/>
+        </w:rPr>
+        <w:t>Стрелец и народ в качестве слушателей.</w:t>
+      </w:r>
+    </w:p>
+    <w:p>
+      <w:pPr>
+        <w:rPr>
+          <w:rStyle w:val="IntenseReference"/>
+          <w:b w:val="0"/>
+          <w:bCs w:val="0"/>
+          <w:i/>
+          <w:iCs/>
+          <w:smallCaps w:val="0"/>
+          <w:color w:val="auto"/>
+          <w:spacing w:val="0"/>
+          <w:lang w:val="ru-RU"/>
+        </w:rPr>
+      </w:pPr>
+      <w:r>
+        <w:rPr>
+          <w:rStyle w:val="IntenseReference"/>
+          <w:b w:val="0"/>
+          <w:bCs w:val="0"/>
+          <w:i/>
+          <w:iCs/>
+          <w:smallCaps w:val="0"/>
+          <w:color w:val="auto"/>
+          <w:spacing w:val="0"/>
+          <w:lang w:val="ru-RU"/>
+        </w:rPr>
+        <w:t xml:space="preserve">-Итак – сказал Коняша </w:t>
+      </w:r>
+      <w:r>
+        <w:rPr>
+          <w:rStyle w:val="IntenseReference"/>
+          <w:b w:val="0"/>
+          <w:bCs w:val="0"/>
+          <w:i/>
+          <w:iCs/>
+          <w:smallCaps w:val="0"/>
+          <w:color w:val="auto"/>
+          <w:spacing w:val="0"/>
+          <w:lang w:val="ru-RU"/>
+        </w:rPr>
+        <w:t>–</w:t>
+      </w:r>
+      <w:r>
+        <w:rPr>
+          <w:rStyle w:val="IntenseReference"/>
+          <w:b w:val="0"/>
+          <w:bCs w:val="0"/>
+          <w:i/>
+          <w:iCs/>
+          <w:smallCaps w:val="0"/>
+          <w:color w:val="auto"/>
+          <w:spacing w:val="0"/>
+          <w:lang w:val="ru-RU"/>
+        </w:rPr>
+        <w:t xml:space="preserve"> </w:t>
+      </w:r>
+      <w:r>
+        <w:rPr>
+          <w:rStyle w:val="IntenseReference"/>
+          <w:b w:val="0"/>
+          <w:bCs w:val="0"/>
+          <w:i/>
+          <w:iCs/>
+          <w:smallCaps w:val="0"/>
+          <w:color w:val="auto"/>
+          <w:spacing w:val="0"/>
+          <w:lang w:val="ru-RU"/>
+        </w:rPr>
+        <w:t>медведи обвиняются в жестоком нападении на наше государство</w:t>
+      </w:r>
+      <w:r>
+        <w:rPr>
+          <w:rStyle w:val="IntenseReference"/>
+          <w:b w:val="0"/>
+          <w:bCs w:val="0"/>
+          <w:i/>
+          <w:iCs/>
+          <w:smallCaps w:val="0"/>
+          <w:color w:val="auto"/>
+          <w:spacing w:val="0"/>
+          <w:lang w:val="ru-RU"/>
+        </w:rPr>
+        <w:t xml:space="preserve">. </w:t>
+      </w:r>
+      <w:r>
+        <w:rPr>
+          <w:rStyle w:val="IntenseReference"/>
+          <w:b w:val="0"/>
+          <w:bCs w:val="0"/>
+          <w:i/>
+          <w:iCs/>
+          <w:smallCaps w:val="0"/>
+          <w:color w:val="auto"/>
+          <w:spacing w:val="0"/>
+          <w:lang w:val="ru-RU"/>
+        </w:rPr>
+        <w:t>Я считаю, что медведей нужно отправить на исправительные работы!</w:t>
+      </w:r>
+    </w:p>
+    <w:p>
+      <w:pPr>
+        <w:rPr>
+          <w:rStyle w:val="IntenseReference"/>
+          <w:b w:val="0"/>
+          <w:bCs w:val="0"/>
+          <w:i/>
+          <w:iCs/>
+          <w:smallCaps w:val="0"/>
+          <w:color w:val="auto"/>
+          <w:spacing w:val="0"/>
+          <w:lang w:val="ru-RU"/>
+        </w:rPr>
+      </w:pPr>
+      <w:r>
+        <w:rPr>
+          <w:rStyle w:val="IntenseReference"/>
+          <w:b w:val="0"/>
+          <w:bCs w:val="0"/>
+          <w:i/>
+          <w:iCs/>
+          <w:smallCaps w:val="0"/>
+          <w:color w:val="auto"/>
+          <w:spacing w:val="0"/>
+          <w:lang w:val="ru-RU"/>
+        </w:rPr>
+        <w:t>- КАЗНИТЬ УРОДОВ!!! – кричали свиньи</w:t>
+      </w:r>
+    </w:p>
+    <w:p>
+      <w:pPr>
+        <w:rPr>
+          <w:rStyle w:val="IntenseReference"/>
+          <w:b w:val="0"/>
+          <w:bCs w:val="0"/>
+          <w:i/>
+          <w:iCs/>
+          <w:smallCaps w:val="0"/>
+          <w:color w:val="auto"/>
+          <w:spacing w:val="0"/>
+          <w:lang w:val="ru-RU"/>
+        </w:rPr>
+      </w:pPr>
+      <w:r>
+        <w:rPr>
+          <w:rStyle w:val="IntenseReference"/>
+          <w:b w:val="0"/>
+          <w:bCs w:val="0"/>
+          <w:i/>
+          <w:iCs/>
+          <w:smallCaps w:val="0"/>
+          <w:color w:val="auto"/>
+          <w:spacing w:val="0"/>
+          <w:lang w:val="ru-RU"/>
+        </w:rPr>
+        <w:t>- ДА КОНЯША ПРАВИТЕЛЬ! - кричали кони</w:t>
+      </w:r>
+    </w:p>
+    <w:p>
+      <w:pPr>
+        <w:rPr>
+          <w:rStyle w:val="IntenseReference"/>
+          <w:b w:val="0"/>
+          <w:bCs w:val="0"/>
+          <w:i/>
+          <w:iCs/>
+          <w:smallCaps w:val="0"/>
+          <w:color w:val="auto"/>
+          <w:spacing w:val="0"/>
+          <w:lang w:val="ru-RU"/>
+        </w:rPr>
+      </w:pPr>
+      <w:r>
+        <w:rPr>
+          <w:rStyle w:val="IntenseReference"/>
+          <w:b w:val="0"/>
+          <w:bCs w:val="0"/>
+          <w:i/>
+          <w:iCs/>
+          <w:smallCaps w:val="0"/>
+          <w:color w:val="auto"/>
+          <w:spacing w:val="0"/>
+          <w:lang w:val="ru-RU"/>
+        </w:rPr>
+        <w:t>-Пощадить! – кричали поняши</w:t>
+      </w:r>
+    </w:p>
+    <w:p>
+      <w:pPr>
+        <w:rPr>
+          <w:rStyle w:val="IntenseReference"/>
+          <w:b w:val="0"/>
+          <w:bCs w:val="0"/>
+          <w:i/>
+          <w:iCs/>
+          <w:smallCaps w:val="0"/>
+          <w:color w:val="auto"/>
+          <w:spacing w:val="0"/>
+          <w:lang w:val="ru-RU"/>
+        </w:rPr>
+      </w:pPr>
+      <w:r>
+        <w:rPr>
+          <w:rStyle w:val="IntenseReference"/>
+          <w:b w:val="0"/>
+          <w:bCs w:val="0"/>
+          <w:i/>
+          <w:iCs/>
+          <w:smallCaps w:val="0"/>
+          <w:color w:val="auto"/>
+          <w:spacing w:val="0"/>
+          <w:lang w:val="ru-RU"/>
+        </w:rPr>
+        <w:t>Проведя голосование</w:t>
+      </w:r>
+      <w:r>
+        <w:rPr>
+          <w:rStyle w:val="IntenseReference"/>
+          <w:b w:val="0"/>
+          <w:bCs w:val="0"/>
+          <w:i/>
+          <w:iCs/>
+          <w:smallCaps w:val="0"/>
+          <w:color w:val="auto"/>
+          <w:spacing w:val="0"/>
+          <w:lang w:val="ru-RU"/>
+        </w:rPr>
+        <w:t>,</w:t>
+      </w:r>
+      <w:r>
+        <w:rPr>
+          <w:rStyle w:val="IntenseReference"/>
+          <w:b w:val="0"/>
+          <w:bCs w:val="0"/>
+          <w:i/>
+          <w:iCs/>
+          <w:smallCaps w:val="0"/>
+          <w:color w:val="auto"/>
+          <w:spacing w:val="0"/>
+          <w:lang w:val="ru-RU"/>
+        </w:rPr>
+        <w:t xml:space="preserve"> было решено отправить медведей на рудники.</w:t>
+      </w:r>
+      <w:r>
+        <w:rPr>
+          <w:rStyle w:val="IntenseReference"/>
+          <w:b w:val="0"/>
+          <w:bCs w:val="0"/>
+          <w:i/>
+          <w:iCs/>
+          <w:smallCaps w:val="0"/>
+          <w:color w:val="auto"/>
+          <w:spacing w:val="0"/>
+          <w:lang w:val="ru-RU"/>
+        </w:rPr>
+        <w:t xml:space="preserve"> </w:t>
+      </w:r>
+      <w:r>
+        <w:rPr>
+          <w:rStyle w:val="IntenseReference"/>
+          <w:b w:val="0"/>
+          <w:bCs w:val="0"/>
+          <w:i/>
+          <w:iCs/>
+          <w:smallCaps w:val="0"/>
+          <w:color w:val="auto"/>
+          <w:spacing w:val="0"/>
+          <w:lang w:val="ru-RU"/>
+        </w:rPr>
+        <w:t>Медведям обещали хорошие условие</w:t>
+      </w:r>
+      <w:r>
+        <w:rPr>
+          <w:rStyle w:val="IntenseReference"/>
+          <w:b w:val="0"/>
+          <w:bCs w:val="0"/>
+          <w:i/>
+          <w:iCs/>
+          <w:smallCaps w:val="0"/>
+          <w:color w:val="auto"/>
+          <w:spacing w:val="0"/>
+          <w:lang w:val="ru-RU"/>
+        </w:rPr>
+        <w:t>,</w:t>
+      </w:r>
+      <w:r>
+        <w:rPr>
+          <w:rStyle w:val="IntenseReference"/>
+          <w:b w:val="0"/>
+          <w:bCs w:val="0"/>
+          <w:i/>
+          <w:iCs/>
+          <w:smallCaps w:val="0"/>
+          <w:color w:val="auto"/>
+          <w:spacing w:val="0"/>
+          <w:lang w:val="ru-RU"/>
+        </w:rPr>
+        <w:t xml:space="preserve"> если они будут усердно трудиться, благодаря этому медведи очень хорошо работали</w:t>
+      </w:r>
+      <w:r>
+        <w:rPr>
+          <w:rStyle w:val="IntenseReference"/>
+          <w:b w:val="0"/>
+          <w:bCs w:val="0"/>
+          <w:i/>
+          <w:iCs/>
+          <w:smallCaps w:val="0"/>
+          <w:color w:val="auto"/>
+          <w:spacing w:val="0"/>
+          <w:lang w:val="ru-RU"/>
+        </w:rPr>
+        <w:t>.</w:t>
+      </w:r>
+      <w:r>
+        <w:rPr>
+          <w:rStyle w:val="IntenseReference"/>
+          <w:b w:val="0"/>
+          <w:bCs w:val="0"/>
+          <w:i/>
+          <w:iCs/>
+          <w:smallCaps w:val="0"/>
+          <w:color w:val="auto"/>
+          <w:spacing w:val="0"/>
+          <w:lang w:val="ru-RU"/>
+        </w:rPr>
+        <w:t xml:space="preserve"> </w:t>
+      </w:r>
+      <w:r>
+        <w:rPr>
+          <w:rStyle w:val="IntenseReference"/>
+          <w:b w:val="0"/>
+          <w:bCs w:val="0"/>
+          <w:i/>
+          <w:iCs/>
+          <w:smallCaps w:val="0"/>
+          <w:color w:val="auto"/>
+          <w:spacing w:val="0"/>
+          <w:lang w:val="ru-RU"/>
+        </w:rPr>
+        <w:t>С</w:t>
+      </w:r>
+      <w:r>
+        <w:rPr>
+          <w:rStyle w:val="IntenseReference"/>
+          <w:b w:val="0"/>
+          <w:bCs w:val="0"/>
+          <w:i/>
+          <w:iCs/>
+          <w:smallCaps w:val="0"/>
+          <w:color w:val="auto"/>
+          <w:spacing w:val="0"/>
+          <w:lang w:val="ru-RU"/>
+        </w:rPr>
+        <w:t xml:space="preserve">виньям, </w:t>
+      </w:r>
+      <w:r>
+        <w:rPr>
+          <w:rStyle w:val="IntenseReference"/>
+          <w:b w:val="0"/>
+          <w:bCs w:val="0"/>
+          <w:i/>
+          <w:iCs/>
+          <w:smallCaps w:val="0"/>
+          <w:color w:val="auto"/>
+          <w:spacing w:val="0"/>
+          <w:lang w:val="ru-RU"/>
+        </w:rPr>
+        <w:t>Коням и Поняшам не хватало сил чтобы копать руды, а медведи с этим справлялись.</w:t>
+      </w:r>
+    </w:p>
+    <w:p>
+      <w:pPr>
+        <w:rPr>
+          <w:rStyle w:val="IntenseReference"/>
+          <w:b w:val="0"/>
+          <w:bCs w:val="0"/>
+          <w:i/>
+          <w:iCs/>
+          <w:smallCaps w:val="0"/>
+          <w:color w:val="auto"/>
+          <w:spacing w:val="0"/>
+          <w:lang w:val="ru-RU"/>
+        </w:rPr>
+      </w:pPr>
+      <w:r>
+        <w:rPr>
+          <w:rStyle w:val="IntenseReference"/>
+          <w:b w:val="0"/>
+          <w:bCs w:val="0"/>
+          <w:i/>
+          <w:iCs/>
+          <w:smallCaps w:val="0"/>
+          <w:color w:val="auto"/>
+          <w:spacing w:val="0"/>
+          <w:lang w:val="ru-RU"/>
+        </w:rPr>
+        <w:t>Добыча руды могла</w:t>
+      </w:r>
+      <w:r>
+        <w:rPr>
+          <w:rStyle w:val="IntenseReference"/>
+          <w:b w:val="0"/>
+          <w:bCs w:val="0"/>
+          <w:i/>
+          <w:iCs/>
+          <w:smallCaps w:val="0"/>
+          <w:color w:val="auto"/>
+          <w:spacing w:val="0"/>
+          <w:lang w:val="ru-RU"/>
+        </w:rPr>
+        <w:t xml:space="preserve"> сильно</w:t>
+      </w:r>
+      <w:r>
+        <w:rPr>
+          <w:rStyle w:val="IntenseReference"/>
+          <w:b w:val="0"/>
+          <w:bCs w:val="0"/>
+          <w:i/>
+          <w:iCs/>
+          <w:smallCaps w:val="0"/>
+          <w:color w:val="auto"/>
+          <w:spacing w:val="0"/>
+          <w:lang w:val="ru-RU"/>
+        </w:rPr>
+        <w:t xml:space="preserve"> продвинуть экономику и армию государства.</w:t>
+      </w:r>
+    </w:p>
+    <w:p>
+      <w:pPr>
+        <w:rPr>
+          <w:rStyle w:val="IntenseReference"/>
+          <w:b w:val="0"/>
+          <w:bCs w:val="0"/>
+          <w:i/>
+          <w:iCs/>
+          <w:smallCaps w:val="0"/>
+          <w:color w:val="auto"/>
+          <w:spacing w:val="0"/>
+          <w:lang w:val="ru-RU"/>
+        </w:rPr>
+      </w:pPr>
+      <w:r>
+        <w:rPr>
+          <w:rStyle w:val="IntenseReference"/>
+          <w:b w:val="0"/>
+          <w:bCs w:val="0"/>
+          <w:i/>
+          <w:iCs/>
+          <w:smallCaps w:val="0"/>
+          <w:noProof/>
+          <w:color w:val="auto"/>
+          <w:spacing w:val="0"/>
+          <w:lang w:val="ru-RU"/>
+        </w:rPr>
+        <w:lastRenderedPageBreak/>
+        <w:drawing>
+          <wp:inline distT="0" distB="0" distL="0" distR="0" wp14:anchorId="2FB5B98B" wp14:editId="1471AC5A">
+            <wp:extent cx="5934075" cy="8505825"/>
+            <wp:effectExtent l="0" t="0" r="9525" b="9525"/>
+            <wp:docPr id="15" name="Picture 15"/>
+            <wp:cNvGraphicFramePr>
+              <a:graphicFrameLocks xmlns:a="http://schemas.openxmlformats.org/drawingml/2006/main" noChangeAspect="1"/>
+            </wp:cNvGraphicFramePr>
+            <a:graphic xmlns:a="http://schemas.openxmlformats.org/drawingml/2006/main">
+              <a:graphicData uri="http://schemas.openxmlformats.org/drawingml/2006/picture">
+                <pic:pic xmlns:pic="http://schemas.openxmlformats.org/drawingml/2006/picture">
+                  <pic:nvPicPr>
+                    <pic:cNvPr id="0" name="Picture 1"/>
+                    <pic:cNvPicPr>
+                      <a:picLocks noChangeAspect="1" noChangeArrowheads="1"/>
+                    </pic:cNvPicPr>
+                  </pic:nvPicPr>
+                  <pic:blipFill>
+                    <a:blip r:embed="rId18">
+                      <a:extLst>
+                        <a:ext uri="{28A0092B-C50C-407E-A947-70E740481C1C}">
+                          <a14:useLocalDpi xmlns:a14="http://schemas.microsoft.com/office/drawing/2010/main" val="0"/>
+                        </a:ext>
+                      </a:extLst>
+                    </a:blip>
+                    <a:srcRect/>
+                    <a:stretch>
+                      <a:fillRect/>
+                    </a:stretch>
+                  </pic:blipFill>
+                  <pic:spPr bwMode="auto">
+                    <a:xfrm>
+                      <a:off x="0" y="0"/>
+                      <a:ext cx="5934075" cy="8505825"/>
+                    </a:xfrm>
+                    <a:prstGeom prst="rect">
+                      <a:avLst/>
+                    </a:prstGeom>
+                    <a:noFill/>
+                    <a:ln>
+                      <a:noFill/>
+                    </a:ln>
+                  </pic:spPr>
+                </pic:pic>
+              </a:graphicData>
+            </a:graphic>
+          </wp:inline>
+        </w:drawing>
+      </w:r>
+    </w:p>
+    <w:p>
+      <w:pPr>
+        <w:jc w:val="center"/>
+        <w:rPr>
+          <w:rStyle w:val="IntenseReference"/>
+          <w:i/>
+          <w:iCs/>
+          <w:smallCaps w:val="0"/>
+          <w:color w:val="auto"/>
+          <w:spacing w:val="0"/>
+          <w:lang w:val="ru-RU"/>
+        </w:rPr>
+      </w:pPr>
+      <w:r>
+        <w:rPr>
+          <w:rStyle w:val="IntenseReference"/>
+          <w:i/>
+          <w:iCs/>
+          <w:smallCaps w:val="0"/>
+          <w:color w:val="auto"/>
+          <w:spacing w:val="0"/>
+          <w:lang w:val="ru-RU"/>
+        </w:rPr>
+        <w:lastRenderedPageBreak/>
+        <w:t>Глава 16</w:t>
+      </w:r>
+    </w:p>
+    <w:p>
+      <w:pPr>
+        <w:jc w:val="center"/>
+        <w:rPr>
+          <w:rStyle w:val="IntenseReference"/>
+          <w:i/>
+          <w:iCs/>
+          <w:smallCaps w:val="0"/>
+          <w:color w:val="auto"/>
+          <w:spacing w:val="0"/>
+          <w:lang w:val="ru-RU"/>
+        </w:rPr>
+      </w:pPr>
+      <w:r>
+        <w:rPr>
+          <w:rStyle w:val="IntenseReference"/>
+          <w:i/>
+          <w:iCs/>
+          <w:smallCaps w:val="0"/>
+          <w:color w:val="auto"/>
+          <w:spacing w:val="0"/>
+          <w:lang w:val="ru-RU"/>
+        </w:rPr>
+        <w:t>Экспедиция</w:t>
+      </w:r>
+    </w:p>
+    <w:p>
+      <w:pPr>
+        <w:rPr>
+          <w:rStyle w:val="IntenseReference"/>
+          <w:b w:val="0"/>
+          <w:bCs w:val="0"/>
+          <w:i/>
+          <w:iCs/>
+          <w:smallCaps w:val="0"/>
+          <w:color w:val="auto"/>
+          <w:spacing w:val="0"/>
+          <w:lang w:val="ru-RU"/>
+        </w:rPr>
+      </w:pPr>
+      <w:r>
+        <w:rPr>
+          <w:rStyle w:val="IntenseReference"/>
+          <w:b w:val="0"/>
+          <w:bCs w:val="0"/>
+          <w:i/>
+          <w:iCs/>
+          <w:smallCaps w:val="0"/>
+          <w:color w:val="auto"/>
+          <w:spacing w:val="0"/>
+          <w:lang w:val="ru-RU"/>
+        </w:rPr>
+        <w:t>Медведи добывали много метала и драгоценностей. Теперь наши герои могли сами производить оружие и даже транспорт, а не просить всё это у Свиныча и у Хрюксуса.</w:t>
+      </w:r>
+    </w:p>
+    <w:p>
+      <w:pPr>
+        <w:rPr>
+          <w:rStyle w:val="IntenseReference"/>
+          <w:b w:val="0"/>
+          <w:bCs w:val="0"/>
+          <w:i/>
+          <w:iCs/>
+          <w:smallCaps w:val="0"/>
+          <w:color w:val="auto"/>
+          <w:spacing w:val="0"/>
+          <w:lang w:val="ru-RU"/>
+        </w:rPr>
+      </w:pPr>
+      <w:r>
+        <w:rPr>
+          <w:rStyle w:val="IntenseReference"/>
+          <w:b w:val="0"/>
+          <w:bCs w:val="0"/>
+          <w:i/>
+          <w:iCs/>
+          <w:smallCaps w:val="0"/>
+          <w:color w:val="auto"/>
+          <w:spacing w:val="0"/>
+          <w:lang w:val="ru-RU"/>
+        </w:rPr>
+        <w:t>Свиньи начали делать гранаты, автоматы и даже маленькие боевые катера. Также свиньи научились делать рации по чертежу Хрюксуса.</w:t>
+      </w:r>
+      <w:r>
+        <w:rPr>
+          <w:rStyle w:val="IntenseReference"/>
+          <w:b w:val="0"/>
+          <w:bCs w:val="0"/>
+          <w:i/>
+          <w:iCs/>
+          <w:smallCaps w:val="0"/>
+          <w:color w:val="auto"/>
+          <w:spacing w:val="0"/>
+          <w:lang w:val="ru-RU"/>
+        </w:rPr>
+        <w:t xml:space="preserve"> </w:t>
+      </w:r>
+    </w:p>
+    <w:p>
+      <w:pPr>
+        <w:rPr>
+          <w:rStyle w:val="IntenseReference"/>
+          <w:b w:val="0"/>
+          <w:bCs w:val="0"/>
+          <w:i/>
+          <w:iCs/>
+          <w:smallCaps w:val="0"/>
+          <w:color w:val="auto"/>
+          <w:spacing w:val="0"/>
+          <w:lang w:val="ru-RU"/>
+        </w:rPr>
+      </w:pPr>
+      <w:r>
+        <w:rPr>
+          <w:rStyle w:val="IntenseReference"/>
+          <w:b w:val="0"/>
+          <w:bCs w:val="0"/>
+          <w:i/>
+          <w:iCs/>
+          <w:smallCaps w:val="0"/>
+          <w:color w:val="auto"/>
+          <w:spacing w:val="0"/>
+          <w:lang w:val="ru-RU"/>
+        </w:rPr>
+        <w:t>Общим советом было решено на катерах отправить экспедицию в океан, никто не знал, что находится там</w:t>
+      </w:r>
+      <w:r>
+        <w:rPr>
+          <w:rStyle w:val="IntenseReference"/>
+          <w:b w:val="0"/>
+          <w:bCs w:val="0"/>
+          <w:i/>
+          <w:iCs/>
+          <w:smallCaps w:val="0"/>
+          <w:color w:val="auto"/>
+          <w:spacing w:val="0"/>
+          <w:lang w:val="ru-RU"/>
+        </w:rPr>
+        <w:t>,</w:t>
+      </w:r>
+      <w:r>
+        <w:rPr>
+          <w:rStyle w:val="IntenseReference"/>
+          <w:b w:val="0"/>
+          <w:bCs w:val="0"/>
+          <w:i/>
+          <w:iCs/>
+          <w:smallCaps w:val="0"/>
+          <w:color w:val="auto"/>
+          <w:spacing w:val="0"/>
+          <w:lang w:val="ru-RU"/>
+        </w:rPr>
+        <w:t xml:space="preserve"> даже Свиныч. </w:t>
+      </w:r>
+    </w:p>
+    <w:p>
+      <w:pPr>
+        <w:rPr>
+          <w:rStyle w:val="IntenseReference"/>
+          <w:b w:val="0"/>
+          <w:bCs w:val="0"/>
+          <w:i/>
+          <w:iCs/>
+          <w:smallCaps w:val="0"/>
+          <w:color w:val="auto"/>
+          <w:spacing w:val="0"/>
+          <w:lang w:val="ru-RU"/>
+        </w:rPr>
+      </w:pPr>
+      <w:r>
+        <w:rPr>
+          <w:rStyle w:val="IntenseReference"/>
+          <w:b w:val="0"/>
+          <w:bCs w:val="0"/>
+          <w:i/>
+          <w:iCs/>
+          <w:smallCaps w:val="0"/>
+          <w:color w:val="auto"/>
+          <w:spacing w:val="0"/>
+          <w:lang w:val="ru-RU"/>
+        </w:rPr>
+        <w:t>Экспедиция отправилась под командованием Коня Стрельца. В экспедиции было 10 коней учёных, 10 свиней рабочих и 10 поняш врачей. Они переговаривались с островом при помощи устройства, созданного на основе рации. Экспедиция плыла целую неделю, и тут наткнулась на большой остров с домами…</w:t>
+      </w:r>
+    </w:p>
+    <w:p>
+      <w:pPr>
+        <w:rPr>
+          <w:rStyle w:val="IntenseReference"/>
+          <w:b w:val="0"/>
+          <w:bCs w:val="0"/>
+          <w:i/>
+          <w:iCs/>
+          <w:smallCaps w:val="0"/>
+          <w:color w:val="auto"/>
+          <w:spacing w:val="0"/>
+          <w:lang w:val="ru-RU"/>
+        </w:rPr>
+      </w:pPr>
+    </w:p>
+    <w:p>
+      <w:pPr>
+        <w:rPr>
+          <w:rStyle w:val="IntenseReference"/>
+          <w:b w:val="0"/>
+          <w:bCs w:val="0"/>
+          <w:i/>
+          <w:iCs/>
+          <w:smallCaps w:val="0"/>
+          <w:color w:val="auto"/>
+          <w:spacing w:val="0"/>
+          <w:lang w:val="ru-RU"/>
+        </w:rPr>
+      </w:pPr>
+      <w:r>
+        <w:rPr>
+          <w:rStyle w:val="IntenseReference"/>
+          <w:b w:val="0"/>
+          <w:bCs w:val="0"/>
+          <w:i/>
+          <w:iCs/>
+          <w:smallCaps w:val="0"/>
+          <w:noProof/>
+          <w:color w:val="auto"/>
+          <w:spacing w:val="0"/>
+          <w:lang w:val="ru-RU"/>
+        </w:rPr>
+        <w:drawing>
+          <wp:inline distT="0" distB="0" distL="0" distR="0" wp14:anchorId="21037AA2" wp14:editId="4023181C">
+            <wp:extent cx="5934075" cy="2952750"/>
+            <wp:effectExtent l="0" t="0" r="9525" b="0"/>
+            <wp:docPr id="17" name="Picture 17"/>
+            <wp:cNvGraphicFramePr>
+              <a:graphicFrameLocks xmlns:a="http://schemas.openxmlformats.org/drawingml/2006/main" noChangeAspect="1"/>
+            </wp:cNvGraphicFramePr>
+            <a:graphic xmlns:a="http://schemas.openxmlformats.org/drawingml/2006/main">
+              <a:graphicData uri="http://schemas.openxmlformats.org/drawingml/2006/picture">
+                <pic:pic xmlns:pic="http://schemas.openxmlformats.org/drawingml/2006/picture">
+                  <pic:nvPicPr>
+                    <pic:cNvPr id="0" name="Picture 3"/>
+                    <pic:cNvPicPr>
+                      <a:picLocks noChangeAspect="1" noChangeArrowheads="1"/>
+                    </pic:cNvPicPr>
+                  </pic:nvPicPr>
+                  <pic:blipFill>
+                    <a:blip r:embed="rId19" cstate="print">
+                      <a:extLst>
+                        <a:ext uri="{28A0092B-C50C-407E-A947-70E740481C1C}">
+                          <a14:useLocalDpi xmlns:a14="http://schemas.microsoft.com/office/drawing/2010/main" val="0"/>
+                        </a:ext>
+                      </a:extLst>
+                    </a:blip>
+                    <a:srcRect/>
+                    <a:stretch>
+                      <a:fillRect/>
+                    </a:stretch>
+                  </pic:blipFill>
+                  <pic:spPr bwMode="auto">
+                    <a:xfrm>
+                      <a:off x="0" y="0"/>
+                      <a:ext cx="5934075" cy="2952750"/>
+                    </a:xfrm>
+                    <a:prstGeom prst="rect">
+                      <a:avLst/>
+                    </a:prstGeom>
+                    <a:noFill/>
+                    <a:ln>
+                      <a:noFill/>
+                    </a:ln>
+                  </pic:spPr>
+                </pic:pic>
+              </a:graphicData>
+            </a:graphic>
+          </wp:inline>
+        </w:drawing>
+      </w:r>
+    </w:p>
+    <w:p>
+      <w:pPr>
+        <w:rPr>
+          <w:rStyle w:val="IntenseReference"/>
+          <w:b w:val="0"/>
+          <w:bCs w:val="0"/>
+          <w:i/>
+          <w:iCs/>
+          <w:smallCaps w:val="0"/>
+          <w:color w:val="auto"/>
+          <w:spacing w:val="0"/>
+          <w:lang w:val="ru-RU"/>
+        </w:rPr>
+      </w:pPr>
+    </w:p>
+    <w:p>
+      <w:pPr>
+        <w:rPr>
+          <w:rStyle w:val="IntenseReference"/>
+          <w:b w:val="0"/>
+          <w:bCs w:val="0"/>
+          <w:i/>
+          <w:iCs/>
+          <w:smallCaps w:val="0"/>
+          <w:color w:val="auto"/>
+          <w:spacing w:val="0"/>
+          <w:lang w:val="ru-RU"/>
+        </w:rPr>
+      </w:pPr>
+    </w:p>
+    <w:p>
+      <w:pPr>
+        <w:rPr>
+          <w:rStyle w:val="IntenseReference"/>
+          <w:b w:val="0"/>
+          <w:bCs w:val="0"/>
+          <w:i/>
+          <w:iCs/>
+          <w:smallCaps w:val="0"/>
+          <w:color w:val="auto"/>
+          <w:spacing w:val="0"/>
+          <w:lang w:val="ru-RU"/>
+        </w:rPr>
+      </w:pPr>
+    </w:p>
+    <w:p>
+      <w:pPr>
+        <w:rPr>
+          <w:rStyle w:val="IntenseReference"/>
+          <w:b w:val="0"/>
+          <w:bCs w:val="0"/>
+          <w:i/>
+          <w:iCs/>
+          <w:smallCaps w:val="0"/>
+          <w:color w:val="auto"/>
+          <w:spacing w:val="0"/>
+          <w:lang w:val="ru-RU"/>
+        </w:rPr>
+      </w:pPr>
+    </w:p>
+    <w:p>
+      <w:pPr>
+        <w:rPr>
+          <w:rStyle w:val="IntenseReference"/>
+          <w:b w:val="0"/>
+          <w:bCs w:val="0"/>
+          <w:i/>
+          <w:iCs/>
+          <w:smallCaps w:val="0"/>
+          <w:color w:val="auto"/>
+          <w:spacing w:val="0"/>
+          <w:lang w:val="ru-RU"/>
+        </w:rPr>
+      </w:pPr>
+    </w:p>
+    <w:p>
+      <w:pPr>
+        <w:rPr>
+          <w:rStyle w:val="IntenseReference"/>
+          <w:b w:val="0"/>
+          <w:bCs w:val="0"/>
+          <w:i/>
+          <w:iCs/>
+          <w:smallCaps w:val="0"/>
+          <w:color w:val="auto"/>
+          <w:spacing w:val="0"/>
+          <w:lang w:val="ru-RU"/>
+        </w:rPr>
+      </w:pPr>
+    </w:p>
+    <w:p>
+      <w:pPr>
+        <w:rPr>
+          <w:rStyle w:val="IntenseReference"/>
+          <w:b w:val="0"/>
+          <w:bCs w:val="0"/>
+          <w:i/>
+          <w:iCs/>
+          <w:smallCaps w:val="0"/>
+          <w:color w:val="auto"/>
+          <w:spacing w:val="0"/>
+          <w:lang w:val="ru-RU"/>
+        </w:rPr>
+      </w:pPr>
+    </w:p>
+    <w:p>
+      <w:pPr>
+        <w:jc w:val="center"/>
+        <w:rPr>
+          <w:rStyle w:val="IntenseReference"/>
+          <w:i/>
+          <w:iCs/>
+          <w:smallCaps w:val="0"/>
+          <w:color w:val="auto"/>
+          <w:spacing w:val="0"/>
+          <w:lang w:val="ru-RU"/>
+        </w:rPr>
+      </w:pPr>
+      <w:r>
+        <w:rPr>
+          <w:rStyle w:val="IntenseReference"/>
+          <w:i/>
+          <w:iCs/>
+          <w:smallCaps w:val="0"/>
+          <w:color w:val="auto"/>
+          <w:spacing w:val="0"/>
+          <w:lang w:val="ru-RU"/>
+        </w:rPr>
+        <w:lastRenderedPageBreak/>
+        <w:t>Глава 17</w:t>
+      </w:r>
+    </w:p>
+    <w:p>
+      <w:pPr>
+        <w:jc w:val="center"/>
+        <w:rPr>
+          <w:rStyle w:val="IntenseReference"/>
+          <w:i/>
+          <w:iCs/>
+          <w:smallCaps w:val="0"/>
+          <w:color w:val="auto"/>
+          <w:spacing w:val="0"/>
+          <w:lang w:val="ru-RU"/>
+        </w:rPr>
+      </w:pPr>
+      <w:r>
+        <w:rPr>
+          <w:rStyle w:val="IntenseReference"/>
+          <w:i/>
+          <w:iCs/>
+          <w:smallCaps w:val="0"/>
+          <w:color w:val="auto"/>
+          <w:spacing w:val="0"/>
+          <w:lang w:val="ru-RU"/>
+        </w:rPr>
+        <w:t>Свинляндия</w:t>
+      </w:r>
+    </w:p>
+    <w:p>
+      <w:pPr>
+        <w:rPr>
+          <w:rStyle w:val="IntenseReference"/>
+          <w:b w:val="0"/>
+          <w:bCs w:val="0"/>
+          <w:i/>
+          <w:iCs/>
+          <w:smallCaps w:val="0"/>
+          <w:color w:val="auto"/>
+          <w:spacing w:val="0"/>
+          <w:lang w:val="ru-RU"/>
+        </w:rPr>
+      </w:pPr>
+    </w:p>
+    <w:p>
+      <w:pPr>
+        <w:rPr>
+          <w:rStyle w:val="IntenseReference"/>
+          <w:b w:val="0"/>
+          <w:bCs w:val="0"/>
+          <w:i/>
+          <w:iCs/>
+          <w:smallCaps w:val="0"/>
+          <w:color w:val="auto"/>
+          <w:spacing w:val="0"/>
+          <w:lang w:val="ru-RU"/>
+        </w:rPr>
+      </w:pPr>
     </w:p>
     <w:sectPr>
       <w:pgSz w:w="12240" w:h="15840"/>
@@ -3454,7 +4815,7 @@
 </file>
 
 <file path=word/styles.xml><?xml version="1.0" encoding="utf-8"?>
-<w:styles xmlns:mc="http://schemas.openxmlformats.org/markup-compatibility/2006" xmlns:r="http://schemas.openxmlformats.org/officeDocument/2006/relationships" xmlns:w="http://schemas.openxmlformats.org/wordprocessingml/2006/main" xmlns:w14="http://schemas.microsoft.com/office/word/2010/wordml" xmlns:w15="http://schemas.microsoft.com/office/word/2012/wordml" xmlns:w16cid="http://schemas.microsoft.com/office/word/2016/wordml/cid" xmlns:w16se="http://schemas.microsoft.com/office/word/2015/wordml/symex" mc:Ignorable="w14 w15 w16se w16cid">
+<w:styles xmlns:mc="http://schemas.openxmlformats.org/markup-compatibility/2006" xmlns:r="http://schemas.openxmlformats.org/officeDocument/2006/relationships" xmlns:w="http://schemas.openxmlformats.org/wordprocessingml/2006/main" xmlns:w14="http://schemas.microsoft.com/office/word/2010/wordml" xmlns:w15="http://schemas.microsoft.com/office/word/2012/wordml" xmlns:w16cex="http://schemas.microsoft.com/office/word/2018/wordml/cex" xmlns:w16cid="http://schemas.microsoft.com/office/word/2016/wordml/cid" xmlns:w16="http://schemas.microsoft.com/office/word/2018/wordml" xmlns:w16se="http://schemas.microsoft.com/office/word/2015/wordml/symex" mc:Ignorable="w14 w15 w16se w16cid w16 w16cex">
   <w:docDefaults>
     <w:rPrDefault>
       <w:rPr>
@@ -3852,6 +5213,71 @@
     <w:name w:val="Normal"/>
     <w:qFormat/>
   </w:style>
+  <w:style w:type="paragraph" w:styleId="Heading1">
+    <w:name w:val="heading 1"/>
+    <w:basedOn w:val="Normal"/>
+    <w:next w:val="Normal"/>
+    <w:link w:val="Heading1Char"/>
+    <w:uiPriority w:val="9"/>
+    <w:qFormat/>
+    <w:rsid w:val="00A40BE6"/>
+    <w:pPr>
+      <w:keepNext/>
+      <w:keepLines/>
+      <w:spacing w:before="240" w:after="0"/>
+      <w:outlineLvl w:val="0"/>
+    </w:pPr>
+    <w:rPr>
+      <w:rFonts w:asciiTheme="majorHAnsi" w:eastAsiaTheme="majorEastAsia" w:hAnsiTheme="majorHAnsi" w:cstheme="majorBidi"/>
+      <w:color w:val="6D1D6A" w:themeColor="accent1" w:themeShade="BF"/>
+      <w:sz w:val="32"/>
+      <w:szCs w:val="32"/>
+    </w:rPr>
+  </w:style>
+  <w:style w:type="paragraph" w:styleId="Heading2">
+    <w:name w:val="heading 2"/>
+    <w:basedOn w:val="Normal"/>
+    <w:next w:val="Normal"/>
+    <w:link w:val="Heading2Char"/>
+    <w:uiPriority w:val="9"/>
+    <w:unhideWhenUsed/>
+    <w:qFormat/>
+    <w:rsid w:val="00A40BE6"/>
+    <w:pPr>
+      <w:keepNext/>
+      <w:keepLines/>
+      <w:spacing w:before="40" w:after="0"/>
+      <w:outlineLvl w:val="1"/>
+    </w:pPr>
+    <w:rPr>
+      <w:rFonts w:asciiTheme="majorHAnsi" w:eastAsiaTheme="majorEastAsia" w:hAnsiTheme="majorHAnsi" w:cstheme="majorBidi"/>
+      <w:color w:val="6D1D6A" w:themeColor="accent1" w:themeShade="BF"/>
+      <w:sz w:val="26"/>
+      <w:szCs w:val="26"/>
+    </w:rPr>
+  </w:style>
+  <w:style w:type="paragraph" w:styleId="Heading3">
+    <w:name w:val="heading 3"/>
+    <w:basedOn w:val="Normal"/>
+    <w:next w:val="Normal"/>
+    <w:link w:val="Heading3Char"/>
+    <w:uiPriority w:val="9"/>
+    <w:unhideWhenUsed/>
+    <w:qFormat/>
+    <w:rsid w:val="00A40BE6"/>
+    <w:pPr>
+      <w:keepNext/>
+      <w:keepLines/>
+      <w:spacing w:before="40" w:after="0"/>
+      <w:outlineLvl w:val="2"/>
+    </w:pPr>
+    <w:rPr>
+      <w:rFonts w:asciiTheme="majorHAnsi" w:eastAsiaTheme="majorEastAsia" w:hAnsiTheme="majorHAnsi" w:cstheme="majorBidi"/>
+      <w:color w:val="481346" w:themeColor="accent1" w:themeShade="7F"/>
+      <w:sz w:val="24"/>
+      <w:szCs w:val="24"/>
+    </w:rPr>
+  </w:style>
   <w:style w:type="character" w:default="1" w:styleId="DefaultParagraphFont">
     <w:name w:val="Default Paragraph Font"/>
     <w:uiPriority w:val="1"/>
@@ -3912,6 +5338,221 @@
       <w:i/>
       <w:iCs/>
       <w:color w:val="92278F" w:themeColor="accent1"/>
+    </w:rPr>
+  </w:style>
+  <w:style w:type="character" w:styleId="IntenseReference">
+    <w:name w:val="Intense Reference"/>
+    <w:basedOn w:val="DefaultParagraphFont"/>
+    <w:uiPriority w:val="32"/>
+    <w:qFormat/>
+    <w:rsid w:val="00475259"/>
+    <w:rPr>
+      <w:b/>
+      <w:bCs/>
+      <w:smallCaps/>
+      <w:color w:val="000000" w:themeColor="text1"/>
+      <w:spacing w:val="5"/>
+    </w:rPr>
+  </w:style>
+  <w:style w:type="paragraph" w:styleId="NoSpacing">
+    <w:name w:val="No Spacing"/>
+    <w:uiPriority w:val="1"/>
+    <w:qFormat/>
+    <w:rsid w:val="00475259"/>
+    <w:pPr>
+      <w:spacing w:after="0" w:line="240" w:lineRule="auto"/>
+    </w:pPr>
+  </w:style>
+  <w:style w:type="character" w:styleId="SubtleReference">
+    <w:name w:val="Subtle Reference"/>
+    <w:basedOn w:val="DefaultParagraphFont"/>
+    <w:uiPriority w:val="31"/>
+    <w:qFormat/>
+    <w:rsid w:val="00475259"/>
+    <w:rPr>
+      <w:smallCaps/>
+      <w:color w:val="5A5A5A" w:themeColor="text1" w:themeTint="A5"/>
+    </w:rPr>
+  </w:style>
+  <w:style w:type="paragraph" w:styleId="Quote">
+    <w:name w:val="Quote"/>
+    <w:basedOn w:val="Normal"/>
+    <w:next w:val="Normal"/>
+    <w:link w:val="QuoteChar"/>
+    <w:uiPriority w:val="29"/>
+    <w:qFormat/>
+    <w:rsid w:val="00A40BE6"/>
+    <w:pPr>
+      <w:spacing w:before="200"/>
+      <w:ind w:left="864" w:right="864"/>
+      <w:jc w:val="center"/>
+    </w:pPr>
+    <w:rPr>
+      <w:i/>
+      <w:iCs/>
+      <w:color w:val="404040" w:themeColor="text1" w:themeTint="BF"/>
+    </w:rPr>
+  </w:style>
+  <w:style w:type="character" w:customStyle="1" w:styleId="QuoteChar">
+    <w:name w:val="Quote Char"/>
+    <w:basedOn w:val="DefaultParagraphFont"/>
+    <w:link w:val="Quote"/>
+    <w:uiPriority w:val="29"/>
+    <w:rsid w:val="00A40BE6"/>
+    <w:rPr>
+      <w:i/>
+      <w:iCs/>
+      <w:color w:val="404040" w:themeColor="text1" w:themeTint="BF"/>
+    </w:rPr>
+  </w:style>
+  <w:style w:type="character" w:styleId="Strong">
+    <w:name w:val="Strong"/>
+    <w:basedOn w:val="DefaultParagraphFont"/>
+    <w:uiPriority w:val="22"/>
+    <w:qFormat/>
+    <w:rsid w:val="00A40BE6"/>
+    <w:rPr>
+      <w:b/>
+      <w:bCs/>
+    </w:rPr>
+  </w:style>
+  <w:style w:type="character" w:styleId="IntenseEmphasis">
+    <w:name w:val="Intense Emphasis"/>
+    <w:basedOn w:val="DefaultParagraphFont"/>
+    <w:uiPriority w:val="21"/>
+    <w:qFormat/>
+    <w:rsid w:val="00A40BE6"/>
+    <w:rPr>
+      <w:i/>
+      <w:iCs/>
+      <w:color w:val="92278F" w:themeColor="accent1"/>
+    </w:rPr>
+  </w:style>
+  <w:style w:type="character" w:styleId="Emphasis">
+    <w:name w:val="Emphasis"/>
+    <w:basedOn w:val="DefaultParagraphFont"/>
+    <w:uiPriority w:val="20"/>
+    <w:qFormat/>
+    <w:rsid w:val="00A40BE6"/>
+    <w:rPr>
+      <w:i/>
+      <w:iCs/>
+    </w:rPr>
+  </w:style>
+  <w:style w:type="character" w:styleId="SubtleEmphasis">
+    <w:name w:val="Subtle Emphasis"/>
+    <w:basedOn w:val="DefaultParagraphFont"/>
+    <w:uiPriority w:val="19"/>
+    <w:qFormat/>
+    <w:rsid w:val="00A40BE6"/>
+    <w:rPr>
+      <w:i/>
+      <w:iCs/>
+      <w:color w:val="404040" w:themeColor="text1" w:themeTint="BF"/>
+    </w:rPr>
+  </w:style>
+  <w:style w:type="paragraph" w:styleId="Subtitle">
+    <w:name w:val="Subtitle"/>
+    <w:basedOn w:val="Normal"/>
+    <w:next w:val="Normal"/>
+    <w:link w:val="SubtitleChar"/>
+    <w:uiPriority w:val="11"/>
+    <w:qFormat/>
+    <w:rsid w:val="00A40BE6"/>
+    <w:pPr>
+      <w:numPr>
+        <w:ilvl w:val="1"/>
+      </w:numPr>
+    </w:pPr>
+    <w:rPr>
+      <w:rFonts w:eastAsiaTheme="minorEastAsia"/>
+      <w:color w:val="5A5A5A" w:themeColor="text1" w:themeTint="A5"/>
+      <w:spacing w:val="15"/>
+    </w:rPr>
+  </w:style>
+  <w:style w:type="character" w:customStyle="1" w:styleId="SubtitleChar">
+    <w:name w:val="Subtitle Char"/>
+    <w:basedOn w:val="DefaultParagraphFont"/>
+    <w:link w:val="Subtitle"/>
+    <w:uiPriority w:val="11"/>
+    <w:rsid w:val="00A40BE6"/>
+    <w:rPr>
+      <w:rFonts w:eastAsiaTheme="minorEastAsia"/>
+      <w:color w:val="5A5A5A" w:themeColor="text1" w:themeTint="A5"/>
+      <w:spacing w:val="15"/>
+    </w:rPr>
+  </w:style>
+  <w:style w:type="paragraph" w:styleId="Title">
+    <w:name w:val="Title"/>
+    <w:basedOn w:val="Normal"/>
+    <w:next w:val="Normal"/>
+    <w:link w:val="TitleChar"/>
+    <w:uiPriority w:val="10"/>
+    <w:qFormat/>
+    <w:rsid w:val="00A40BE6"/>
+    <w:pPr>
+      <w:spacing w:after="0" w:line="240" w:lineRule="auto"/>
+      <w:contextualSpacing/>
+    </w:pPr>
+    <w:rPr>
+      <w:rFonts w:asciiTheme="majorHAnsi" w:eastAsiaTheme="majorEastAsia" w:hAnsiTheme="majorHAnsi" w:cstheme="majorBidi"/>
+      <w:spacing w:val="-10"/>
+      <w:kern w:val="28"/>
+      <w:sz w:val="56"/>
+      <w:szCs w:val="56"/>
+    </w:rPr>
+  </w:style>
+  <w:style w:type="character" w:customStyle="1" w:styleId="TitleChar">
+    <w:name w:val="Title Char"/>
+    <w:basedOn w:val="DefaultParagraphFont"/>
+    <w:link w:val="Title"/>
+    <w:uiPriority w:val="10"/>
+    <w:rsid w:val="00A40BE6"/>
+    <w:rPr>
+      <w:rFonts w:asciiTheme="majorHAnsi" w:eastAsiaTheme="majorEastAsia" w:hAnsiTheme="majorHAnsi" w:cstheme="majorBidi"/>
+      <w:spacing w:val="-10"/>
+      <w:kern w:val="28"/>
+      <w:sz w:val="56"/>
+      <w:szCs w:val="56"/>
+    </w:rPr>
+  </w:style>
+  <w:style w:type="character" w:customStyle="1" w:styleId="Heading2Char">
+    <w:name w:val="Heading 2 Char"/>
+    <w:basedOn w:val="DefaultParagraphFont"/>
+    <w:link w:val="Heading2"/>
+    <w:uiPriority w:val="9"/>
+    <w:rsid w:val="00A40BE6"/>
+    <w:rPr>
+      <w:rFonts w:asciiTheme="majorHAnsi" w:eastAsiaTheme="majorEastAsia" w:hAnsiTheme="majorHAnsi" w:cstheme="majorBidi"/>
+      <w:color w:val="6D1D6A" w:themeColor="accent1" w:themeShade="BF"/>
+      <w:sz w:val="26"/>
+      <w:szCs w:val="26"/>
+    </w:rPr>
+  </w:style>
+  <w:style w:type="character" w:customStyle="1" w:styleId="Heading1Char">
+    <w:name w:val="Heading 1 Char"/>
+    <w:basedOn w:val="DefaultParagraphFont"/>
+    <w:link w:val="Heading1"/>
+    <w:uiPriority w:val="9"/>
+    <w:rsid w:val="00A40BE6"/>
+    <w:rPr>
+      <w:rFonts w:asciiTheme="majorHAnsi" w:eastAsiaTheme="majorEastAsia" w:hAnsiTheme="majorHAnsi" w:cstheme="majorBidi"/>
+      <w:color w:val="6D1D6A" w:themeColor="accent1" w:themeShade="BF"/>
+      <w:sz w:val="32"/>
+      <w:szCs w:val="32"/>
+    </w:rPr>
+  </w:style>
+  <w:style w:type="character" w:customStyle="1" w:styleId="Heading3Char">
+    <w:name w:val="Heading 3 Char"/>
+    <w:basedOn w:val="DefaultParagraphFont"/>
+    <w:link w:val="Heading3"/>
+    <w:uiPriority w:val="9"/>
+    <w:rsid w:val="00A40BE6"/>
+    <w:rPr>
+      <w:rFonts w:asciiTheme="majorHAnsi" w:eastAsiaTheme="majorEastAsia" w:hAnsiTheme="majorHAnsi" w:cstheme="majorBidi"/>
+      <w:color w:val="481346" w:themeColor="accent1" w:themeShade="7F"/>
+      <w:sz w:val="24"/>
+      <w:szCs w:val="24"/>
     </w:rPr>
   </w:style>
 </w:styles>

--- a/pigBook.docx
+++ b/pigBook.docx
@@ -1,6 +1,6 @@
 
 <file path=word/document.xml><?xml version="1.0" encoding="utf-8"?>
-<w:document xmlns:wpc="http://schemas.microsoft.com/office/word/2010/wordprocessingCanvas" xmlns:cx="http://schemas.microsoft.com/office/drawing/2014/chartex" xmlns:cx1="http://schemas.microsoft.com/office/drawing/2015/9/8/chartex" xmlns:cx2="http://schemas.microsoft.com/office/drawing/2015/10/21/chartex" xmlns:cx3="http://schemas.microsoft.com/office/drawing/2016/5/9/chartex" xmlns:cx4="http://schemas.microsoft.com/office/drawing/2016/5/10/chartex" xmlns:cx5="http://schemas.microsoft.com/office/drawing/2016/5/11/chartex" xmlns:cx6="http://schemas.microsoft.com/office/drawing/2016/5/12/chartex" xmlns:cx7="http://schemas.microsoft.com/office/drawing/2016/5/13/chartex" xmlns:cx8="http://schemas.microsoft.com/office/drawing/2016/5/14/chartex" xmlns:mc="http://schemas.openxmlformats.org/markup-compatibility/2006" xmlns:aink="http://schemas.microsoft.com/office/drawing/2016/ink" xmlns:am3d="http://schemas.microsoft.com/office/drawing/2017/model3d" xmlns:o="urn:schemas-microsoft-com:office:office" xmlns:r="http://schemas.openxmlformats.org/officeDocument/2006/relationships" xmlns:m="http://schemas.openxmlformats.org/officeDocument/2006/math" xmlns:v="urn:schemas-microsoft-com:vml" xmlns:wp14="http://schemas.microsoft.com/office/word/2010/wordprocessingDrawing" xmlns:wp="http://schemas.openxmlformats.org/drawingml/2006/wordprocessingDrawing" xmlns:w10="urn:schemas-microsoft-com:office:word" xmlns:w="http://schemas.openxmlformats.org/wordprocessingml/2006/main" xmlns:w14="http://schemas.microsoft.com/office/word/2010/wordml" xmlns:w15="http://schemas.microsoft.com/office/word/2012/wordml" xmlns:w16cex="http://schemas.microsoft.com/office/word/2018/wordml/cex" xmlns:w16cid="http://schemas.microsoft.com/office/word/2016/wordml/cid" xmlns:w16="http://schemas.microsoft.com/office/word/2018/wordml" xmlns:w16se="http://schemas.microsoft.com/office/word/2015/wordml/symex" xmlns:wpg="http://schemas.microsoft.com/office/word/2010/wordprocessingGroup" xmlns:wpi="http://schemas.microsoft.com/office/word/2010/wordprocessingInk" xmlns:wne="http://schemas.microsoft.com/office/word/2006/wordml" xmlns:wps="http://schemas.microsoft.com/office/word/2010/wordprocessingShape" mc:Ignorable="w14 w15 w16se w16cid w16 w16cex wp14">
+<w:document xmlns:wpc="http://schemas.microsoft.com/office/word/2010/wordprocessingCanvas" xmlns:cx="http://schemas.microsoft.com/office/drawing/2014/chartex" xmlns:cx1="http://schemas.microsoft.com/office/drawing/2015/9/8/chartex" xmlns:cx2="http://schemas.microsoft.com/office/drawing/2015/10/21/chartex" xmlns:cx3="http://schemas.microsoft.com/office/drawing/2016/5/9/chartex" xmlns:cx4="http://schemas.microsoft.com/office/drawing/2016/5/10/chartex" xmlns:cx5="http://schemas.microsoft.com/office/drawing/2016/5/11/chartex" xmlns:cx6="http://schemas.microsoft.com/office/drawing/2016/5/12/chartex" xmlns:cx7="http://schemas.microsoft.com/office/drawing/2016/5/13/chartex" xmlns:cx8="http://schemas.microsoft.com/office/drawing/2016/5/14/chartex" xmlns:mc="http://schemas.openxmlformats.org/markup-compatibility/2006" xmlns:aink="http://schemas.microsoft.com/office/drawing/2016/ink" xmlns:am3d="http://schemas.microsoft.com/office/drawing/2017/model3d" xmlns:o="urn:schemas-microsoft-com:office:office" xmlns:r="http://schemas.openxmlformats.org/officeDocument/2006/relationships" xmlns:m="http://schemas.openxmlformats.org/officeDocument/2006/math" xmlns:v="urn:schemas-microsoft-com:vml" xmlns:wp14="http://schemas.microsoft.com/office/word/2010/wordprocessingDrawing" xmlns:wp="http://schemas.openxmlformats.org/drawingml/2006/wordprocessingDrawing" xmlns:w10="urn:schemas-microsoft-com:office:word" xmlns:w="http://schemas.openxmlformats.org/wordprocessingml/2006/main" xmlns:w14="http://schemas.microsoft.com/office/word/2010/wordml" xmlns:w15="http://schemas.microsoft.com/office/word/2012/wordml" xmlns:w16cex="http://schemas.microsoft.com/office/word/2018/wordml/cex" xmlns:w16cid="http://schemas.microsoft.com/office/word/2016/wordml/cid" xmlns:w16="http://schemas.microsoft.com/office/word/2018/wordml" xmlns:w16sdtdh="http://schemas.microsoft.com/office/word/2020/wordml/sdtdatahash" xmlns:w16se="http://schemas.microsoft.com/office/word/2015/wordml/symex" xmlns:wpg="http://schemas.microsoft.com/office/word/2010/wordprocessingGroup" xmlns:wpi="http://schemas.microsoft.com/office/word/2010/wordprocessingInk" xmlns:wne="http://schemas.microsoft.com/office/word/2006/wordml" xmlns:wps="http://schemas.microsoft.com/office/word/2010/wordprocessingShape" mc:Ignorable="w14 w15 w16se w16cid w16 w16cex w16sdtdh wp14">
   <w:body>
     <w:p>
       <w:pPr>
@@ -41,15 +41,11 @@
     <w:p>
       <w:pPr>
         <w:rPr>
-          <w:i/>
-          <w:iCs/>
-          <w:lang w:val="ru-RU"/>
-        </w:rPr>
-      </w:pPr>
-      <w:r>
-        <w:rPr>
-          <w:i/>
-          <w:iCs/>
+          <w:lang w:val="ru-RU"/>
+        </w:rPr>
+      </w:pPr>
+      <w:r>
+        <w:rPr>
           <w:lang w:val="ru-RU"/>
         </w:rPr>
         <w:t>Данным давно было королевство Свиняши, Поняши, Коняши, зебр и медведей.</w:t>
@@ -58,15 +54,11 @@
     <w:p>
       <w:pPr>
         <w:rPr>
-          <w:i/>
-          <w:iCs/>
-          <w:lang w:val="ru-RU"/>
-        </w:rPr>
-      </w:pPr>
-      <w:r>
-        <w:rPr>
-          <w:i/>
-          <w:iCs/>
+          <w:lang w:val="ru-RU"/>
+        </w:rPr>
+      </w:pPr>
+      <w:r>
+        <w:rPr>
           <w:lang w:val="ru-RU"/>
         </w:rPr>
         <w:t>Медведи были агрессивные и не с кем не дружили свиньи дружили с зебрами и поняшами.</w:t>
@@ -75,15 +67,11 @@
     <w:p>
       <w:pPr>
         <w:rPr>
-          <w:i/>
-          <w:iCs/>
-          <w:lang w:val="ru-RU"/>
-        </w:rPr>
-      </w:pPr>
-      <w:r>
-        <w:rPr>
-          <w:i/>
-          <w:iCs/>
+          <w:lang w:val="ru-RU"/>
+        </w:rPr>
+      </w:pPr>
+      <w:r>
+        <w:rPr>
           <w:lang w:val="ru-RU"/>
         </w:rPr>
         <w:t>Коняши не с кем не дружили (но хотели).</w:t>
@@ -92,15 +80,11 @@
     <w:p>
       <w:pPr>
         <w:rPr>
-          <w:i/>
-          <w:iCs/>
-          <w:lang w:val="ru-RU"/>
-        </w:rPr>
-      </w:pPr>
-      <w:r>
-        <w:rPr>
-          <w:i/>
-          <w:iCs/>
+          <w:lang w:val="ru-RU"/>
+        </w:rPr>
+      </w:pPr>
+      <w:r>
+        <w:rPr>
           <w:lang w:val="ru-RU"/>
         </w:rPr>
         <w:t>И решил Коняша правитель очистить землю от плохих стран.</w:t>
@@ -109,15 +93,11 @@
     <w:p>
       <w:pPr>
         <w:rPr>
-          <w:i/>
-          <w:iCs/>
-          <w:lang w:val="ru-RU"/>
-        </w:rPr>
-      </w:pPr>
-      <w:r>
-        <w:rPr>
-          <w:i/>
-          <w:iCs/>
+          <w:lang w:val="ru-RU"/>
+        </w:rPr>
+      </w:pPr>
+      <w:r>
+        <w:rPr>
           <w:lang w:val="ru-RU"/>
         </w:rPr>
         <w:t>Коняша подружился со свиньями и поняшами.</w:t>
@@ -126,15 +106,11 @@
     <w:p>
       <w:pPr>
         <w:rPr>
-          <w:i/>
-          <w:iCs/>
-          <w:lang w:val="ru-RU"/>
-        </w:rPr>
-      </w:pPr>
-      <w:r>
-        <w:rPr>
-          <w:i/>
-          <w:iCs/>
+          <w:lang w:val="ru-RU"/>
+        </w:rPr>
+      </w:pPr>
+      <w:r>
+        <w:rPr>
           <w:lang w:val="ru-RU"/>
         </w:rPr>
         <w:t>Он пытался подружится с зебрами, но они не приходили на переговоры.</w:t>
@@ -143,88 +119,60 @@
     <w:p>
       <w:pPr>
         <w:rPr>
-          <w:i/>
-          <w:iCs/>
-          <w:lang w:val="ru-RU"/>
-        </w:rPr>
-      </w:pPr>
-      <w:r>
-        <w:rPr>
-          <w:i/>
-          <w:iCs/>
+          <w:lang w:val="ru-RU"/>
+        </w:rPr>
+      </w:pPr>
+      <w:r>
+        <w:rPr>
           <w:lang w:val="ru-RU"/>
         </w:rPr>
         <w:t>Решил Коняша провести совет</w:t>
       </w:r>
       <w:r>
         <w:rPr>
-          <w:i/>
-          <w:iCs/>
           <w:lang w:val="ru-RU"/>
         </w:rPr>
         <w:t>.</w:t>
       </w:r>
       <w:r>
         <w:rPr>
-          <w:i/>
-          <w:iCs/>
           <w:lang w:val="ru-RU"/>
         </w:rPr>
         <w:t xml:space="preserve"> </w:t>
       </w:r>
       <w:r>
         <w:rPr>
-          <w:i/>
-          <w:iCs/>
           <w:lang w:val="ru-RU"/>
         </w:rPr>
         <w:t>Ту</w:t>
       </w:r>
       <w:r>
         <w:rPr>
-          <w:i/>
-          <w:iCs/>
           <w:lang w:val="ru-RU"/>
         </w:rPr>
         <w:t>да</w:t>
       </w:r>
       <w:r>
         <w:rPr>
-          <w:i/>
-          <w:iCs/>
           <w:lang w:val="ru-RU"/>
         </w:rPr>
         <w:t xml:space="preserve"> Пришли Свиняша и Поняша.</w:t>
       </w:r>
       <w:r>
         <w:rPr>
-          <w:i/>
-          <w:iCs/>
-          <w:lang w:val="ru-RU"/>
-        </w:rPr>
-        <w:t xml:space="preserve"> </w:t>
-      </w:r>
-      <w:r>
-        <w:rPr>
-          <w:i/>
-          <w:iCs/>
-          <w:lang w:val="ru-RU"/>
-        </w:rPr>
-        <w:t xml:space="preserve"> </w:t>
-      </w:r>
-    </w:p>
-    <w:p>
-      <w:pPr>
-        <w:rPr>
-          <w:i/>
-          <w:iCs/>
-          <w:lang w:val="ru-RU"/>
-        </w:rPr>
-      </w:pPr>
-      <w:r>
-        <w:rPr>
-          <w:i/>
-          <w:iCs/>
+          <w:lang w:val="ru-RU"/>
+        </w:rPr>
+        <w:t xml:space="preserve">  </w:t>
+      </w:r>
+    </w:p>
+    <w:p>
+      <w:pPr>
+        <w:rPr>
+          <w:lang w:val="ru-RU"/>
+        </w:rPr>
+      </w:pPr>
+      <w:r>
+        <w:rPr>
           <w:lang w:val="ru-RU"/>
         </w:rPr>
         <w:t>Они решили пока оставить зебр и сначала уничтожить медведей.</w:t>
@@ -401,15 +349,11 @@
     <w:p>
       <w:pPr>
         <w:rPr>
-          <w:i/>
-          <w:iCs/>
-          <w:lang w:val="ru-RU"/>
-        </w:rPr>
-      </w:pPr>
-      <w:r>
-        <w:rPr>
-          <w:i/>
-          <w:iCs/>
+          <w:lang w:val="ru-RU"/>
+        </w:rPr>
+      </w:pPr>
+      <w:r>
+        <w:rPr>
           <w:lang w:val="ru-RU"/>
         </w:rPr>
         <w:t>И вот собрали они армию и поплыли.</w:t>
@@ -418,82 +362,74 @@
     <w:p>
       <w:pPr>
         <w:rPr>
-          <w:i/>
-          <w:iCs/>
-          <w:lang w:val="ru-RU"/>
-        </w:rPr>
-      </w:pPr>
-      <w:r>
-        <w:rPr>
-          <w:i/>
-          <w:iCs/>
+          <w:lang w:val="ru-RU"/>
+        </w:rPr>
+      </w:pPr>
+      <w:r>
+        <w:rPr>
           <w:lang w:val="ru-RU"/>
         </w:rPr>
         <w:t>Доплыли они до острова медведей</w:t>
       </w:r>
       <w:r>
         <w:rPr>
-          <w:i/>
-          <w:iCs/>
           <w:lang w:val="ru-RU"/>
         </w:rPr>
         <w:t>,</w:t>
       </w:r>
       <w:r>
         <w:rPr>
-          <w:i/>
-          <w:iCs/>
           <w:lang w:val="ru-RU"/>
         </w:rPr>
         <w:t xml:space="preserve"> медведи начали кидаться копьями у некоторых медведей были револьверы свиньи лошади и кони даже не знали что </w:t>
       </w:r>
       <w:r>
         <w:rPr>
-          <w:i/>
-          <w:iCs/>
           <w:lang w:val="ru-RU"/>
         </w:rPr>
         <w:t>такое</w:t>
       </w:r>
       <w:r>
         <w:rPr>
-          <w:i/>
-          <w:iCs/>
-          <w:lang w:val="ru-RU"/>
-        </w:rPr>
-        <w:t xml:space="preserve"> оружие но они быстро поняли и начали брать копья которые выкидывают медведи но медведи дали отпор они погубили кучу воинов все начали садится в корабли и уплывать но медведи кинули в корабли горящие бутылки с соломой и сожгли корабли все начали плыть так  но медведи продолжали стрелять и вдруг подплыл Свиныч </w:t>
-      </w:r>
-      <w:r>
-        <w:rPr>
-          <w:i/>
-          <w:iCs/>
-          <w:lang w:val="ru-RU"/>
-        </w:rPr>
-        <w:t>(</w:t>
-      </w:r>
-      <w:r>
-        <w:rPr>
-          <w:i/>
-          <w:iCs/>
-          <w:lang w:val="ru-RU"/>
-        </w:rPr>
-        <w:t>друг Свиняши</w:t>
-      </w:r>
-      <w:r>
-        <w:rPr>
-          <w:i/>
-          <w:iCs/>
-          <w:lang w:val="ru-RU"/>
-        </w:rPr>
-        <w:t>)</w:t>
-      </w:r>
-      <w:r>
-        <w:rPr>
-          <w:i/>
-          <w:iCs/>
-          <w:lang w:val="ru-RU"/>
-        </w:rPr>
-        <w:t xml:space="preserve"> у него был авианосец но там не было самолетов все воины сели и уплыли еще постреляв по медведям из больших пушек.</w:t>
+          <w:lang w:val="ru-RU"/>
+        </w:rPr>
+        <w:t xml:space="preserve"> оружие но они быстро поняли и начали брать копья которые выкидывают медведи</w:t>
+      </w:r>
+      <w:r>
+        <w:rPr>
+          <w:lang w:val="ru-RU"/>
+        </w:rPr>
+        <w:t>,</w:t>
+      </w:r>
+      <w:r>
+        <w:rPr>
+          <w:lang w:val="ru-RU"/>
+        </w:rPr>
+        <w:t xml:space="preserve"> но медведи дали отпор они погубили кучу воинов все начали садится в корабли и уплывать </w:t>
+      </w:r>
+      <w:r>
+        <w:rPr>
+          <w:lang w:val="ru-RU"/>
+        </w:rPr>
+        <w:t xml:space="preserve">в ответ </w:t>
+      </w:r>
+      <w:r>
+        <w:rPr>
+          <w:lang w:val="ru-RU"/>
+        </w:rPr>
+        <w:t xml:space="preserve"> медведи кинули в корабли горящие бутылки с соломой и сожгли корабли все начали плыть так</w:t>
+      </w:r>
+      <w:r>
+        <w:rPr>
+          <w:lang w:val="ru-RU"/>
+        </w:rPr>
+        <w:t>,</w:t>
+      </w:r>
+      <w:r>
+        <w:rPr>
+          <w:lang w:val="ru-RU"/>
+        </w:rPr>
+        <w:t xml:space="preserve"> медведи продолжали стрелять и вдруг подплыл Свиныч (друг Свиняши) у него был авианосец но там не было самолетов все воины сели и уплыли еще постреляв по медведям из больших пушек.</w:t>
       </w:r>
     </w:p>
     <w:p>
@@ -609,31 +545,47 @@
     <w:p>
       <w:pPr>
         <w:rPr>
-          <w:i/>
-          <w:iCs/>
-          <w:lang w:val="ru-RU"/>
-        </w:rPr>
-      </w:pPr>
-      <w:r>
-        <w:rPr>
-          <w:i/>
-          <w:iCs/>
-          <w:lang w:val="ru-RU"/>
-        </w:rPr>
-        <w:t>Свиныч повез войска на железные острова где он жил он спрашивал зачем они полезли без оружия на медведей, но никто не знал что такое оружие Свиныч им все объяснил свинки кони и пони были очень поражены что кроме копей есть револьверы автоматы и гранатометы они за битву ознакомились только с копьями, Свиныч доплыл до железного острова</w:t>
-      </w:r>
-      <w:r>
-        <w:rPr>
-          <w:i/>
-          <w:iCs/>
+          <w:lang w:val="ru-RU"/>
+        </w:rPr>
+      </w:pPr>
+      <w:r>
+        <w:rPr>
+          <w:lang w:val="ru-RU"/>
+        </w:rPr>
+        <w:t xml:space="preserve">Свиныч повез войска на железные </w:t>
+      </w:r>
+      <w:r>
+        <w:rPr>
+          <w:lang w:val="ru-RU"/>
+        </w:rPr>
+        <w:t>острова,</w:t>
+      </w:r>
+      <w:r>
+        <w:rPr>
+          <w:lang w:val="ru-RU"/>
+        </w:rPr>
+        <w:t xml:space="preserve"> где он жил он спрашивал зачем они полезли без оружия на медведей, но никто не </w:t>
+      </w:r>
+      <w:r>
+        <w:rPr>
+          <w:lang w:val="ru-RU"/>
+        </w:rPr>
+        <w:t>знал,</w:t>
+      </w:r>
+      <w:r>
+        <w:rPr>
+          <w:lang w:val="ru-RU"/>
+        </w:rPr>
+        <w:t xml:space="preserve"> что такое оружие Свиныч им все объяснил свинки кони и пони были очень поражены что кроме копей есть револьверы автоматы и гранатометы они за битву ознакомились только с копьями, Свиныч доплыл до железного острова</w:t>
+      </w:r>
+      <w:r>
+        <w:rPr>
           <w:lang w:val="ru-RU"/>
         </w:rPr>
         <w:t>,</w:t>
       </w:r>
       <w:r>
         <w:rPr>
-          <w:i/>
-          <w:iCs/>
           <w:lang w:val="ru-RU"/>
         </w:rPr>
         <w:t xml:space="preserve"> войска сошли на берег</w:t>
@@ -642,31 +594,23 @@
     <w:p>
       <w:pPr>
         <w:rPr>
-          <w:i/>
-          <w:iCs/>
-          <w:lang w:val="ru-RU"/>
-        </w:rPr>
-      </w:pPr>
-      <w:r>
-        <w:rPr>
-          <w:i/>
-          <w:iCs/>
+          <w:lang w:val="ru-RU"/>
+        </w:rPr>
+      </w:pPr>
+      <w:r>
+        <w:rPr>
           <w:lang w:val="ru-RU"/>
         </w:rPr>
         <w:t>Все приветствовали их свинки радостно захрюкали, Свиныч снарядил войска</w:t>
       </w:r>
       <w:r>
         <w:rPr>
-          <w:i/>
-          <w:iCs/>
           <w:lang w:val="ru-RU"/>
         </w:rPr>
         <w:t>,</w:t>
       </w:r>
       <w:r>
         <w:rPr>
-          <w:i/>
-          <w:iCs/>
           <w:lang w:val="ru-RU"/>
         </w:rPr>
         <w:t xml:space="preserve"> началась тренировка.</w:t>
@@ -675,15 +619,11 @@
     <w:p>
       <w:pPr>
         <w:rPr>
-          <w:i/>
-          <w:iCs/>
-          <w:lang w:val="ru-RU"/>
-        </w:rPr>
-      </w:pPr>
-      <w:r>
-        <w:rPr>
-          <w:i/>
-          <w:iCs/>
+          <w:lang w:val="ru-RU"/>
+        </w:rPr>
+      </w:pPr>
+      <w:r>
+        <w:rPr>
           <w:lang w:val="ru-RU"/>
         </w:rPr>
         <w:t xml:space="preserve">Сначала войскам выдали гантели весом 10 килограмм, но никто даже поднять их не смог потом </w:t>
@@ -692,15 +632,11 @@
     <w:p>
       <w:pPr>
         <w:rPr>
-          <w:i/>
-          <w:iCs/>
-          <w:lang w:val="ru-RU"/>
-        </w:rPr>
-      </w:pPr>
-      <w:r>
-        <w:rPr>
-          <w:i/>
-          <w:iCs/>
+          <w:lang w:val="ru-RU"/>
+        </w:rPr>
+      </w:pPr>
+      <w:r>
+        <w:rPr>
           <w:lang w:val="ru-RU"/>
         </w:rPr>
         <w:t>им дали 2 килограмма и войска еле-еле поднимали их Свиныч показал, что надо делать с гантелями.</w:t>
@@ -709,32 +645,72 @@
     <w:p>
       <w:pPr>
         <w:rPr>
-          <w:i/>
-          <w:iCs/>
-          <w:lang w:val="ru-RU"/>
-        </w:rPr>
-      </w:pPr>
-      <w:r>
-        <w:rPr>
-          <w:i/>
-          <w:iCs/>
-          <w:lang w:val="ru-RU"/>
-        </w:rPr>
-        <w:t xml:space="preserve"> Тренировка кончилась войскам дали пистолеты они начали стрелять по мишени тут сразу нашелся один конь который единственный отлично стрелял (он в детстве тренировался стрелять канцелярскими резинками) тем у кого не получалось попадать дали гранатометы и все отлично стреляли из гранатометов попадая в движущихся роботов но некоторые даже с гранатометом не справлялись и им дали снайперские винтовки тут уж все попадали.</w:t>
-      </w:r>
-    </w:p>
-    <w:p>
-      <w:pPr>
-        <w:rPr>
-          <w:i/>
-          <w:iCs/>
-          <w:lang w:val="ru-RU"/>
-        </w:rPr>
-      </w:pPr>
-      <w:r>
-        <w:rPr>
-          <w:i/>
-          <w:iCs/>
+          <w:lang w:val="ru-RU"/>
+        </w:rPr>
+      </w:pPr>
+      <w:r>
+        <w:rPr>
+          <w:lang w:val="ru-RU"/>
+        </w:rPr>
+        <w:t xml:space="preserve"> Тренировка кончилась войскам дали пистолеты они начали стрелять по мишени тут сразу нашелся </w:t>
+      </w:r>
+      <w:r>
+        <w:rPr>
+          <w:lang w:val="ru-RU"/>
+        </w:rPr>
+        <w:t>один конь,</w:t>
+      </w:r>
+      <w:r>
+        <w:rPr>
+          <w:lang w:val="ru-RU"/>
+        </w:rPr>
+        <w:t xml:space="preserve"> который единственный отлично стрелял (он в детстве тренировался стрелять канцелярскими резинками) </w:t>
+      </w:r>
+      <w:r>
+        <w:rPr>
+          <w:lang w:val="ru-RU"/>
+        </w:rPr>
+        <w:t>тем,</w:t>
+      </w:r>
+      <w:r>
+        <w:rPr>
+          <w:lang w:val="ru-RU"/>
+        </w:rPr>
+        <w:t xml:space="preserve"> у кого не получалось попадать дали </w:t>
+      </w:r>
+      <w:r>
+        <w:rPr>
+          <w:lang w:val="ru-RU"/>
+        </w:rPr>
+        <w:t>гранатометы,</w:t>
+      </w:r>
+      <w:r>
+        <w:rPr>
+          <w:lang w:val="ru-RU"/>
+        </w:rPr>
+        <w:t xml:space="preserve"> и все отлично стреляли из гранатометов попадая в движущихся </w:t>
+      </w:r>
+      <w:r>
+        <w:rPr>
+          <w:lang w:val="ru-RU"/>
+        </w:rPr>
+        <w:t>роботов,</w:t>
+      </w:r>
+      <w:r>
+        <w:rPr>
+          <w:lang w:val="ru-RU"/>
+        </w:rPr>
+        <w:t xml:space="preserve"> но некоторые даже с гранатометом не справлялись и им дали снайперские винтовки тут уж все попадали.</w:t>
+      </w:r>
+    </w:p>
+    <w:p>
+      <w:pPr>
+        <w:rPr>
+          <w:lang w:val="ru-RU"/>
+        </w:rPr>
+      </w:pPr>
+      <w:r>
+        <w:rPr>
           <w:lang w:val="ru-RU"/>
         </w:rPr>
         <w:t xml:space="preserve"> Они поужинали было очень вкусно.</w:t>
@@ -743,53 +719,45 @@
     <w:p>
       <w:pPr>
         <w:rPr>
-          <w:i/>
-          <w:iCs/>
-          <w:lang w:val="ru-RU"/>
-        </w:rPr>
-      </w:pPr>
-      <w:r>
-        <w:rPr>
-          <w:i/>
-          <w:iCs/>
+          <w:lang w:val="ru-RU"/>
+        </w:rPr>
+      </w:pPr>
+      <w:r>
+        <w:rPr>
+          <w:lang w:val="ru-RU"/>
+        </w:rPr>
+        <w:t>Наступила ночь</w:t>
+      </w:r>
+      <w:r>
+        <w:rPr>
+          <w:lang w:val="ru-RU"/>
+        </w:rPr>
+        <w:t>,</w:t>
+      </w:r>
+      <w:r>
+        <w:rPr>
+          <w:lang w:val="ru-RU"/>
+        </w:rPr>
+        <w:t xml:space="preserve"> все войска пошли спать.</w:t>
+      </w:r>
+    </w:p>
+    <w:p>
+      <w:pPr>
+        <w:jc w:val="center"/>
+        <w:rPr>
+          <w:i/>
+          <w:iCs/>
+          <w:lang w:val="ru-RU"/>
+        </w:rPr>
+      </w:pPr>
+      <w:r>
+        <w:rPr>
+          <w:i/>
+          <w:iCs/>
+          <w:noProof/>
           <w:lang w:val="ru-RU"/>
         </w:rPr>
         <w:lastRenderedPageBreak/>
-        <w:t>Наступила ночь</w:t>
-      </w:r>
-      <w:r>
-        <w:rPr>
-          <w:i/>
-          <w:iCs/>
-          <w:lang w:val="ru-RU"/>
-        </w:rPr>
-        <w:t>,</w:t>
-      </w:r>
-      <w:r>
-        <w:rPr>
-          <w:i/>
-          <w:iCs/>
-          <w:lang w:val="ru-RU"/>
-        </w:rPr>
-        <w:t xml:space="preserve"> все войска пошли спать.</w:t>
-      </w:r>
-    </w:p>
-    <w:p>
-      <w:pPr>
-        <w:jc w:val="center"/>
-        <w:rPr>
-          <w:i/>
-          <w:iCs/>
-          <w:lang w:val="ru-RU"/>
-        </w:rPr>
-      </w:pPr>
-      <w:r>
-        <w:rPr>
-          <w:i/>
-          <w:iCs/>
-          <w:noProof/>
-          <w:lang w:val="ru-RU"/>
-        </w:rPr>
         <w:drawing>
           <wp:inline distT="0" distB="0" distL="0" distR="0" wp14:anchorId="782F8A49" wp14:editId="52D8FDE4">
             <wp:extent cx="2600325" cy="3777712"/>
@@ -896,15 +864,11 @@
     <w:p>
       <w:pPr>
         <w:rPr>
-          <w:i/>
-          <w:iCs/>
-          <w:lang w:val="ru-RU"/>
-        </w:rPr>
-      </w:pPr>
-      <w:r>
-        <w:rPr>
-          <w:i/>
-          <w:iCs/>
+          <w:lang w:val="ru-RU"/>
+        </w:rPr>
+      </w:pPr>
+      <w:r>
+        <w:rPr>
           <w:lang w:val="ru-RU"/>
         </w:rPr>
         <w:t>Наступило утро войска встали и пошли на завтрак кони и пони получили овес, а свиньи трюфеля.</w:t>
@@ -913,32 +877,62 @@
     <w:p>
       <w:pPr>
         <w:rPr>
-          <w:i/>
-          <w:iCs/>
-          <w:lang w:val="ru-RU"/>
-        </w:rPr>
-      </w:pPr>
-      <w:r>
-        <w:rPr>
-          <w:i/>
-          <w:iCs/>
-          <w:lang w:val="ru-RU"/>
-        </w:rPr>
-        <w:t>Они взяли оружие. Свиныч повез их домой. Когда войска приплыли все попрощались со Свинычем. Свиныч уплыл. Все начали производить гантели и заниматься спортом. Умные кони изобретатели начали делать огнестрельное оружие и пушки. И вдруг войска заметили корабли, которые начали подплывать к ним. Войска спрятались. На остров вышли зебры войска накинулись на них, зебры достали автоматы и начали стрелять по всем, войска достали оружие и тоже начали стрелять зебры испугались и начали убегать, их командир кричал «вы куда возвращайтесь» но зебры продолжали бежать, командира подстрелил тот самый конь который хорошо стрелял,</w:t>
-      </w:r>
-    </w:p>
-    <w:p>
-      <w:pPr>
-        <w:rPr>
-          <w:i/>
-          <w:iCs/>
-          <w:lang w:val="ru-RU"/>
-        </w:rPr>
-      </w:pPr>
-      <w:r>
-        <w:rPr>
-          <w:i/>
-          <w:iCs/>
+          <w:lang w:val="ru-RU"/>
+        </w:rPr>
+      </w:pPr>
+      <w:r>
+        <w:rPr>
+          <w:lang w:val="ru-RU"/>
+        </w:rPr>
+        <w:t xml:space="preserve">Они взяли оружие. Свиныч повез их домой. Когда войска приплыли все попрощались со Свинычем. Свиныч уплыл. </w:t>
+      </w:r>
+    </w:p>
+    <w:p>
+      <w:pPr>
+        <w:rPr>
+          <w:lang w:val="ru-RU"/>
+        </w:rPr>
+      </w:pPr>
+      <w:r>
+        <w:rPr>
+          <w:lang w:val="ru-RU"/>
+        </w:rPr>
+        <w:t xml:space="preserve">Все начали производить гантели и заниматься спортом. Умные кони изобретатели начали делать огнестрельное оружие и пушки. И вдруг войска заметили корабли, которые начали подплывать к ним. Войска спрятались. </w:t>
+      </w:r>
+    </w:p>
+    <w:p>
+      <w:pPr>
+        <w:rPr>
+          <w:lang w:val="ru-RU"/>
+        </w:rPr>
+      </w:pPr>
+      <w:r>
+        <w:rPr>
+          <w:lang w:val="ru-RU"/>
+        </w:rPr>
+        <w:t xml:space="preserve">На остров вышли зебры войска накинулись на них, зебры достали автоматы и начали стрелять по всем, войска достали оружие и тоже начали стрелять зебры испугались и начали убегать, их командир кричал «вы куда возвращайтесь» но зебры продолжали бежать, командира подстрелил </w:t>
+      </w:r>
+      <w:r>
+        <w:rPr>
+          <w:lang w:val="ru-RU"/>
+        </w:rPr>
+        <w:t>тот самый конь,</w:t>
+      </w:r>
+      <w:r>
+        <w:rPr>
+          <w:lang w:val="ru-RU"/>
+        </w:rPr>
+        <w:t xml:space="preserve"> который хорошо стрелял,</w:t>
+      </w:r>
+    </w:p>
+    <w:p>
+      <w:pPr>
+        <w:rPr>
+          <w:lang w:val="ru-RU"/>
+        </w:rPr>
+      </w:pPr>
+      <w:r>
+        <w:rPr>
           <w:lang w:val="ru-RU"/>
         </w:rPr>
         <w:t>И коню дали звание «Конь стрелец», конь очень обрадовался этому.</w:t>
@@ -1065,32 +1059,63 @@
     <w:p>
       <w:pPr>
         <w:rPr>
-          <w:i/>
-          <w:iCs/>
-          <w:lang w:val="ru-RU"/>
-        </w:rPr>
-      </w:pPr>
-      <w:r>
-        <w:rPr>
-          <w:i/>
-          <w:iCs/>
-          <w:lang w:val="ru-RU"/>
-        </w:rPr>
-        <w:t xml:space="preserve">После битвы с зебрами потери были маленькими, всего 2 свинки. Ученые кони поняли, что не смогут сделать много огнестрельного оружия за то время, пока на них не нападет сильная армия. Ученые решили сделать другое оружие и сделали ятаганы. В это время на совете было решено отправить экспедицию обыскать весь остров. Экспедиция вышла и, пройдя 1 километр, нашла деревья, на которых росли странные желтые штуки. Свинки сделали пирамиду и достали 4 желтых штуки. Экспедиция шла дальше, прошла еще 4 километра и пошла обратно. Но по дороге назад на них чуть не упал коричневый шар, они взяли его и поняли, что в нем что-то булькает. Они попытались расколоть шар, но только поранили копыта. Экспедиция вернулась на базу и показала все что они нашли, какой-то конь сказал, что эти желтые штуки - «органические бумеранги». </w:t>
-      </w:r>
-    </w:p>
-    <w:p>
-      <w:pPr>
-        <w:rPr>
-          <w:i/>
-          <w:iCs/>
-          <w:lang w:val="ru-RU"/>
-        </w:rPr>
-      </w:pPr>
-      <w:r>
-        <w:rPr>
-          <w:i/>
-          <w:iCs/>
+          <w:lang w:val="ru-RU"/>
+        </w:rPr>
+      </w:pPr>
+      <w:r>
+        <w:rPr>
+          <w:lang w:val="ru-RU"/>
+        </w:rPr>
+        <w:t>После битвы с зебрами потери были маленькими, всего 2 свинки.</w:t>
+      </w:r>
+    </w:p>
+    <w:p>
+      <w:pPr>
+        <w:rPr>
+          <w:lang w:val="ru-RU"/>
+        </w:rPr>
+      </w:pPr>
+      <w:r>
+        <w:rPr>
+          <w:lang w:val="ru-RU"/>
+        </w:rPr>
+        <w:t xml:space="preserve"> Ученые кони поняли, что не смогут сделать много огнестрельного оружия за то время, пока на них не нападет сильная армия. Ученые решили сделать другое оружие и сделали ятаганы. В это время на совете было решено отправить экспедицию обыскать весь остров. </w:t>
+      </w:r>
+    </w:p>
+    <w:p>
+      <w:pPr>
+        <w:rPr>
+          <w:lang w:val="ru-RU"/>
+        </w:rPr>
+      </w:pPr>
+      <w:r>
+        <w:rPr>
+          <w:lang w:val="ru-RU"/>
+        </w:rPr>
+        <w:t xml:space="preserve">Экспедиция вышла и, пройдя 1 километр, нашла деревья, на которых росли странные желтые штуки. Свинки сделали пирамиду и достали 4 желтых штуки. Экспедиция шла дальше, прошла еще 4 километра и пошла обратно. Но по дороге назад на них чуть не упал коричневый шар, они взяли его и поняли, что в нем что-то булькает. </w:t>
+      </w:r>
+    </w:p>
+    <w:p>
+      <w:pPr>
+        <w:rPr>
+          <w:lang w:val="ru-RU"/>
+        </w:rPr>
+      </w:pPr>
+      <w:r>
+        <w:rPr>
+          <w:lang w:val="ru-RU"/>
+        </w:rPr>
+        <w:t xml:space="preserve">Они попытались расколоть шар, но только поранили копыта. Экспедиция вернулась на базу и показала все что они нашли, какой-то конь сказал, что эти желтые штуки - «органические бумеранги». </w:t>
+      </w:r>
+    </w:p>
+    <w:p>
+      <w:pPr>
+        <w:rPr>
+          <w:lang w:val="ru-RU"/>
+        </w:rPr>
+      </w:pPr>
+      <w:r>
+        <w:rPr>
           <w:lang w:val="ru-RU"/>
         </w:rPr>
         <w:t>Свиньи:</w:t>
@@ -1278,15 +1303,11 @@
     <w:p>
       <w:pPr>
         <w:rPr>
-          <w:i/>
-          <w:iCs/>
-          <w:lang w:val="ru-RU"/>
-        </w:rPr>
-      </w:pPr>
-      <w:r>
-        <w:rPr>
-          <w:i/>
-          <w:iCs/>
+          <w:lang w:val="ru-RU"/>
+        </w:rPr>
+      </w:pPr>
+      <w:r>
+        <w:rPr>
           <w:lang w:val="ru-RU"/>
         </w:rPr>
         <w:t>Свинки попробовали кинуть «органический бумеранг» но он просто пролетел 3 метра и упал.</w:t>
@@ -1295,23 +1316,138 @@
     <w:p>
       <w:pPr>
         <w:rPr>
-          <w:i/>
-          <w:iCs/>
-          <w:lang w:val="ru-RU"/>
-        </w:rPr>
-      </w:pPr>
-      <w:r>
-        <w:rPr>
-          <w:i/>
-          <w:iCs/>
-          <w:lang w:val="ru-RU"/>
-        </w:rPr>
-        <w:t>Все поняли, что это не бумеранг, тогда одна Поняша решила вскрыть эту штуку. Когда Поняша сломала штуку пополам то все увидели внутри светло желтую массу. Один свинка предположил, что это можно есть, но никто не захотел пробовать массу. Тогда свинка решил сам попробовать. Сначала он откусил маленький кусочек и ему очень понравилось тогда он съел всю массу и сказал, что это «очень вкусно!». Тогда один конь сказал, что это наверно фрукт, и ему надо придумать название, тогда свинка который его ел сказал «пусть этот фрукт будет называться банан!». Так и решили. Но теперь члены экспедиции показали коричневый шар. Все сразу стали пытаться расколоть его, но он был очень прочный. Тогда какой-то свинка сказал «это наверно камень, который растет на деревьях». Но один конь сразу заявил, что в этом шаре какая-то жидкость. Тогда один свинка взял большой камень и кинул его на шар, но шар только чуть-чуть поцарапался. Тогда кто-то выстрелил в шар из пистолета и в нем образовалась дырка, но шар не раскололся. Тогда свинья еще-раз кинул камень в шар и на этот раз шар раскололся. В нем была вода, вся вода к сожаления вытекла, но зато один умный конь предположил, что если шар такой прочный, то из него можно делать броню</w:t>
-      </w:r>
-      <w:r>
-        <w:rPr>
-          <w:i/>
-          <w:iCs/>
+          <w:lang w:val="ru-RU"/>
+        </w:rPr>
+      </w:pPr>
+      <w:r>
+        <w:rPr>
+          <w:lang w:val="ru-RU"/>
+        </w:rPr>
+        <w:t xml:space="preserve">Все поняли, что это не бумеранг, тогда одна Поняша решила вскрыть эту штуку. Когда Поняша сломала штуку пополам то все увидели внутри светло желтую массу. Один свинка предположил, что это можно есть, но никто не захотел пробовать массу. </w:t>
+      </w:r>
+      <w:r>
+        <w:rPr>
+          <w:lang w:val="ru-RU"/>
+        </w:rPr>
+        <w:t>С</w:t>
+      </w:r>
+      <w:r>
+        <w:rPr>
+          <w:lang w:val="ru-RU"/>
+        </w:rPr>
+        <w:t>винка решил</w:t>
+      </w:r>
+      <w:r>
+        <w:rPr>
+          <w:lang w:val="ru-RU"/>
+        </w:rPr>
+        <w:t>ся</w:t>
+      </w:r>
+      <w:r>
+        <w:rPr>
+          <w:lang w:val="ru-RU"/>
+        </w:rPr>
+        <w:t xml:space="preserve"> сам попробовать. </w:t>
+      </w:r>
+    </w:p>
+    <w:p>
+      <w:pPr>
+        <w:rPr>
+          <w:lang w:val="ru-RU"/>
+        </w:rPr>
+      </w:pPr>
+      <w:r>
+        <w:rPr>
+          <w:lang w:val="ru-RU"/>
+        </w:rPr>
+        <w:t xml:space="preserve">Сначала он откусил маленький кусочек и ему очень понравилось тогда он съел всю массу и сказал, что это </w:t>
+      </w:r>
+      <w:r>
+        <w:rPr>
+          <w:i/>
+          <w:iCs/>
+          <w:lang w:val="ru-RU"/>
+        </w:rPr>
+        <w:t>«очень вкусно!»</w:t>
+      </w:r>
+      <w:r>
+        <w:rPr>
+          <w:lang w:val="ru-RU"/>
+        </w:rPr>
+        <w:t xml:space="preserve">. Тогда один конь сказал, что это наверно фрукт, и ему надо придумать название, тогда свинка который его ел сказал </w:t>
+      </w:r>
+      <w:r>
+        <w:rPr>
+          <w:i/>
+          <w:iCs/>
+          <w:lang w:val="ru-RU"/>
+        </w:rPr>
+        <w:t>«пусть этот фрукт будет называться банан!»</w:t>
+      </w:r>
+      <w:r>
+        <w:rPr>
+          <w:lang w:val="ru-RU"/>
+        </w:rPr>
+        <w:t xml:space="preserve">. </w:t>
+      </w:r>
+    </w:p>
+    <w:p>
+      <w:pPr>
+        <w:rPr>
+          <w:lang w:val="ru-RU"/>
+        </w:rPr>
+      </w:pPr>
+      <w:r>
+        <w:rPr>
+          <w:lang w:val="ru-RU"/>
+        </w:rPr>
+        <w:t xml:space="preserve">Так и решили. Но теперь члены экспедиции показали коричневый шар. Все сразу стали пытаться расколоть его, но он был очень прочный. Тогда какой-то свинка сказал «это наверно камень, который растет на деревьях». Но один конь сразу заявил, что в этом шаре какая-то жидкость. </w:t>
+      </w:r>
+    </w:p>
+    <w:p>
+      <w:pPr>
+        <w:rPr>
+          <w:lang w:val="ru-RU"/>
+        </w:rPr>
+      </w:pPr>
+      <w:r>
+        <w:rPr>
+          <w:lang w:val="ru-RU"/>
+        </w:rPr>
+        <w:t>О</w:t>
+      </w:r>
+      <w:r>
+        <w:rPr>
+          <w:lang w:val="ru-RU"/>
+        </w:rPr>
+        <w:t xml:space="preserve">дин свинка взял большой камень и кинул его на шар, но шар только чуть-чуть поцарапался. </w:t>
+      </w:r>
+      <w:r>
+        <w:rPr>
+          <w:lang w:val="ru-RU"/>
+        </w:rPr>
+        <w:t xml:space="preserve">Потом </w:t>
+      </w:r>
+      <w:r>
+        <w:rPr>
+          <w:lang w:val="ru-RU"/>
+        </w:rPr>
+        <w:t xml:space="preserve">кто-то выстрелил в шар из пистолета и в нем образовалась дырка, но шар не раскололся. </w:t>
+      </w:r>
+      <w:r>
+        <w:rPr>
+          <w:lang w:val="ru-RU"/>
+        </w:rPr>
+        <w:t xml:space="preserve">Далее </w:t>
+      </w:r>
+      <w:r>
+        <w:rPr>
+          <w:lang w:val="ru-RU"/>
+        </w:rPr>
+        <w:t>свинья еще-раз кинул камень в шар и на этот раз шар раскололся. В нем была вода, вся вода к сожаления вытекла, но зато один умный конь предположил, что если шар такой прочный, то из него можно делать броню</w:t>
+      </w:r>
+      <w:r>
+        <w:rPr>
           <w:lang w:val="ru-RU"/>
         </w:rPr>
         <w:t>.</w:t>
@@ -1328,24 +1464,19 @@
       </w:pPr>
       <w:r>
         <w:rPr>
-          <w:i/>
-          <w:iCs/>
-          <w:lang w:val="ru-RU"/>
-        </w:rPr>
+          <w:lang w:val="ru-RU"/>
+        </w:rPr>
+        <w:lastRenderedPageBreak/>
         <w:t xml:space="preserve">Этот день кончился тем, что свинки-рабочие начали производить бумеранги из </w:t>
       </w:r>
       <w:r>
         <w:rPr>
-          <w:i/>
-          <w:iCs/>
           <w:lang w:val="ru-RU"/>
         </w:rPr>
         <w:t>дерева</w:t>
       </w:r>
       <w:r>
         <w:rPr>
-          <w:i/>
-          <w:iCs/>
           <w:lang w:val="ru-RU"/>
         </w:rPr>
         <w:t xml:space="preserve"> и отправили еще экспедицию найти кокосов. Кокосом назвали тот самый коричневый шар.</w:t>
@@ -1489,16 +1620,12 @@
       <w:pPr>
         <w:rPr>
           <w:rFonts w:eastAsiaTheme="minorEastAsia"/>
-          <w:i/>
-          <w:iCs/>
-          <w:lang w:val="ru-RU"/>
-        </w:rPr>
-      </w:pPr>
-      <w:r>
-        <w:rPr>
-          <w:rFonts w:eastAsiaTheme="minorEastAsia"/>
-          <w:i/>
-          <w:iCs/>
+          <w:lang w:val="ru-RU"/>
+        </w:rPr>
+      </w:pPr>
+      <w:r>
+        <w:rPr>
+          <w:rFonts w:eastAsiaTheme="minorEastAsia"/>
           <w:lang w:val="ru-RU"/>
         </w:rPr>
         <w:t>Тем временем правитель Коняша готовил набег на зебр. Свинок вооружили копьями, топорами некоторых бронёй и щитом из кокоса немногих вооружили мушкетами, пистолетами, и винтовками.</w:t>
@@ -1508,19 +1635,126 @@
       <w:pPr>
         <w:rPr>
           <w:rFonts w:eastAsiaTheme="minorEastAsia"/>
-          <w:i/>
-          <w:iCs/>
-          <w:lang w:val="ru-RU"/>
-        </w:rPr>
-      </w:pPr>
-      <w:r>
-        <w:rPr>
-          <w:rFonts w:eastAsiaTheme="minorEastAsia"/>
-          <w:i/>
-          <w:iCs/>
-          <w:lang w:val="ru-RU"/>
-        </w:rPr>
-        <w:t>Войска залезли в корабли (в кораблях стояли пушки) и поплыли на остров зебр. Когда они уже подплывали зебры начали кидать в них копья, одного коня сильно ранило копьем, его немедленно утащили лечить две Поняши. Зебры, увидев, что от копий проку мало, убежали в землянку, наши войска подумали, что зебры боятся и начали плыть ближе, но вдруг из землянки показались две пушки. БАМ-БАМ! - корабль пробило он начал переворачиваться все начали выпрыгивать, выпрыгнули и Поняши, выпрыгнули все кроме трёх свиней они тащили раненого коня надели на него спасательный круг и прыгнули в воду. В это время другие корабли кинули шлюпки в воду одна шлюпка подобрала раненого коня и Поняш а другие отправились к зебрам. Шлюпки начали стрелять из винтовок зебры увидев это достали револьверы и начали стрелять, убило двух свиней и коня. Войска добрались до берега все достали ятаганы, а зебры копья и топоры. Началась смертельная битва свинки убивали зебр, а зебры-свинок. Зебры, увидев, что проигрывают отправили трех в землянку, скоро из землянки показались зебры они взяли зеленые шарики оторвали от них кружок и кинули в коней, кони подумали, что зебры начали кидаться камнями и рассмеялись, но вдруг зеленый камень взорвался, погибло пять коней и три свиньи. Наши войска поняли, что надо отступать и побежали по кораблям все в спешке залазили и скидывали зебр с кораблей. Некоторых свинок подстрелили в спину. Но тут на корабле показался конь-стрелец он взял гранатомет и выстрелил в толпу зебр. Зебры разлетелись в стороны, потом конь взял винтовку, командир зебр приказал отступать, зебры забежали в землянку, и скрылись там. Все выжившие залезли на корабли, и поплыли обратно.</w:t>
+          <w:lang w:val="ru-RU"/>
+        </w:rPr>
+      </w:pPr>
+      <w:r>
+        <w:rPr>
+          <w:rFonts w:eastAsiaTheme="minorEastAsia"/>
+          <w:lang w:val="ru-RU"/>
+        </w:rPr>
+        <w:t xml:space="preserve">Войска залезли в корабли </w:t>
+      </w:r>
+      <w:r>
+        <w:rPr>
+          <w:rFonts w:eastAsiaTheme="minorEastAsia"/>
+          <w:lang w:val="ru-RU"/>
+        </w:rPr>
+        <w:t xml:space="preserve">с пушками </w:t>
+      </w:r>
+      <w:r>
+        <w:rPr>
+          <w:rFonts w:eastAsiaTheme="minorEastAsia"/>
+          <w:lang w:val="ru-RU"/>
+        </w:rPr>
+        <w:t xml:space="preserve">и поплыли на остров зебр. Когда они уже подплывали зебры начали кидать в них копья, одного коня сильно ранило копьем, его немедленно утащили лечить две Поняши. </w:t>
+      </w:r>
+    </w:p>
+    <w:p>
+      <w:pPr>
+        <w:rPr>
+          <w:rFonts w:eastAsiaTheme="minorEastAsia"/>
+          <w:lang w:val="ru-RU"/>
+        </w:rPr>
+      </w:pPr>
+      <w:r>
+        <w:rPr>
+          <w:rFonts w:eastAsiaTheme="minorEastAsia"/>
+          <w:lang w:val="ru-RU"/>
+        </w:rPr>
+        <w:t xml:space="preserve">Зебры, увидев, что от копий проку мало, убежали в землянку, наши войска подумали, что зебры боятся и начали плыть ближе, но вдруг из землянки показались две пушки. БАМ-БАМ! </w:t>
+      </w:r>
+    </w:p>
+    <w:p>
+      <w:pPr>
+        <w:rPr>
+          <w:rFonts w:eastAsiaTheme="minorEastAsia"/>
+          <w:lang w:val="ru-RU"/>
+        </w:rPr>
+      </w:pPr>
+      <w:r>
+        <w:rPr>
+          <w:rFonts w:eastAsiaTheme="minorEastAsia"/>
+          <w:lang w:val="ru-RU"/>
+        </w:rPr>
+        <w:t>К</w:t>
+      </w:r>
+      <w:r>
+        <w:rPr>
+          <w:rFonts w:eastAsiaTheme="minorEastAsia"/>
+          <w:lang w:val="ru-RU"/>
+        </w:rPr>
+        <w:t xml:space="preserve">орабль пробило он начал переворачиваться все начали выпрыгивать, выпрыгнули и Поняши, выпрыгнули все кроме трёх свиней они тащили раненого коня надели на него спасательный круг и прыгнули в воду. В это время другие корабли кинули шлюпки в воду одна шлюпка подобрала раненого коня и Поняш а другие отправились к зебрам. </w:t>
+      </w:r>
+    </w:p>
+    <w:p>
+      <w:pPr>
+        <w:rPr>
+          <w:rFonts w:eastAsiaTheme="minorEastAsia"/>
+          <w:lang w:val="ru-RU"/>
+        </w:rPr>
+      </w:pPr>
+      <w:r>
+        <w:rPr>
+          <w:rFonts w:eastAsiaTheme="minorEastAsia"/>
+          <w:lang w:val="ru-RU"/>
+        </w:rPr>
+        <w:t>Шлюпки начали стрелять из винтовок зебры увидев это достали револьверы и начали стрелять, убило двух свиней и коня. Войска добрались до берега все достали ятаганы, а зебры копья и топоры. Началась смертельная битва свинки убивали зебр, а зебры-свинок.</w:t>
+      </w:r>
+    </w:p>
+    <w:p>
+      <w:pPr>
+        <w:rPr>
+          <w:rFonts w:eastAsiaTheme="minorEastAsia"/>
+          <w:lang w:val="ru-RU"/>
+        </w:rPr>
+      </w:pPr>
+      <w:r>
+        <w:rPr>
+          <w:rFonts w:eastAsiaTheme="minorEastAsia"/>
+          <w:lang w:val="ru-RU"/>
+        </w:rPr>
+        <w:t xml:space="preserve"> Зебры, увидев, что проигрывают отправили трех в землянку, скоро из землянки показались зебры они взяли зеленые шарики оторвали от них кружок и кинули в коней, кони подумали, что зебры начали кидаться камнями и рассмеялись, но вдруг зеленый камень взорвался, погибло пять коней и три свиньи. </w:t>
+      </w:r>
+    </w:p>
+    <w:p>
+      <w:pPr>
+        <w:rPr>
+          <w:rFonts w:eastAsiaTheme="minorEastAsia"/>
+          <w:lang w:val="ru-RU"/>
+        </w:rPr>
+      </w:pPr>
+      <w:r>
+        <w:rPr>
+          <w:rFonts w:eastAsiaTheme="minorEastAsia"/>
+          <w:lang w:val="ru-RU"/>
+        </w:rPr>
+        <w:t xml:space="preserve">Наши войска поняли, что надо отступать и побежали по кораблям все в спешке залазили и скидывали зебр с кораблей. Некоторых свинок подстрелили в спину. Но тут на корабле показался конь-стрелец он взял гранатомет и выстрелил в толпу зебр. Зебры разлетелись в стороны, потом конь взял винтовку, командир зебр приказал отступать, зебры забежали в землянку, и скрылись там. </w:t>
+      </w:r>
+    </w:p>
+    <w:p>
+      <w:pPr>
+        <w:rPr>
+          <w:rFonts w:eastAsiaTheme="minorEastAsia"/>
+          <w:lang w:val="ru-RU"/>
+        </w:rPr>
+      </w:pPr>
+      <w:r>
+        <w:rPr>
+          <w:rFonts w:eastAsiaTheme="minorEastAsia"/>
+          <w:lang w:val="ru-RU"/>
+        </w:rPr>
+        <w:t>Все выжившие залезли на корабли, и поплыли обратно.</w:t>
       </w:r>
     </w:p>
     <w:p>
@@ -1541,6 +1775,7 @@
           <w:noProof/>
           <w:lang w:val="ru-RU"/>
         </w:rPr>
+        <w:lastRenderedPageBreak/>
         <w:drawing>
           <wp:inline distT="0" distB="0" distL="0" distR="0" wp14:anchorId="09AA5F15" wp14:editId="680E555C">
             <wp:extent cx="5934075" cy="2295525"/>
@@ -1638,7 +1873,6 @@
           <w:iCs/>
           <w:lang w:val="ru-RU"/>
         </w:rPr>
-        <w:lastRenderedPageBreak/>
         <w:t xml:space="preserve">Глава </w:t>
       </w:r>
       <w:r>
@@ -1681,16 +1915,12 @@
       <w:pPr>
         <w:rPr>
           <w:rFonts w:eastAsiaTheme="minorEastAsia"/>
-          <w:i/>
-          <w:iCs/>
-          <w:lang w:val="ru-RU"/>
-        </w:rPr>
-      </w:pPr>
-      <w:r>
-        <w:rPr>
-          <w:rFonts w:eastAsiaTheme="minorEastAsia"/>
-          <w:i/>
-          <w:iCs/>
+          <w:lang w:val="ru-RU"/>
+        </w:rPr>
+      </w:pPr>
+      <w:r>
+        <w:rPr>
+          <w:rFonts w:eastAsiaTheme="minorEastAsia"/>
           <w:lang w:val="ru-RU"/>
         </w:rPr>
         <w:t xml:space="preserve">Три корабля плыли на остров свинок. В </w:t>
@@ -1698,8 +1928,6 @@
       <w:r>
         <w:rPr>
           <w:rFonts w:eastAsiaTheme="minorEastAsia"/>
-          <w:i/>
-          <w:iCs/>
           <w:lang w:val="ru-RU"/>
         </w:rPr>
         <w:t xml:space="preserve">трюме флагмана </w:t>
@@ -1707,8 +1935,6 @@
       <w:r>
         <w:rPr>
           <w:rFonts w:eastAsiaTheme="minorEastAsia"/>
-          <w:i/>
-          <w:iCs/>
           <w:lang w:val="ru-RU"/>
         </w:rPr>
         <w:t xml:space="preserve">шла беседа, </w:t>
@@ -1793,16 +2019,12 @@
       <w:pPr>
         <w:rPr>
           <w:rFonts w:eastAsiaTheme="minorEastAsia"/>
-          <w:i/>
-          <w:iCs/>
-          <w:lang w:val="ru-RU"/>
-        </w:rPr>
-      </w:pPr>
-      <w:r>
-        <w:rPr>
-          <w:rFonts w:eastAsiaTheme="minorEastAsia"/>
-          <w:i/>
-          <w:iCs/>
+          <w:lang w:val="ru-RU"/>
+        </w:rPr>
+      </w:pPr>
+      <w:r>
+        <w:rPr>
+          <w:rFonts w:eastAsiaTheme="minorEastAsia"/>
           <w:lang w:val="ru-RU"/>
         </w:rPr>
         <w:t>Войска вышли на берег, их было значительно меньше, чем тогда, когда они отправлялись в битву.</w:t>
@@ -1812,19 +2034,93 @@
       <w:pPr>
         <w:rPr>
           <w:rFonts w:eastAsiaTheme="minorEastAsia"/>
-          <w:i/>
-          <w:iCs/>
-          <w:lang w:val="ru-RU"/>
-        </w:rPr>
-      </w:pPr>
-      <w:r>
-        <w:rPr>
-          <w:rFonts w:eastAsiaTheme="minorEastAsia"/>
-          <w:i/>
-          <w:iCs/>
-          <w:lang w:val="ru-RU"/>
-        </w:rPr>
-        <w:t>На острове началась суматоха. Поняши лечили раненых, кони чинили и создавали оружие, а свинки осматривали повреждения на кораблях. Через час правитель Коняша, Свиняша и королева Поняша забрались на большой камень и Коняша крикнул «Пусть все Свинки, Поняши и Коняши соберутся на общий сбор!». Все начали собираться около камня. Коняша сказал: «Наши рабочие создали бумеранги на основе рассказов коня. Конь Ииигорь выйдите на камень пожалуйста», на камень вышел конь, в копыте у него был железный бумеранг. Ииигорь дал Коняше бумеранг, Коняша метнул бумеранг в сторону моря. Все подумали, что Коняше не понравился бумеранг и он решил его выкинуть, но вдруг бумеранг начал возвращаться к Коняше. Коняша одним копытом поймал бумеранг, по толпе прокатился изумленный шепот. Коняша сказал: «ни у кого в этом море нет бумерангов, теперь у нас есть отличное оружие против зебр и медведей».</w:t>
+          <w:lang w:val="ru-RU"/>
+        </w:rPr>
+      </w:pPr>
+      <w:r>
+        <w:rPr>
+          <w:rFonts w:eastAsiaTheme="minorEastAsia"/>
+          <w:lang w:val="ru-RU"/>
+        </w:rPr>
+        <w:t xml:space="preserve">На острове началась суматоха. Поняши лечили раненых, кони чинили и создавали оружие, а свинки осматривали повреждения на кораблях. Через час правитель Коняша, Свиняша и королева Поняша забрались на большой камень и Коняша крикнул </w:t>
+      </w:r>
+      <w:r>
+        <w:rPr>
+          <w:rFonts w:eastAsiaTheme="minorEastAsia"/>
+          <w:i/>
+          <w:iCs/>
+          <w:lang w:val="ru-RU"/>
+        </w:rPr>
+        <w:t>«Пусть все Свинки, Поняши и Коняши соберутся на общий сбор!»</w:t>
+      </w:r>
+      <w:r>
+        <w:rPr>
+          <w:rFonts w:eastAsiaTheme="minorEastAsia"/>
+          <w:lang w:val="ru-RU"/>
+        </w:rPr>
+        <w:t>.</w:t>
+      </w:r>
+    </w:p>
+    <w:p>
+      <w:pPr>
+        <w:rPr>
+          <w:rFonts w:eastAsiaTheme="minorEastAsia"/>
+          <w:lang w:val="ru-RU"/>
+        </w:rPr>
+      </w:pPr>
+      <w:r>
+        <w:rPr>
+          <w:rFonts w:eastAsiaTheme="minorEastAsia"/>
+          <w:lang w:val="ru-RU"/>
+        </w:rPr>
+        <w:t xml:space="preserve"> Все начали собираться около камня. Коняша сказал: </w:t>
+      </w:r>
+      <w:r>
+        <w:rPr>
+          <w:rFonts w:eastAsiaTheme="minorEastAsia"/>
+          <w:i/>
+          <w:iCs/>
+          <w:lang w:val="ru-RU"/>
+        </w:rPr>
+        <w:t>«Наши рабочие создали бумеранги на основе рассказов коня. Конь Ииигорь выйдите на камень пожалуйста»</w:t>
+      </w:r>
+      <w:r>
+        <w:rPr>
+          <w:rFonts w:eastAsiaTheme="minorEastAsia"/>
+          <w:lang w:val="ru-RU"/>
+        </w:rPr>
+        <w:t xml:space="preserve">, на камень вышел конь, в копыте у него был железный бумеранг. </w:t>
+      </w:r>
+    </w:p>
+    <w:p>
+      <w:pPr>
+        <w:rPr>
+          <w:rFonts w:eastAsiaTheme="minorEastAsia"/>
+          <w:lang w:val="ru-RU"/>
+        </w:rPr>
+      </w:pPr>
+      <w:r>
+        <w:rPr>
+          <w:rFonts w:eastAsiaTheme="minorEastAsia"/>
+          <w:lang w:val="ru-RU"/>
+        </w:rPr>
+        <w:t xml:space="preserve">Ииигорь дал Коняше бумеранг, Коняша метнул бумеранг в сторону моря. Все подумали, что Коняше не понравился бумеранг и он решил его выкинуть, но вдруг бумеранг начал возвращаться к Коняше. Коняша одним копытом поймал бумеранг, по толпе прокатился изумленный шепот. Коняша сказал: </w:t>
+      </w:r>
+      <w:r>
+        <w:rPr>
+          <w:rFonts w:eastAsiaTheme="minorEastAsia"/>
+          <w:i/>
+          <w:iCs/>
+          <w:lang w:val="ru-RU"/>
+        </w:rPr>
+        <w:t>«ни у кого в этом море нет бумерангов, теперь у нас есть отличное оружие против зебр и медведей»</w:t>
+      </w:r>
+      <w:r>
+        <w:rPr>
+          <w:rFonts w:eastAsiaTheme="minorEastAsia"/>
+          <w:lang w:val="ru-RU"/>
+        </w:rPr>
+        <w:t>.</w:t>
       </w:r>
     </w:p>
     <w:p>
@@ -1845,6 +2141,7 @@
           <w:noProof/>
           <w:lang w:val="ru-RU"/>
         </w:rPr>
+        <w:lastRenderedPageBreak/>
         <w:drawing>
           <wp:inline distT="0" distB="0" distL="0" distR="0" wp14:anchorId="08ED9520" wp14:editId="1D7E92EA">
             <wp:extent cx="1595554" cy="3905250"/>
@@ -1984,44 +2281,29 @@
       <w:pPr>
         <w:rPr>
           <w:rFonts w:eastAsiaTheme="minorEastAsia"/>
-          <w:i/>
-          <w:iCs/>
-          <w:lang w:val="ru-RU"/>
-        </w:rPr>
-      </w:pPr>
-      <w:r>
-        <w:rPr>
-          <w:rFonts w:eastAsiaTheme="minorEastAsia"/>
-          <w:i/>
-          <w:iCs/>
-          <w:lang w:val="ru-RU"/>
-        </w:rPr>
-        <w:t>Коняша правитель</w:t>
-      </w:r>
-      <w:r>
-        <w:rPr>
-          <w:rFonts w:eastAsiaTheme="minorEastAsia"/>
-          <w:i/>
-          <w:iCs/>
-          <w:lang w:val="ru-RU"/>
-        </w:rPr>
-        <w:t xml:space="preserve"> сидел в своем кабинете и вдруг вспомнил битву с зебрами. Зебры постоянно уходили в землянку и возвращались с очень опасным оружием. Коняша решил отправить на маленькой лодке несколько разведчиков и разузнать что происходит в дверях землянки.</w:t>
-      </w:r>
-    </w:p>
-    <w:p>
-      <w:pPr>
-        <w:rPr>
-          <w:rFonts w:eastAsiaTheme="minorEastAsia"/>
-          <w:i/>
-          <w:iCs/>
-          <w:lang w:val="ru-RU"/>
-        </w:rPr>
-      </w:pPr>
-      <w:r>
-        <w:rPr>
-          <w:rFonts w:eastAsiaTheme="minorEastAsia"/>
-          <w:i/>
-          <w:iCs/>
+          <w:lang w:val="ru-RU"/>
+        </w:rPr>
+      </w:pPr>
+      <w:r>
+        <w:rPr>
+          <w:rFonts w:eastAsiaTheme="minorEastAsia"/>
+          <w:lang w:val="ru-RU"/>
+        </w:rPr>
+        <w:t>Коняша правитель сидел в своем кабинете и вдруг вспомнил битву с зебрами. Зебры постоянно уходили в землянку и возвращались с очень опасным оружием. Коняша решил отправить на маленькой лодке несколько разведчиков и разузнать что происходит в дверях землянки.</w:t>
+      </w:r>
+    </w:p>
+    <w:p>
+      <w:pPr>
+        <w:rPr>
+          <w:rFonts w:eastAsiaTheme="minorEastAsia"/>
+          <w:i/>
+          <w:iCs/>
+          <w:lang w:val="ru-RU"/>
+        </w:rPr>
+      </w:pPr>
+      <w:r>
+        <w:rPr>
+          <w:rFonts w:eastAsiaTheme="minorEastAsia"/>
           <w:lang w:val="ru-RU"/>
         </w:rPr>
         <w:t>Три отважных свиньи отправились на разведку</w:t>
@@ -2029,8 +2311,6 @@
       <w:r>
         <w:rPr>
           <w:rFonts w:eastAsiaTheme="minorEastAsia"/>
-          <w:i/>
-          <w:iCs/>
           <w:lang w:val="ru-RU"/>
         </w:rPr>
         <w:t>, им дали: бумеранги автоматы и ножи. Свинки начали плыть</w:t>
@@ -2038,8 +2318,6 @@
       <w:r>
         <w:rPr>
           <w:rFonts w:eastAsiaTheme="minorEastAsia"/>
-          <w:i/>
-          <w:iCs/>
           <w:lang w:val="ru-RU"/>
         </w:rPr>
         <w:t>,</w:t>
@@ -2047,8 +2325,6 @@
       <w:r>
         <w:rPr>
           <w:rFonts w:eastAsiaTheme="minorEastAsia"/>
-          <w:i/>
-          <w:iCs/>
           <w:lang w:val="ru-RU"/>
         </w:rPr>
         <w:t xml:space="preserve"> в море было холодно поэтому они надели кофты. Вдали показался остров зебр</w:t>
@@ -2056,8 +2332,6 @@
       <w:r>
         <w:rPr>
           <w:rFonts w:eastAsiaTheme="minorEastAsia"/>
-          <w:i/>
-          <w:iCs/>
           <w:lang w:val="ru-RU"/>
         </w:rPr>
         <w:t xml:space="preserve">, </w:t>
@@ -2065,11 +2339,27 @@
       <w:r>
         <w:rPr>
           <w:rFonts w:eastAsiaTheme="minorEastAsia"/>
-          <w:i/>
-          <w:iCs/>
-          <w:lang w:val="ru-RU"/>
-        </w:rPr>
-        <w:t xml:space="preserve">свинки начали поворачивать туда, где их не заметят. Свинки вышли на берег они увидели вход в землянку оттуда выходили и входили зебры. Вдруг командир зебр закричал: ЗЕБРЫ </w:t>
+          <w:lang w:val="ru-RU"/>
+        </w:rPr>
+        <w:t xml:space="preserve">свинки начали поворачивать туда, где их не заметят. Свинки вышли на берег они увидели вход в землянку оттуда выходили и входили зебры. Вдруг командир зебр закричал: </w:t>
+      </w:r>
+      <w:r>
+        <w:rPr>
+          <w:rFonts w:eastAsiaTheme="minorEastAsia"/>
+          <w:i/>
+          <w:iCs/>
+          <w:lang w:val="ru-RU"/>
+        </w:rPr>
+        <w:t>«</w:t>
+      </w:r>
+      <w:r>
+        <w:rPr>
+          <w:rFonts w:eastAsiaTheme="minorEastAsia"/>
+          <w:i/>
+          <w:iCs/>
+          <w:lang w:val="ru-RU"/>
+        </w:rPr>
+        <w:t xml:space="preserve">ЗЕБРЫ </w:t>
       </w:r>
       <w:r>
         <w:rPr>
@@ -2080,21 +2370,26 @@
         </w:rPr>
         <w:t>ОБЕДАТЬ!</w:t>
       </w:r>
-    </w:p>
-    <w:p>
-      <w:pPr>
-        <w:rPr>
-          <w:rFonts w:eastAsiaTheme="minorEastAsia"/>
-          <w:i/>
-          <w:iCs/>
-          <w:lang w:val="ru-RU"/>
-        </w:rPr>
-      </w:pPr>
-      <w:r>
-        <w:rPr>
-          <w:rFonts w:eastAsiaTheme="minorEastAsia"/>
-          <w:i/>
-          <w:iCs/>
+      <w:r>
+        <w:rPr>
+          <w:rFonts w:eastAsiaTheme="minorEastAsia"/>
+          <w:i/>
+          <w:iCs/>
+          <w:lang w:val="ru-RU"/>
+        </w:rPr>
+        <w:t>»</w:t>
+      </w:r>
+    </w:p>
+    <w:p>
+      <w:pPr>
+        <w:rPr>
+          <w:rFonts w:eastAsiaTheme="minorEastAsia"/>
+          <w:lang w:val="ru-RU"/>
+        </w:rPr>
+      </w:pPr>
+      <w:r>
+        <w:rPr>
+          <w:rFonts w:eastAsiaTheme="minorEastAsia"/>
           <w:lang w:val="ru-RU"/>
         </w:rPr>
         <w:t>Свинки увидели, как из землянки начали выбегать зебры, вскоре все зебры собрались на поляне и начали есть. Свинки решили разделиться</w:t>
@@ -2102,8 +2397,6 @@
       <w:r>
         <w:rPr>
           <w:rFonts w:eastAsiaTheme="minorEastAsia"/>
-          <w:i/>
-          <w:iCs/>
           <w:lang w:val="ru-RU"/>
         </w:rPr>
         <w:t>,</w:t>
@@ -2111,8 +2404,6 @@
       <w:r>
         <w:rPr>
           <w:rFonts w:eastAsiaTheme="minorEastAsia"/>
-          <w:i/>
-          <w:iCs/>
           <w:lang w:val="ru-RU"/>
         </w:rPr>
         <w:t xml:space="preserve"> две свинки</w:t>
@@ -2120,8 +2411,6 @@
       <w:r>
         <w:rPr>
           <w:rFonts w:eastAsiaTheme="minorEastAsia"/>
-          <w:i/>
-          <w:iCs/>
           <w:lang w:val="ru-RU"/>
         </w:rPr>
         <w:t xml:space="preserve"> пойдут</w:t>
@@ -2129,8 +2418,6 @@
       <w:r>
         <w:rPr>
           <w:rFonts w:eastAsiaTheme="minorEastAsia"/>
-          <w:i/>
-          <w:iCs/>
           <w:lang w:val="ru-RU"/>
         </w:rPr>
         <w:t xml:space="preserve"> с главного входа, а второй через вентиляцию. Две свинки пошли через </w:t>
@@ -2138,8 +2425,6 @@
       <w:r>
         <w:rPr>
           <w:rFonts w:eastAsiaTheme="minorEastAsia"/>
-          <w:i/>
-          <w:iCs/>
           <w:lang w:val="ru-RU"/>
         </w:rPr>
         <w:t>вход, и</w:t>
@@ -2147,17 +2432,44 @@
       <w:r>
         <w:rPr>
           <w:rFonts w:eastAsiaTheme="minorEastAsia"/>
-          <w:i/>
-          <w:iCs/>
-          <w:lang w:val="ru-RU"/>
-        </w:rPr>
-        <w:t xml:space="preserve"> начали спускаться по ступенькам, они уже спустились как вдруг крики: «СТОЙ СТРЕЛЯТЬ БУДУ». Такого поворота свинки не ожидали, это был зебра охранник. Зебра навела на наших героев автомат, по щетинке свинок прошли мурашки. Вдруг на зебру сверху упала крышка от вентиляции, зебра посмотрела на верх в ту же секунду на неё упал свинка, свинка взял автомат и ударил зебр</w:t>
-      </w:r>
-      <w:r>
-        <w:rPr>
-          <w:rFonts w:eastAsiaTheme="minorEastAsia"/>
-          <w:i/>
-          <w:iCs/>
+          <w:lang w:val="ru-RU"/>
+        </w:rPr>
+        <w:t xml:space="preserve"> начали спускаться по ступенькам, они уже спустились как вдруг крики:</w:t>
+      </w:r>
+      <w:r>
+        <w:rPr>
+          <w:rFonts w:eastAsiaTheme="minorEastAsia"/>
+          <w:i/>
+          <w:iCs/>
+          <w:lang w:val="ru-RU"/>
+        </w:rPr>
+        <w:t xml:space="preserve"> «СТОЙ СТРЕЛЯТЬ БУДУ». </w:t>
+      </w:r>
+      <w:r>
+        <w:rPr>
+          <w:rFonts w:eastAsiaTheme="minorEastAsia"/>
+          <w:lang w:val="ru-RU"/>
+        </w:rPr>
+        <w:t xml:space="preserve">Такого поворота свинки не ожидали, это был зебра охранник. Зебра навела на наших героев автомат, по щетинке свинок прошли мурашки. </w:t>
+      </w:r>
+    </w:p>
+    <w:p>
+      <w:pPr>
+        <w:rPr>
+          <w:rFonts w:eastAsiaTheme="minorEastAsia"/>
+          <w:lang w:val="ru-RU"/>
+        </w:rPr>
+      </w:pPr>
+      <w:r>
+        <w:rPr>
+          <w:rFonts w:eastAsiaTheme="minorEastAsia"/>
+          <w:lang w:val="ru-RU"/>
+        </w:rPr>
+        <w:t>Вдруг на зебру сверху упала крышка от вентиляции, зебра посмотрела на верх в ту же секунду на неё упал свинка, свинка взял автомат и ударил зебр</w:t>
+      </w:r>
+      <w:r>
+        <w:rPr>
+          <w:rFonts w:eastAsiaTheme="minorEastAsia"/>
           <w:lang w:val="ru-RU"/>
         </w:rPr>
         <w:t>у</w:t>
@@ -2165,8 +2477,6 @@
       <w:r>
         <w:rPr>
           <w:rFonts w:eastAsiaTheme="minorEastAsia"/>
-          <w:i/>
-          <w:iCs/>
           <w:lang w:val="ru-RU"/>
         </w:rPr>
         <w:t xml:space="preserve"> прикладом по голове.</w:t>
@@ -2174,11 +2484,17 @@
       <w:r>
         <w:rPr>
           <w:rFonts w:eastAsiaTheme="minorEastAsia"/>
-          <w:i/>
-          <w:iCs/>
-          <w:lang w:val="ru-RU"/>
-        </w:rPr>
-        <w:t xml:space="preserve"> Свинки выдохнули и вместе побежали дальше, они увидели дверь с надписью «</w:t>
+          <w:lang w:val="ru-RU"/>
+        </w:rPr>
+        <w:t xml:space="preserve"> Свинки выдохнули и </w:t>
+      </w:r>
+      <w:r>
+        <w:rPr>
+          <w:rFonts w:eastAsiaTheme="minorEastAsia"/>
+          <w:lang w:val="ru-RU"/>
+        </w:rPr>
+        <w:lastRenderedPageBreak/>
+        <w:t>вместе побежали дальше, они увидели дверь с надписью «</w:t>
       </w:r>
       <w:r>
         <w:rPr>
@@ -2193,8 +2509,6 @@
       <w:r>
         <w:rPr>
           <w:rFonts w:eastAsiaTheme="minorEastAsia"/>
-          <w:i/>
-          <w:iCs/>
           <w:lang w:val="ru-RU"/>
         </w:rPr>
         <w:t>». Они вошли туда и начали брать все подряд: шокеры, гранаты, банки с жидкостью.</w:t>
@@ -2204,16 +2518,12 @@
       <w:pPr>
         <w:rPr>
           <w:rFonts w:eastAsiaTheme="minorEastAsia"/>
-          <w:i/>
-          <w:iCs/>
-          <w:lang w:val="ru-RU"/>
-        </w:rPr>
-      </w:pPr>
-      <w:r>
-        <w:rPr>
-          <w:rFonts w:eastAsiaTheme="minorEastAsia"/>
-          <w:i/>
-          <w:iCs/>
+          <w:lang w:val="ru-RU"/>
+        </w:rPr>
+      </w:pPr>
+      <w:r>
+        <w:rPr>
+          <w:rFonts w:eastAsiaTheme="minorEastAsia"/>
           <w:lang w:val="ru-RU"/>
         </w:rPr>
         <w:t>Вдруг они услышали разговор зебр</w:t>
@@ -2299,16 +2609,12 @@
       <w:pPr>
         <w:rPr>
           <w:rFonts w:eastAsiaTheme="minorEastAsia"/>
-          <w:i/>
-          <w:iCs/>
-          <w:lang w:val="ru-RU"/>
-        </w:rPr>
-      </w:pPr>
-      <w:r>
-        <w:rPr>
-          <w:rFonts w:eastAsiaTheme="minorEastAsia"/>
-          <w:i/>
-          <w:iCs/>
+          <w:lang w:val="ru-RU"/>
+        </w:rPr>
+      </w:pPr>
+      <w:r>
+        <w:rPr>
+          <w:rFonts w:eastAsiaTheme="minorEastAsia"/>
           <w:lang w:val="ru-RU"/>
         </w:rPr>
         <w:t xml:space="preserve">Свинки немедленно закрыли дверь и начали </w:t>
@@ -2316,8 +2622,6 @@
       <w:r>
         <w:rPr>
           <w:rFonts w:eastAsiaTheme="minorEastAsia"/>
-          <w:i/>
-          <w:iCs/>
           <w:lang w:val="ru-RU"/>
         </w:rPr>
         <w:t>думать, как сбежать, по двери начали сильно бить. Свинки увидели вход в вентиляцию, но он был высоко, тогда один самый умный свинка взял канат, опрокинул стеллаж, привязал канат к потолку, открыл вентиляцию, и все начали забираться наверх. Вдруг дверь начала скрипеть, свинки залезли в вентиляцию, взяли канат и начали искать выход наружу. 10 минут свинки бродили по вентиляции пока не нашли выход, никто их не заметил потому-что все были около землянки. Свинки сели в лодку и поплыли домой.</w:t>
@@ -2341,7 +2645,6 @@
           <w:noProof/>
           <w:lang w:val="ru-RU"/>
         </w:rPr>
-        <w:lastRenderedPageBreak/>
         <w:drawing>
           <wp:inline distT="0" distB="0" distL="0" distR="0" wp14:anchorId="1BD6EDE2" wp14:editId="1F70A689">
             <wp:extent cx="3094907" cy="2390775"/>
@@ -2479,127 +2782,148 @@
     <w:p>
       <w:pPr>
         <w:rPr>
-          <w:i/>
-          <w:iCs/>
-          <w:lang w:val="ru-RU"/>
-        </w:rPr>
-      </w:pPr>
-      <w:r>
-        <w:rPr>
-          <w:i/>
-          <w:iCs/>
+          <w:lang w:val="ru-RU"/>
+        </w:rPr>
+      </w:pPr>
+      <w:r>
+        <w:rPr>
           <w:lang w:val="ru-RU"/>
         </w:rPr>
         <w:t>Тем временем правитель медведей решил отомстить союзу коней и свиней</w:t>
       </w:r>
       <w:r>
         <w:rPr>
-          <w:i/>
-          <w:iCs/>
           <w:lang w:val="ru-RU"/>
         </w:rPr>
         <w:t>,</w:t>
       </w:r>
       <w:r>
         <w:rPr>
-          <w:i/>
-          <w:iCs/>
           <w:lang w:val="ru-RU"/>
         </w:rPr>
         <w:t xml:space="preserve"> за прошлую атаку</w:t>
       </w:r>
       <w:r>
         <w:rPr>
-          <w:i/>
-          <w:iCs/>
           <w:lang w:val="ru-RU"/>
         </w:rPr>
         <w:t>. Медведей начали вооружать, у них было много мушкетов и револьверов</w:t>
       </w:r>
       <w:r>
         <w:rPr>
-          <w:i/>
-          <w:iCs/>
-          <w:lang w:val="ru-RU"/>
-        </w:rPr>
-        <w:t xml:space="preserve"> поэтому войска были вооружены до зубов. Корабли медведей приближались к острову свинок и вскоре были совсем у берегов. Свинки дозорные увидели угрозу и закричали «На нас напали». Дозорные начали стрелять и тут же были убиты. Медведи не желали никого щадить они начали садиться в шлюпки и стрелять по врагам. Наши войска достали бумеранги медведи не ожидали такого поворота, одним бумерангом можно было сильно покалечить двух медведей!</w:t>
-      </w:r>
-      <w:r>
-        <w:rPr>
-          <w:i/>
-          <w:iCs/>
-          <w:lang w:val="ru-RU"/>
-        </w:rPr>
-        <w:t xml:space="preserve"> Но медведи все же выигрывали - у них было много хорошего оружия. Из больницы показались десять Поняш. Поняши бесстрашно бегали по полю боя, их долгом было спасать раненых.  Из укрытия выбежал отряд коня-стрельца, отряд начал бить медведей ятаганами, вскоре отряд перебили, а конь-стрелец безжизненно лежал на кровавой земле. Войска </w:t>
-      </w:r>
-      <w:r>
-        <w:rPr>
-          <w:i/>
-          <w:iCs/>
+          <w:lang w:val="ru-RU"/>
+        </w:rPr>
+        <w:t xml:space="preserve"> поэтому войска были вооружены до зубов.</w:t>
+      </w:r>
+    </w:p>
+    <w:p>
+      <w:pPr>
+        <w:rPr>
+          <w:lang w:val="ru-RU"/>
+        </w:rPr>
+      </w:pPr>
+      <w:r>
+        <w:rPr>
+          <w:lang w:val="ru-RU"/>
+        </w:rPr>
+        <w:lastRenderedPageBreak/>
+        <w:t xml:space="preserve"> Корабли медведей приближались к острову свинок и вскоре были совсем у берегов. Свинки дозорные увидели угрозу и закричали «На нас напали». Дозорные начали стрелять и тут же были убиты. Медведи не желали никого щадить они начали садиться в шлюпки и стрелять по врагам. Наши войска достали бумеранги медведи не ожидали такого поворота, одним бумерангом можно было сильно покалечить двух медведей!</w:t>
+      </w:r>
+      <w:r>
+        <w:rPr>
+          <w:lang w:val="ru-RU"/>
+        </w:rPr>
+        <w:t xml:space="preserve"> </w:t>
+      </w:r>
+    </w:p>
+    <w:p>
+      <w:pPr>
+        <w:rPr>
+          <w:lang w:val="ru-RU"/>
+        </w:rPr>
+      </w:pPr>
+      <w:r>
+        <w:rPr>
+          <w:lang w:val="ru-RU"/>
+        </w:rPr>
+        <w:t xml:space="preserve">Но медведи все же выигрывали - у них было много хорошего оружия. Из больницы показались десять Поняш. Поняши бесстрашно бегали по полю боя, их долгом было спасать раненых.  Из укрытия выбежал отряд коня-стрельца, отряд начал бить медведей ятаганами, вскоре отряд перебили, а конь-стрелец безжизненно лежал на кровавой земле. Войска </w:t>
+      </w:r>
+      <w:r>
+        <w:rPr>
           <w:lang w:val="ru-RU"/>
         </w:rPr>
         <w:t>подумали,</w:t>
       </w:r>
       <w:r>
         <w:rPr>
-          <w:i/>
-          <w:iCs/>
           <w:lang w:val="ru-RU"/>
         </w:rPr>
         <w:t xml:space="preserve"> что гибели не избежать, как вдруг на небе бесшумно появилась огромная птица</w:t>
       </w:r>
       <w:r>
         <w:rPr>
-          <w:i/>
-          <w:iCs/>
-          <w:lang w:val="ru-RU"/>
-        </w:rPr>
-        <w:t xml:space="preserve">. Вскоре стали видны силуэты свинок. Свинки падали и все на поле боя подумали, что падающие свинки сейчас разобьются. Вдруг над спинами свиней появились почти незаметные купола. Медведи начали стрелять по свинкам, но не попадали, зато свинки отлично </w:t>
-      </w:r>
-      <w:r>
-        <w:rPr>
-          <w:i/>
-          <w:iCs/>
+          <w:lang w:val="ru-RU"/>
+        </w:rPr>
+        <w:t>.</w:t>
+      </w:r>
+    </w:p>
+    <w:p>
+      <w:pPr>
+        <w:rPr>
+          <w:lang w:val="ru-RU"/>
+        </w:rPr>
+      </w:pPr>
+      <w:r>
+        <w:rPr>
+          <w:lang w:val="ru-RU"/>
+        </w:rPr>
+        <w:t xml:space="preserve"> Вскоре стали видны силуэты свинок. Свинки падали и все на поле боя подумали, что падающие свинки сейчас разобьются. Вдруг над спинами свиней появились почти незаметные купола. Медведи начали стрелять по свинкам, но не попадали, зато свинки отлично </w:t>
+      </w:r>
+      <w:r>
+        <w:rPr>
           <w:lang w:val="ru-RU"/>
         </w:rPr>
         <w:t>убивали</w:t>
       </w:r>
       <w:r>
         <w:rPr>
-          <w:i/>
-          <w:iCs/>
-          <w:lang w:val="ru-RU"/>
-        </w:rPr>
-        <w:t xml:space="preserve"> одного за другим медведей. Медведи поняли, что это не к добру и начали лезть на корабли, но на корабли сразу полетели горящие бутылки с соломой. Медведи понимали, что теперь они в ловушке. Десантная группа свинок приземлилась</w:t>
-      </w:r>
-      <w:r>
-        <w:rPr>
-          <w:i/>
-          <w:iCs/>
+          <w:lang w:val="ru-RU"/>
+        </w:rPr>
+        <w:t xml:space="preserve"> одного за другим медведей.</w:t>
+      </w:r>
+    </w:p>
+    <w:p>
+      <w:pPr>
+        <w:rPr>
+          <w:lang w:val="ru-RU"/>
+        </w:rPr>
+      </w:pPr>
+      <w:r>
+        <w:rPr>
+          <w:lang w:val="ru-RU"/>
+        </w:rPr>
+        <w:t xml:space="preserve"> Медведи поняли, что это не к добру и начали лезть на корабли, но на корабли сразу полетели горящие бутылки с соломой. Медведи понимали, что теперь они в ловушке. Десантная группа свинок приземлилась</w:t>
+      </w:r>
+      <w:r>
+        <w:rPr>
           <w:lang w:val="ru-RU"/>
         </w:rPr>
         <w:t xml:space="preserve">, войска узнали Хрюксуса, все ужасно обрадовались. Тем временем все медведи были либо </w:t>
       </w:r>
       <w:r>
         <w:rPr>
-          <w:i/>
-          <w:iCs/>
           <w:lang w:val="ru-RU"/>
         </w:rPr>
         <w:t>убиты,</w:t>
       </w:r>
       <w:r>
         <w:rPr>
-          <w:i/>
-          <w:iCs/>
           <w:lang w:val="ru-RU"/>
         </w:rPr>
         <w:t xml:space="preserve"> либо взяты в плен.</w:t>
       </w:r>
       <w:r>
         <w:rPr>
-          <w:i/>
-          <w:iCs/>
           <w:lang w:val="ru-RU"/>
         </w:rPr>
         <w:t xml:space="preserve"> </w:t>
@@ -2621,7 +2945,6 @@
           <w:noProof/>
           <w:lang w:val="ru-RU"/>
         </w:rPr>
-        <w:lastRenderedPageBreak/>
         <w:drawing>
           <wp:inline distT="0" distB="0" distL="0" distR="0" wp14:anchorId="3FB1886C" wp14:editId="18CB68FC">
             <wp:extent cx="1935622" cy="1609725"/>
@@ -2719,71 +3042,80 @@
     <w:p>
       <w:pPr>
         <w:rPr>
-          <w:i/>
-          <w:iCs/>
-          <w:lang w:val="ru-RU"/>
-        </w:rPr>
-      </w:pPr>
-      <w:r>
-        <w:rPr>
-          <w:i/>
-          <w:iCs/>
+          <w:lang w:val="ru-RU"/>
+        </w:rPr>
+      </w:pPr>
+      <w:r>
+        <w:rPr>
           <w:lang w:val="ru-RU"/>
         </w:rPr>
         <w:t>Трое медведей пытались уплыть с острова свинок. Они очень огорчились, когда к ним подплыли свинки разведчики посадили в лодку и поплыли обратно. Тем временем свинки, кони и пони приветствовали Хрюксуса</w:t>
       </w:r>
       <w:r>
         <w:rPr>
-          <w:i/>
-          <w:iCs/>
           <w:lang w:val="ru-RU"/>
         </w:rPr>
         <w:t>. Из больницы выбежали Поняши</w:t>
       </w:r>
       <w:r>
         <w:rPr>
-          <w:i/>
-          <w:iCs/>
           <w:lang w:val="ru-RU"/>
         </w:rPr>
         <w:t xml:space="preserve"> взяли коня-стрельца и унесли в реанимацию.</w:t>
       </w:r>
       <w:r>
         <w:rPr>
-          <w:i/>
-          <w:iCs/>
-          <w:lang w:val="ru-RU"/>
-        </w:rPr>
-        <w:t xml:space="preserve"> Вдруг приплыли свинки разведчики – привет свинки – закричал                        Свиняша-правитель. Свинки разведчики начали рассказывать историю</w:t>
-      </w:r>
-      <w:r>
-        <w:rPr>
-          <w:i/>
-          <w:iCs/>
+          <w:lang w:val="ru-RU"/>
+        </w:rPr>
+        <w:t xml:space="preserve"> Вдруг приплыли свинки разведчики</w:t>
+      </w:r>
+      <w:r>
+        <w:rPr>
+          <w:i/>
+          <w:iCs/>
+          <w:lang w:val="ru-RU"/>
+        </w:rPr>
+        <w:t xml:space="preserve"> – привет свинки – </w:t>
+      </w:r>
+      <w:r>
+        <w:rPr>
+          <w:lang w:val="ru-RU"/>
+        </w:rPr>
+        <w:t xml:space="preserve">закричал                        Свиняша-правитель. </w:t>
+      </w:r>
+    </w:p>
+    <w:p>
+      <w:pPr>
+        <w:rPr>
+          <w:lang w:val="ru-RU"/>
+        </w:rPr>
+      </w:pPr>
+      <w:r>
+        <w:rPr>
+          <w:lang w:val="ru-RU"/>
+        </w:rPr>
+        <w:t>Свинки разведчики начали рассказывать историю</w:t>
+      </w:r>
+      <w:r>
+        <w:rPr>
           <w:lang w:val="ru-RU"/>
         </w:rPr>
         <w:t xml:space="preserve"> о том, как они прятались от зебр. Свинки </w:t>
       </w:r>
       <w:r>
         <w:rPr>
-          <w:i/>
-          <w:iCs/>
           <w:lang w:val="ru-RU"/>
         </w:rPr>
         <w:t>решили, что</w:t>
       </w:r>
       <w:r>
         <w:rPr>
-          <w:i/>
-          <w:iCs/>
           <w:lang w:val="ru-RU"/>
         </w:rPr>
         <w:t xml:space="preserve"> Хрюксус поможет им </w:t>
       </w:r>
       <w:r>
         <w:rPr>
-          <w:i/>
-          <w:iCs/>
           <w:lang w:val="ru-RU"/>
         </w:rPr>
         <w:t xml:space="preserve">разобраться с находками. </w:t>
@@ -2792,26 +3124,28 @@
     <w:p>
       <w:pPr>
         <w:rPr>
-          <w:i/>
-          <w:iCs/>
-          <w:lang w:val="ru-RU"/>
-        </w:rPr>
-      </w:pPr>
-      <w:r>
-        <w:rPr>
-          <w:i/>
-          <w:iCs/>
+          <w:lang w:val="ru-RU"/>
+        </w:rPr>
+      </w:pPr>
+      <w:r>
+        <w:rPr>
           <w:lang w:val="ru-RU"/>
         </w:rPr>
         <w:t>Сначала свинки достали зеленые камни, и один конь сразу закричал что это «взрывающиеся камни»</w:t>
       </w:r>
       <w:r>
         <w:rPr>
-          <w:i/>
-          <w:iCs/>
-          <w:lang w:val="ru-RU"/>
-        </w:rPr>
-        <w:t xml:space="preserve"> и им зебры убили кучу его друзей коней. Тогда свинки решили пойти на полигон и покидать эти гранаты. Они уже бежали на полигон, как вдруг раздался протестующий голос Хрюксуса «СТОЙТЕ, ЭТО </w:t>
+          <w:lang w:val="ru-RU"/>
+        </w:rPr>
+        <w:t xml:space="preserve"> и им зебры убили кучу его друзей коней. Тогда свинки решили пойти на полигон и покидать эти гранаты. Они уже бежали на полигон, как вдруг раздался протестующий голос Хрюксуса </w:t>
+      </w:r>
+      <w:r>
+        <w:rPr>
+          <w:i/>
+          <w:iCs/>
+          <w:lang w:val="ru-RU"/>
+        </w:rPr>
+        <w:t xml:space="preserve">«СТОЙТЕ, ЭТО </w:t>
       </w:r>
       <w:r>
         <w:rPr>
@@ -2827,69 +3161,73 @@
           <w:iCs/>
           <w:lang w:val="ru-RU"/>
         </w:rPr>
-        <w:t xml:space="preserve"> КОТОРЫЕ ВЗРЫВАЮТСЯ НА 10 МЕТРОВ» Хрюксус </w:t>
-      </w:r>
-      <w:r>
-        <w:rPr>
-          <w:i/>
-          <w:iCs/>
-          <w:lang w:val="ru-RU"/>
-        </w:rPr>
+        <w:t xml:space="preserve"> КОТОРЫЕ ВЗРЫВАЮТСЯ НА 10 МЕТРОВ»</w:t>
+      </w:r>
+      <w:r>
+        <w:rPr>
+          <w:lang w:val="ru-RU"/>
+        </w:rPr>
+        <w:t xml:space="preserve"> Хрюксус </w:t>
+      </w:r>
+      <w:r>
+        <w:rPr>
+          <w:lang w:val="ru-RU"/>
+        </w:rPr>
+        <w:lastRenderedPageBreak/>
         <w:t>сказал,</w:t>
       </w:r>
       <w:r>
         <w:rPr>
-          <w:i/>
-          <w:iCs/>
           <w:lang w:val="ru-RU"/>
         </w:rPr>
         <w:t xml:space="preserve"> что это граната «ф-1» и она взрывается до 200 метров!</w:t>
       </w:r>
       <w:r>
         <w:rPr>
-          <w:i/>
-          <w:iCs/>
           <w:lang w:val="ru-RU"/>
         </w:rPr>
         <w:t xml:space="preserve"> Свинки были в шоке, они даже подумать не могли, что эта граната такая опасная! Хрюксус </w:t>
       </w:r>
       <w:r>
         <w:rPr>
-          <w:i/>
-          <w:iCs/>
           <w:lang w:val="ru-RU"/>
         </w:rPr>
         <w:t>сказал,</w:t>
       </w:r>
       <w:r>
         <w:rPr>
-          <w:i/>
-          <w:iCs/>
           <w:lang w:val="ru-RU"/>
         </w:rPr>
         <w:t xml:space="preserve"> что ее можно кидать только из укрытия</w:t>
       </w:r>
       <w:r>
         <w:rPr>
-          <w:i/>
-          <w:iCs/>
-          <w:lang w:val="ru-RU"/>
-        </w:rPr>
-        <w:t xml:space="preserve">. Свинки показали Хрюксусу шокеры и Хрюксус сказал для чего они нужны. Хрюксус знал, что у коней, и свиней сейчас трудная ситуация поэтому предложил им тренера, который научит их правильно стрелять и драться в копытном бою. Свинки и кони согласились. </w:t>
-      </w:r>
-    </w:p>
-    <w:p>
-      <w:pPr>
-        <w:rPr>
-          <w:i/>
-          <w:iCs/>
-          <w:lang w:val="ru-RU"/>
-        </w:rPr>
-      </w:pPr>
-      <w:r>
-        <w:rPr>
-          <w:i/>
-          <w:iCs/>
+          <w:lang w:val="ru-RU"/>
+        </w:rPr>
+        <w:t xml:space="preserve">. </w:t>
+      </w:r>
+    </w:p>
+    <w:p>
+      <w:pPr>
+        <w:rPr>
+          <w:lang w:val="ru-RU"/>
+        </w:rPr>
+      </w:pPr>
+      <w:r>
+        <w:rPr>
+          <w:lang w:val="ru-RU"/>
+        </w:rPr>
+        <w:t xml:space="preserve">Свинки показали Хрюксусу шокеры и Хрюксус сказал для чего они нужны. Хрюксус знал, что у коней, и свиней сейчас трудная ситуация поэтому предложил им тренера, который научит их правильно стрелять и драться в копытном бою. Свинки и кони согласились. </w:t>
+      </w:r>
+    </w:p>
+    <w:p>
+      <w:pPr>
+        <w:rPr>
+          <w:lang w:val="ru-RU"/>
+        </w:rPr>
+      </w:pPr>
+      <w:r>
+        <w:rPr>
           <w:lang w:val="ru-RU"/>
         </w:rPr>
         <w:t>Кони начали производить гранаты и шокеры.</w:t>
@@ -2999,7 +3337,6 @@
           <w:iCs/>
           <w:lang w:val="ru-RU"/>
         </w:rPr>
-        <w:lastRenderedPageBreak/>
         <w:t>Глава 12</w:t>
       </w:r>
     </w:p>
@@ -3028,31 +3365,23 @@
     <w:p>
       <w:pPr>
         <w:rPr>
-          <w:i/>
-          <w:iCs/>
-          <w:lang w:val="ru-RU"/>
-        </w:rPr>
-      </w:pPr>
-      <w:r>
-        <w:rPr>
-          <w:i/>
-          <w:iCs/>
+          <w:lang w:val="ru-RU"/>
+        </w:rPr>
+      </w:pPr>
+      <w:r>
+        <w:rPr>
           <w:lang w:val="ru-RU"/>
         </w:rPr>
         <w:t xml:space="preserve">Войска проснулись. Было раннее утро, их разбудили свинки-тренера. </w:t>
       </w:r>
       <w:r>
         <w:rPr>
-          <w:i/>
-          <w:iCs/>
           <w:lang w:val="ru-RU"/>
         </w:rPr>
         <w:t>Кони и свинки начали говорить: - пойду поем овса и трюфелей - все очень хотели есть</w:t>
       </w:r>
       <w:r>
         <w:rPr>
-          <w:i/>
-          <w:iCs/>
           <w:lang w:val="ru-RU"/>
         </w:rPr>
         <w:t>.</w:t>
@@ -3063,7 +3392,35 @@
           <w:iCs/>
           <w:lang w:val="ru-RU"/>
         </w:rPr>
-        <w:t xml:space="preserve"> - Нет! – хором сказали тренеры – Сначала тренировка! – все были поражены неужели на протяжение недели каждое утро им придётся голодать? </w:t>
+        <w:t xml:space="preserve"> - Нет! – </w:t>
+      </w:r>
+      <w:r>
+        <w:rPr>
+          <w:lang w:val="ru-RU"/>
+        </w:rPr>
+        <w:t>хором сказали тренеры</w:t>
+      </w:r>
+      <w:r>
+        <w:rPr>
+          <w:i/>
+          <w:iCs/>
+          <w:lang w:val="ru-RU"/>
+        </w:rPr>
+        <w:t xml:space="preserve"> – Сначала тренировка! – </w:t>
+      </w:r>
+      <w:r>
+        <w:rPr>
+          <w:lang w:val="ru-RU"/>
+        </w:rPr>
+        <w:t>все были поражены неужели на протяжение недели каждое утро им придётся голодать?</w:t>
+      </w:r>
+      <w:r>
+        <w:rPr>
+          <w:i/>
+          <w:iCs/>
+          <w:lang w:val="ru-RU"/>
+        </w:rPr>
+        <w:t xml:space="preserve"> </w:t>
       </w:r>
       <w:r>
         <w:rPr>
@@ -3087,95 +3444,226 @@
           <w:iCs/>
           <w:lang w:val="ru-RU"/>
         </w:rPr>
-        <w:t>мы сейчас будем тренироваться и пока не по тренируемся никто есть не будет! – войска хотели возразить, но увидев суровый взгляд тренеров решили не спорить</w:t>
-      </w:r>
-      <w:r>
-        <w:rPr>
-          <w:i/>
-          <w:iCs/>
-          <w:lang w:val="ru-RU"/>
-        </w:rPr>
-        <w:t>. Тренировка началась! Свиней</w:t>
-      </w:r>
-      <w:r>
-        <w:rPr>
-          <w:i/>
-          <w:iCs/>
+        <w:t xml:space="preserve">мы сейчас будем тренироваться и пока не по тренируемся никто есть не будет! – </w:t>
+      </w:r>
+      <w:r>
+        <w:rPr>
+          <w:lang w:val="ru-RU"/>
+        </w:rPr>
+        <w:t>войска хотели возразить, но увидев суровый взгляд тренеров решили не спорить</w:t>
+      </w:r>
+      <w:r>
+        <w:rPr>
+          <w:lang w:val="ru-RU"/>
+        </w:rPr>
+        <w:t>.</w:t>
+      </w:r>
+    </w:p>
+    <w:p>
+      <w:pPr>
+        <w:rPr>
+          <w:i/>
+          <w:iCs/>
+          <w:lang w:val="ru-RU"/>
+        </w:rPr>
+      </w:pPr>
+      <w:r>
+        <w:rPr>
+          <w:lang w:val="ru-RU"/>
+        </w:rPr>
+        <w:t xml:space="preserve"> Тренировка началась! Свиней</w:t>
+      </w:r>
+      <w:r>
+        <w:rPr>
           <w:lang w:val="ru-RU"/>
         </w:rPr>
         <w:t>,</w:t>
       </w:r>
       <w:r>
         <w:rPr>
-          <w:i/>
-          <w:iCs/>
-          <w:lang w:val="ru-RU"/>
-        </w:rPr>
-        <w:t xml:space="preserve"> коней и даже поняш заставляли прыгать кататься по земле и стрелять. Это было очень сложно! Поняши много раз спрашивали: «зачем нам тренироваться мы же врачи?» но свинки тренера отвечали – вы бегаете по полю боя и вам нужно защищаться! – поняши не смели спорить. Теперь у всех забрали оружие, вокруг тренера образовалась толпа и он сказал: - любой свинка или конь выйдите ко мне в круг – толпа разошлась, из толпы показался мускулистый свинья</w:t>
-      </w:r>
-      <w:r>
-        <w:rPr>
-          <w:i/>
-          <w:iCs/>
-          <w:lang w:val="ru-RU"/>
-        </w:rPr>
-        <w:t xml:space="preserve"> он сказал – что такое? – тренер сказал – нападай! – свинья очень обрадовался, наверное, он думал, что сейчас кинет тренера на землю! Но нет. Свинья побежал в сторону тренера и как только достиг своей цели замахнулся копытом! Но тренер его опередил. Тренер схватил копыто свиньи развернулся на 180 градусов и потянул копыто вверх! Не прошло и секунды как казалось большой и сильный свинья</w:t>
-      </w:r>
-      <w:r>
-        <w:rPr>
-          <w:i/>
-          <w:iCs/>
+          <w:lang w:val="ru-RU"/>
+        </w:rPr>
+        <w:t xml:space="preserve"> коней и даже поняш заставляли прыгать кататься по земле и стрелять. Это было очень сложно! Поняши много раз спрашивали:</w:t>
+      </w:r>
+      <w:r>
+        <w:rPr>
+          <w:i/>
+          <w:iCs/>
+          <w:lang w:val="ru-RU"/>
+        </w:rPr>
+        <w:t xml:space="preserve"> «зачем нам тренироваться мы же врачи?» </w:t>
+      </w:r>
+    </w:p>
+    <w:p>
+      <w:pPr>
+        <w:rPr>
+          <w:lang w:val="ru-RU"/>
+        </w:rPr>
+      </w:pPr>
+      <w:r>
+        <w:rPr>
+          <w:lang w:val="ru-RU"/>
+        </w:rPr>
+        <w:t>Н</w:t>
+      </w:r>
+      <w:r>
+        <w:rPr>
+          <w:lang w:val="ru-RU"/>
+        </w:rPr>
+        <w:t>о свинки тренера отвечали</w:t>
+      </w:r>
+      <w:r>
+        <w:rPr>
+          <w:i/>
+          <w:iCs/>
+          <w:lang w:val="ru-RU"/>
+        </w:rPr>
+        <w:t xml:space="preserve"> – </w:t>
+      </w:r>
+      <w:r>
+        <w:rPr>
+          <w:lang w:val="ru-RU"/>
+        </w:rPr>
+        <w:t>вы бегаете по полю боя и вам нужно защищаться! – поняши не смели спорить. Теперь у всех забрали оружие, вокруг тренера образовалась толпа и он сказал:</w:t>
+      </w:r>
+      <w:r>
+        <w:rPr>
+          <w:i/>
+          <w:iCs/>
+          <w:lang w:val="ru-RU"/>
+        </w:rPr>
+        <w:t xml:space="preserve"> - любой свинка или конь выйдите ко мне в круг – </w:t>
+      </w:r>
+      <w:r>
+        <w:rPr>
+          <w:lang w:val="ru-RU"/>
+        </w:rPr>
+        <w:t>толпа разошлась, из толпы показался мускулистый свинья</w:t>
+      </w:r>
+      <w:r>
+        <w:rPr>
+          <w:lang w:val="ru-RU"/>
+        </w:rPr>
+        <w:t xml:space="preserve"> он сказал</w:t>
+      </w:r>
+      <w:r>
+        <w:rPr>
+          <w:i/>
+          <w:iCs/>
+          <w:lang w:val="ru-RU"/>
+        </w:rPr>
+        <w:t xml:space="preserve"> – что такое? – </w:t>
+      </w:r>
+      <w:r>
+        <w:rPr>
+          <w:lang w:val="ru-RU"/>
+        </w:rPr>
+        <w:t>тренер сказал</w:t>
+      </w:r>
+      <w:r>
+        <w:rPr>
+          <w:i/>
+          <w:iCs/>
+          <w:lang w:val="ru-RU"/>
+        </w:rPr>
+        <w:t xml:space="preserve"> – нападай! – </w:t>
+      </w:r>
+      <w:r>
+        <w:rPr>
+          <w:lang w:val="ru-RU"/>
+        </w:rPr>
+        <w:t>свинья очень обрадовался, наверное, он думал, что сейчас кинет тренера на землю!</w:t>
+      </w:r>
+    </w:p>
+    <w:p>
+      <w:pPr>
+        <w:rPr>
+          <w:lang w:val="ru-RU"/>
+        </w:rPr>
+      </w:pPr>
+      <w:r>
+        <w:rPr>
+          <w:lang w:val="ru-RU"/>
+        </w:rPr>
+        <w:t xml:space="preserve">Но нет. Свинья побежал в сторону тренера и как только достиг своей цели замахнулся копытом! Но тренер его опередил. Тренер схватил копыто свиньи развернулся на 180 градусов и потянул копыто вверх! </w:t>
+      </w:r>
+    </w:p>
+    <w:p>
+      <w:pPr>
+        <w:rPr>
+          <w:lang w:val="ru-RU"/>
+        </w:rPr>
+      </w:pPr>
+      <w:r>
+        <w:rPr>
+          <w:lang w:val="ru-RU"/>
+        </w:rPr>
+        <w:lastRenderedPageBreak/>
+        <w:t>Не прошло и секунды как казалось большой и сильный свинья</w:t>
+      </w:r>
+      <w:r>
+        <w:rPr>
           <w:lang w:val="ru-RU"/>
         </w:rPr>
         <w:t>,</w:t>
       </w:r>
       <w:r>
         <w:rPr>
-          <w:i/>
-          <w:iCs/>
           <w:lang w:val="ru-RU"/>
         </w:rPr>
         <w:t xml:space="preserve"> лежал на земле и просил не трогать его. </w:t>
       </w:r>
       <w:r>
         <w:rPr>
-          <w:i/>
-          <w:iCs/>
           <w:lang w:val="ru-RU"/>
         </w:rPr>
         <w:t xml:space="preserve">Все кони и свинки дивились мастерству </w:t>
       </w:r>
       <w:r>
         <w:rPr>
-          <w:i/>
-          <w:iCs/>
           <w:lang w:val="ru-RU"/>
         </w:rPr>
         <w:t>тренера</w:t>
       </w:r>
       <w:r>
         <w:rPr>
-          <w:i/>
-          <w:iCs/>
           <w:lang w:val="ru-RU"/>
         </w:rPr>
         <w:t>. Теперь войска учили</w:t>
       </w:r>
       <w:r>
         <w:rPr>
-          <w:i/>
-          <w:iCs/>
           <w:lang w:val="ru-RU"/>
         </w:rPr>
         <w:t>сь</w:t>
       </w:r>
       <w:r>
         <w:rPr>
-          <w:i/>
-          <w:iCs/>
-          <w:lang w:val="ru-RU"/>
-        </w:rPr>
-        <w:t xml:space="preserve"> отнимать оружие у противника и драться! Прошло два часа с тех пор, как войска проснулись все ужасно хотели есть. Сначала всем выдали по банке с фасолью и сказали – ешьте после тренировки необходим белок! – все начали есть фасоль и очень быстро съели. Потом войскам дали мясо а поняшам кашу с овсом и фасолью! Это войска тоже съели и наконец-то им дали трюфеля и овёс. Все поели и были очень довольны тренировкой! </w:t>
+          <w:lang w:val="ru-RU"/>
+        </w:rPr>
+        <w:t xml:space="preserve"> отнимать оружие у противника и драться! Прошло два часа с тех пор, как войска проснулись все ужасно хотели есть. Сначала всем выдали по банке с фасолью и сказали </w:t>
+      </w:r>
+      <w:r>
+        <w:rPr>
+          <w:i/>
+          <w:iCs/>
+          <w:lang w:val="ru-RU"/>
+        </w:rPr>
+        <w:t xml:space="preserve">– ешьте после тренировки необходим белок! – </w:t>
+      </w:r>
+      <w:r>
+        <w:rPr>
+          <w:lang w:val="ru-RU"/>
+        </w:rPr>
+        <w:t>все начали есть фасоль и очень быстро съели. Потом войскам дали мясо а поняшам кашу с овсом и фасолью! Это войска тоже съели и наконец-то им дали трюфеля и овёс. Все поели и были очень довольны тренировкой!</w:t>
+      </w:r>
+      <w:r>
+        <w:rPr>
+          <w:i/>
+          <w:iCs/>
+          <w:lang w:val="ru-RU"/>
+        </w:rPr>
+        <w:t xml:space="preserve"> </w:t>
       </w:r>
     </w:p>
     <w:p>
@@ -3291,101 +3779,122 @@
     <w:p>
       <w:pPr>
         <w:rPr>
-          <w:i/>
-          <w:iCs/>
-          <w:lang w:val="ru-RU"/>
-        </w:rPr>
-      </w:pPr>
-      <w:r>
-        <w:rPr>
-          <w:i/>
-          <w:iCs/>
+          <w:lang w:val="ru-RU"/>
+        </w:rPr>
+      </w:pPr>
+      <w:r>
+        <w:rPr>
           <w:lang w:val="ru-RU"/>
         </w:rPr>
         <w:t>Прошло два дня с тех пор, как тренера начали тренировать наши войска. Конь-</w:t>
       </w:r>
       <w:r>
         <w:rPr>
-          <w:i/>
-          <w:iCs/>
-          <w:lang w:val="ru-RU"/>
-        </w:rPr>
-        <w:t xml:space="preserve">стрелец вышел из больницы и был здоров. Он надеялся, что в следующей битве его отряд не проиграет. Наши войска уже были натренированы и очень сильны. Вдруг раздался крик «смотрите тут какая-то ползучая штука!» тренер подошел к свинке и выпучил глаза. Он приказал всем немедленно отойти. Тренер сказал, что это </w:t>
-      </w:r>
-      <w:r>
-        <w:rPr>
-          <w:i/>
-          <w:iCs/>
-          <w:lang w:val="ru-RU"/>
-        </w:rPr>
-        <w:t>тайпан</w:t>
-      </w:r>
-      <w:r>
-        <w:rPr>
-          <w:i/>
-          <w:iCs/>
+          <w:lang w:val="ru-RU"/>
+        </w:rPr>
+        <w:t>стрелец вышел из больницы и был здоров. Он надеялся, что в следующей битве его отряд не проиграет. Наши войска уже были натренированы и очень сильны. Вдруг раздался крик</w:t>
+      </w:r>
+      <w:r>
+        <w:rPr>
+          <w:i/>
+          <w:iCs/>
+          <w:lang w:val="ru-RU"/>
+        </w:rPr>
+        <w:t xml:space="preserve"> «смотрите тут какая-то ползучая штука!» </w:t>
+      </w:r>
+      <w:r>
+        <w:rPr>
+          <w:lang w:val="ru-RU"/>
+        </w:rPr>
+        <w:t xml:space="preserve">тренер подошел к свинке и выпучил глаза. Он приказал всем немедленно отойти. </w:t>
+      </w:r>
+    </w:p>
+    <w:p>
+      <w:pPr>
+        <w:rPr>
+          <w:lang w:val="ru-RU"/>
+        </w:rPr>
+      </w:pPr>
+      <w:r>
+        <w:rPr>
+          <w:lang w:val="ru-RU"/>
+        </w:rPr>
+        <w:t>Тренер сказал, что это тайпан</w:t>
+      </w:r>
+      <w:r>
+        <w:rPr>
           <w:lang w:val="ru-RU"/>
         </w:rPr>
         <w:t>,</w:t>
       </w:r>
       <w:r>
         <w:rPr>
-          <w:i/>
-          <w:iCs/>
-          <w:lang w:val="ru-RU"/>
-        </w:rPr>
-        <w:t xml:space="preserve"> самая ядовитая змея в мире! Войска были в шоке. Все начали паниковать, и один конь решил убить змею! Конь раздавил её своим копытом. Но тут случилось ужасное! Из кустов начали выползать змеи. Войска начали паниковать ещё сильнее </w:t>
-      </w:r>
-      <w:r>
-        <w:rPr>
-          <w:i/>
-          <w:iCs/>
+          <w:lang w:val="ru-RU"/>
+        </w:rPr>
+        <w:t xml:space="preserve"> самая ядовитая змея в мире! Войска были в шоке. Все начали паниковать, и один конь решил убить змею! Конь раздавил её своим копытом. Но тут случилось ужасное! Из кустов начали выползать змеи. Войска начали паниковать ещё сильнее все пытались бежать от </w:t>
+      </w:r>
+      <w:r>
+        <w:rPr>
+          <w:lang w:val="ru-RU"/>
+        </w:rPr>
+        <w:t>змей,</w:t>
+      </w:r>
+      <w:r>
+        <w:rPr>
+          <w:lang w:val="ru-RU"/>
+        </w:rPr>
+        <w:t xml:space="preserve"> но их окружали</w:t>
+      </w:r>
+      <w:r>
+        <w:rPr>
+          <w:lang w:val="ru-RU"/>
+        </w:rPr>
+        <w:t>.</w:t>
+      </w:r>
+    </w:p>
+    <w:p>
+      <w:pPr>
+        <w:rPr>
+          <w:lang w:val="ru-RU"/>
+        </w:rPr>
+      </w:pPr>
+      <w:r>
+        <w:rPr>
+          <w:lang w:val="ru-RU"/>
+        </w:rPr>
+        <w:t xml:space="preserve">Кони и свинки стреляли в землю, правда это не особо помогало. Все кричали. Тогда тренер приказал бежать в место, где нет змей. Все бежали далеко, и когда пробежали примерно сорок метров тренера сказали всем бежать дальше, а сами остались на месте. Один из тренеров взял гранату «РГД-5» и кинул в полчище змей. </w:t>
+      </w:r>
+    </w:p>
+    <w:p>
+      <w:pPr>
+        <w:rPr>
+          <w:lang w:val="ru-RU"/>
+        </w:rPr>
+      </w:pPr>
+      <w:r>
+        <w:rPr>
+          <w:lang w:val="ru-RU"/>
+        </w:rPr>
+        <w:t>Змеи разлетелись в разные стороны а выжившие захотели уползти, но войска раздавили их копытами. Оказалось, что в результате битвы погибло две свиньи и один конь. Все думали, как они могли так быстро погибнуть, но один тренер сказал, что один укус этой змеи может убить даже слона! Все надеялись, что такого больше не повториться.</w:t>
+      </w:r>
+    </w:p>
+    <w:p>
+      <w:pPr>
+        <w:jc w:val="center"/>
+        <w:rPr>
+          <w:i/>
+          <w:iCs/>
+          <w:lang w:val="ru-RU"/>
+        </w:rPr>
+      </w:pPr>
+      <w:r>
+        <w:rPr>
+          <w:i/>
+          <w:iCs/>
+          <w:noProof/>
           <w:lang w:val="ru-RU"/>
         </w:rPr>
         <w:lastRenderedPageBreak/>
-        <w:t xml:space="preserve">все пытались бежать от </w:t>
-      </w:r>
-      <w:r>
-        <w:rPr>
-          <w:i/>
-          <w:iCs/>
-          <w:lang w:val="ru-RU"/>
-        </w:rPr>
-        <w:t>змей,</w:t>
-      </w:r>
-      <w:r>
-        <w:rPr>
-          <w:i/>
-          <w:iCs/>
-          <w:lang w:val="ru-RU"/>
-        </w:rPr>
-        <w:t xml:space="preserve"> но их окружали</w:t>
-      </w:r>
-      <w:r>
-        <w:rPr>
-          <w:i/>
-          <w:iCs/>
-          <w:lang w:val="ru-RU"/>
-        </w:rPr>
-        <w:t>. Кони и свинки стреляли в землю, правда это не особо помогало. Все кричали. Тогда тренер приказал бежать в место, где нет змей. Все бежали далеко, и когда пробежали примерно сорок метров тренера сказали всем бежать дальше, а сами остались на месте. Один из тренеров взял гранату «РГД-5» и кинул в полчище змей. Змеи разлетелись в разные стороны а выжившие захотели уползти, но войска раздавили их копытами. Оказалось, что в результате битвы погибло две свиньи и один конь. Все думали, как они могли так быстро погибнуть, но один тренер сказал, что один укус этой змеи может убить даже слона! Все надеялись, что такого больше не повториться.</w:t>
-      </w:r>
-    </w:p>
-    <w:p>
-      <w:pPr>
-        <w:jc w:val="center"/>
-        <w:rPr>
-          <w:i/>
-          <w:iCs/>
-          <w:lang w:val="ru-RU"/>
-        </w:rPr>
-      </w:pPr>
-      <w:r>
-        <w:rPr>
-          <w:i/>
-          <w:iCs/>
-          <w:noProof/>
-          <w:lang w:val="ru-RU"/>
-        </w:rPr>
         <w:drawing>
           <wp:inline distT="0" distB="0" distL="0" distR="0" wp14:anchorId="5B835DC6" wp14:editId="59B1524A">
             <wp:extent cx="5684269" cy="3009900"/>
@@ -3496,8 +4005,6 @@
         <w:rPr>
           <w:b/>
           <w:bCs/>
-          <w:i/>
-          <w:iCs/>
           <w:lang w:val="ru-RU"/>
         </w:rPr>
       </w:pPr>
@@ -3505,8 +4012,6 @@
         <w:rPr>
           <w:b/>
           <w:bCs/>
-          <w:i/>
-          <w:iCs/>
           <w:lang w:val="ru-RU"/>
         </w:rPr>
         <w:t>Месть Медведям</w:t>
@@ -3515,51 +4020,108 @@
     <w:p>
       <w:pPr>
         <w:rPr>
-          <w:i/>
-          <w:iCs/>
-          <w:lang w:val="ru-RU"/>
-        </w:rPr>
-      </w:pPr>
-      <w:r>
-        <w:rPr>
-          <w:i/>
-          <w:iCs/>
+          <w:lang w:val="ru-RU"/>
+        </w:rPr>
+      </w:pPr>
+      <w:r>
+        <w:rPr>
           <w:lang w:val="ru-RU"/>
         </w:rPr>
         <w:t>Прошла неделя с тех пор, как началась первая тренировка. Тренера собирались уезжать войска благодарили их и дали в подарок диких трюфелей. Подъехал Хрюксус</w:t>
       </w:r>
       <w:r>
         <w:rPr>
-          <w:i/>
-          <w:iCs/>
           <w:lang w:val="ru-RU"/>
         </w:rPr>
         <w:t xml:space="preserve"> и забрал тренеров.</w:t>
       </w:r>
       <w:r>
         <w:rPr>
-          <w:i/>
-          <w:iCs/>
-          <w:lang w:val="ru-RU"/>
-        </w:rPr>
-        <w:t xml:space="preserve"> Войска остались одни, и тут Коняша правитель приказал собирать войска! Он сказал, что они атакуют медведей! Все были рады проверить свои способности в бою. Всех вооружили броней и щитом из кокоса, ятаганам, ножом, бумерангом, гранатой и винтовкой или автоматом. Они сели в броне- корабль и поплыли плыли они 40 минут и наконец доплыли. Медведи начали кричать, прятать медвежат и больных, выбежали медведи войны и начали стрелять по кораблям, но корабли не поддавались. Тогда медведи начали стрелять по войскам, но они уворачивались от пуль, войска достали гранаты и кинули в медведей, медведи попадали с лап. И тут выбежали из-за большого дуба три медведя, они катили что-то устрашающее, и тут странная железяка начала стрелять, она за две секунды пробила корабль и начала стрелять по войскам. </w:t>
-      </w:r>
-      <w:r>
-        <w:rPr>
-          <w:i/>
-          <w:iCs/>
-          <w:lang w:val="ru-RU"/>
-        </w:rPr>
-        <w:t xml:space="preserve">Она стреляла очень быстро и у неё было восемь дул, которые крутились, один конь кинул гранату в тех медведей, он взорвал странный пулемёт! Медведи были побеждены! </w:t>
-      </w:r>
-      <w:r>
-        <w:rPr>
-          <w:i/>
-          <w:iCs/>
-          <w:lang w:val="ru-RU"/>
-        </w:rPr>
-        <w:lastRenderedPageBreak/>
-        <w:t>Войска вышли на остров и взяли в плен медведей воинов! Они сели на корабли и уплыли. Медведей с позором провели по дороге на острове!</w:t>
+          <w:lang w:val="ru-RU"/>
+        </w:rPr>
+        <w:t xml:space="preserve"> Войска остались одни, и тут Коняша правитель приказал собирать войска! Он сказал, что они атакуют медведей! Все были рады проверить свои способности в бою. Всех вооружили броней и щитом из кокоса, ятаганам, ножом, бумерангом, гранатой и винтовкой или автоматом. Они сели в броне- корабль и поплыли плыли они 40 минут и наконец доплыли. </w:t>
+      </w:r>
+    </w:p>
+    <w:p>
+      <w:pPr>
+        <w:rPr>
+          <w:lang w:val="ru-RU"/>
+        </w:rPr>
+      </w:pPr>
+      <w:r>
+        <w:rPr>
+          <w:lang w:val="ru-RU"/>
+        </w:rPr>
+        <w:t xml:space="preserve">Медведи начали кричать, прятать медвежат и больных, выбежали медведи войны и начали стрелять по кораблям, но корабли не поддавались. </w:t>
+      </w:r>
+    </w:p>
+    <w:p>
+      <w:pPr>
+        <w:rPr>
+          <w:lang w:val="ru-RU"/>
+        </w:rPr>
+      </w:pPr>
+      <w:r>
+        <w:rPr>
+          <w:lang w:val="ru-RU"/>
+        </w:rPr>
+        <w:t>Тогда медведи начали стрелять по войскам, но они уворачивались от пуль, войска достали гранаты и кинули в медведей, медведи попадали с лап. И тут из-за большого дуба</w:t>
+      </w:r>
+      <w:r>
+        <w:rPr>
+          <w:lang w:val="ru-RU"/>
+        </w:rPr>
+        <w:t xml:space="preserve"> выбежали</w:t>
+      </w:r>
+      <w:r>
+        <w:rPr>
+          <w:lang w:val="ru-RU"/>
+        </w:rPr>
+        <w:t xml:space="preserve"> три медведя, они катили что-то устрашающее, и тут странная железяка начала стрелять</w:t>
+      </w:r>
+      <w:r>
+        <w:rPr>
+          <w:lang w:val="ru-RU"/>
+        </w:rPr>
+        <w:t>.</w:t>
+      </w:r>
+    </w:p>
+    <w:p>
+      <w:pPr>
+        <w:rPr>
+          <w:lang w:val="ru-RU"/>
+        </w:rPr>
+      </w:pPr>
+      <w:r>
+        <w:rPr>
+          <w:lang w:val="ru-RU"/>
+        </w:rPr>
+        <w:t>О</w:t>
+      </w:r>
+      <w:r>
+        <w:rPr>
+          <w:lang w:val="ru-RU"/>
+        </w:rPr>
+        <w:t xml:space="preserve">на за две секунды пробила корабль и начала стрелять по войскам. </w:t>
+      </w:r>
+      <w:r>
+        <w:rPr>
+          <w:lang w:val="ru-RU"/>
+        </w:rPr>
+        <w:t>Она стреляла очень быстро и у неё было восемь дул, которые крутились, один конь кинул гранату в тех медведей, он взорвал странный пулемёт!</w:t>
+      </w:r>
+    </w:p>
+    <w:p>
+      <w:pPr>
+        <w:rPr>
+          <w:lang w:val="ru-RU"/>
+        </w:rPr>
+      </w:pPr>
+      <w:r>
+        <w:rPr>
+          <w:lang w:val="ru-RU"/>
+        </w:rPr>
+        <w:t xml:space="preserve"> Медведи были побеждены! Войска вышли на остров и взяли в плен медведей воинов! Они сели на корабли и уплыли. Медведей с позором провели по дороге на острове!</w:t>
       </w:r>
     </w:p>
     <w:p>
@@ -3567,8 +4129,8 @@
         <w:jc w:val="center"/>
         <w:rPr>
           <w:rStyle w:val="IntenseReference"/>
-          <w:i/>
-          <w:iCs/>
+          <w:b w:val="0"/>
+          <w:bCs w:val="0"/>
           <w:color w:val="D565D2" w:themeColor="accent1" w:themeTint="99"/>
           <w:lang w:val="ru-RU"/>
         </w:rPr>
@@ -3576,10 +4138,13 @@
       <w:r>
         <w:rPr>
           <w:rStyle w:val="IntenseReference"/>
+          <w:b w:val="0"/>
+          <w:bCs w:val="0"/>
           <w:noProof/>
           <w:color w:val="D565D2" w:themeColor="accent1" w:themeTint="99"/>
           <w:lang w:val="ru-RU"/>
         </w:rPr>
+        <w:lastRenderedPageBreak/>
         <w:drawing>
           <wp:inline distT="0" distB="0" distL="0" distR="0" wp14:anchorId="02AEC72A" wp14:editId="061B476A">
             <wp:extent cx="5067300" cy="2228636"/>
@@ -3688,21 +4253,17 @@
           <w:rStyle w:val="IntenseReference"/>
           <w:b w:val="0"/>
           <w:bCs w:val="0"/>
-          <w:i/>
-          <w:iCs/>
-          <w:smallCaps w:val="0"/>
-          <w:color w:val="auto"/>
-          <w:spacing w:val="0"/>
-          <w:lang w:val="ru-RU"/>
-        </w:rPr>
-      </w:pPr>
-      <w:r>
-        <w:rPr>
-          <w:rStyle w:val="IntenseReference"/>
-          <w:b w:val="0"/>
-          <w:bCs w:val="0"/>
-          <w:i/>
-          <w:iCs/>
+          <w:smallCaps w:val="0"/>
+          <w:color w:val="auto"/>
+          <w:spacing w:val="0"/>
+          <w:lang w:val="ru-RU"/>
+        </w:rPr>
+      </w:pPr>
+      <w:r>
+        <w:rPr>
+          <w:rStyle w:val="IntenseReference"/>
+          <w:b w:val="0"/>
+          <w:bCs w:val="0"/>
           <w:smallCaps w:val="0"/>
           <w:color w:val="auto"/>
           <w:spacing w:val="0"/>
@@ -3715,8 +4276,6 @@
           <w:rStyle w:val="IntenseReference"/>
           <w:b w:val="0"/>
           <w:bCs w:val="0"/>
-          <w:i/>
-          <w:iCs/>
           <w:smallCaps w:val="0"/>
           <w:color w:val="auto"/>
           <w:spacing w:val="0"/>
@@ -3729,8 +4288,6 @@
           <w:rStyle w:val="IntenseReference"/>
           <w:b w:val="0"/>
           <w:bCs w:val="0"/>
-          <w:i/>
-          <w:iCs/>
           <w:smallCaps w:val="0"/>
           <w:color w:val="auto"/>
           <w:spacing w:val="0"/>
@@ -3743,8 +4300,6 @@
           <w:rStyle w:val="IntenseReference"/>
           <w:b w:val="0"/>
           <w:bCs w:val="0"/>
-          <w:i/>
-          <w:iCs/>
           <w:smallCaps w:val="0"/>
           <w:color w:val="auto"/>
           <w:spacing w:val="0"/>
@@ -3757,8 +4312,6 @@
           <w:rStyle w:val="IntenseReference"/>
           <w:b w:val="0"/>
           <w:bCs w:val="0"/>
-          <w:i/>
-          <w:iCs/>
           <w:smallCaps w:val="0"/>
           <w:color w:val="auto"/>
           <w:spacing w:val="0"/>
@@ -3771,8 +4324,6 @@
           <w:rStyle w:val="IntenseReference"/>
           <w:b w:val="0"/>
           <w:bCs w:val="0"/>
-          <w:i/>
-          <w:iCs/>
           <w:smallCaps w:val="0"/>
           <w:color w:val="auto"/>
           <w:spacing w:val="0"/>
@@ -3785,8 +4336,6 @@
           <w:rStyle w:val="IntenseReference"/>
           <w:b w:val="0"/>
           <w:bCs w:val="0"/>
-          <w:i/>
-          <w:iCs/>
           <w:smallCaps w:val="0"/>
           <w:color w:val="auto"/>
           <w:spacing w:val="0"/>
@@ -3799,8 +4348,6 @@
           <w:rStyle w:val="IntenseReference"/>
           <w:b w:val="0"/>
           <w:bCs w:val="0"/>
-          <w:i/>
-          <w:iCs/>
           <w:smallCaps w:val="0"/>
           <w:color w:val="auto"/>
           <w:spacing w:val="0"/>
@@ -3835,21 +4382,19 @@
           <w:spacing w:val="0"/>
           <w:lang w:val="ru-RU"/>
         </w:rPr>
-        <w:t xml:space="preserve">-Итак – сказал Коняша </w:t>
-      </w:r>
-      <w:r>
-        <w:rPr>
-          <w:rStyle w:val="IntenseReference"/>
-          <w:b w:val="0"/>
-          <w:bCs w:val="0"/>
-          <w:i/>
-          <w:iCs/>
-          <w:smallCaps w:val="0"/>
-          <w:color w:val="auto"/>
-          <w:spacing w:val="0"/>
-          <w:lang w:val="ru-RU"/>
-        </w:rPr>
-        <w:t>–</w:t>
+        <w:t xml:space="preserve">-Итак – </w:t>
+      </w:r>
+      <w:r>
+        <w:rPr>
+          <w:rStyle w:val="IntenseReference"/>
+          <w:b w:val="0"/>
+          <w:bCs w:val="0"/>
+          <w:smallCaps w:val="0"/>
+          <w:color w:val="auto"/>
+          <w:spacing w:val="0"/>
+          <w:lang w:val="ru-RU"/>
+        </w:rPr>
+        <w:t>сказал Коняша</w:t>
       </w:r>
       <w:r>
         <w:rPr>
@@ -3877,6 +4422,20 @@
           <w:spacing w:val="0"/>
           <w:lang w:val="ru-RU"/>
         </w:rPr>
+        <w:t xml:space="preserve">– </w:t>
+      </w:r>
+      <w:r>
+        <w:rPr>
+          <w:rStyle w:val="IntenseReference"/>
+          <w:b w:val="0"/>
+          <w:bCs w:val="0"/>
+          <w:i/>
+          <w:iCs/>
+          <w:smallCaps w:val="0"/>
+          <w:color w:val="auto"/>
+          <w:spacing w:val="0"/>
+          <w:lang w:val="ru-RU"/>
+        </w:rPr>
         <w:t>медведи обвиняются в жестоком нападении на наше государство</w:t>
       </w:r>
       <w:r>
@@ -3934,88 +4493,120 @@
           <w:spacing w:val="0"/>
           <w:lang w:val="ru-RU"/>
         </w:rPr>
-        <w:t>- КАЗНИТЬ УРОДОВ!!! – кричали свиньи</w:t>
-      </w:r>
-    </w:p>
-    <w:p>
-      <w:pPr>
-        <w:rPr>
-          <w:rStyle w:val="IntenseReference"/>
-          <w:b w:val="0"/>
-          <w:bCs w:val="0"/>
-          <w:i/>
-          <w:iCs/>
-          <w:smallCaps w:val="0"/>
-          <w:color w:val="auto"/>
-          <w:spacing w:val="0"/>
-          <w:lang w:val="ru-RU"/>
-        </w:rPr>
-      </w:pPr>
-      <w:r>
-        <w:rPr>
-          <w:rStyle w:val="IntenseReference"/>
-          <w:b w:val="0"/>
-          <w:bCs w:val="0"/>
-          <w:i/>
-          <w:iCs/>
-          <w:smallCaps w:val="0"/>
-          <w:color w:val="auto"/>
-          <w:spacing w:val="0"/>
-          <w:lang w:val="ru-RU"/>
-        </w:rPr>
-        <w:t>- ДА КОНЯША ПРАВИТЕЛЬ! - кричали кони</w:t>
-      </w:r>
-    </w:p>
-    <w:p>
-      <w:pPr>
-        <w:rPr>
-          <w:rStyle w:val="IntenseReference"/>
-          <w:b w:val="0"/>
-          <w:bCs w:val="0"/>
-          <w:i/>
-          <w:iCs/>
-          <w:smallCaps w:val="0"/>
-          <w:color w:val="auto"/>
-          <w:spacing w:val="0"/>
-          <w:lang w:val="ru-RU"/>
-        </w:rPr>
-      </w:pPr>
-      <w:r>
-        <w:rPr>
-          <w:rStyle w:val="IntenseReference"/>
-          <w:b w:val="0"/>
-          <w:bCs w:val="0"/>
-          <w:i/>
-          <w:iCs/>
-          <w:smallCaps w:val="0"/>
-          <w:color w:val="auto"/>
-          <w:spacing w:val="0"/>
-          <w:lang w:val="ru-RU"/>
-        </w:rPr>
-        <w:t>-Пощадить! – кричали поняши</w:t>
-      </w:r>
-    </w:p>
-    <w:p>
-      <w:pPr>
-        <w:rPr>
-          <w:rStyle w:val="IntenseReference"/>
-          <w:b w:val="0"/>
-          <w:bCs w:val="0"/>
-          <w:i/>
-          <w:iCs/>
-          <w:smallCaps w:val="0"/>
-          <w:color w:val="auto"/>
-          <w:spacing w:val="0"/>
-          <w:lang w:val="ru-RU"/>
-        </w:rPr>
-      </w:pPr>
-      <w:r>
-        <w:rPr>
-          <w:rStyle w:val="IntenseReference"/>
-          <w:b w:val="0"/>
-          <w:bCs w:val="0"/>
-          <w:i/>
-          <w:iCs/>
+        <w:t xml:space="preserve">- КАЗНИТЬ УРОДОВ!!! – </w:t>
+      </w:r>
+      <w:r>
+        <w:rPr>
+          <w:rStyle w:val="IntenseReference"/>
+          <w:b w:val="0"/>
+          <w:bCs w:val="0"/>
+          <w:smallCaps w:val="0"/>
+          <w:color w:val="auto"/>
+          <w:spacing w:val="0"/>
+          <w:lang w:val="ru-RU"/>
+        </w:rPr>
+        <w:t>кричали свиньи</w:t>
+      </w:r>
+    </w:p>
+    <w:p>
+      <w:pPr>
+        <w:rPr>
+          <w:rStyle w:val="IntenseReference"/>
+          <w:b w:val="0"/>
+          <w:bCs w:val="0"/>
+          <w:i/>
+          <w:iCs/>
+          <w:smallCaps w:val="0"/>
+          <w:color w:val="auto"/>
+          <w:spacing w:val="0"/>
+          <w:lang w:val="ru-RU"/>
+        </w:rPr>
+      </w:pPr>
+      <w:r>
+        <w:rPr>
+          <w:rStyle w:val="IntenseReference"/>
+          <w:b w:val="0"/>
+          <w:bCs w:val="0"/>
+          <w:i/>
+          <w:iCs/>
+          <w:smallCaps w:val="0"/>
+          <w:color w:val="auto"/>
+          <w:spacing w:val="0"/>
+          <w:lang w:val="ru-RU"/>
+        </w:rPr>
+        <w:t xml:space="preserve">- ДА КОНЯША ПРАВИТЕЛЬ! - </w:t>
+      </w:r>
+      <w:r>
+        <w:rPr>
+          <w:rStyle w:val="IntenseReference"/>
+          <w:b w:val="0"/>
+          <w:bCs w:val="0"/>
+          <w:smallCaps w:val="0"/>
+          <w:color w:val="auto"/>
+          <w:spacing w:val="0"/>
+          <w:lang w:val="ru-RU"/>
+        </w:rPr>
+        <w:t>кричали кони</w:t>
+      </w:r>
+    </w:p>
+    <w:p>
+      <w:pPr>
+        <w:rPr>
+          <w:rStyle w:val="IntenseReference"/>
+          <w:b w:val="0"/>
+          <w:bCs w:val="0"/>
+          <w:i/>
+          <w:iCs/>
+          <w:smallCaps w:val="0"/>
+          <w:color w:val="auto"/>
+          <w:spacing w:val="0"/>
+          <w:lang w:val="ru-RU"/>
+        </w:rPr>
+      </w:pPr>
+      <w:r>
+        <w:rPr>
+          <w:rStyle w:val="IntenseReference"/>
+          <w:b w:val="0"/>
+          <w:bCs w:val="0"/>
+          <w:i/>
+          <w:iCs/>
+          <w:smallCaps w:val="0"/>
+          <w:color w:val="auto"/>
+          <w:spacing w:val="0"/>
+          <w:lang w:val="ru-RU"/>
+        </w:rPr>
+        <w:t xml:space="preserve">-Пощадить! – </w:t>
+      </w:r>
+      <w:r>
+        <w:rPr>
+          <w:rStyle w:val="IntenseReference"/>
+          <w:b w:val="0"/>
+          <w:bCs w:val="0"/>
+          <w:smallCaps w:val="0"/>
+          <w:color w:val="auto"/>
+          <w:spacing w:val="0"/>
+          <w:lang w:val="ru-RU"/>
+        </w:rPr>
+        <w:t>кричали поняши</w:t>
+      </w:r>
+    </w:p>
+    <w:p>
+      <w:pPr>
+        <w:rPr>
+          <w:rStyle w:val="IntenseReference"/>
+          <w:b w:val="0"/>
+          <w:bCs w:val="0"/>
+          <w:smallCaps w:val="0"/>
+          <w:color w:val="auto"/>
+          <w:spacing w:val="0"/>
+          <w:lang w:val="ru-RU"/>
+        </w:rPr>
+      </w:pPr>
+      <w:r>
+        <w:rPr>
+          <w:rStyle w:val="IntenseReference"/>
+          <w:b w:val="0"/>
+          <w:bCs w:val="0"/>
           <w:smallCaps w:val="0"/>
           <w:color w:val="auto"/>
           <w:spacing w:val="0"/>
@@ -4028,8 +4619,6 @@
           <w:rStyle w:val="IntenseReference"/>
           <w:b w:val="0"/>
           <w:bCs w:val="0"/>
-          <w:i/>
-          <w:iCs/>
           <w:smallCaps w:val="0"/>
           <w:color w:val="auto"/>
           <w:spacing w:val="0"/>
@@ -4042,8 +4631,6 @@
           <w:rStyle w:val="IntenseReference"/>
           <w:b w:val="0"/>
           <w:bCs w:val="0"/>
-          <w:i/>
-          <w:iCs/>
           <w:smallCaps w:val="0"/>
           <w:color w:val="auto"/>
           <w:spacing w:val="0"/>
@@ -4056,8 +4643,6 @@
           <w:rStyle w:val="IntenseReference"/>
           <w:b w:val="0"/>
           <w:bCs w:val="0"/>
-          <w:i/>
-          <w:iCs/>
           <w:smallCaps w:val="0"/>
           <w:color w:val="auto"/>
           <w:spacing w:val="0"/>
@@ -4070,22 +4655,30 @@
           <w:rStyle w:val="IntenseReference"/>
           <w:b w:val="0"/>
           <w:bCs w:val="0"/>
-          <w:i/>
-          <w:iCs/>
-          <w:smallCaps w:val="0"/>
-          <w:color w:val="auto"/>
-          <w:spacing w:val="0"/>
-          <w:lang w:val="ru-RU"/>
-        </w:rPr>
-        <w:t>Медведям обещали хорошие условие</w:t>
-      </w:r>
-      <w:r>
-        <w:rPr>
-          <w:rStyle w:val="IntenseReference"/>
-          <w:b w:val="0"/>
-          <w:bCs w:val="0"/>
-          <w:i/>
-          <w:iCs/>
+          <w:smallCaps w:val="0"/>
+          <w:color w:val="auto"/>
+          <w:spacing w:val="0"/>
+          <w:lang w:val="ru-RU"/>
+        </w:rPr>
+        <w:t>Медведям обещали хорошие услови</w:t>
+      </w:r>
+      <w:r>
+        <w:rPr>
+          <w:rStyle w:val="IntenseReference"/>
+          <w:b w:val="0"/>
+          <w:bCs w:val="0"/>
+          <w:smallCaps w:val="0"/>
+          <w:color w:val="auto"/>
+          <w:spacing w:val="0"/>
+          <w:lang w:val="ru-RU"/>
+        </w:rPr>
+        <w:t>я</w:t>
+      </w:r>
+      <w:r>
+        <w:rPr>
+          <w:rStyle w:val="IntenseReference"/>
+          <w:b w:val="0"/>
+          <w:bCs w:val="0"/>
           <w:smallCaps w:val="0"/>
           <w:color w:val="auto"/>
           <w:spacing w:val="0"/>
@@ -4098,8 +4691,6 @@
           <w:rStyle w:val="IntenseReference"/>
           <w:b w:val="0"/>
           <w:bCs w:val="0"/>
-          <w:i/>
-          <w:iCs/>
           <w:smallCaps w:val="0"/>
           <w:color w:val="auto"/>
           <w:spacing w:val="0"/>
@@ -4112,8 +4703,6 @@
           <w:rStyle w:val="IntenseReference"/>
           <w:b w:val="0"/>
           <w:bCs w:val="0"/>
-          <w:i/>
-          <w:iCs/>
           <w:smallCaps w:val="0"/>
           <w:color w:val="auto"/>
           <w:spacing w:val="0"/>
@@ -4126,8 +4715,6 @@
           <w:rStyle w:val="IntenseReference"/>
           <w:b w:val="0"/>
           <w:bCs w:val="0"/>
-          <w:i/>
-          <w:iCs/>
           <w:smallCaps w:val="0"/>
           <w:color w:val="auto"/>
           <w:spacing w:val="0"/>
@@ -4140,8 +4727,6 @@
           <w:rStyle w:val="IntenseReference"/>
           <w:b w:val="0"/>
           <w:bCs w:val="0"/>
-          <w:i/>
-          <w:iCs/>
           <w:smallCaps w:val="0"/>
           <w:color w:val="auto"/>
           <w:spacing w:val="0"/>
@@ -4154,8 +4739,6 @@
           <w:rStyle w:val="IntenseReference"/>
           <w:b w:val="0"/>
           <w:bCs w:val="0"/>
-          <w:i/>
-          <w:iCs/>
           <w:smallCaps w:val="0"/>
           <w:color w:val="auto"/>
           <w:spacing w:val="0"/>
@@ -4168,8 +4751,6 @@
           <w:rStyle w:val="IntenseReference"/>
           <w:b w:val="0"/>
           <w:bCs w:val="0"/>
-          <w:i/>
-          <w:iCs/>
           <w:smallCaps w:val="0"/>
           <w:color w:val="auto"/>
           <w:spacing w:val="0"/>
@@ -4184,21 +4765,17 @@
           <w:rStyle w:val="IntenseReference"/>
           <w:b w:val="0"/>
           <w:bCs w:val="0"/>
-          <w:i/>
-          <w:iCs/>
-          <w:smallCaps w:val="0"/>
-          <w:color w:val="auto"/>
-          <w:spacing w:val="0"/>
-          <w:lang w:val="ru-RU"/>
-        </w:rPr>
-      </w:pPr>
-      <w:r>
-        <w:rPr>
-          <w:rStyle w:val="IntenseReference"/>
-          <w:b w:val="0"/>
-          <w:bCs w:val="0"/>
-          <w:i/>
-          <w:iCs/>
+          <w:smallCaps w:val="0"/>
+          <w:color w:val="auto"/>
+          <w:spacing w:val="0"/>
+          <w:lang w:val="ru-RU"/>
+        </w:rPr>
+      </w:pPr>
+      <w:r>
+        <w:rPr>
+          <w:rStyle w:val="IntenseReference"/>
+          <w:b w:val="0"/>
+          <w:bCs w:val="0"/>
           <w:smallCaps w:val="0"/>
           <w:color w:val="auto"/>
           <w:spacing w:val="0"/>
@@ -4211,8 +4788,6 @@
           <w:rStyle w:val="IntenseReference"/>
           <w:b w:val="0"/>
           <w:bCs w:val="0"/>
-          <w:i/>
-          <w:iCs/>
           <w:smallCaps w:val="0"/>
           <w:color w:val="auto"/>
           <w:spacing w:val="0"/>
@@ -4225,8 +4800,6 @@
           <w:rStyle w:val="IntenseReference"/>
           <w:b w:val="0"/>
           <w:bCs w:val="0"/>
-          <w:i/>
-          <w:iCs/>
           <w:smallCaps w:val="0"/>
           <w:color w:val="auto"/>
           <w:spacing w:val="0"/>
@@ -4372,21 +4945,17 @@
           <w:rStyle w:val="IntenseReference"/>
           <w:b w:val="0"/>
           <w:bCs w:val="0"/>
-          <w:i/>
-          <w:iCs/>
-          <w:smallCaps w:val="0"/>
-          <w:color w:val="auto"/>
-          <w:spacing w:val="0"/>
-          <w:lang w:val="ru-RU"/>
-        </w:rPr>
-      </w:pPr>
-      <w:r>
-        <w:rPr>
-          <w:rStyle w:val="IntenseReference"/>
-          <w:b w:val="0"/>
-          <w:bCs w:val="0"/>
-          <w:i/>
-          <w:iCs/>
+          <w:smallCaps w:val="0"/>
+          <w:color w:val="auto"/>
+          <w:spacing w:val="0"/>
+          <w:lang w:val="ru-RU"/>
+        </w:rPr>
+      </w:pPr>
+      <w:r>
+        <w:rPr>
+          <w:rStyle w:val="IntenseReference"/>
+          <w:b w:val="0"/>
+          <w:bCs w:val="0"/>
           <w:smallCaps w:val="0"/>
           <w:color w:val="auto"/>
           <w:spacing w:val="0"/>
@@ -4401,21 +4970,17 @@
           <w:rStyle w:val="IntenseReference"/>
           <w:b w:val="0"/>
           <w:bCs w:val="0"/>
-          <w:i/>
-          <w:iCs/>
-          <w:smallCaps w:val="0"/>
-          <w:color w:val="auto"/>
-          <w:spacing w:val="0"/>
-          <w:lang w:val="ru-RU"/>
-        </w:rPr>
-      </w:pPr>
-      <w:r>
-        <w:rPr>
-          <w:rStyle w:val="IntenseReference"/>
-          <w:b w:val="0"/>
-          <w:bCs w:val="0"/>
-          <w:i/>
-          <w:iCs/>
+          <w:smallCaps w:val="0"/>
+          <w:color w:val="auto"/>
+          <w:spacing w:val="0"/>
+          <w:lang w:val="ru-RU"/>
+        </w:rPr>
+      </w:pPr>
+      <w:r>
+        <w:rPr>
+          <w:rStyle w:val="IntenseReference"/>
+          <w:b w:val="0"/>
+          <w:bCs w:val="0"/>
           <w:smallCaps w:val="0"/>
           <w:color w:val="auto"/>
           <w:spacing w:val="0"/>
@@ -4428,8 +4993,6 @@
           <w:rStyle w:val="IntenseReference"/>
           <w:b w:val="0"/>
           <w:bCs w:val="0"/>
-          <w:i/>
-          <w:iCs/>
           <w:smallCaps w:val="0"/>
           <w:color w:val="auto"/>
           <w:spacing w:val="0"/>
@@ -4444,35 +5007,53 @@
           <w:rStyle w:val="IntenseReference"/>
           <w:b w:val="0"/>
           <w:bCs w:val="0"/>
-          <w:i/>
-          <w:iCs/>
-          <w:smallCaps w:val="0"/>
-          <w:color w:val="auto"/>
-          <w:spacing w:val="0"/>
-          <w:lang w:val="ru-RU"/>
-        </w:rPr>
-      </w:pPr>
-      <w:r>
-        <w:rPr>
-          <w:rStyle w:val="IntenseReference"/>
-          <w:b w:val="0"/>
-          <w:bCs w:val="0"/>
-          <w:i/>
-          <w:iCs/>
-          <w:smallCaps w:val="0"/>
-          <w:color w:val="auto"/>
-          <w:spacing w:val="0"/>
-          <w:lang w:val="ru-RU"/>
-        </w:rPr>
-        <w:t>Общим советом было решено на катерах отправить экспедицию в океан, никто не знал, что находится там</w:t>
-      </w:r>
-      <w:r>
-        <w:rPr>
-          <w:rStyle w:val="IntenseReference"/>
-          <w:b w:val="0"/>
-          <w:bCs w:val="0"/>
-          <w:i/>
-          <w:iCs/>
+          <w:smallCaps w:val="0"/>
+          <w:color w:val="auto"/>
+          <w:spacing w:val="0"/>
+          <w:lang w:val="ru-RU"/>
+        </w:rPr>
+      </w:pPr>
+      <w:r>
+        <w:rPr>
+          <w:rStyle w:val="IntenseReference"/>
+          <w:b w:val="0"/>
+          <w:bCs w:val="0"/>
+          <w:smallCaps w:val="0"/>
+          <w:color w:val="auto"/>
+          <w:spacing w:val="0"/>
+          <w:lang w:val="ru-RU"/>
+        </w:rPr>
+        <w:t xml:space="preserve">Общим советом было решено на катерах отправить экспедицию в океан, никто не знал, что </w:t>
+      </w:r>
+      <w:r>
+        <w:rPr>
+          <w:rStyle w:val="IntenseReference"/>
+          <w:b w:val="0"/>
+          <w:bCs w:val="0"/>
+          <w:smallCaps w:val="0"/>
+          <w:color w:val="auto"/>
+          <w:spacing w:val="0"/>
+          <w:lang w:val="ru-RU"/>
+        </w:rPr>
+        <w:t xml:space="preserve">там </w:t>
+      </w:r>
+      <w:r>
+        <w:rPr>
+          <w:rStyle w:val="IntenseReference"/>
+          <w:b w:val="0"/>
+          <w:bCs w:val="0"/>
+          <w:smallCaps w:val="0"/>
+          <w:color w:val="auto"/>
+          <w:spacing w:val="0"/>
+          <w:lang w:val="ru-RU"/>
+        </w:rPr>
+        <w:t>находится</w:t>
+      </w:r>
+      <w:r>
+        <w:rPr>
+          <w:rStyle w:val="IntenseReference"/>
+          <w:b w:val="0"/>
+          <w:bCs w:val="0"/>
           <w:smallCaps w:val="0"/>
           <w:color w:val="auto"/>
           <w:spacing w:val="0"/>
@@ -4485,8 +5066,6 @@
           <w:rStyle w:val="IntenseReference"/>
           <w:b w:val="0"/>
           <w:bCs w:val="0"/>
-          <w:i/>
-          <w:iCs/>
           <w:smallCaps w:val="0"/>
           <w:color w:val="auto"/>
           <w:spacing w:val="0"/>
@@ -4501,21 +5080,17 @@
           <w:rStyle w:val="IntenseReference"/>
           <w:b w:val="0"/>
           <w:bCs w:val="0"/>
-          <w:i/>
-          <w:iCs/>
-          <w:smallCaps w:val="0"/>
-          <w:color w:val="auto"/>
-          <w:spacing w:val="0"/>
-          <w:lang w:val="ru-RU"/>
-        </w:rPr>
-      </w:pPr>
-      <w:r>
-        <w:rPr>
-          <w:rStyle w:val="IntenseReference"/>
-          <w:b w:val="0"/>
-          <w:bCs w:val="0"/>
-          <w:i/>
-          <w:iCs/>
+          <w:smallCaps w:val="0"/>
+          <w:color w:val="auto"/>
+          <w:spacing w:val="0"/>
+          <w:lang w:val="ru-RU"/>
+        </w:rPr>
+      </w:pPr>
+      <w:r>
+        <w:rPr>
+          <w:rStyle w:val="IntenseReference"/>
+          <w:b w:val="0"/>
+          <w:bCs w:val="0"/>
           <w:smallCaps w:val="0"/>
           <w:color w:val="auto"/>
           <w:spacing w:val="0"/>
@@ -4545,21 +5120,17 @@
           <w:rStyle w:val="IntenseReference"/>
           <w:b w:val="0"/>
           <w:bCs w:val="0"/>
-          <w:i/>
-          <w:iCs/>
-          <w:smallCaps w:val="0"/>
-          <w:color w:val="auto"/>
-          <w:spacing w:val="0"/>
-          <w:lang w:val="ru-RU"/>
-        </w:rPr>
-      </w:pPr>
-      <w:r>
-        <w:rPr>
-          <w:rStyle w:val="IntenseReference"/>
-          <w:b w:val="0"/>
-          <w:bCs w:val="0"/>
-          <w:i/>
-          <w:iCs/>
+          <w:smallCaps w:val="0"/>
+          <w:color w:val="auto"/>
+          <w:spacing w:val="0"/>
+          <w:lang w:val="ru-RU"/>
+        </w:rPr>
+      </w:pPr>
+      <w:r>
+        <w:rPr>
+          <w:rStyle w:val="IntenseReference"/>
+          <w:b w:val="0"/>
+          <w:bCs w:val="0"/>
           <w:smallCaps w:val="0"/>
           <w:noProof/>
           <w:color w:val="auto"/>
@@ -4771,6 +5342,286 @@
           <w:spacing w:val="0"/>
           <w:lang w:val="ru-RU"/>
         </w:rPr>
+        <w:t>Дела на острове</w:t>
+      </w:r>
+    </w:p>
+    <w:p>
+      <w:pPr>
+        <w:rPr>
+          <w:rStyle w:val="IntenseReference"/>
+          <w:b w:val="0"/>
+          <w:bCs w:val="0"/>
+          <w:smallCaps w:val="0"/>
+          <w:color w:val="auto"/>
+          <w:spacing w:val="0"/>
+          <w:lang w:val="ru-RU"/>
+        </w:rPr>
+      </w:pPr>
+      <w:r>
+        <w:rPr>
+          <w:rStyle w:val="IntenseReference"/>
+          <w:b w:val="0"/>
+          <w:bCs w:val="0"/>
+          <w:smallCaps w:val="0"/>
+          <w:color w:val="auto"/>
+          <w:spacing w:val="0"/>
+          <w:lang w:val="ru-RU"/>
+        </w:rPr>
+        <w:t>Тем временем на острове всё было хорошо</w:t>
+      </w:r>
+      <w:r>
+        <w:rPr>
+          <w:rStyle w:val="IntenseReference"/>
+          <w:b w:val="0"/>
+          <w:bCs w:val="0"/>
+          <w:smallCaps w:val="0"/>
+          <w:color w:val="auto"/>
+          <w:spacing w:val="0"/>
+          <w:lang w:val="ru-RU"/>
+        </w:rPr>
+        <w:t>,</w:t>
+      </w:r>
+      <w:r>
+        <w:rPr>
+          <w:rStyle w:val="IntenseReference"/>
+          <w:b w:val="0"/>
+          <w:bCs w:val="0"/>
+          <w:smallCaps w:val="0"/>
+          <w:color w:val="auto"/>
+          <w:spacing w:val="0"/>
+          <w:lang w:val="ru-RU"/>
+        </w:rPr>
+        <w:t xml:space="preserve"> медведи восстание не поднимали, работали и не жаловались. За ними следил конвой из самых сильных бойцов – один медведь мог уничтожить 6 свиней или 5 коней. По совету Свиныча на острове начали строить завод по металлургии. В домах начали появляться железные инструменты – лопата, топор, нож. Кон</w:t>
+      </w:r>
+      <w:r>
+        <w:rPr>
+          <w:rStyle w:val="IntenseReference"/>
+          <w:b w:val="0"/>
+          <w:bCs w:val="0"/>
+          <w:smallCaps w:val="0"/>
+          <w:color w:val="auto"/>
+          <w:spacing w:val="0"/>
+          <w:lang w:val="ru-RU"/>
+        </w:rPr>
+        <w:t>и решили разработать легкий автомат чтобы войскам было легче передвигаться, драться и стрелять. У Хрюксуса спросили</w:t>
+      </w:r>
+      <w:r>
+        <w:rPr>
+          <w:rStyle w:val="IntenseReference"/>
+          <w:b w:val="0"/>
+          <w:bCs w:val="0"/>
+          <w:smallCaps w:val="0"/>
+          <w:color w:val="auto"/>
+          <w:spacing w:val="0"/>
+          <w:lang w:val="ru-RU"/>
+        </w:rPr>
+        <w:t xml:space="preserve"> </w:t>
+      </w:r>
+      <w:r>
+        <w:rPr>
+          <w:rStyle w:val="IntenseReference"/>
+          <w:b w:val="0"/>
+          <w:bCs w:val="0"/>
+          <w:smallCaps w:val="0"/>
+          <w:color w:val="auto"/>
+          <w:spacing w:val="0"/>
+          <w:lang w:val="ru-RU"/>
+        </w:rPr>
+        <w:t>создавали ли что-нибудь такое и он ответил, что из большого мира им иногда приходят маленькие партии драгоценных УЗИ – пистолет-пулемётов.</w:t>
+      </w:r>
+    </w:p>
+    <w:p>
+      <w:pPr>
+        <w:rPr>
+          <w:rStyle w:val="IntenseReference"/>
+          <w:b w:val="0"/>
+          <w:bCs w:val="0"/>
+          <w:i/>
+          <w:iCs/>
+          <w:smallCaps w:val="0"/>
+          <w:color w:val="auto"/>
+          <w:spacing w:val="0"/>
+          <w:lang w:val="ru-RU"/>
+        </w:rPr>
+      </w:pPr>
+      <w:r>
+        <w:rPr>
+          <w:rStyle w:val="IntenseReference"/>
+          <w:b w:val="0"/>
+          <w:bCs w:val="0"/>
+          <w:smallCaps w:val="0"/>
+          <w:color w:val="auto"/>
+          <w:spacing w:val="0"/>
+          <w:lang w:val="ru-RU"/>
+        </w:rPr>
+        <w:t>Свиньи спросили</w:t>
+      </w:r>
+      <w:r>
+        <w:rPr>
+          <w:rStyle w:val="IntenseReference"/>
+          <w:b w:val="0"/>
+          <w:bCs w:val="0"/>
+          <w:i/>
+          <w:iCs/>
+          <w:smallCaps w:val="0"/>
+          <w:color w:val="auto"/>
+          <w:spacing w:val="0"/>
+          <w:lang w:val="ru-RU"/>
+        </w:rPr>
+        <w:t xml:space="preserve"> – Из какого такого большого мира??</w:t>
+      </w:r>
+    </w:p>
+    <w:p>
+      <w:pPr>
+        <w:rPr>
+          <w:rStyle w:val="IntenseReference"/>
+          <w:b w:val="0"/>
+          <w:bCs w:val="0"/>
+          <w:i/>
+          <w:iCs/>
+          <w:smallCaps w:val="0"/>
+          <w:color w:val="auto"/>
+          <w:spacing w:val="0"/>
+          <w:lang w:val="ru-RU"/>
+        </w:rPr>
+      </w:pPr>
+      <w:r>
+        <w:rPr>
+          <w:rStyle w:val="IntenseReference"/>
+          <w:b w:val="0"/>
+          <w:bCs w:val="0"/>
+          <w:i/>
+          <w:iCs/>
+          <w:smallCaps w:val="0"/>
+          <w:color w:val="auto"/>
+          <w:spacing w:val="0"/>
+          <w:lang w:val="ru-RU"/>
+        </w:rPr>
+        <w:t xml:space="preserve">- не знаете что ли?? </w:t>
+      </w:r>
+      <w:r>
+        <w:rPr>
+          <w:rStyle w:val="IntenseReference"/>
+          <w:b w:val="0"/>
+          <w:bCs w:val="0"/>
+          <w:i/>
+          <w:iCs/>
+          <w:smallCaps w:val="0"/>
+          <w:color w:val="auto"/>
+          <w:spacing w:val="0"/>
+          <w:lang w:val="ru-RU"/>
+        </w:rPr>
+        <w:t>И</w:t>
+      </w:r>
+      <w:r>
+        <w:rPr>
+          <w:rStyle w:val="IntenseReference"/>
+          <w:b w:val="0"/>
+          <w:bCs w:val="0"/>
+          <w:i/>
+          <w:iCs/>
+          <w:smallCaps w:val="0"/>
+          <w:color w:val="auto"/>
+          <w:spacing w:val="0"/>
+          <w:lang w:val="ru-RU"/>
+        </w:rPr>
+        <w:t>з Свинляндии!</w:t>
+      </w:r>
+    </w:p>
+    <w:p>
+      <w:pPr>
+        <w:rPr>
+          <w:rStyle w:val="IntenseReference"/>
+          <w:b w:val="0"/>
+          <w:bCs w:val="0"/>
+          <w:i/>
+          <w:iCs/>
+          <w:smallCaps w:val="0"/>
+          <w:color w:val="auto"/>
+          <w:spacing w:val="0"/>
+          <w:lang w:val="ru-RU"/>
+        </w:rPr>
+      </w:pPr>
+    </w:p>
+    <w:p>
+      <w:pPr>
+        <w:rPr>
+          <w:rStyle w:val="IntenseReference"/>
+          <w:b w:val="0"/>
+          <w:bCs w:val="0"/>
+          <w:i/>
+          <w:iCs/>
+          <w:smallCaps w:val="0"/>
+          <w:color w:val="auto"/>
+          <w:spacing w:val="0"/>
+          <w:lang w:val="ru-RU"/>
+        </w:rPr>
+      </w:pPr>
+    </w:p>
+    <w:p>
+      <w:pPr>
+        <w:rPr>
+          <w:rStyle w:val="IntenseReference"/>
+          <w:b w:val="0"/>
+          <w:bCs w:val="0"/>
+          <w:i/>
+          <w:iCs/>
+          <w:smallCaps w:val="0"/>
+          <w:color w:val="auto"/>
+          <w:spacing w:val="0"/>
+          <w:lang w:val="ru-RU"/>
+        </w:rPr>
+      </w:pPr>
+    </w:p>
+    <w:p>
+      <w:pPr>
+        <w:jc w:val="center"/>
+        <w:rPr>
+          <w:rStyle w:val="IntenseReference"/>
+          <w:i/>
+          <w:iCs/>
+          <w:smallCaps w:val="0"/>
+          <w:color w:val="auto"/>
+          <w:spacing w:val="0"/>
+          <w:lang w:val="ru-RU"/>
+        </w:rPr>
+      </w:pPr>
+      <w:r>
+        <w:rPr>
+          <w:rStyle w:val="IntenseReference"/>
+          <w:i/>
+          <w:iCs/>
+          <w:smallCaps w:val="0"/>
+          <w:color w:val="auto"/>
+          <w:spacing w:val="0"/>
+          <w:lang w:val="ru-RU"/>
+        </w:rPr>
+        <w:t>Глава 18</w:t>
+      </w:r>
+    </w:p>
+    <w:p>
+      <w:pPr>
+        <w:jc w:val="center"/>
+        <w:rPr>
+          <w:rStyle w:val="IntenseReference"/>
+          <w:i/>
+          <w:iCs/>
+          <w:smallCaps w:val="0"/>
+          <w:color w:val="auto"/>
+          <w:spacing w:val="0"/>
+          <w:lang w:val="ru-RU"/>
+        </w:rPr>
+      </w:pPr>
+      <w:r>
+        <w:rPr>
+          <w:rStyle w:val="IntenseReference"/>
+          <w:i/>
+          <w:iCs/>
+          <w:smallCaps w:val="0"/>
+          <w:color w:val="auto"/>
+          <w:spacing w:val="0"/>
+          <w:lang w:val="ru-RU"/>
+        </w:rPr>
         <w:t>Свинляндия</w:t>
       </w:r>
     </w:p>
@@ -4780,29 +5631,2473 @@
           <w:rStyle w:val="IntenseReference"/>
           <w:b w:val="0"/>
           <w:bCs w:val="0"/>
-          <w:i/>
-          <w:iCs/>
-          <w:smallCaps w:val="0"/>
-          <w:color w:val="auto"/>
-          <w:spacing w:val="0"/>
-          <w:lang w:val="ru-RU"/>
-        </w:rPr>
-      </w:pPr>
-    </w:p>
-    <w:p>
-      <w:pPr>
-        <w:rPr>
-          <w:rStyle w:val="IntenseReference"/>
-          <w:b w:val="0"/>
-          <w:bCs w:val="0"/>
-          <w:i/>
-          <w:iCs/>
-          <w:smallCaps w:val="0"/>
-          <w:color w:val="auto"/>
-          <w:spacing w:val="0"/>
-          <w:lang w:val="ru-RU"/>
-        </w:rPr>
-      </w:pPr>
+          <w:smallCaps w:val="0"/>
+          <w:color w:val="auto"/>
+          <w:spacing w:val="0"/>
+          <w:lang w:val="ru-RU"/>
+        </w:rPr>
+      </w:pPr>
+      <w:r>
+        <w:rPr>
+          <w:rStyle w:val="IntenseReference"/>
+          <w:b w:val="0"/>
+          <w:bCs w:val="0"/>
+          <w:smallCaps w:val="0"/>
+          <w:color w:val="auto"/>
+          <w:spacing w:val="0"/>
+          <w:lang w:val="ru-RU"/>
+        </w:rPr>
+        <w:t xml:space="preserve">Как только </w:t>
+      </w:r>
+      <w:r>
+        <w:rPr>
+          <w:rStyle w:val="IntenseReference"/>
+          <w:b w:val="0"/>
+          <w:bCs w:val="0"/>
+          <w:smallCaps w:val="0"/>
+          <w:color w:val="auto"/>
+          <w:spacing w:val="0"/>
+          <w:lang w:val="ru-RU"/>
+        </w:rPr>
+        <w:t>Э</w:t>
+      </w:r>
+      <w:r>
+        <w:rPr>
+          <w:rStyle w:val="IntenseReference"/>
+          <w:b w:val="0"/>
+          <w:bCs w:val="0"/>
+          <w:smallCaps w:val="0"/>
+          <w:color w:val="auto"/>
+          <w:spacing w:val="0"/>
+          <w:lang w:val="ru-RU"/>
+        </w:rPr>
+        <w:t>кспедици</w:t>
+      </w:r>
+      <w:r>
+        <w:rPr>
+          <w:rStyle w:val="IntenseReference"/>
+          <w:b w:val="0"/>
+          <w:bCs w:val="0"/>
+          <w:smallCaps w:val="0"/>
+          <w:color w:val="auto"/>
+          <w:spacing w:val="0"/>
+          <w:lang w:val="ru-RU"/>
+        </w:rPr>
+        <w:t>я</w:t>
+      </w:r>
+      <w:r>
+        <w:rPr>
+          <w:rStyle w:val="IntenseReference"/>
+          <w:b w:val="0"/>
+          <w:bCs w:val="0"/>
+          <w:smallCaps w:val="0"/>
+          <w:color w:val="auto"/>
+          <w:spacing w:val="0"/>
+          <w:lang w:val="ru-RU"/>
+        </w:rPr>
+        <w:t xml:space="preserve"> увидел</w:t>
+      </w:r>
+      <w:r>
+        <w:rPr>
+          <w:rStyle w:val="IntenseReference"/>
+          <w:b w:val="0"/>
+          <w:bCs w:val="0"/>
+          <w:smallCaps w:val="0"/>
+          <w:color w:val="auto"/>
+          <w:spacing w:val="0"/>
+          <w:lang w:val="ru-RU"/>
+        </w:rPr>
+        <w:t>а</w:t>
+      </w:r>
+      <w:r>
+        <w:rPr>
+          <w:rStyle w:val="IntenseReference"/>
+          <w:b w:val="0"/>
+          <w:bCs w:val="0"/>
+          <w:smallCaps w:val="0"/>
+          <w:color w:val="auto"/>
+          <w:spacing w:val="0"/>
+          <w:lang w:val="ru-RU"/>
+        </w:rPr>
+        <w:t xml:space="preserve"> остров</w:t>
+      </w:r>
+      <w:r>
+        <w:rPr>
+          <w:rStyle w:val="IntenseReference"/>
+          <w:b w:val="0"/>
+          <w:bCs w:val="0"/>
+          <w:smallCaps w:val="0"/>
+          <w:color w:val="auto"/>
+          <w:spacing w:val="0"/>
+          <w:lang w:val="ru-RU"/>
+        </w:rPr>
+        <w:t>,</w:t>
+      </w:r>
+      <w:r>
+        <w:rPr>
+          <w:rStyle w:val="IntenseReference"/>
+          <w:b w:val="0"/>
+          <w:bCs w:val="0"/>
+          <w:smallCaps w:val="0"/>
+          <w:color w:val="auto"/>
+          <w:spacing w:val="0"/>
+          <w:lang w:val="ru-RU"/>
+        </w:rPr>
+        <w:t xml:space="preserve"> </w:t>
+      </w:r>
+      <w:r>
+        <w:rPr>
+          <w:rStyle w:val="IntenseReference"/>
+          <w:b w:val="0"/>
+          <w:bCs w:val="0"/>
+          <w:smallCaps w:val="0"/>
+          <w:color w:val="auto"/>
+          <w:spacing w:val="0"/>
+          <w:lang w:val="ru-RU"/>
+        </w:rPr>
+        <w:t>н</w:t>
+      </w:r>
+      <w:r>
+        <w:rPr>
+          <w:rStyle w:val="IntenseReference"/>
+          <w:b w:val="0"/>
+          <w:bCs w:val="0"/>
+          <w:smallCaps w:val="0"/>
+          <w:color w:val="auto"/>
+          <w:spacing w:val="0"/>
+          <w:lang w:val="ru-RU"/>
+        </w:rPr>
+        <w:t>а катерах заглушили моторы</w:t>
+      </w:r>
+      <w:r>
+        <w:rPr>
+          <w:rStyle w:val="IntenseReference"/>
+          <w:b w:val="0"/>
+          <w:bCs w:val="0"/>
+          <w:smallCaps w:val="0"/>
+          <w:color w:val="auto"/>
+          <w:spacing w:val="0"/>
+          <w:lang w:val="ru-RU"/>
+        </w:rPr>
+        <w:t xml:space="preserve"> и</w:t>
+      </w:r>
+      <w:r>
+        <w:rPr>
+          <w:rStyle w:val="IntenseReference"/>
+          <w:b w:val="0"/>
+          <w:bCs w:val="0"/>
+          <w:smallCaps w:val="0"/>
+          <w:color w:val="auto"/>
+          <w:spacing w:val="0"/>
+          <w:lang w:val="ru-RU"/>
+        </w:rPr>
+        <w:t xml:space="preserve"> начали плыть с помощью вёсел. Они доплыли до кустов и спустились на берег</w:t>
+      </w:r>
+      <w:r>
+        <w:rPr>
+          <w:rStyle w:val="IntenseReference"/>
+          <w:b w:val="0"/>
+          <w:bCs w:val="0"/>
+          <w:smallCaps w:val="0"/>
+          <w:color w:val="auto"/>
+          <w:spacing w:val="0"/>
+          <w:lang w:val="ru-RU"/>
+        </w:rPr>
+        <w:t>.</w:t>
+      </w:r>
+      <w:r>
+        <w:rPr>
+          <w:rStyle w:val="IntenseReference"/>
+          <w:b w:val="0"/>
+          <w:bCs w:val="0"/>
+          <w:smallCaps w:val="0"/>
+          <w:color w:val="auto"/>
+          <w:spacing w:val="0"/>
+          <w:lang w:val="ru-RU"/>
+        </w:rPr>
+        <w:t xml:space="preserve"> </w:t>
+      </w:r>
+      <w:r>
+        <w:rPr>
+          <w:rStyle w:val="IntenseReference"/>
+          <w:b w:val="0"/>
+          <w:bCs w:val="0"/>
+          <w:smallCaps w:val="0"/>
+          <w:color w:val="auto"/>
+          <w:spacing w:val="0"/>
+          <w:lang w:val="ru-RU"/>
+        </w:rPr>
+        <w:t>Дома</w:t>
+      </w:r>
+      <w:r>
+        <w:rPr>
+          <w:rStyle w:val="IntenseReference"/>
+          <w:b w:val="0"/>
+          <w:bCs w:val="0"/>
+          <w:smallCaps w:val="0"/>
+          <w:color w:val="auto"/>
+          <w:spacing w:val="0"/>
+          <w:lang w:val="ru-RU"/>
+        </w:rPr>
+        <w:t xml:space="preserve"> на острове</w:t>
+      </w:r>
+      <w:r>
+        <w:rPr>
+          <w:rStyle w:val="IntenseReference"/>
+          <w:b w:val="0"/>
+          <w:bCs w:val="0"/>
+          <w:smallCaps w:val="0"/>
+          <w:color w:val="auto"/>
+          <w:spacing w:val="0"/>
+          <w:lang w:val="ru-RU"/>
+        </w:rPr>
+        <w:t xml:space="preserve"> были огромные! </w:t>
+      </w:r>
+    </w:p>
+    <w:p>
+      <w:pPr>
+        <w:rPr>
+          <w:rStyle w:val="IntenseReference"/>
+          <w:b w:val="0"/>
+          <w:bCs w:val="0"/>
+          <w:smallCaps w:val="0"/>
+          <w:color w:val="auto"/>
+          <w:spacing w:val="0"/>
+          <w:lang w:val="ru-RU"/>
+        </w:rPr>
+      </w:pPr>
+      <w:r>
+        <w:rPr>
+          <w:rStyle w:val="IntenseReference"/>
+          <w:b w:val="0"/>
+          <w:bCs w:val="0"/>
+          <w:smallCaps w:val="0"/>
+          <w:color w:val="auto"/>
+          <w:spacing w:val="0"/>
+          <w:lang w:val="ru-RU"/>
+        </w:rPr>
+        <w:t>Через минуту к отряду подъехала машина и из неё вышли две свиньи! Отряд удивился</w:t>
+      </w:r>
+      <w:r>
+        <w:rPr>
+          <w:rStyle w:val="IntenseReference"/>
+          <w:b w:val="0"/>
+          <w:bCs w:val="0"/>
+          <w:smallCaps w:val="0"/>
+          <w:color w:val="auto"/>
+          <w:spacing w:val="0"/>
+          <w:lang w:val="ru-RU"/>
+        </w:rPr>
+        <w:t>,</w:t>
+      </w:r>
+      <w:r>
+        <w:rPr>
+          <w:rStyle w:val="IntenseReference"/>
+          <w:b w:val="0"/>
+          <w:bCs w:val="0"/>
+          <w:smallCaps w:val="0"/>
+          <w:color w:val="auto"/>
+          <w:spacing w:val="0"/>
+          <w:lang w:val="ru-RU"/>
+        </w:rPr>
+        <w:t xml:space="preserve"> что здесь живут свиньи и решил поздороваться, но свиньи сказали, что они из полиции и надо с ними пройти </w:t>
+      </w:r>
+      <w:r>
+        <w:rPr>
+          <w:rStyle w:val="IntenseReference"/>
+          <w:b w:val="0"/>
+          <w:bCs w:val="0"/>
+          <w:smallCaps w:val="0"/>
+          <w:color w:val="auto"/>
+          <w:spacing w:val="0"/>
+          <w:lang w:val="ru-RU"/>
+        </w:rPr>
+        <w:t xml:space="preserve">в </w:t>
+      </w:r>
+      <w:r>
+        <w:rPr>
+          <w:rStyle w:val="IntenseReference"/>
+          <w:b w:val="0"/>
+          <w:bCs w:val="0"/>
+          <w:smallCaps w:val="0"/>
+          <w:color w:val="auto"/>
+          <w:spacing w:val="0"/>
+          <w:lang w:val="ru-RU"/>
+        </w:rPr>
+        <w:t xml:space="preserve">участок. Кони и свиньи </w:t>
+      </w:r>
+      <w:r>
+        <w:rPr>
+          <w:rStyle w:val="IntenseReference"/>
+          <w:b w:val="0"/>
+          <w:bCs w:val="0"/>
+          <w:smallCaps w:val="0"/>
+          <w:color w:val="auto"/>
+          <w:spacing w:val="0"/>
+          <w:lang w:val="ru-RU"/>
+        </w:rPr>
+        <w:t xml:space="preserve">не знали таких слов и </w:t>
+      </w:r>
+      <w:r>
+        <w:rPr>
+          <w:rStyle w:val="IntenseReference"/>
+          <w:b w:val="0"/>
+          <w:bCs w:val="0"/>
+          <w:smallCaps w:val="0"/>
+          <w:color w:val="auto"/>
+          <w:spacing w:val="0"/>
+          <w:lang w:val="ru-RU"/>
+        </w:rPr>
+        <w:t xml:space="preserve">только </w:t>
+      </w:r>
+      <w:r>
+        <w:rPr>
+          <w:rStyle w:val="IntenseReference"/>
+          <w:b w:val="0"/>
+          <w:bCs w:val="0"/>
+          <w:smallCaps w:val="0"/>
+          <w:color w:val="auto"/>
+          <w:spacing w:val="0"/>
+          <w:lang w:val="ru-RU"/>
+        </w:rPr>
+        <w:t>посмеялись,</w:t>
+      </w:r>
+      <w:r>
+        <w:rPr>
+          <w:rStyle w:val="IntenseReference"/>
+          <w:b w:val="0"/>
+          <w:bCs w:val="0"/>
+          <w:smallCaps w:val="0"/>
+          <w:color w:val="auto"/>
+          <w:spacing w:val="0"/>
+          <w:lang w:val="ru-RU"/>
+        </w:rPr>
+        <w:t xml:space="preserve"> сказа</w:t>
+      </w:r>
+      <w:r>
+        <w:rPr>
+          <w:rStyle w:val="IntenseReference"/>
+          <w:b w:val="0"/>
+          <w:bCs w:val="0"/>
+          <w:smallCaps w:val="0"/>
+          <w:color w:val="auto"/>
+          <w:spacing w:val="0"/>
+          <w:lang w:val="ru-RU"/>
+        </w:rPr>
+        <w:t>в</w:t>
+      </w:r>
+      <w:r>
+        <w:rPr>
+          <w:rStyle w:val="IntenseReference"/>
+          <w:b w:val="0"/>
+          <w:bCs w:val="0"/>
+          <w:smallCaps w:val="0"/>
+          <w:color w:val="auto"/>
+          <w:spacing w:val="0"/>
+          <w:lang w:val="ru-RU"/>
+        </w:rPr>
+        <w:t xml:space="preserve"> двум свиньям уходить</w:t>
+      </w:r>
+      <w:r>
+        <w:rPr>
+          <w:rStyle w:val="IntenseReference"/>
+          <w:b w:val="0"/>
+          <w:bCs w:val="0"/>
+          <w:smallCaps w:val="0"/>
+          <w:color w:val="auto"/>
+          <w:spacing w:val="0"/>
+          <w:lang w:val="ru-RU"/>
+        </w:rPr>
+        <w:t>.</w:t>
+      </w:r>
+      <w:r>
+        <w:rPr>
+          <w:rStyle w:val="IntenseReference"/>
+          <w:b w:val="0"/>
+          <w:bCs w:val="0"/>
+          <w:smallCaps w:val="0"/>
+          <w:color w:val="auto"/>
+          <w:spacing w:val="0"/>
+          <w:lang w:val="ru-RU"/>
+        </w:rPr>
+        <w:t xml:space="preserve"> </w:t>
+      </w:r>
+      <w:r>
+        <w:rPr>
+          <w:rStyle w:val="IntenseReference"/>
+          <w:b w:val="0"/>
+          <w:bCs w:val="0"/>
+          <w:smallCaps w:val="0"/>
+          <w:color w:val="auto"/>
+          <w:spacing w:val="0"/>
+          <w:lang w:val="ru-RU"/>
+        </w:rPr>
+        <w:t>В</w:t>
+      </w:r>
+      <w:r>
+        <w:rPr>
+          <w:rStyle w:val="IntenseReference"/>
+          <w:b w:val="0"/>
+          <w:bCs w:val="0"/>
+          <w:smallCaps w:val="0"/>
+          <w:color w:val="auto"/>
+          <w:spacing w:val="0"/>
+          <w:lang w:val="ru-RU"/>
+        </w:rPr>
+        <w:t xml:space="preserve"> ответ свиньи достали пистоле</w:t>
+      </w:r>
+      <w:r>
+        <w:rPr>
+          <w:rStyle w:val="IntenseReference"/>
+          <w:b w:val="0"/>
+          <w:bCs w:val="0"/>
+          <w:smallCaps w:val="0"/>
+          <w:color w:val="auto"/>
+          <w:spacing w:val="0"/>
+          <w:lang w:val="ru-RU"/>
+        </w:rPr>
+        <w:t>ты</w:t>
+      </w:r>
+      <w:r>
+        <w:rPr>
+          <w:rStyle w:val="IntenseReference"/>
+          <w:b w:val="0"/>
+          <w:bCs w:val="0"/>
+          <w:smallCaps w:val="0"/>
+          <w:color w:val="auto"/>
+          <w:spacing w:val="0"/>
+          <w:lang w:val="ru-RU"/>
+        </w:rPr>
+        <w:t xml:space="preserve"> и пригрозили отряду</w:t>
+      </w:r>
+      <w:r>
+        <w:rPr>
+          <w:rStyle w:val="IntenseReference"/>
+          <w:b w:val="0"/>
+          <w:bCs w:val="0"/>
+          <w:smallCaps w:val="0"/>
+          <w:color w:val="auto"/>
+          <w:spacing w:val="0"/>
+          <w:lang w:val="ru-RU"/>
+        </w:rPr>
+        <w:t>.</w:t>
+      </w:r>
+    </w:p>
+    <w:p>
+      <w:pPr>
+        <w:rPr>
+          <w:rStyle w:val="IntenseReference"/>
+          <w:b w:val="0"/>
+          <w:bCs w:val="0"/>
+          <w:smallCaps w:val="0"/>
+          <w:color w:val="auto"/>
+          <w:spacing w:val="0"/>
+          <w:lang w:val="ru-RU"/>
+        </w:rPr>
+      </w:pPr>
+      <w:r>
+        <w:rPr>
+          <w:rStyle w:val="IntenseReference"/>
+          <w:b w:val="0"/>
+          <w:bCs w:val="0"/>
+          <w:smallCaps w:val="0"/>
+          <w:color w:val="auto"/>
+          <w:spacing w:val="0"/>
+          <w:lang w:val="ru-RU"/>
+        </w:rPr>
+        <w:t>Т</w:t>
+      </w:r>
+      <w:r>
+        <w:rPr>
+          <w:rStyle w:val="IntenseReference"/>
+          <w:b w:val="0"/>
+          <w:bCs w:val="0"/>
+          <w:smallCaps w:val="0"/>
+          <w:color w:val="auto"/>
+          <w:spacing w:val="0"/>
+          <w:lang w:val="ru-RU"/>
+        </w:rPr>
+        <w:t>огда один конь достал со спины автомат и нача</w:t>
+      </w:r>
+      <w:r>
+        <w:rPr>
+          <w:rStyle w:val="IntenseReference"/>
+          <w:b w:val="0"/>
+          <w:bCs w:val="0"/>
+          <w:smallCaps w:val="0"/>
+          <w:color w:val="auto"/>
+          <w:spacing w:val="0"/>
+          <w:lang w:val="ru-RU"/>
+        </w:rPr>
+        <w:t>в</w:t>
+      </w:r>
+      <w:r>
+        <w:rPr>
+          <w:rStyle w:val="IntenseReference"/>
+          <w:b w:val="0"/>
+          <w:bCs w:val="0"/>
+          <w:smallCaps w:val="0"/>
+          <w:color w:val="auto"/>
+          <w:spacing w:val="0"/>
+          <w:lang w:val="ru-RU"/>
+        </w:rPr>
+        <w:t xml:space="preserve"> палить в воздух</w:t>
+      </w:r>
+      <w:r>
+        <w:rPr>
+          <w:rStyle w:val="IntenseReference"/>
+          <w:b w:val="0"/>
+          <w:bCs w:val="0"/>
+          <w:smallCaps w:val="0"/>
+          <w:color w:val="auto"/>
+          <w:spacing w:val="0"/>
+          <w:lang w:val="ru-RU"/>
+        </w:rPr>
+        <w:t xml:space="preserve"> сказал:</w:t>
+      </w:r>
+    </w:p>
+    <w:p>
+      <w:pPr>
+        <w:rPr>
+          <w:rStyle w:val="IntenseReference"/>
+          <w:b w:val="0"/>
+          <w:bCs w:val="0"/>
+          <w:i/>
+          <w:iCs/>
+          <w:smallCaps w:val="0"/>
+          <w:color w:val="auto"/>
+          <w:spacing w:val="0"/>
+          <w:lang w:val="ru-RU"/>
+        </w:rPr>
+      </w:pPr>
+      <w:r>
+        <w:rPr>
+          <w:rStyle w:val="IntenseReference"/>
+          <w:b w:val="0"/>
+          <w:bCs w:val="0"/>
+          <w:i/>
+          <w:iCs/>
+          <w:smallCaps w:val="0"/>
+          <w:color w:val="auto"/>
+          <w:spacing w:val="0"/>
+          <w:lang w:val="ru-RU"/>
+        </w:rPr>
+        <w:t>- Да что вы нам сделаете своими жалкими пистолетиками?</w:t>
+      </w:r>
+    </w:p>
+    <w:p>
+      <w:pPr>
+        <w:rPr>
+          <w:rStyle w:val="IntenseReference"/>
+          <w:b w:val="0"/>
+          <w:bCs w:val="0"/>
+          <w:smallCaps w:val="0"/>
+          <w:color w:val="auto"/>
+          <w:spacing w:val="0"/>
+          <w:lang w:val="ru-RU"/>
+        </w:rPr>
+      </w:pPr>
+      <w:r>
+        <w:rPr>
+          <w:rStyle w:val="IntenseReference"/>
+          <w:b w:val="0"/>
+          <w:bCs w:val="0"/>
+          <w:smallCaps w:val="0"/>
+          <w:color w:val="auto"/>
+          <w:spacing w:val="0"/>
+          <w:lang w:val="ru-RU"/>
+        </w:rPr>
+        <w:t xml:space="preserve"> Свиньи полицейские тут же сели в машину и уехали. Отряд устроил привал</w:t>
+      </w:r>
+      <w:r>
+        <w:rPr>
+          <w:rStyle w:val="IntenseReference"/>
+          <w:b w:val="0"/>
+          <w:bCs w:val="0"/>
+          <w:smallCaps w:val="0"/>
+          <w:color w:val="auto"/>
+          <w:spacing w:val="0"/>
+          <w:lang w:val="ru-RU"/>
+        </w:rPr>
+        <w:t>,</w:t>
+      </w:r>
+      <w:r>
+        <w:rPr>
+          <w:rStyle w:val="IntenseReference"/>
+          <w:b w:val="0"/>
+          <w:bCs w:val="0"/>
+          <w:smallCaps w:val="0"/>
+          <w:color w:val="auto"/>
+          <w:spacing w:val="0"/>
+          <w:lang w:val="ru-RU"/>
+        </w:rPr>
+        <w:t xml:space="preserve"> они ели</w:t>
+      </w:r>
+      <w:r>
+        <w:rPr>
+          <w:rStyle w:val="IntenseReference"/>
+          <w:b w:val="0"/>
+          <w:bCs w:val="0"/>
+          <w:smallCaps w:val="0"/>
+          <w:color w:val="auto"/>
+          <w:spacing w:val="0"/>
+          <w:lang w:val="ru-RU"/>
+        </w:rPr>
+        <w:t>,</w:t>
+      </w:r>
+      <w:r>
+        <w:rPr>
+          <w:rStyle w:val="IntenseReference"/>
+          <w:b w:val="0"/>
+          <w:bCs w:val="0"/>
+          <w:smallCaps w:val="0"/>
+          <w:color w:val="auto"/>
+          <w:spacing w:val="0"/>
+          <w:lang w:val="ru-RU"/>
+        </w:rPr>
+        <w:t xml:space="preserve"> смотрели на дома и обсуждали</w:t>
+      </w:r>
+      <w:r>
+        <w:rPr>
+          <w:rStyle w:val="IntenseReference"/>
+          <w:b w:val="0"/>
+          <w:bCs w:val="0"/>
+          <w:smallCaps w:val="0"/>
+          <w:color w:val="auto"/>
+          <w:spacing w:val="0"/>
+          <w:lang w:val="ru-RU"/>
+        </w:rPr>
+        <w:t xml:space="preserve">, </w:t>
+      </w:r>
+      <w:r>
+        <w:rPr>
+          <w:rStyle w:val="IntenseReference"/>
+          <w:b w:val="0"/>
+          <w:bCs w:val="0"/>
+          <w:smallCaps w:val="0"/>
+          <w:color w:val="auto"/>
+          <w:spacing w:val="0"/>
+          <w:lang w:val="ru-RU"/>
+        </w:rPr>
+        <w:t xml:space="preserve">какие наглые были те свиньи. Вдруг </w:t>
+      </w:r>
+      <w:r>
+        <w:rPr>
+          <w:rStyle w:val="IntenseReference"/>
+          <w:b w:val="0"/>
+          <w:bCs w:val="0"/>
+          <w:smallCaps w:val="0"/>
+          <w:color w:val="auto"/>
+          <w:spacing w:val="0"/>
+          <w:lang w:val="ru-RU"/>
+        </w:rPr>
+        <w:t>п</w:t>
+      </w:r>
+      <w:r>
+        <w:rPr>
+          <w:rStyle w:val="IntenseReference"/>
+          <w:b w:val="0"/>
+          <w:bCs w:val="0"/>
+          <w:smallCaps w:val="0"/>
+          <w:color w:val="auto"/>
+          <w:spacing w:val="0"/>
+          <w:lang w:val="ru-RU"/>
+        </w:rPr>
+        <w:t>еред ними резко затормозил черный фургон</w:t>
+      </w:r>
+      <w:r>
+        <w:rPr>
+          <w:rStyle w:val="IntenseReference"/>
+          <w:b w:val="0"/>
+          <w:bCs w:val="0"/>
+          <w:smallCaps w:val="0"/>
+          <w:color w:val="auto"/>
+          <w:spacing w:val="0"/>
+          <w:lang w:val="ru-RU"/>
+        </w:rPr>
+        <w:t>,</w:t>
+      </w:r>
+      <w:r>
+        <w:rPr>
+          <w:rStyle w:val="IntenseReference"/>
+          <w:b w:val="0"/>
+          <w:bCs w:val="0"/>
+          <w:smallCaps w:val="0"/>
+          <w:color w:val="auto"/>
+          <w:spacing w:val="0"/>
+          <w:lang w:val="ru-RU"/>
+        </w:rPr>
+        <w:t xml:space="preserve"> из него выбежали свиньи в масках </w:t>
+      </w:r>
+      <w:r>
+        <w:rPr>
+          <w:rStyle w:val="IntenseReference"/>
+          <w:b w:val="0"/>
+          <w:bCs w:val="0"/>
+          <w:smallCaps w:val="0"/>
+          <w:color w:val="auto"/>
+          <w:spacing w:val="0"/>
+          <w:lang w:val="ru-RU"/>
+        </w:rPr>
+        <w:t>и шлемах</w:t>
+      </w:r>
+      <w:r>
+        <w:rPr>
+          <w:rStyle w:val="IntenseReference"/>
+          <w:b w:val="0"/>
+          <w:bCs w:val="0"/>
+          <w:smallCaps w:val="0"/>
+          <w:color w:val="auto"/>
+          <w:spacing w:val="0"/>
+          <w:lang w:val="ru-RU"/>
+        </w:rPr>
+        <w:t>.</w:t>
+      </w:r>
+    </w:p>
+    <w:p>
+      <w:pPr>
+        <w:rPr>
+          <w:rStyle w:val="IntenseReference"/>
+          <w:b w:val="0"/>
+          <w:bCs w:val="0"/>
+          <w:smallCaps w:val="0"/>
+          <w:color w:val="auto"/>
+          <w:spacing w:val="0"/>
+          <w:lang w:val="ru-RU"/>
+        </w:rPr>
+      </w:pPr>
+      <w:r>
+        <w:rPr>
+          <w:rStyle w:val="IntenseReference"/>
+          <w:b w:val="0"/>
+          <w:bCs w:val="0"/>
+          <w:smallCaps w:val="0"/>
+          <w:color w:val="auto"/>
+          <w:spacing w:val="0"/>
+          <w:lang w:val="ru-RU"/>
+        </w:rPr>
+        <w:t>Они</w:t>
+      </w:r>
+      <w:r>
+        <w:rPr>
+          <w:rStyle w:val="IntenseReference"/>
+          <w:b w:val="0"/>
+          <w:bCs w:val="0"/>
+          <w:smallCaps w:val="0"/>
+          <w:color w:val="auto"/>
+          <w:spacing w:val="0"/>
+          <w:lang w:val="ru-RU"/>
+        </w:rPr>
+        <w:t xml:space="preserve"> </w:t>
+      </w:r>
+      <w:r>
+        <w:rPr>
+          <w:rStyle w:val="IntenseReference"/>
+          <w:b w:val="0"/>
+          <w:bCs w:val="0"/>
+          <w:smallCaps w:val="0"/>
+          <w:color w:val="auto"/>
+          <w:spacing w:val="0"/>
+          <w:lang w:val="ru-RU"/>
+        </w:rPr>
+        <w:t xml:space="preserve">начали кричать и стрелять в воздух. </w:t>
+      </w:r>
+    </w:p>
+    <w:p>
+      <w:pPr>
+        <w:rPr>
+          <w:rStyle w:val="IntenseReference"/>
+          <w:b w:val="0"/>
+          <w:bCs w:val="0"/>
+          <w:smallCaps w:val="0"/>
+          <w:color w:val="auto"/>
+          <w:spacing w:val="0"/>
+          <w:lang w:val="ru-RU"/>
+        </w:rPr>
+      </w:pPr>
+      <w:r>
+        <w:rPr>
+          <w:rStyle w:val="IntenseReference"/>
+          <w:b w:val="0"/>
+          <w:bCs w:val="0"/>
+          <w:smallCaps w:val="0"/>
+          <w:color w:val="auto"/>
+          <w:spacing w:val="0"/>
+          <w:lang w:val="ru-RU"/>
+        </w:rPr>
+        <w:t>Наши с</w:t>
+      </w:r>
+      <w:r>
+        <w:rPr>
+          <w:rStyle w:val="IntenseReference"/>
+          <w:b w:val="0"/>
+          <w:bCs w:val="0"/>
+          <w:smallCaps w:val="0"/>
+          <w:color w:val="auto"/>
+          <w:spacing w:val="0"/>
+          <w:lang w:val="ru-RU"/>
+        </w:rPr>
+        <w:t>виньи сразу без раздумий вступили в драку</w:t>
+      </w:r>
+      <w:r>
+        <w:rPr>
+          <w:rStyle w:val="IntenseReference"/>
+          <w:b w:val="0"/>
+          <w:bCs w:val="0"/>
+          <w:smallCaps w:val="0"/>
+          <w:color w:val="auto"/>
+          <w:spacing w:val="0"/>
+          <w:lang w:val="ru-RU"/>
+        </w:rPr>
+        <w:t xml:space="preserve">, но противники были намного больше, сильнее и опытнее, они </w:t>
+      </w:r>
+      <w:r>
+        <w:rPr>
+          <w:rStyle w:val="IntenseReference"/>
+          <w:b w:val="0"/>
+          <w:bCs w:val="0"/>
+          <w:smallCaps w:val="0"/>
+          <w:color w:val="auto"/>
+          <w:spacing w:val="0"/>
+          <w:lang w:val="ru-RU"/>
+        </w:rPr>
+        <w:t>хва</w:t>
+      </w:r>
+      <w:r>
+        <w:rPr>
+          <w:rStyle w:val="IntenseReference"/>
+          <w:b w:val="0"/>
+          <w:bCs w:val="0"/>
+          <w:smallCaps w:val="0"/>
+          <w:color w:val="auto"/>
+          <w:spacing w:val="0"/>
+          <w:lang w:val="ru-RU"/>
+        </w:rPr>
+        <w:t>та</w:t>
+      </w:r>
+      <w:r>
+        <w:rPr>
+          <w:rStyle w:val="IntenseReference"/>
+          <w:b w:val="0"/>
+          <w:bCs w:val="0"/>
+          <w:smallCaps w:val="0"/>
+          <w:color w:val="auto"/>
+          <w:spacing w:val="0"/>
+          <w:lang w:val="ru-RU"/>
+        </w:rPr>
+        <w:t>ли свин</w:t>
+      </w:r>
+      <w:r>
+        <w:rPr>
+          <w:rStyle w:val="IntenseReference"/>
+          <w:b w:val="0"/>
+          <w:bCs w:val="0"/>
+          <w:smallCaps w:val="0"/>
+          <w:color w:val="auto"/>
+          <w:spacing w:val="0"/>
+          <w:lang w:val="ru-RU"/>
+        </w:rPr>
+        <w:t>ей</w:t>
+      </w:r>
+      <w:r>
+        <w:rPr>
+          <w:rStyle w:val="IntenseReference"/>
+          <w:b w:val="0"/>
+          <w:bCs w:val="0"/>
+          <w:smallCaps w:val="0"/>
+          <w:color w:val="auto"/>
+          <w:spacing w:val="0"/>
+          <w:lang w:val="ru-RU"/>
+        </w:rPr>
+        <w:t xml:space="preserve"> </w:t>
+      </w:r>
+      <w:r>
+        <w:rPr>
+          <w:rStyle w:val="IntenseReference"/>
+          <w:b w:val="0"/>
+          <w:bCs w:val="0"/>
+          <w:smallCaps w:val="0"/>
+          <w:color w:val="auto"/>
+          <w:spacing w:val="0"/>
+          <w:lang w:val="ru-RU"/>
+        </w:rPr>
+        <w:t xml:space="preserve">из отряда </w:t>
+      </w:r>
+      <w:r>
+        <w:rPr>
+          <w:rStyle w:val="IntenseReference"/>
+          <w:b w:val="0"/>
+          <w:bCs w:val="0"/>
+          <w:smallCaps w:val="0"/>
+          <w:color w:val="auto"/>
+          <w:spacing w:val="0"/>
+          <w:lang w:val="ru-RU"/>
+        </w:rPr>
+        <w:t>за одежду</w:t>
+      </w:r>
+      <w:r>
+        <w:rPr>
+          <w:rStyle w:val="IntenseReference"/>
+          <w:b w:val="0"/>
+          <w:bCs w:val="0"/>
+          <w:smallCaps w:val="0"/>
+          <w:color w:val="auto"/>
+          <w:spacing w:val="0"/>
+          <w:lang w:val="ru-RU"/>
+        </w:rPr>
+        <w:t>,</w:t>
+      </w:r>
+      <w:r>
+        <w:rPr>
+          <w:rStyle w:val="IntenseReference"/>
+          <w:b w:val="0"/>
+          <w:bCs w:val="0"/>
+          <w:smallCaps w:val="0"/>
+          <w:color w:val="auto"/>
+          <w:spacing w:val="0"/>
+          <w:lang w:val="ru-RU"/>
+        </w:rPr>
+        <w:t xml:space="preserve"> и перебрасывали </w:t>
+      </w:r>
+      <w:r>
+        <w:rPr>
+          <w:rStyle w:val="IntenseReference"/>
+          <w:b w:val="0"/>
+          <w:bCs w:val="0"/>
+          <w:smallCaps w:val="0"/>
+          <w:color w:val="auto"/>
+          <w:spacing w:val="0"/>
+          <w:lang w:val="ru-RU"/>
+        </w:rPr>
+        <w:t>бедн</w:t>
+      </w:r>
+      <w:r>
+        <w:rPr>
+          <w:rStyle w:val="IntenseReference"/>
+          <w:b w:val="0"/>
+          <w:bCs w:val="0"/>
+          <w:smallCaps w:val="0"/>
+          <w:color w:val="auto"/>
+          <w:spacing w:val="0"/>
+          <w:lang w:val="ru-RU"/>
+        </w:rPr>
+        <w:t>ых</w:t>
+      </w:r>
+      <w:r>
+        <w:rPr>
+          <w:rStyle w:val="IntenseReference"/>
+          <w:b w:val="0"/>
+          <w:bCs w:val="0"/>
+          <w:smallCaps w:val="0"/>
+          <w:color w:val="auto"/>
+          <w:spacing w:val="0"/>
+          <w:lang w:val="ru-RU"/>
+        </w:rPr>
+        <w:t xml:space="preserve"> св</w:t>
+      </w:r>
+      <w:r>
+        <w:rPr>
+          <w:rStyle w:val="IntenseReference"/>
+          <w:b w:val="0"/>
+          <w:bCs w:val="0"/>
+          <w:smallCaps w:val="0"/>
+          <w:color w:val="auto"/>
+          <w:spacing w:val="0"/>
+          <w:lang w:val="ru-RU"/>
+        </w:rPr>
+        <w:t xml:space="preserve">иней </w:t>
+      </w:r>
+      <w:r>
+        <w:rPr>
+          <w:rStyle w:val="IntenseReference"/>
+          <w:b w:val="0"/>
+          <w:bCs w:val="0"/>
+          <w:smallCaps w:val="0"/>
+          <w:color w:val="auto"/>
+          <w:spacing w:val="0"/>
+          <w:lang w:val="ru-RU"/>
+        </w:rPr>
+        <w:t>через</w:t>
+      </w:r>
+      <w:r>
+        <w:rPr>
+          <w:rStyle w:val="IntenseReference"/>
+          <w:b w:val="0"/>
+          <w:bCs w:val="0"/>
+          <w:smallCaps w:val="0"/>
+          <w:color w:val="auto"/>
+          <w:spacing w:val="0"/>
+          <w:lang w:val="ru-RU"/>
+        </w:rPr>
+        <w:t xml:space="preserve"> бедро на землю. После этого </w:t>
+      </w:r>
+      <w:r>
+        <w:rPr>
+          <w:rStyle w:val="IntenseReference"/>
+          <w:b w:val="0"/>
+          <w:bCs w:val="0"/>
+          <w:smallCaps w:val="0"/>
+          <w:color w:val="auto"/>
+          <w:spacing w:val="0"/>
+          <w:lang w:val="ru-RU"/>
+        </w:rPr>
+        <w:t xml:space="preserve">каждого </w:t>
+      </w:r>
+      <w:r>
+        <w:rPr>
+          <w:rStyle w:val="IntenseReference"/>
+          <w:b w:val="0"/>
+          <w:bCs w:val="0"/>
+          <w:smallCaps w:val="0"/>
+          <w:color w:val="auto"/>
+          <w:spacing w:val="0"/>
+          <w:lang w:val="ru-RU"/>
+        </w:rPr>
+        <w:t>сви</w:t>
+      </w:r>
+      <w:r>
+        <w:rPr>
+          <w:rStyle w:val="IntenseReference"/>
+          <w:b w:val="0"/>
+          <w:bCs w:val="0"/>
+          <w:smallCaps w:val="0"/>
+          <w:color w:val="auto"/>
+          <w:spacing w:val="0"/>
+          <w:lang w:val="ru-RU"/>
+        </w:rPr>
+        <w:t>н</w:t>
+      </w:r>
+      <w:r>
+        <w:rPr>
+          <w:rStyle w:val="IntenseReference"/>
+          <w:b w:val="0"/>
+          <w:bCs w:val="0"/>
+          <w:smallCaps w:val="0"/>
+          <w:color w:val="auto"/>
+          <w:spacing w:val="0"/>
+          <w:lang w:val="ru-RU"/>
+        </w:rPr>
+        <w:t>ку</w:t>
+      </w:r>
+      <w:r>
+        <w:rPr>
+          <w:rStyle w:val="IntenseReference"/>
+          <w:b w:val="0"/>
+          <w:bCs w:val="0"/>
+          <w:smallCaps w:val="0"/>
+          <w:color w:val="auto"/>
+          <w:spacing w:val="0"/>
+          <w:lang w:val="ru-RU"/>
+        </w:rPr>
+        <w:t xml:space="preserve"> били точным ударом в живот</w:t>
+      </w:r>
+      <w:r>
+        <w:rPr>
+          <w:rStyle w:val="IntenseReference"/>
+          <w:b w:val="0"/>
+          <w:bCs w:val="0"/>
+          <w:smallCaps w:val="0"/>
+          <w:color w:val="auto"/>
+          <w:spacing w:val="0"/>
+          <w:lang w:val="ru-RU"/>
+        </w:rPr>
+        <w:t>,</w:t>
+      </w:r>
+      <w:r>
+        <w:rPr>
+          <w:rStyle w:val="IntenseReference"/>
+          <w:b w:val="0"/>
+          <w:bCs w:val="0"/>
+          <w:smallCaps w:val="0"/>
+          <w:color w:val="auto"/>
+          <w:spacing w:val="0"/>
+          <w:lang w:val="ru-RU"/>
+        </w:rPr>
+        <w:t xml:space="preserve"> переворачивали и надевали на копыта браслеты из метала</w:t>
+      </w:r>
+      <w:r>
+        <w:rPr>
+          <w:rStyle w:val="IntenseReference"/>
+          <w:b w:val="0"/>
+          <w:bCs w:val="0"/>
+          <w:smallCaps w:val="0"/>
+          <w:color w:val="auto"/>
+          <w:spacing w:val="0"/>
+          <w:lang w:val="ru-RU"/>
+        </w:rPr>
+        <w:t>,</w:t>
+      </w:r>
+      <w:r>
+        <w:rPr>
+          <w:rStyle w:val="IntenseReference"/>
+          <w:b w:val="0"/>
+          <w:bCs w:val="0"/>
+          <w:smallCaps w:val="0"/>
+          <w:color w:val="auto"/>
+          <w:spacing w:val="0"/>
+          <w:lang w:val="ru-RU"/>
+        </w:rPr>
+        <w:t xml:space="preserve"> связанные цепью.</w:t>
+      </w:r>
+    </w:p>
+    <w:p>
+      <w:pPr>
+        <w:rPr>
+          <w:rStyle w:val="IntenseReference"/>
+          <w:b w:val="0"/>
+          <w:bCs w:val="0"/>
+          <w:smallCaps w:val="0"/>
+          <w:color w:val="auto"/>
+          <w:spacing w:val="0"/>
+          <w:lang w:val="ru-RU"/>
+        </w:rPr>
+      </w:pPr>
+      <w:r>
+        <w:rPr>
+          <w:rStyle w:val="IntenseReference"/>
+          <w:b w:val="0"/>
+          <w:bCs w:val="0"/>
+          <w:smallCaps w:val="0"/>
+          <w:color w:val="auto"/>
+          <w:spacing w:val="0"/>
+          <w:lang w:val="ru-RU"/>
+        </w:rPr>
+        <w:t xml:space="preserve"> Кони</w:t>
+      </w:r>
+      <w:r>
+        <w:rPr>
+          <w:rStyle w:val="IntenseReference"/>
+          <w:b w:val="0"/>
+          <w:bCs w:val="0"/>
+          <w:smallCaps w:val="0"/>
+          <w:color w:val="auto"/>
+          <w:spacing w:val="0"/>
+          <w:lang w:val="ru-RU"/>
+        </w:rPr>
+        <w:t xml:space="preserve"> в</w:t>
+      </w:r>
+      <w:r>
+        <w:rPr>
+          <w:rStyle w:val="IntenseReference"/>
+          <w:b w:val="0"/>
+          <w:bCs w:val="0"/>
+          <w:smallCaps w:val="0"/>
+          <w:color w:val="auto"/>
+          <w:spacing w:val="0"/>
+          <w:lang w:val="ru-RU"/>
+        </w:rPr>
+        <w:t xml:space="preserve"> это время вытащили автоматы и начали стрелять</w:t>
+      </w:r>
+      <w:r>
+        <w:rPr>
+          <w:rStyle w:val="IntenseReference"/>
+          <w:b w:val="0"/>
+          <w:bCs w:val="0"/>
+          <w:smallCaps w:val="0"/>
+          <w:color w:val="auto"/>
+          <w:spacing w:val="0"/>
+          <w:lang w:val="ru-RU"/>
+        </w:rPr>
+        <w:t>. И</w:t>
+      </w:r>
+      <w:r>
+        <w:rPr>
+          <w:rStyle w:val="IntenseReference"/>
+          <w:b w:val="0"/>
+          <w:bCs w:val="0"/>
+          <w:smallCaps w:val="0"/>
+          <w:color w:val="auto"/>
+          <w:spacing w:val="0"/>
+          <w:lang w:val="ru-RU"/>
+        </w:rPr>
+        <w:t xml:space="preserve"> очень зря, ведь у </w:t>
+      </w:r>
+      <w:r>
+        <w:rPr>
+          <w:rStyle w:val="IntenseReference"/>
+          <w:b w:val="0"/>
+          <w:bCs w:val="0"/>
+          <w:smallCaps w:val="0"/>
+          <w:color w:val="auto"/>
+          <w:spacing w:val="0"/>
+          <w:lang w:val="ru-RU"/>
+        </w:rPr>
+        <w:t xml:space="preserve">врагов </w:t>
+      </w:r>
+      <w:r>
+        <w:rPr>
+          <w:rStyle w:val="IntenseReference"/>
+          <w:b w:val="0"/>
+          <w:bCs w:val="0"/>
+          <w:smallCaps w:val="0"/>
+          <w:color w:val="auto"/>
+          <w:spacing w:val="0"/>
+          <w:lang w:val="ru-RU"/>
+        </w:rPr>
+        <w:t>были большие щиты, которые не пробивались пулями.</w:t>
+      </w:r>
+      <w:r>
+        <w:rPr>
+          <w:rStyle w:val="IntenseReference"/>
+          <w:b w:val="0"/>
+          <w:bCs w:val="0"/>
+          <w:smallCaps w:val="0"/>
+          <w:color w:val="auto"/>
+          <w:spacing w:val="0"/>
+          <w:lang w:val="ru-RU"/>
+        </w:rPr>
+        <w:t xml:space="preserve"> Вражеские свиньи,</w:t>
+      </w:r>
+      <w:r>
+        <w:rPr>
+          <w:rStyle w:val="IntenseReference"/>
+          <w:b w:val="0"/>
+          <w:bCs w:val="0"/>
+          <w:smallCaps w:val="0"/>
+          <w:color w:val="auto"/>
+          <w:spacing w:val="0"/>
+          <w:lang w:val="ru-RU"/>
+        </w:rPr>
+        <w:t xml:space="preserve"> прикрываясь щитами</w:t>
+      </w:r>
+      <w:r>
+        <w:rPr>
+          <w:rStyle w:val="IntenseReference"/>
+          <w:b w:val="0"/>
+          <w:bCs w:val="0"/>
+          <w:smallCaps w:val="0"/>
+          <w:color w:val="auto"/>
+          <w:spacing w:val="0"/>
+          <w:lang w:val="ru-RU"/>
+        </w:rPr>
+        <w:t>,</w:t>
+      </w:r>
+      <w:r>
+        <w:rPr>
+          <w:rStyle w:val="IntenseReference"/>
+          <w:b w:val="0"/>
+          <w:bCs w:val="0"/>
+          <w:smallCaps w:val="0"/>
+          <w:color w:val="auto"/>
+          <w:spacing w:val="0"/>
+          <w:lang w:val="ru-RU"/>
+        </w:rPr>
+        <w:t xml:space="preserve"> тоже начали стрелять, </w:t>
+      </w:r>
+      <w:r>
+        <w:rPr>
+          <w:rStyle w:val="IntenseReference"/>
+          <w:b w:val="0"/>
+          <w:bCs w:val="0"/>
+          <w:smallCaps w:val="0"/>
+          <w:color w:val="auto"/>
+          <w:spacing w:val="0"/>
+          <w:lang w:val="ru-RU"/>
+        </w:rPr>
+        <w:t xml:space="preserve">и </w:t>
+      </w:r>
+      <w:r>
+        <w:rPr>
+          <w:rStyle w:val="IntenseReference"/>
+          <w:b w:val="0"/>
+          <w:bCs w:val="0"/>
+          <w:smallCaps w:val="0"/>
+          <w:color w:val="auto"/>
+          <w:spacing w:val="0"/>
+          <w:lang w:val="ru-RU"/>
+        </w:rPr>
+        <w:t xml:space="preserve">у них были </w:t>
+      </w:r>
+      <w:r>
+        <w:rPr>
+          <w:rStyle w:val="IntenseReference"/>
+          <w:b w:val="0"/>
+          <w:bCs w:val="0"/>
+          <w:smallCaps w:val="0"/>
+          <w:color w:val="auto"/>
+          <w:spacing w:val="0"/>
+          <w:lang w:val="ru-RU"/>
+        </w:rPr>
+        <w:t>очень мощные пушки,</w:t>
+      </w:r>
+      <w:r>
+        <w:rPr>
+          <w:rStyle w:val="IntenseReference"/>
+          <w:b w:val="0"/>
+          <w:bCs w:val="0"/>
+          <w:smallCaps w:val="0"/>
+          <w:color w:val="auto"/>
+          <w:spacing w:val="0"/>
+          <w:lang w:val="ru-RU"/>
+        </w:rPr>
+        <w:t xml:space="preserve"> </w:t>
+      </w:r>
+      <w:r>
+        <w:rPr>
+          <w:rStyle w:val="IntenseReference"/>
+          <w:b w:val="0"/>
+          <w:bCs w:val="0"/>
+          <w:smallCaps w:val="0"/>
+          <w:color w:val="auto"/>
+          <w:spacing w:val="0"/>
+          <w:lang w:val="ru-RU"/>
+        </w:rPr>
+        <w:t>которые</w:t>
+      </w:r>
+      <w:r>
+        <w:rPr>
+          <w:rStyle w:val="IntenseReference"/>
+          <w:b w:val="0"/>
+          <w:bCs w:val="0"/>
+          <w:smallCaps w:val="0"/>
+          <w:color w:val="auto"/>
+          <w:spacing w:val="0"/>
+          <w:lang w:val="ru-RU"/>
+        </w:rPr>
+        <w:t xml:space="preserve"> стреляли по толпе! </w:t>
+      </w:r>
+      <w:r>
+        <w:rPr>
+          <w:rStyle w:val="IntenseReference"/>
+          <w:b w:val="0"/>
+          <w:bCs w:val="0"/>
+          <w:i/>
+          <w:iCs/>
+          <w:smallCaps w:val="0"/>
+          <w:color w:val="auto"/>
+          <w:spacing w:val="0"/>
+          <w:lang w:val="ru-RU"/>
+        </w:rPr>
+        <w:t xml:space="preserve">Четыре </w:t>
+      </w:r>
+      <w:r>
+        <w:rPr>
+          <w:rStyle w:val="IntenseReference"/>
+          <w:b w:val="0"/>
+          <w:bCs w:val="0"/>
+          <w:smallCaps w:val="0"/>
+          <w:color w:val="auto"/>
+          <w:spacing w:val="0"/>
+          <w:lang w:val="ru-RU"/>
+        </w:rPr>
+        <w:lastRenderedPageBreak/>
+        <w:t>выстрела</w:t>
+      </w:r>
+      <w:r>
+        <w:rPr>
+          <w:rStyle w:val="IntenseReference"/>
+          <w:b w:val="0"/>
+          <w:bCs w:val="0"/>
+          <w:smallCaps w:val="0"/>
+          <w:color w:val="auto"/>
+          <w:spacing w:val="0"/>
+          <w:lang w:val="ru-RU"/>
+        </w:rPr>
+        <w:t xml:space="preserve"> -</w:t>
+      </w:r>
+      <w:r>
+        <w:rPr>
+          <w:rStyle w:val="IntenseReference"/>
+          <w:b w:val="0"/>
+          <w:bCs w:val="0"/>
+          <w:smallCaps w:val="0"/>
+          <w:color w:val="auto"/>
+          <w:spacing w:val="0"/>
+          <w:lang w:val="ru-RU"/>
+        </w:rPr>
+        <w:t xml:space="preserve"> и кони лежали на </w:t>
+      </w:r>
+      <w:r>
+        <w:rPr>
+          <w:rStyle w:val="IntenseReference"/>
+          <w:b w:val="0"/>
+          <w:bCs w:val="0"/>
+          <w:smallCaps w:val="0"/>
+          <w:color w:val="auto"/>
+          <w:spacing w:val="0"/>
+          <w:lang w:val="ru-RU"/>
+        </w:rPr>
+        <w:t>земле</w:t>
+      </w:r>
+      <w:r>
+        <w:rPr>
+          <w:rStyle w:val="IntenseReference"/>
+          <w:b w:val="0"/>
+          <w:bCs w:val="0"/>
+          <w:smallCaps w:val="0"/>
+          <w:color w:val="auto"/>
+          <w:spacing w:val="0"/>
+          <w:lang w:val="ru-RU"/>
+        </w:rPr>
+        <w:t>,</w:t>
+      </w:r>
+      <w:r>
+        <w:rPr>
+          <w:rStyle w:val="IntenseReference"/>
+          <w:b w:val="0"/>
+          <w:bCs w:val="0"/>
+          <w:smallCaps w:val="0"/>
+          <w:color w:val="auto"/>
+          <w:spacing w:val="0"/>
+          <w:lang w:val="ru-RU"/>
+        </w:rPr>
+        <w:t xml:space="preserve"> три</w:t>
+      </w:r>
+      <w:r>
+        <w:rPr>
+          <w:rStyle w:val="IntenseReference"/>
+          <w:b w:val="0"/>
+          <w:bCs w:val="0"/>
+          <w:smallCaps w:val="0"/>
+          <w:color w:val="auto"/>
+          <w:spacing w:val="0"/>
+          <w:lang w:val="ru-RU"/>
+        </w:rPr>
+        <w:t xml:space="preserve"> коня было убито</w:t>
+      </w:r>
+      <w:r>
+        <w:rPr>
+          <w:rStyle w:val="IntenseReference"/>
+          <w:b w:val="0"/>
+          <w:bCs w:val="0"/>
+          <w:smallCaps w:val="0"/>
+          <w:color w:val="auto"/>
+          <w:spacing w:val="0"/>
+          <w:lang w:val="ru-RU"/>
+        </w:rPr>
+        <w:t>, Конь-Стрелец еле выжил,</w:t>
+      </w:r>
+      <w:r>
+        <w:rPr>
+          <w:rStyle w:val="IntenseReference"/>
+          <w:b w:val="0"/>
+          <w:bCs w:val="0"/>
+          <w:smallCaps w:val="0"/>
+          <w:color w:val="auto"/>
+          <w:spacing w:val="0"/>
+          <w:lang w:val="ru-RU"/>
+        </w:rPr>
+        <w:t xml:space="preserve"> остальные лежали с серьёзными травмами</w:t>
+      </w:r>
+      <w:r>
+        <w:rPr>
+          <w:rStyle w:val="IntenseReference"/>
+          <w:b w:val="0"/>
+          <w:bCs w:val="0"/>
+          <w:smallCaps w:val="0"/>
+          <w:color w:val="auto"/>
+          <w:spacing w:val="0"/>
+          <w:lang w:val="ru-RU"/>
+        </w:rPr>
+        <w:t xml:space="preserve"> на них тоже надели браслеты. </w:t>
+      </w:r>
+    </w:p>
+    <w:p>
+      <w:pPr>
+        <w:rPr>
+          <w:rStyle w:val="IntenseReference"/>
+          <w:b w:val="0"/>
+          <w:bCs w:val="0"/>
+          <w:smallCaps w:val="0"/>
+          <w:color w:val="auto"/>
+          <w:spacing w:val="0"/>
+          <w:lang w:val="ru-RU"/>
+        </w:rPr>
+      </w:pPr>
+      <w:r>
+        <w:rPr>
+          <w:rStyle w:val="IntenseReference"/>
+          <w:b w:val="0"/>
+          <w:bCs w:val="0"/>
+          <w:smallCaps w:val="0"/>
+          <w:color w:val="auto"/>
+          <w:spacing w:val="0"/>
+          <w:lang w:val="ru-RU"/>
+        </w:rPr>
+        <w:t xml:space="preserve">Поняши плохо дрались так что сразу побежали уплывать на </w:t>
+      </w:r>
+      <w:r>
+        <w:rPr>
+          <w:rStyle w:val="IntenseReference"/>
+          <w:b w:val="0"/>
+          <w:bCs w:val="0"/>
+          <w:smallCaps w:val="0"/>
+          <w:color w:val="auto"/>
+          <w:spacing w:val="0"/>
+          <w:lang w:val="ru-RU"/>
+        </w:rPr>
+        <w:t>катерах,</w:t>
+      </w:r>
+      <w:r>
+        <w:rPr>
+          <w:rStyle w:val="IntenseReference"/>
+          <w:b w:val="0"/>
+          <w:bCs w:val="0"/>
+          <w:smallCaps w:val="0"/>
+          <w:color w:val="auto"/>
+          <w:spacing w:val="0"/>
+          <w:lang w:val="ru-RU"/>
+        </w:rPr>
+        <w:t xml:space="preserve"> когда </w:t>
+      </w:r>
+      <w:r>
+        <w:rPr>
+          <w:rStyle w:val="IntenseReference"/>
+          <w:b w:val="0"/>
+          <w:bCs w:val="0"/>
+          <w:smallCaps w:val="0"/>
+          <w:color w:val="auto"/>
+          <w:spacing w:val="0"/>
+          <w:lang w:val="ru-RU"/>
+        </w:rPr>
+        <w:t>увидели,</w:t>
+      </w:r>
+      <w:r>
+        <w:rPr>
+          <w:rStyle w:val="IntenseReference"/>
+          <w:b w:val="0"/>
+          <w:bCs w:val="0"/>
+          <w:smallCaps w:val="0"/>
+          <w:color w:val="auto"/>
+          <w:spacing w:val="0"/>
+          <w:lang w:val="ru-RU"/>
+        </w:rPr>
+        <w:t xml:space="preserve"> что отряд разгромлен и у него нет шансов. </w:t>
+      </w:r>
+    </w:p>
+    <w:p>
+      <w:pPr>
+        <w:rPr>
+          <w:rStyle w:val="IntenseReference"/>
+          <w:b w:val="0"/>
+          <w:bCs w:val="0"/>
+          <w:smallCaps w:val="0"/>
+          <w:color w:val="auto"/>
+          <w:spacing w:val="0"/>
+          <w:lang w:val="ru-RU"/>
+        </w:rPr>
+      </w:pPr>
+      <w:r>
+        <w:rPr>
+          <w:rStyle w:val="IntenseReference"/>
+          <w:b w:val="0"/>
+          <w:bCs w:val="0"/>
+          <w:smallCaps w:val="0"/>
+          <w:color w:val="auto"/>
+          <w:spacing w:val="0"/>
+          <w:lang w:val="ru-RU"/>
+        </w:rPr>
+        <w:t>Поняши смогли завести катера и поплыли обратно, но три катера опередили их.</w:t>
+      </w:r>
+    </w:p>
+    <w:p>
+      <w:pPr>
+        <w:rPr>
+          <w:rStyle w:val="IntenseReference"/>
+          <w:b w:val="0"/>
+          <w:bCs w:val="0"/>
+          <w:smallCaps w:val="0"/>
+          <w:color w:val="auto"/>
+          <w:spacing w:val="0"/>
+          <w:lang w:val="ru-RU"/>
+        </w:rPr>
+      </w:pPr>
+      <w:r>
+        <w:rPr>
+          <w:rStyle w:val="IntenseReference"/>
+          <w:b w:val="0"/>
+          <w:bCs w:val="0"/>
+          <w:smallCaps w:val="0"/>
+          <w:color w:val="auto"/>
+          <w:spacing w:val="0"/>
+          <w:lang w:val="ru-RU"/>
+        </w:rPr>
+        <w:t xml:space="preserve">Поняши и не думали останавливаться, но тут на </w:t>
+      </w:r>
+      <w:r>
+        <w:rPr>
+          <w:rStyle w:val="IntenseReference"/>
+          <w:b w:val="0"/>
+          <w:bCs w:val="0"/>
+          <w:smallCaps w:val="0"/>
+          <w:color w:val="auto"/>
+          <w:spacing w:val="0"/>
+          <w:lang w:val="ru-RU"/>
+        </w:rPr>
+        <w:t xml:space="preserve">вражеском </w:t>
+      </w:r>
+      <w:r>
+        <w:rPr>
+          <w:rStyle w:val="IntenseReference"/>
+          <w:b w:val="0"/>
+          <w:bCs w:val="0"/>
+          <w:smallCaps w:val="0"/>
+          <w:color w:val="auto"/>
+          <w:spacing w:val="0"/>
+          <w:lang w:val="ru-RU"/>
+        </w:rPr>
+        <w:t>катере начали стрелять из тяжёлого пулемёта по воде.</w:t>
+      </w:r>
+    </w:p>
+    <w:p>
+      <w:pPr>
+        <w:rPr>
+          <w:rStyle w:val="IntenseReference"/>
+          <w:b w:val="0"/>
+          <w:bCs w:val="0"/>
+          <w:smallCaps w:val="0"/>
+          <w:color w:val="auto"/>
+          <w:spacing w:val="0"/>
+          <w:lang w:val="ru-RU"/>
+        </w:rPr>
+      </w:pPr>
+      <w:r>
+        <w:rPr>
+          <w:rStyle w:val="IntenseReference"/>
+          <w:b w:val="0"/>
+          <w:bCs w:val="0"/>
+          <w:smallCaps w:val="0"/>
+          <w:color w:val="auto"/>
+          <w:spacing w:val="0"/>
+          <w:lang w:val="ru-RU"/>
+        </w:rPr>
+        <w:t>Свинья на катере заговорил по громкоговорителю</w:t>
+      </w:r>
+    </w:p>
+    <w:p>
+      <w:pPr>
+        <w:rPr>
+          <w:rStyle w:val="IntenseReference"/>
+          <w:b w:val="0"/>
+          <w:bCs w:val="0"/>
+          <w:i/>
+          <w:iCs/>
+          <w:smallCaps w:val="0"/>
+          <w:color w:val="auto"/>
+          <w:spacing w:val="0"/>
+          <w:lang w:val="ru-RU"/>
+        </w:rPr>
+      </w:pPr>
+      <w:r>
+        <w:rPr>
+          <w:rStyle w:val="IntenseReference"/>
+          <w:b w:val="0"/>
+          <w:bCs w:val="0"/>
+          <w:i/>
+          <w:iCs/>
+          <w:smallCaps w:val="0"/>
+          <w:color w:val="auto"/>
+          <w:spacing w:val="0"/>
+          <w:lang w:val="ru-RU"/>
+        </w:rPr>
+        <w:t>- Поняши</w:t>
+      </w:r>
+      <w:r>
+        <w:rPr>
+          <w:rStyle w:val="IntenseReference"/>
+          <w:b w:val="0"/>
+          <w:bCs w:val="0"/>
+          <w:i/>
+          <w:iCs/>
+          <w:smallCaps w:val="0"/>
+          <w:color w:val="auto"/>
+          <w:spacing w:val="0"/>
+          <w:lang w:val="ru-RU"/>
+        </w:rPr>
+        <w:softHyphen/>
+      </w:r>
+      <w:r>
+        <w:rPr>
+          <w:rStyle w:val="IntenseReference"/>
+          <w:b w:val="0"/>
+          <w:bCs w:val="0"/>
+          <w:i/>
+          <w:iCs/>
+          <w:smallCaps w:val="0"/>
+          <w:color w:val="auto"/>
+          <w:spacing w:val="0"/>
+          <w:lang w:val="ru-RU"/>
+        </w:rPr>
+        <w:softHyphen/>
+      </w:r>
+      <w:r>
+        <w:rPr>
+          <w:rStyle w:val="IntenseReference"/>
+          <w:b w:val="0"/>
+          <w:bCs w:val="0"/>
+          <w:i/>
+          <w:iCs/>
+          <w:smallCaps w:val="0"/>
+          <w:color w:val="auto"/>
+          <w:spacing w:val="0"/>
+          <w:lang w:val="ru-RU"/>
+        </w:rPr>
+        <w:t xml:space="preserve"> если не хотите пострадать заглушите моторы</w:t>
+      </w:r>
+      <w:r>
+        <w:rPr>
+          <w:rStyle w:val="IntenseReference"/>
+          <w:b w:val="0"/>
+          <w:bCs w:val="0"/>
+          <w:i/>
+          <w:iCs/>
+          <w:smallCaps w:val="0"/>
+          <w:color w:val="auto"/>
+          <w:spacing w:val="0"/>
+          <w:lang w:val="ru-RU"/>
+        </w:rPr>
+        <w:t>,</w:t>
+      </w:r>
+      <w:r>
+        <w:rPr>
+          <w:rStyle w:val="IntenseReference"/>
+          <w:b w:val="0"/>
+          <w:bCs w:val="0"/>
+          <w:i/>
+          <w:iCs/>
+          <w:smallCaps w:val="0"/>
+          <w:color w:val="auto"/>
+          <w:spacing w:val="0"/>
+          <w:lang w:val="ru-RU"/>
+        </w:rPr>
+        <w:t xml:space="preserve"> ложитесь на пол и копыта на затылок!!!</w:t>
+      </w:r>
+    </w:p>
+    <w:p>
+      <w:pPr>
+        <w:rPr>
+          <w:rStyle w:val="IntenseReference"/>
+          <w:b w:val="0"/>
+          <w:bCs w:val="0"/>
+          <w:smallCaps w:val="0"/>
+          <w:color w:val="auto"/>
+          <w:spacing w:val="0"/>
+          <w:lang w:val="ru-RU"/>
+        </w:rPr>
+      </w:pPr>
+      <w:r>
+        <w:rPr>
+          <w:rStyle w:val="IntenseReference"/>
+          <w:b w:val="0"/>
+          <w:bCs w:val="0"/>
+          <w:smallCaps w:val="0"/>
+          <w:color w:val="auto"/>
+          <w:spacing w:val="0"/>
+          <w:lang w:val="ru-RU"/>
+        </w:rPr>
+        <w:t>Поняшам пришлось подчиниться.</w:t>
+      </w:r>
+    </w:p>
+    <w:p>
+      <w:pPr>
+        <w:rPr>
+          <w:rStyle w:val="IntenseReference"/>
+          <w:b w:val="0"/>
+          <w:bCs w:val="0"/>
+          <w:i/>
+          <w:iCs/>
+          <w:smallCaps w:val="0"/>
+          <w:color w:val="auto"/>
+          <w:spacing w:val="0"/>
+          <w:lang w:val="ru-RU"/>
+        </w:rPr>
+      </w:pPr>
+    </w:p>
+    <w:p>
+      <w:pPr>
+        <w:jc w:val="center"/>
+        <w:rPr>
+          <w:rStyle w:val="IntenseReference"/>
+          <w:i/>
+          <w:iCs/>
+          <w:smallCaps w:val="0"/>
+          <w:color w:val="auto"/>
+          <w:spacing w:val="0"/>
+          <w:lang w:val="ru-RU"/>
+        </w:rPr>
+      </w:pPr>
+      <w:r>
+        <w:rPr>
+          <w:rStyle w:val="IntenseReference"/>
+          <w:i/>
+          <w:iCs/>
+          <w:smallCaps w:val="0"/>
+          <w:color w:val="auto"/>
+          <w:spacing w:val="0"/>
+          <w:lang w:val="ru-RU"/>
+        </w:rPr>
+        <w:t>Глава 19</w:t>
+      </w:r>
+    </w:p>
+    <w:p>
+      <w:pPr>
+        <w:jc w:val="center"/>
+        <w:rPr>
+          <w:rStyle w:val="IntenseReference"/>
+          <w:i/>
+          <w:iCs/>
+          <w:smallCaps w:val="0"/>
+          <w:color w:val="auto"/>
+          <w:spacing w:val="0"/>
+          <w:lang w:val="ru-RU"/>
+        </w:rPr>
+      </w:pPr>
+      <w:r>
+        <w:rPr>
+          <w:rStyle w:val="IntenseReference"/>
+          <w:i/>
+          <w:iCs/>
+          <w:smallCaps w:val="0"/>
+          <w:color w:val="auto"/>
+          <w:spacing w:val="0"/>
+          <w:lang w:val="ru-RU"/>
+        </w:rPr>
+        <w:t>Отряд Коня-Стрельца</w:t>
+      </w:r>
+    </w:p>
+    <w:p>
+      <w:pPr>
+        <w:rPr>
+          <w:rStyle w:val="IntenseReference"/>
+          <w:b w:val="0"/>
+          <w:bCs w:val="0"/>
+          <w:smallCaps w:val="0"/>
+          <w:color w:val="auto"/>
+          <w:spacing w:val="0"/>
+          <w:lang w:val="ru-RU"/>
+        </w:rPr>
+      </w:pPr>
+      <w:r>
+        <w:rPr>
+          <w:rStyle w:val="IntenseReference"/>
+          <w:b w:val="0"/>
+          <w:bCs w:val="0"/>
+          <w:smallCaps w:val="0"/>
+          <w:color w:val="auto"/>
+          <w:spacing w:val="0"/>
+          <w:lang w:val="ru-RU"/>
+        </w:rPr>
+        <w:t xml:space="preserve">Пока от экспедиции не было вестей, Конь-Стрелец решил очень хорошо обучить свой отряд. Он попросил у Хрюксуса прислать ему хорошего тренера по </w:t>
+      </w:r>
+      <w:r>
+        <w:rPr>
+          <w:rStyle w:val="IntenseReference"/>
+          <w:b w:val="0"/>
+          <w:bCs w:val="0"/>
+          <w:smallCaps w:val="0"/>
+          <w:color w:val="auto"/>
+          <w:spacing w:val="0"/>
+          <w:lang w:val="ru-RU"/>
+        </w:rPr>
+        <w:t xml:space="preserve">копытному </w:t>
+      </w:r>
+      <w:r>
+        <w:rPr>
+          <w:rStyle w:val="IntenseReference"/>
+          <w:b w:val="0"/>
+          <w:bCs w:val="0"/>
+          <w:smallCaps w:val="0"/>
+          <w:color w:val="auto"/>
+          <w:spacing w:val="0"/>
+          <w:lang w:val="ru-RU"/>
+        </w:rPr>
+        <w:t xml:space="preserve">бою, Хрюксус ответил согласием. </w:t>
+      </w:r>
+    </w:p>
+    <w:p>
+      <w:pPr>
+        <w:rPr>
+          <w:rStyle w:val="IntenseReference"/>
+          <w:b w:val="0"/>
+          <w:bCs w:val="0"/>
+          <w:smallCaps w:val="0"/>
+          <w:color w:val="auto"/>
+          <w:spacing w:val="0"/>
+          <w:lang w:val="ru-RU"/>
+        </w:rPr>
+      </w:pPr>
+      <w:r>
+        <w:rPr>
+          <w:rStyle w:val="IntenseReference"/>
+          <w:b w:val="0"/>
+          <w:bCs w:val="0"/>
+          <w:smallCaps w:val="0"/>
+          <w:color w:val="auto"/>
+          <w:spacing w:val="0"/>
+          <w:lang w:val="ru-RU"/>
+        </w:rPr>
+        <w:t xml:space="preserve"> Когда тренер приехал все его </w:t>
+      </w:r>
+      <w:r>
+        <w:rPr>
+          <w:rStyle w:val="IntenseReference"/>
+          <w:b w:val="0"/>
+          <w:bCs w:val="0"/>
+          <w:smallCaps w:val="0"/>
+          <w:color w:val="auto"/>
+          <w:spacing w:val="0"/>
+          <w:lang w:val="ru-RU"/>
+        </w:rPr>
+        <w:t>радостно приветствовали, он сказал отряду коня</w:t>
+      </w:r>
+      <w:r>
+        <w:rPr>
+          <w:rStyle w:val="IntenseReference"/>
+          <w:b w:val="0"/>
+          <w:bCs w:val="0"/>
+          <w:smallCaps w:val="0"/>
+          <w:color w:val="auto"/>
+          <w:spacing w:val="0"/>
+          <w:lang w:val="ru-RU"/>
+        </w:rPr>
+        <w:t xml:space="preserve"> что первая тренировка будет на следующий день утром.</w:t>
+      </w:r>
+    </w:p>
+    <w:p>
+      <w:pPr>
+        <w:rPr>
+          <w:rStyle w:val="IntenseReference"/>
+          <w:b w:val="0"/>
+          <w:bCs w:val="0"/>
+          <w:smallCaps w:val="0"/>
+          <w:color w:val="auto"/>
+          <w:spacing w:val="0"/>
+          <w:lang w:val="ru-RU"/>
+        </w:rPr>
+      </w:pPr>
+      <w:r>
+        <w:rPr>
+          <w:rStyle w:val="IntenseReference"/>
+          <w:b w:val="0"/>
+          <w:bCs w:val="0"/>
+          <w:smallCaps w:val="0"/>
+          <w:color w:val="auto"/>
+          <w:spacing w:val="0"/>
+          <w:lang w:val="ru-RU"/>
+        </w:rPr>
+        <w:t>Наступило утро все встали кроме одного коня, он начал ныть:</w:t>
+      </w:r>
+    </w:p>
+    <w:p>
+      <w:pPr>
+        <w:rPr>
+          <w:rStyle w:val="IntenseReference"/>
+          <w:b w:val="0"/>
+          <w:bCs w:val="0"/>
+          <w:i/>
+          <w:iCs/>
+          <w:smallCaps w:val="0"/>
+          <w:color w:val="auto"/>
+          <w:spacing w:val="0"/>
+          <w:lang w:val="ru-RU"/>
+        </w:rPr>
+      </w:pPr>
+      <w:r>
+        <w:rPr>
+          <w:rStyle w:val="IntenseReference"/>
+          <w:b w:val="0"/>
+          <w:bCs w:val="0"/>
+          <w:i/>
+          <w:iCs/>
+          <w:smallCaps w:val="0"/>
+          <w:color w:val="auto"/>
+          <w:spacing w:val="0"/>
+          <w:lang w:val="ru-RU"/>
+        </w:rPr>
+        <w:t>- Не хочу вставать ещё слишком рано!</w:t>
+      </w:r>
+    </w:p>
+    <w:p>
+      <w:pPr>
+        <w:rPr>
+          <w:rStyle w:val="IntenseReference"/>
+          <w:b w:val="0"/>
+          <w:bCs w:val="0"/>
+          <w:i/>
+          <w:iCs/>
+          <w:smallCaps w:val="0"/>
+          <w:color w:val="auto"/>
+          <w:spacing w:val="0"/>
+          <w:lang w:val="ru-RU"/>
+        </w:rPr>
+      </w:pPr>
+      <w:r>
+        <w:rPr>
+          <w:rStyle w:val="IntenseReference"/>
+          <w:b w:val="0"/>
+          <w:bCs w:val="0"/>
+          <w:i/>
+          <w:iCs/>
+          <w:smallCaps w:val="0"/>
+          <w:color w:val="auto"/>
+          <w:spacing w:val="0"/>
+          <w:lang w:val="ru-RU"/>
+        </w:rPr>
+        <w:t xml:space="preserve">- А ну вставай бездарь - </w:t>
+      </w:r>
+      <w:r>
+        <w:rPr>
+          <w:rStyle w:val="IntenseReference"/>
+          <w:b w:val="0"/>
+          <w:bCs w:val="0"/>
+          <w:smallCaps w:val="0"/>
+          <w:color w:val="auto"/>
+          <w:spacing w:val="0"/>
+          <w:lang w:val="ru-RU"/>
+        </w:rPr>
+        <w:t>крикнул тренер</w:t>
+      </w:r>
+    </w:p>
+    <w:p>
+      <w:pPr>
+        <w:rPr>
+          <w:rStyle w:val="IntenseReference"/>
+          <w:b w:val="0"/>
+          <w:bCs w:val="0"/>
+          <w:smallCaps w:val="0"/>
+          <w:color w:val="auto"/>
+          <w:spacing w:val="0"/>
+          <w:lang w:val="ru-RU"/>
+        </w:rPr>
+      </w:pPr>
+      <w:r>
+        <w:rPr>
+          <w:rStyle w:val="IntenseReference"/>
+          <w:b w:val="0"/>
+          <w:bCs w:val="0"/>
+          <w:smallCaps w:val="0"/>
+          <w:color w:val="auto"/>
+          <w:spacing w:val="0"/>
+          <w:lang w:val="ru-RU"/>
+        </w:rPr>
+        <w:t>Конь отказался. Тогда тренер посоветовал Коню-Стрельцу выгнать его из отряда, Конь так и сделал.</w:t>
+      </w:r>
+    </w:p>
+    <w:p>
+      <w:pPr>
+        <w:rPr>
+          <w:rStyle w:val="IntenseReference"/>
+          <w:b w:val="0"/>
+          <w:bCs w:val="0"/>
+          <w:smallCaps w:val="0"/>
+          <w:color w:val="auto"/>
+          <w:spacing w:val="0"/>
+          <w:lang w:val="ru-RU"/>
+        </w:rPr>
+      </w:pPr>
+      <w:r>
+        <w:rPr>
+          <w:rStyle w:val="IntenseReference"/>
+          <w:b w:val="0"/>
+          <w:bCs w:val="0"/>
+          <w:smallCaps w:val="0"/>
+          <w:color w:val="auto"/>
+          <w:spacing w:val="0"/>
+          <w:lang w:val="ru-RU"/>
+        </w:rPr>
+        <w:t xml:space="preserve">Началась тренировка, Конь-Стрелец тоже тренировался. </w:t>
+      </w:r>
+    </w:p>
+    <w:p>
+      <w:pPr>
+        <w:rPr>
+          <w:rStyle w:val="IntenseReference"/>
+          <w:b w:val="0"/>
+          <w:bCs w:val="0"/>
+          <w:smallCaps w:val="0"/>
+          <w:color w:val="auto"/>
+          <w:spacing w:val="0"/>
+          <w:lang w:val="ru-RU"/>
+        </w:rPr>
+      </w:pPr>
+      <w:r>
+        <w:rPr>
+          <w:rStyle w:val="IntenseReference"/>
+          <w:b w:val="0"/>
+          <w:bCs w:val="0"/>
+          <w:smallCaps w:val="0"/>
+          <w:color w:val="auto"/>
+          <w:spacing w:val="0"/>
+          <w:lang w:val="ru-RU"/>
+        </w:rPr>
+        <w:t>Первым делом все размялись, затем начали бегать, кувыркаться и прыгать. Дальше тренер начал рассказывать отряду про подножки, броски и удары. Потом коней начали ставить в пары, и они боролись.</w:t>
+      </w:r>
+    </w:p>
+    <w:p>
+      <w:pPr>
+        <w:rPr>
+          <w:rStyle w:val="IntenseReference"/>
+          <w:b w:val="0"/>
+          <w:bCs w:val="0"/>
+          <w:smallCaps w:val="0"/>
+          <w:color w:val="auto"/>
+          <w:spacing w:val="0"/>
+          <w:lang w:val="ru-RU"/>
+        </w:rPr>
+      </w:pPr>
+      <w:r>
+        <w:rPr>
+          <w:rStyle w:val="IntenseReference"/>
+          <w:b w:val="0"/>
+          <w:bCs w:val="0"/>
+          <w:smallCaps w:val="0"/>
+          <w:color w:val="auto"/>
+          <w:spacing w:val="0"/>
+          <w:lang w:val="ru-RU"/>
+        </w:rPr>
+        <w:t>Тренировка окончилась заминкой, тренер похвалил коней и назначил ещё одну тренировку на следующие утро.</w:t>
+      </w:r>
+    </w:p>
+    <w:p>
+      <w:pPr>
+        <w:rPr>
+          <w:rStyle w:val="IntenseReference"/>
+          <w:b w:val="0"/>
+          <w:bCs w:val="0"/>
+          <w:i/>
+          <w:iCs/>
+          <w:smallCaps w:val="0"/>
+          <w:color w:val="auto"/>
+          <w:spacing w:val="0"/>
+          <w:lang w:val="ru-RU"/>
+        </w:rPr>
+      </w:pPr>
+    </w:p>
+    <w:p>
+      <w:pPr>
+        <w:jc w:val="center"/>
+        <w:rPr>
+          <w:rStyle w:val="IntenseReference"/>
+          <w:i/>
+          <w:iCs/>
+          <w:smallCaps w:val="0"/>
+          <w:color w:val="auto"/>
+          <w:spacing w:val="0"/>
+          <w:lang w:val="ru-RU"/>
+        </w:rPr>
+      </w:pPr>
+    </w:p>
+    <w:p>
+      <w:pPr>
+        <w:jc w:val="center"/>
+        <w:rPr>
+          <w:rStyle w:val="IntenseReference"/>
+          <w:i/>
+          <w:iCs/>
+          <w:smallCaps w:val="0"/>
+          <w:color w:val="auto"/>
+          <w:spacing w:val="0"/>
+          <w:lang w:val="ru-RU"/>
+        </w:rPr>
+      </w:pPr>
+    </w:p>
+    <w:p>
+      <w:pPr>
+        <w:jc w:val="center"/>
+        <w:rPr>
+          <w:rStyle w:val="IntenseReference"/>
+          <w:i/>
+          <w:iCs/>
+          <w:smallCaps w:val="0"/>
+          <w:color w:val="auto"/>
+          <w:spacing w:val="0"/>
+          <w:lang w:val="ru-RU"/>
+        </w:rPr>
+      </w:pPr>
+      <w:r>
+        <w:rPr>
+          <w:rStyle w:val="IntenseReference"/>
+          <w:i/>
+          <w:iCs/>
+          <w:smallCaps w:val="0"/>
+          <w:color w:val="auto"/>
+          <w:spacing w:val="0"/>
+          <w:lang w:val="ru-RU"/>
+        </w:rPr>
+        <w:lastRenderedPageBreak/>
+        <w:t xml:space="preserve">Глава </w:t>
+      </w:r>
+      <w:r>
+        <w:rPr>
+          <w:rStyle w:val="IntenseReference"/>
+          <w:i/>
+          <w:iCs/>
+          <w:smallCaps w:val="0"/>
+          <w:color w:val="auto"/>
+          <w:spacing w:val="0"/>
+          <w:lang w:val="ru-RU"/>
+        </w:rPr>
+        <w:t>20</w:t>
+      </w:r>
+    </w:p>
+    <w:p>
+      <w:pPr>
+        <w:jc w:val="center"/>
+        <w:rPr>
+          <w:rStyle w:val="IntenseReference"/>
+          <w:i/>
+          <w:iCs/>
+          <w:smallCaps w:val="0"/>
+          <w:color w:val="auto"/>
+          <w:spacing w:val="0"/>
+          <w:lang w:val="ru-RU"/>
+        </w:rPr>
+      </w:pPr>
+      <w:r>
+        <w:rPr>
+          <w:rStyle w:val="IntenseReference"/>
+          <w:i/>
+          <w:iCs/>
+          <w:smallCaps w:val="0"/>
+          <w:color w:val="auto"/>
+          <w:spacing w:val="0"/>
+          <w:lang w:val="ru-RU"/>
+        </w:rPr>
+        <w:t>В полиции</w:t>
+      </w:r>
+    </w:p>
+    <w:p>
+      <w:pPr>
+        <w:rPr>
+          <w:rStyle w:val="IntenseReference"/>
+          <w:b w:val="0"/>
+          <w:bCs w:val="0"/>
+          <w:smallCaps w:val="0"/>
+          <w:color w:val="auto"/>
+          <w:spacing w:val="0"/>
+          <w:lang w:val="ru-RU"/>
+        </w:rPr>
+      </w:pPr>
+      <w:r>
+        <w:rPr>
+          <w:rStyle w:val="IntenseReference"/>
+          <w:b w:val="0"/>
+          <w:bCs w:val="0"/>
+          <w:smallCaps w:val="0"/>
+          <w:color w:val="auto"/>
+          <w:spacing w:val="0"/>
+          <w:lang w:val="ru-RU"/>
+        </w:rPr>
+        <w:t xml:space="preserve">Свиней и поняш после задержания посадили в железные клетки, а коней, которые выжили увезли в госпиталь. Конь стрелец был в коме. </w:t>
+      </w:r>
+    </w:p>
+    <w:p>
+      <w:pPr>
+        <w:rPr>
+          <w:rStyle w:val="IntenseReference"/>
+          <w:b w:val="0"/>
+          <w:bCs w:val="0"/>
+          <w:smallCaps w:val="0"/>
+          <w:color w:val="auto"/>
+          <w:spacing w:val="0"/>
+          <w:lang w:val="ru-RU"/>
+        </w:rPr>
+      </w:pPr>
+      <w:r>
+        <w:rPr>
+          <w:rStyle w:val="IntenseReference"/>
+          <w:b w:val="0"/>
+          <w:bCs w:val="0"/>
+          <w:smallCaps w:val="0"/>
+          <w:color w:val="auto"/>
+          <w:spacing w:val="0"/>
+          <w:lang w:val="ru-RU"/>
+        </w:rPr>
+        <w:t>К свиньям и поняшам пришли свиньи полицейские</w:t>
+      </w:r>
+      <w:r>
+        <w:rPr>
+          <w:rStyle w:val="IntenseReference"/>
+          <w:b w:val="0"/>
+          <w:bCs w:val="0"/>
+          <w:smallCaps w:val="0"/>
+          <w:color w:val="auto"/>
+          <w:spacing w:val="0"/>
+          <w:lang w:val="ru-RU"/>
+        </w:rPr>
+        <w:t>.</w:t>
+      </w:r>
+    </w:p>
+    <w:p>
+      <w:pPr>
+        <w:rPr>
+          <w:rStyle w:val="IntenseReference"/>
+          <w:b w:val="0"/>
+          <w:bCs w:val="0"/>
+          <w:i/>
+          <w:iCs/>
+          <w:smallCaps w:val="0"/>
+          <w:color w:val="auto"/>
+          <w:spacing w:val="0"/>
+          <w:lang w:val="ru-RU"/>
+        </w:rPr>
+      </w:pPr>
+      <w:r>
+        <w:rPr>
+          <w:rStyle w:val="IntenseReference"/>
+          <w:b w:val="0"/>
+          <w:bCs w:val="0"/>
+          <w:i/>
+          <w:iCs/>
+          <w:smallCaps w:val="0"/>
+          <w:color w:val="auto"/>
+          <w:spacing w:val="0"/>
+          <w:lang w:val="ru-RU"/>
+        </w:rPr>
+        <w:t xml:space="preserve">- откуда вы приехали и кто вы такие – </w:t>
+      </w:r>
+      <w:r>
+        <w:rPr>
+          <w:rStyle w:val="IntenseReference"/>
+          <w:b w:val="0"/>
+          <w:bCs w:val="0"/>
+          <w:smallCaps w:val="0"/>
+          <w:color w:val="auto"/>
+          <w:spacing w:val="0"/>
+          <w:lang w:val="ru-RU"/>
+        </w:rPr>
+        <w:t>Спросили полицейские</w:t>
+      </w:r>
+    </w:p>
+    <w:p>
+      <w:pPr>
+        <w:rPr>
+          <w:rStyle w:val="IntenseReference"/>
+          <w:b w:val="0"/>
+          <w:bCs w:val="0"/>
+          <w:smallCaps w:val="0"/>
+          <w:color w:val="auto"/>
+          <w:spacing w:val="0"/>
+          <w:lang w:val="ru-RU"/>
+        </w:rPr>
+      </w:pPr>
+      <w:r>
+        <w:rPr>
+          <w:rStyle w:val="IntenseReference"/>
+          <w:b w:val="0"/>
+          <w:bCs w:val="0"/>
+          <w:i/>
+          <w:iCs/>
+          <w:smallCaps w:val="0"/>
+          <w:color w:val="auto"/>
+          <w:spacing w:val="0"/>
+          <w:lang w:val="ru-RU"/>
+        </w:rPr>
+        <w:t>- Мы приехали с нашего остров</w:t>
+      </w:r>
+      <w:r>
+        <w:rPr>
+          <w:rStyle w:val="IntenseReference"/>
+          <w:b w:val="0"/>
+          <w:bCs w:val="0"/>
+          <w:i/>
+          <w:iCs/>
+          <w:smallCaps w:val="0"/>
+          <w:color w:val="auto"/>
+          <w:spacing w:val="0"/>
+          <w:lang w:val="ru-RU"/>
+        </w:rPr>
+        <w:t>а –</w:t>
+      </w:r>
+      <w:r>
+        <w:rPr>
+          <w:rStyle w:val="IntenseReference"/>
+          <w:b w:val="0"/>
+          <w:bCs w:val="0"/>
+          <w:smallCaps w:val="0"/>
+          <w:color w:val="auto"/>
+          <w:spacing w:val="0"/>
+          <w:lang w:val="ru-RU"/>
+        </w:rPr>
+        <w:t xml:space="preserve"> ответили поняши</w:t>
+      </w:r>
+    </w:p>
+    <w:p>
+      <w:pPr>
+        <w:rPr>
+          <w:rStyle w:val="IntenseReference"/>
+          <w:b w:val="0"/>
+          <w:bCs w:val="0"/>
+          <w:smallCaps w:val="0"/>
+          <w:color w:val="auto"/>
+          <w:spacing w:val="0"/>
+          <w:lang w:val="ru-RU"/>
+        </w:rPr>
+      </w:pPr>
+      <w:r>
+        <w:rPr>
+          <w:rStyle w:val="IntenseReference"/>
+          <w:b w:val="0"/>
+          <w:bCs w:val="0"/>
+          <w:smallCaps w:val="0"/>
+          <w:color w:val="auto"/>
+          <w:spacing w:val="0"/>
+          <w:lang w:val="ru-RU"/>
+        </w:rPr>
+        <w:t xml:space="preserve">Затем полицейские попросили показать этот остров на карте. Свиньи увидели на карте остров Хрюксуса и показали в какую сторону от него нужно плыть. </w:t>
+      </w:r>
+    </w:p>
+    <w:p>
+      <w:pPr>
+        <w:rPr>
+          <w:rStyle w:val="IntenseReference"/>
+          <w:b w:val="0"/>
+          <w:bCs w:val="0"/>
+          <w:smallCaps w:val="0"/>
+          <w:color w:val="auto"/>
+          <w:spacing w:val="0"/>
+          <w:lang w:val="ru-RU"/>
+        </w:rPr>
+      </w:pPr>
+      <w:r>
+        <w:rPr>
+          <w:rStyle w:val="IntenseReference"/>
+          <w:b w:val="0"/>
+          <w:bCs w:val="0"/>
+          <w:smallCaps w:val="0"/>
+          <w:color w:val="auto"/>
+          <w:spacing w:val="0"/>
+          <w:lang w:val="ru-RU"/>
+        </w:rPr>
+        <w:t>Полицейские ушли и доложили обо всём начальству</w:t>
+      </w:r>
+      <w:r>
+        <w:rPr>
+          <w:rStyle w:val="IntenseReference"/>
+          <w:b w:val="0"/>
+          <w:bCs w:val="0"/>
+          <w:smallCaps w:val="0"/>
+          <w:color w:val="auto"/>
+          <w:spacing w:val="0"/>
+          <w:lang w:val="ru-RU"/>
+        </w:rPr>
+        <w:t>.</w:t>
+      </w:r>
+    </w:p>
+    <w:p>
+      <w:pPr>
+        <w:rPr>
+          <w:rStyle w:val="IntenseReference"/>
+          <w:b w:val="0"/>
+          <w:bCs w:val="0"/>
+          <w:smallCaps w:val="0"/>
+          <w:color w:val="auto"/>
+          <w:spacing w:val="0"/>
+          <w:lang w:val="ru-RU"/>
+        </w:rPr>
+      </w:pPr>
+      <w:r>
+        <w:rPr>
+          <w:rStyle w:val="IntenseReference"/>
+          <w:b w:val="0"/>
+          <w:bCs w:val="0"/>
+          <w:smallCaps w:val="0"/>
+          <w:color w:val="auto"/>
+          <w:spacing w:val="0"/>
+          <w:lang w:val="ru-RU"/>
+        </w:rPr>
+        <w:t xml:space="preserve"> на остров был отправлен гонец.</w:t>
+      </w:r>
     </w:p>
     <w:sectPr>
       <w:pgSz w:w="12240" w:h="15840"/>
@@ -4815,7 +8110,7 @@
 </file>
 
 <file path=word/styles.xml><?xml version="1.0" encoding="utf-8"?>
-<w:styles xmlns:mc="http://schemas.openxmlformats.org/markup-compatibility/2006" xmlns:r="http://schemas.openxmlformats.org/officeDocument/2006/relationships" xmlns:w="http://schemas.openxmlformats.org/wordprocessingml/2006/main" xmlns:w14="http://schemas.microsoft.com/office/word/2010/wordml" xmlns:w15="http://schemas.microsoft.com/office/word/2012/wordml" xmlns:w16cex="http://schemas.microsoft.com/office/word/2018/wordml/cex" xmlns:w16cid="http://schemas.microsoft.com/office/word/2016/wordml/cid" xmlns:w16="http://schemas.microsoft.com/office/word/2018/wordml" xmlns:w16se="http://schemas.microsoft.com/office/word/2015/wordml/symex" mc:Ignorable="w14 w15 w16se w16cid w16 w16cex">
+<w:styles xmlns:mc="http://schemas.openxmlformats.org/markup-compatibility/2006" xmlns:r="http://schemas.openxmlformats.org/officeDocument/2006/relationships" xmlns:w="http://schemas.openxmlformats.org/wordprocessingml/2006/main" xmlns:w14="http://schemas.microsoft.com/office/word/2010/wordml" xmlns:w15="http://schemas.microsoft.com/office/word/2012/wordml" xmlns:w16cex="http://schemas.microsoft.com/office/word/2018/wordml/cex" xmlns:w16cid="http://schemas.microsoft.com/office/word/2016/wordml/cid" xmlns:w16="http://schemas.microsoft.com/office/word/2018/wordml" xmlns:w16sdtdh="http://schemas.microsoft.com/office/word/2020/wordml/sdtdatahash" xmlns:w16se="http://schemas.microsoft.com/office/word/2015/wordml/symex" mc:Ignorable="w14 w15 w16se w16cid w16 w16cex w16sdtdh">
   <w:docDefaults>
     <w:rPrDefault>
       <w:rPr>

--- a/pigBook.docx
+++ b/pigBook.docx
@@ -5096,7 +5096,43 @@
           <w:spacing w:val="0"/>
           <w:lang w:val="ru-RU"/>
         </w:rPr>
-        <w:t>Экспедиция отправилась под командованием Коня Стрельца. В экспедиции было 10 коней учёных, 10 свиней рабочих и 10 поняш врачей. Они переговаривались с островом при помощи устройства, созданного на основе рации. Экспедиция плыла целую неделю, и тут наткнулась на большой остров с домами…</w:t>
+        <w:t>Экспедиция отправилась под командованием</w:t>
+      </w:r>
+      <w:r>
+        <w:rPr>
+          <w:rStyle w:val="IntenseReference"/>
+          <w:b w:val="0"/>
+          <w:bCs w:val="0"/>
+          <w:smallCaps w:val="0"/>
+          <w:color w:val="auto"/>
+          <w:spacing w:val="0"/>
+          <w:lang w:val="ru-RU"/>
+        </w:rPr>
+        <w:t xml:space="preserve"> </w:t>
+      </w:r>
+      <w:r>
+        <w:rPr>
+          <w:rStyle w:val="IntenseReference"/>
+          <w:b w:val="0"/>
+          <w:bCs w:val="0"/>
+          <w:smallCaps w:val="0"/>
+          <w:color w:val="auto"/>
+          <w:spacing w:val="0"/>
+          <w:lang w:val="ru-RU"/>
+        </w:rPr>
+        <w:t>Свиняша-Правитель</w:t>
+      </w:r>
+      <w:r>
+        <w:rPr>
+          <w:rStyle w:val="IntenseReference"/>
+          <w:b w:val="0"/>
+          <w:bCs w:val="0"/>
+          <w:smallCaps w:val="0"/>
+          <w:color w:val="auto"/>
+          <w:spacing w:val="0"/>
+          <w:lang w:val="ru-RU"/>
+        </w:rPr>
+        <w:t>. В экспедиции было 10 коней учёных, 10 свиней рабочих и 10 поняш врачей. Они переговаривались с островом при помощи устройства, созданного на основе рации. Экспедиция плыла целую неделю, и тут наткнулась на большой остров с домами…</w:t>
       </w:r>
     </w:p>
     <w:p>
@@ -7065,7 +7101,31 @@
           <w:spacing w:val="0"/>
           <w:lang w:val="ru-RU"/>
         </w:rPr>
-        <w:t>, Конь-Стрелец еле выжил,</w:t>
+        <w:t xml:space="preserve">, </w:t>
+      </w:r>
+      <w:r>
+        <w:rPr>
+          <w:rStyle w:val="IntenseReference"/>
+          <w:b w:val="0"/>
+          <w:bCs w:val="0"/>
+          <w:smallCaps w:val="0"/>
+          <w:color w:val="auto"/>
+          <w:spacing w:val="0"/>
+          <w:lang w:val="ru-RU"/>
+        </w:rPr>
+        <w:t xml:space="preserve">Свиняша-правитель </w:t>
+      </w:r>
+      <w:r>
+        <w:rPr>
+          <w:rStyle w:val="IntenseReference"/>
+          <w:b w:val="0"/>
+          <w:bCs w:val="0"/>
+          <w:smallCaps w:val="0"/>
+          <w:color w:val="auto"/>
+          <w:spacing w:val="0"/>
+          <w:lang w:val="ru-RU"/>
+        </w:rPr>
+        <w:t>еле выжил,</w:t>
       </w:r>
       <w:r>
         <w:rPr>
@@ -7526,7 +7586,31 @@
           <w:spacing w:val="0"/>
           <w:lang w:val="ru-RU"/>
         </w:rPr>
-        <w:t xml:space="preserve"> Когда тренер приехал все его </w:t>
+        <w:t xml:space="preserve"> Когда тренер приехал</w:t>
+      </w:r>
+      <w:r>
+        <w:rPr>
+          <w:rStyle w:val="IntenseReference"/>
+          <w:b w:val="0"/>
+          <w:bCs w:val="0"/>
+          <w:smallCaps w:val="0"/>
+          <w:color w:val="auto"/>
+          <w:spacing w:val="0"/>
+          <w:lang w:val="ru-RU"/>
+        </w:rPr>
+        <w:t>,</w:t>
+      </w:r>
+      <w:r>
+        <w:rPr>
+          <w:rStyle w:val="IntenseReference"/>
+          <w:b w:val="0"/>
+          <w:bCs w:val="0"/>
+          <w:smallCaps w:val="0"/>
+          <w:color w:val="auto"/>
+          <w:spacing w:val="0"/>
+          <w:lang w:val="ru-RU"/>
+        </w:rPr>
+        <w:t xml:space="preserve"> все его </w:t>
       </w:r>
       <w:r>
         <w:rPr>
@@ -7550,90 +7634,282 @@
           <w:spacing w:val="0"/>
           <w:lang w:val="ru-RU"/>
         </w:rPr>
-        <w:t xml:space="preserve"> что первая тренировка будет на следующий день утром.</w:t>
-      </w:r>
-    </w:p>
-    <w:p>
-      <w:pPr>
-        <w:rPr>
-          <w:rStyle w:val="IntenseReference"/>
-          <w:b w:val="0"/>
-          <w:bCs w:val="0"/>
-          <w:smallCaps w:val="0"/>
-          <w:color w:val="auto"/>
-          <w:spacing w:val="0"/>
-          <w:lang w:val="ru-RU"/>
-        </w:rPr>
-      </w:pPr>
-      <w:r>
-        <w:rPr>
-          <w:rStyle w:val="IntenseReference"/>
-          <w:b w:val="0"/>
-          <w:bCs w:val="0"/>
-          <w:smallCaps w:val="0"/>
-          <w:color w:val="auto"/>
-          <w:spacing w:val="0"/>
-          <w:lang w:val="ru-RU"/>
-        </w:rPr>
-        <w:t>Наступило утро все встали кроме одного коня, он начал ныть:</w:t>
-      </w:r>
-    </w:p>
-    <w:p>
-      <w:pPr>
-        <w:rPr>
-          <w:rStyle w:val="IntenseReference"/>
-          <w:b w:val="0"/>
-          <w:bCs w:val="0"/>
-          <w:i/>
-          <w:iCs/>
-          <w:smallCaps w:val="0"/>
-          <w:color w:val="auto"/>
-          <w:spacing w:val="0"/>
-          <w:lang w:val="ru-RU"/>
-        </w:rPr>
-      </w:pPr>
-      <w:r>
-        <w:rPr>
-          <w:rStyle w:val="IntenseReference"/>
-          <w:b w:val="0"/>
-          <w:bCs w:val="0"/>
-          <w:i/>
-          <w:iCs/>
-          <w:smallCaps w:val="0"/>
-          <w:color w:val="auto"/>
-          <w:spacing w:val="0"/>
-          <w:lang w:val="ru-RU"/>
-        </w:rPr>
-        <w:t>- Не хочу вставать ещё слишком рано!</w:t>
-      </w:r>
-    </w:p>
-    <w:p>
-      <w:pPr>
-        <w:rPr>
-          <w:rStyle w:val="IntenseReference"/>
-          <w:b w:val="0"/>
-          <w:bCs w:val="0"/>
-          <w:i/>
-          <w:iCs/>
-          <w:smallCaps w:val="0"/>
-          <w:color w:val="auto"/>
-          <w:spacing w:val="0"/>
-          <w:lang w:val="ru-RU"/>
-        </w:rPr>
-      </w:pPr>
-      <w:r>
-        <w:rPr>
-          <w:rStyle w:val="IntenseReference"/>
-          <w:b w:val="0"/>
-          <w:bCs w:val="0"/>
-          <w:i/>
-          <w:iCs/>
-          <w:smallCaps w:val="0"/>
-          <w:color w:val="auto"/>
-          <w:spacing w:val="0"/>
-          <w:lang w:val="ru-RU"/>
-        </w:rPr>
-        <w:t xml:space="preserve">- А ну вставай бездарь - </w:t>
+        <w:t>,</w:t>
+      </w:r>
+      <w:r>
+        <w:rPr>
+          <w:rStyle w:val="IntenseReference"/>
+          <w:b w:val="0"/>
+          <w:bCs w:val="0"/>
+          <w:smallCaps w:val="0"/>
+          <w:color w:val="auto"/>
+          <w:spacing w:val="0"/>
+          <w:lang w:val="ru-RU"/>
+        </w:rPr>
+        <w:t xml:space="preserve"> что первая тренировка будет утром</w:t>
+      </w:r>
+      <w:r>
+        <w:rPr>
+          <w:rStyle w:val="IntenseReference"/>
+          <w:b w:val="0"/>
+          <w:bCs w:val="0"/>
+          <w:smallCaps w:val="0"/>
+          <w:color w:val="auto"/>
+          <w:spacing w:val="0"/>
+          <w:lang w:val="ru-RU"/>
+        </w:rPr>
+        <w:t xml:space="preserve"> следующего дня</w:t>
+      </w:r>
+      <w:r>
+        <w:rPr>
+          <w:rStyle w:val="IntenseReference"/>
+          <w:b w:val="0"/>
+          <w:bCs w:val="0"/>
+          <w:smallCaps w:val="0"/>
+          <w:color w:val="auto"/>
+          <w:spacing w:val="0"/>
+          <w:lang w:val="ru-RU"/>
+        </w:rPr>
+        <w:t>.</w:t>
+      </w:r>
+    </w:p>
+    <w:p>
+      <w:pPr>
+        <w:rPr>
+          <w:rStyle w:val="IntenseReference"/>
+          <w:b w:val="0"/>
+          <w:bCs w:val="0"/>
+          <w:smallCaps w:val="0"/>
+          <w:color w:val="auto"/>
+          <w:spacing w:val="0"/>
+          <w:lang w:val="ru-RU"/>
+        </w:rPr>
+      </w:pPr>
+      <w:r>
+        <w:rPr>
+          <w:rStyle w:val="IntenseReference"/>
+          <w:b w:val="0"/>
+          <w:bCs w:val="0"/>
+          <w:smallCaps w:val="0"/>
+          <w:color w:val="auto"/>
+          <w:spacing w:val="0"/>
+          <w:lang w:val="ru-RU"/>
+        </w:rPr>
+        <w:t>Наступило утро</w:t>
+      </w:r>
+      <w:r>
+        <w:rPr>
+          <w:rStyle w:val="IntenseReference"/>
+          <w:b w:val="0"/>
+          <w:bCs w:val="0"/>
+          <w:smallCaps w:val="0"/>
+          <w:color w:val="auto"/>
+          <w:spacing w:val="0"/>
+          <w:lang w:val="ru-RU"/>
+        </w:rPr>
+        <w:t>,</w:t>
+      </w:r>
+      <w:r>
+        <w:rPr>
+          <w:rStyle w:val="IntenseReference"/>
+          <w:b w:val="0"/>
+          <w:bCs w:val="0"/>
+          <w:smallCaps w:val="0"/>
+          <w:color w:val="auto"/>
+          <w:spacing w:val="0"/>
+          <w:lang w:val="ru-RU"/>
+        </w:rPr>
+        <w:t xml:space="preserve"> встали</w:t>
+      </w:r>
+      <w:r>
+        <w:rPr>
+          <w:rStyle w:val="IntenseReference"/>
+          <w:b w:val="0"/>
+          <w:bCs w:val="0"/>
+          <w:smallCaps w:val="0"/>
+          <w:color w:val="auto"/>
+          <w:spacing w:val="0"/>
+          <w:lang w:val="ru-RU"/>
+        </w:rPr>
+        <w:t xml:space="preserve"> </w:t>
+      </w:r>
+      <w:r>
+        <w:rPr>
+          <w:rStyle w:val="IntenseReference"/>
+          <w:b w:val="0"/>
+          <w:bCs w:val="0"/>
+          <w:smallCaps w:val="0"/>
+          <w:color w:val="auto"/>
+          <w:spacing w:val="0"/>
+          <w:lang w:val="ru-RU"/>
+        </w:rPr>
+        <w:t>все</w:t>
+      </w:r>
+      <w:r>
+        <w:rPr>
+          <w:rStyle w:val="IntenseReference"/>
+          <w:b w:val="0"/>
+          <w:bCs w:val="0"/>
+          <w:smallCaps w:val="0"/>
+          <w:color w:val="auto"/>
+          <w:spacing w:val="0"/>
+          <w:lang w:val="ru-RU"/>
+        </w:rPr>
+        <w:t>,</w:t>
+      </w:r>
+      <w:r>
+        <w:rPr>
+          <w:rStyle w:val="IntenseReference"/>
+          <w:b w:val="0"/>
+          <w:bCs w:val="0"/>
+          <w:smallCaps w:val="0"/>
+          <w:color w:val="auto"/>
+          <w:spacing w:val="0"/>
+          <w:lang w:val="ru-RU"/>
+        </w:rPr>
+        <w:t xml:space="preserve"> кроме одного коня, он начал ныть:</w:t>
+      </w:r>
+    </w:p>
+    <w:p>
+      <w:pPr>
+        <w:rPr>
+          <w:rStyle w:val="IntenseReference"/>
+          <w:b w:val="0"/>
+          <w:bCs w:val="0"/>
+          <w:i/>
+          <w:iCs/>
+          <w:smallCaps w:val="0"/>
+          <w:color w:val="auto"/>
+          <w:spacing w:val="0"/>
+          <w:lang w:val="ru-RU"/>
+        </w:rPr>
+      </w:pPr>
+      <w:r>
+        <w:rPr>
+          <w:rStyle w:val="IntenseReference"/>
+          <w:b w:val="0"/>
+          <w:bCs w:val="0"/>
+          <w:i/>
+          <w:iCs/>
+          <w:smallCaps w:val="0"/>
+          <w:color w:val="auto"/>
+          <w:spacing w:val="0"/>
+          <w:lang w:val="ru-RU"/>
+        </w:rPr>
+        <w:t>- Не хочу вставать ещё</w:t>
+      </w:r>
+      <w:r>
+        <w:rPr>
+          <w:rStyle w:val="IntenseReference"/>
+          <w:b w:val="0"/>
+          <w:bCs w:val="0"/>
+          <w:i/>
+          <w:iCs/>
+          <w:smallCaps w:val="0"/>
+          <w:color w:val="auto"/>
+          <w:spacing w:val="0"/>
+          <w:lang w:val="ru-RU"/>
+        </w:rPr>
+        <w:t>,</w:t>
+      </w:r>
+      <w:r>
+        <w:rPr>
+          <w:rStyle w:val="IntenseReference"/>
+          <w:b w:val="0"/>
+          <w:bCs w:val="0"/>
+          <w:i/>
+          <w:iCs/>
+          <w:smallCaps w:val="0"/>
+          <w:color w:val="auto"/>
+          <w:spacing w:val="0"/>
+          <w:lang w:val="ru-RU"/>
+        </w:rPr>
+        <w:t xml:space="preserve"> слишком рано!</w:t>
+      </w:r>
+    </w:p>
+    <w:p>
+      <w:pPr>
+        <w:rPr>
+          <w:rStyle w:val="IntenseReference"/>
+          <w:b w:val="0"/>
+          <w:bCs w:val="0"/>
+          <w:i/>
+          <w:iCs/>
+          <w:smallCaps w:val="0"/>
+          <w:color w:val="auto"/>
+          <w:spacing w:val="0"/>
+          <w:lang w:val="ru-RU"/>
+        </w:rPr>
+      </w:pPr>
+      <w:r>
+        <w:rPr>
+          <w:rStyle w:val="IntenseReference"/>
+          <w:b w:val="0"/>
+          <w:bCs w:val="0"/>
+          <w:i/>
+          <w:iCs/>
+          <w:smallCaps w:val="0"/>
+          <w:color w:val="auto"/>
+          <w:spacing w:val="0"/>
+          <w:lang w:val="ru-RU"/>
+        </w:rPr>
+        <w:t>- А ну</w:t>
+      </w:r>
+      <w:r>
+        <w:rPr>
+          <w:rStyle w:val="IntenseReference"/>
+          <w:b w:val="0"/>
+          <w:bCs w:val="0"/>
+          <w:i/>
+          <w:iCs/>
+          <w:smallCaps w:val="0"/>
+          <w:color w:val="auto"/>
+          <w:spacing w:val="0"/>
+          <w:lang w:val="ru-RU"/>
+        </w:rPr>
+        <w:t>,</w:t>
+      </w:r>
+      <w:r>
+        <w:rPr>
+          <w:rStyle w:val="IntenseReference"/>
+          <w:b w:val="0"/>
+          <w:bCs w:val="0"/>
+          <w:i/>
+          <w:iCs/>
+          <w:smallCaps w:val="0"/>
+          <w:color w:val="auto"/>
+          <w:spacing w:val="0"/>
+          <w:lang w:val="ru-RU"/>
+        </w:rPr>
+        <w:t xml:space="preserve"> вставай</w:t>
+      </w:r>
+      <w:r>
+        <w:rPr>
+          <w:rStyle w:val="IntenseReference"/>
+          <w:b w:val="0"/>
+          <w:bCs w:val="0"/>
+          <w:i/>
+          <w:iCs/>
+          <w:smallCaps w:val="0"/>
+          <w:color w:val="auto"/>
+          <w:spacing w:val="0"/>
+          <w:lang w:val="ru-RU"/>
+        </w:rPr>
+        <w:t>,</w:t>
+      </w:r>
+      <w:r>
+        <w:rPr>
+          <w:rStyle w:val="IntenseReference"/>
+          <w:b w:val="0"/>
+          <w:bCs w:val="0"/>
+          <w:i/>
+          <w:iCs/>
+          <w:smallCaps w:val="0"/>
+          <w:color w:val="auto"/>
+          <w:spacing w:val="0"/>
+          <w:lang w:val="ru-RU"/>
+        </w:rPr>
+        <w:t xml:space="preserve"> бездарь - </w:t>
       </w:r>
       <w:r>
         <w:rPr>
@@ -7765,6 +8041,19 @@
     </w:p>
     <w:p>
       <w:pPr>
+        <w:rPr>
+          <w:rStyle w:val="IntenseReference"/>
+          <w:i/>
+          <w:iCs/>
+          <w:smallCaps w:val="0"/>
+          <w:color w:val="auto"/>
+          <w:spacing w:val="0"/>
+          <w:lang w:val="ru-RU"/>
+        </w:rPr>
+      </w:pPr>
+    </w:p>
+    <w:p>
+      <w:pPr>
         <w:jc w:val="center"/>
         <w:rPr>
           <w:rStyle w:val="IntenseReference"/>
@@ -7790,6 +8079,43 @@
           <w:lang w:val="ru-RU"/>
         </w:rPr>
       </w:pPr>
+      <w:r>
+        <w:rPr>
+          <w:rStyle w:val="IntenseReference"/>
+          <w:i/>
+          <w:iCs/>
+          <w:smallCaps w:val="0"/>
+          <w:color w:val="auto"/>
+          <w:spacing w:val="0"/>
+          <w:lang w:val="ru-RU"/>
+        </w:rPr>
+        <w:lastRenderedPageBreak/>
+        <w:t xml:space="preserve">   </w:t>
+      </w:r>
+      <w:r>
+        <w:rPr>
+          <w:rStyle w:val="IntenseReference"/>
+          <w:i/>
+          <w:iCs/>
+          <w:smallCaps w:val="0"/>
+          <w:color w:val="auto"/>
+          <w:spacing w:val="0"/>
+          <w:lang w:val="ru-RU"/>
+        </w:rPr>
+        <w:t xml:space="preserve">Глава </w:t>
+      </w:r>
+      <w:r>
+        <w:rPr>
+          <w:rStyle w:val="IntenseReference"/>
+          <w:i/>
+          <w:iCs/>
+          <w:smallCaps w:val="0"/>
+          <w:color w:val="auto"/>
+          <w:spacing w:val="0"/>
+          <w:lang w:val="ru-RU"/>
+        </w:rPr>
+        <w:t>20</w:t>
+      </w:r>
     </w:p>
     <w:p>
       <w:pPr>
@@ -7814,21 +8140,440 @@
           <w:spacing w:val="0"/>
           <w:lang w:val="ru-RU"/>
         </w:rPr>
-        <w:lastRenderedPageBreak/>
-        <w:t xml:space="preserve">Глава </w:t>
-      </w:r>
-      <w:r>
-        <w:rPr>
-          <w:rStyle w:val="IntenseReference"/>
-          <w:i/>
-          <w:iCs/>
-          <w:smallCaps w:val="0"/>
-          <w:color w:val="auto"/>
-          <w:spacing w:val="0"/>
-          <w:lang w:val="ru-RU"/>
-        </w:rPr>
-        <w:t>20</w:t>
-      </w:r>
+        <w:t>В полиции</w:t>
+      </w:r>
+    </w:p>
+    <w:p>
+      <w:pPr>
+        <w:rPr>
+          <w:rStyle w:val="IntenseReference"/>
+          <w:b w:val="0"/>
+          <w:bCs w:val="0"/>
+          <w:smallCaps w:val="0"/>
+          <w:color w:val="auto"/>
+          <w:spacing w:val="0"/>
+          <w:lang w:val="ru-RU"/>
+        </w:rPr>
+      </w:pPr>
+      <w:r>
+        <w:rPr>
+          <w:rStyle w:val="IntenseReference"/>
+          <w:b w:val="0"/>
+          <w:bCs w:val="0"/>
+          <w:smallCaps w:val="0"/>
+          <w:color w:val="auto"/>
+          <w:spacing w:val="0"/>
+          <w:lang w:val="ru-RU"/>
+        </w:rPr>
+        <w:t>Свиней и поняш после задержания посадили в железные клетки, а коней, которые выжили</w:t>
+      </w:r>
+      <w:r>
+        <w:rPr>
+          <w:rStyle w:val="IntenseReference"/>
+          <w:b w:val="0"/>
+          <w:bCs w:val="0"/>
+          <w:smallCaps w:val="0"/>
+          <w:color w:val="auto"/>
+          <w:spacing w:val="0"/>
+          <w:lang w:val="ru-RU"/>
+        </w:rPr>
+        <w:t>,</w:t>
+      </w:r>
+      <w:r>
+        <w:rPr>
+          <w:rStyle w:val="IntenseReference"/>
+          <w:b w:val="0"/>
+          <w:bCs w:val="0"/>
+          <w:smallCaps w:val="0"/>
+          <w:color w:val="auto"/>
+          <w:spacing w:val="0"/>
+          <w:lang w:val="ru-RU"/>
+        </w:rPr>
+        <w:t xml:space="preserve"> увезли в госпиталь. </w:t>
+      </w:r>
+      <w:r>
+        <w:rPr>
+          <w:rStyle w:val="IntenseReference"/>
+          <w:b w:val="0"/>
+          <w:bCs w:val="0"/>
+          <w:smallCaps w:val="0"/>
+          <w:color w:val="auto"/>
+          <w:spacing w:val="0"/>
+          <w:lang w:val="ru-RU"/>
+        </w:rPr>
+        <w:t xml:space="preserve">Свиняша-Правитель </w:t>
+      </w:r>
+      <w:r>
+        <w:rPr>
+          <w:rStyle w:val="IntenseReference"/>
+          <w:b w:val="0"/>
+          <w:bCs w:val="0"/>
+          <w:smallCaps w:val="0"/>
+          <w:color w:val="auto"/>
+          <w:spacing w:val="0"/>
+          <w:lang w:val="ru-RU"/>
+        </w:rPr>
+        <w:t xml:space="preserve">был в коме. </w:t>
+      </w:r>
+    </w:p>
+    <w:p>
+      <w:pPr>
+        <w:rPr>
+          <w:rStyle w:val="IntenseReference"/>
+          <w:b w:val="0"/>
+          <w:bCs w:val="0"/>
+          <w:smallCaps w:val="0"/>
+          <w:color w:val="auto"/>
+          <w:spacing w:val="0"/>
+          <w:lang w:val="ru-RU"/>
+        </w:rPr>
+      </w:pPr>
+      <w:r>
+        <w:rPr>
+          <w:rStyle w:val="IntenseReference"/>
+          <w:b w:val="0"/>
+          <w:bCs w:val="0"/>
+          <w:smallCaps w:val="0"/>
+          <w:color w:val="auto"/>
+          <w:spacing w:val="0"/>
+          <w:lang w:val="ru-RU"/>
+        </w:rPr>
+        <w:t>К свиньям и поняшам пришли свиньи полицейские</w:t>
+      </w:r>
+      <w:r>
+        <w:rPr>
+          <w:rStyle w:val="IntenseReference"/>
+          <w:b w:val="0"/>
+          <w:bCs w:val="0"/>
+          <w:smallCaps w:val="0"/>
+          <w:color w:val="auto"/>
+          <w:spacing w:val="0"/>
+          <w:lang w:val="ru-RU"/>
+        </w:rPr>
+        <w:t>.</w:t>
+      </w:r>
+    </w:p>
+    <w:p>
+      <w:pPr>
+        <w:rPr>
+          <w:rStyle w:val="IntenseReference"/>
+          <w:b w:val="0"/>
+          <w:bCs w:val="0"/>
+          <w:i/>
+          <w:iCs/>
+          <w:smallCaps w:val="0"/>
+          <w:color w:val="auto"/>
+          <w:spacing w:val="0"/>
+          <w:lang w:val="ru-RU"/>
+        </w:rPr>
+      </w:pPr>
+      <w:r>
+        <w:rPr>
+          <w:rStyle w:val="IntenseReference"/>
+          <w:b w:val="0"/>
+          <w:bCs w:val="0"/>
+          <w:i/>
+          <w:iCs/>
+          <w:smallCaps w:val="0"/>
+          <w:color w:val="auto"/>
+          <w:spacing w:val="0"/>
+          <w:lang w:val="ru-RU"/>
+        </w:rPr>
+        <w:t>-</w:t>
+      </w:r>
+      <w:r>
+        <w:rPr>
+          <w:rStyle w:val="IntenseReference"/>
+          <w:b w:val="0"/>
+          <w:bCs w:val="0"/>
+          <w:i/>
+          <w:iCs/>
+          <w:smallCaps w:val="0"/>
+          <w:color w:val="auto"/>
+          <w:spacing w:val="0"/>
+          <w:lang w:val="ru-RU"/>
+        </w:rPr>
+        <w:t xml:space="preserve"> О</w:t>
+      </w:r>
+      <w:r>
+        <w:rPr>
+          <w:rStyle w:val="IntenseReference"/>
+          <w:b w:val="0"/>
+          <w:bCs w:val="0"/>
+          <w:i/>
+          <w:iCs/>
+          <w:smallCaps w:val="0"/>
+          <w:color w:val="auto"/>
+          <w:spacing w:val="0"/>
+          <w:lang w:val="ru-RU"/>
+        </w:rPr>
+        <w:t>ткуда вы приехали и кто вы такие</w:t>
+      </w:r>
+      <w:r>
+        <w:rPr>
+          <w:rStyle w:val="IntenseReference"/>
+          <w:b w:val="0"/>
+          <w:bCs w:val="0"/>
+          <w:i/>
+          <w:iCs/>
+          <w:smallCaps w:val="0"/>
+          <w:color w:val="auto"/>
+          <w:spacing w:val="0"/>
+          <w:lang w:val="ru-RU"/>
+        </w:rPr>
+        <w:t>?</w:t>
+      </w:r>
+      <w:r>
+        <w:rPr>
+          <w:rStyle w:val="IntenseReference"/>
+          <w:b w:val="0"/>
+          <w:bCs w:val="0"/>
+          <w:i/>
+          <w:iCs/>
+          <w:smallCaps w:val="0"/>
+          <w:color w:val="auto"/>
+          <w:spacing w:val="0"/>
+          <w:lang w:val="ru-RU"/>
+        </w:rPr>
+        <w:t xml:space="preserve"> – </w:t>
+      </w:r>
+      <w:r>
+        <w:rPr>
+          <w:rStyle w:val="IntenseReference"/>
+          <w:b w:val="0"/>
+          <w:bCs w:val="0"/>
+          <w:smallCaps w:val="0"/>
+          <w:color w:val="auto"/>
+          <w:spacing w:val="0"/>
+          <w:lang w:val="ru-RU"/>
+        </w:rPr>
+        <w:t>с</w:t>
+      </w:r>
+      <w:r>
+        <w:rPr>
+          <w:rStyle w:val="IntenseReference"/>
+          <w:b w:val="0"/>
+          <w:bCs w:val="0"/>
+          <w:smallCaps w:val="0"/>
+          <w:color w:val="auto"/>
+          <w:spacing w:val="0"/>
+          <w:lang w:val="ru-RU"/>
+        </w:rPr>
+        <w:t>просили полицейские</w:t>
+      </w:r>
+      <w:r>
+        <w:rPr>
+          <w:rStyle w:val="IntenseReference"/>
+          <w:b w:val="0"/>
+          <w:bCs w:val="0"/>
+          <w:smallCaps w:val="0"/>
+          <w:color w:val="auto"/>
+          <w:spacing w:val="0"/>
+          <w:lang w:val="ru-RU"/>
+        </w:rPr>
+        <w:t>.</w:t>
+      </w:r>
+    </w:p>
+    <w:p>
+      <w:pPr>
+        <w:rPr>
+          <w:rStyle w:val="IntenseReference"/>
+          <w:b w:val="0"/>
+          <w:bCs w:val="0"/>
+          <w:smallCaps w:val="0"/>
+          <w:color w:val="auto"/>
+          <w:spacing w:val="0"/>
+          <w:lang w:val="ru-RU"/>
+        </w:rPr>
+      </w:pPr>
+      <w:r>
+        <w:rPr>
+          <w:rStyle w:val="IntenseReference"/>
+          <w:b w:val="0"/>
+          <w:bCs w:val="0"/>
+          <w:i/>
+          <w:iCs/>
+          <w:smallCaps w:val="0"/>
+          <w:color w:val="auto"/>
+          <w:spacing w:val="0"/>
+          <w:lang w:val="ru-RU"/>
+        </w:rPr>
+        <w:t>- Мы приехали с нашего остров</w:t>
+      </w:r>
+      <w:r>
+        <w:rPr>
+          <w:rStyle w:val="IntenseReference"/>
+          <w:b w:val="0"/>
+          <w:bCs w:val="0"/>
+          <w:i/>
+          <w:iCs/>
+          <w:smallCaps w:val="0"/>
+          <w:color w:val="auto"/>
+          <w:spacing w:val="0"/>
+          <w:lang w:val="ru-RU"/>
+        </w:rPr>
+        <w:t>а –</w:t>
+      </w:r>
+      <w:r>
+        <w:rPr>
+          <w:rStyle w:val="IntenseReference"/>
+          <w:b w:val="0"/>
+          <w:bCs w:val="0"/>
+          <w:smallCaps w:val="0"/>
+          <w:color w:val="auto"/>
+          <w:spacing w:val="0"/>
+          <w:lang w:val="ru-RU"/>
+        </w:rPr>
+        <w:t xml:space="preserve"> ответили поняши</w:t>
+      </w:r>
+      <w:r>
+        <w:rPr>
+          <w:rStyle w:val="IntenseReference"/>
+          <w:b w:val="0"/>
+          <w:bCs w:val="0"/>
+          <w:smallCaps w:val="0"/>
+          <w:color w:val="auto"/>
+          <w:spacing w:val="0"/>
+          <w:lang w:val="ru-RU"/>
+        </w:rPr>
+        <w:t>.</w:t>
+      </w:r>
+    </w:p>
+    <w:p>
+      <w:pPr>
+        <w:rPr>
+          <w:rStyle w:val="IntenseReference"/>
+          <w:b w:val="0"/>
+          <w:bCs w:val="0"/>
+          <w:smallCaps w:val="0"/>
+          <w:color w:val="auto"/>
+          <w:spacing w:val="0"/>
+          <w:lang w:val="ru-RU"/>
+        </w:rPr>
+      </w:pPr>
+      <w:r>
+        <w:rPr>
+          <w:rStyle w:val="IntenseReference"/>
+          <w:b w:val="0"/>
+          <w:bCs w:val="0"/>
+          <w:smallCaps w:val="0"/>
+          <w:color w:val="auto"/>
+          <w:spacing w:val="0"/>
+          <w:lang w:val="ru-RU"/>
+        </w:rPr>
+        <w:t>Затем полицейские попросили показать этот остров на карте. Свиньи увидели на карте остров Хрюксуса и показали</w:t>
+      </w:r>
+      <w:r>
+        <w:rPr>
+          <w:rStyle w:val="IntenseReference"/>
+          <w:b w:val="0"/>
+          <w:bCs w:val="0"/>
+          <w:smallCaps w:val="0"/>
+          <w:color w:val="auto"/>
+          <w:spacing w:val="0"/>
+          <w:lang w:val="ru-RU"/>
+        </w:rPr>
+        <w:t>,</w:t>
+      </w:r>
+      <w:r>
+        <w:rPr>
+          <w:rStyle w:val="IntenseReference"/>
+          <w:b w:val="0"/>
+          <w:bCs w:val="0"/>
+          <w:smallCaps w:val="0"/>
+          <w:color w:val="auto"/>
+          <w:spacing w:val="0"/>
+          <w:lang w:val="ru-RU"/>
+        </w:rPr>
+        <w:t xml:space="preserve"> в какую сторону от него нужно плыть. </w:t>
+      </w:r>
+    </w:p>
+    <w:p>
+      <w:pPr>
+        <w:rPr>
+          <w:rStyle w:val="IntenseReference"/>
+          <w:b w:val="0"/>
+          <w:bCs w:val="0"/>
+          <w:smallCaps w:val="0"/>
+          <w:color w:val="auto"/>
+          <w:spacing w:val="0"/>
+          <w:lang w:val="ru-RU"/>
+        </w:rPr>
+      </w:pPr>
+      <w:r>
+        <w:rPr>
+          <w:rStyle w:val="IntenseReference"/>
+          <w:b w:val="0"/>
+          <w:bCs w:val="0"/>
+          <w:smallCaps w:val="0"/>
+          <w:color w:val="auto"/>
+          <w:spacing w:val="0"/>
+          <w:lang w:val="ru-RU"/>
+        </w:rPr>
+        <w:t>Полицейские ушли и доложили обо всём начальству</w:t>
+      </w:r>
+      <w:r>
+        <w:rPr>
+          <w:rStyle w:val="IntenseReference"/>
+          <w:b w:val="0"/>
+          <w:bCs w:val="0"/>
+          <w:smallCaps w:val="0"/>
+          <w:color w:val="auto"/>
+          <w:spacing w:val="0"/>
+          <w:lang w:val="ru-RU"/>
+        </w:rPr>
+        <w:t>.</w:t>
+      </w:r>
+    </w:p>
+    <w:p>
+      <w:pPr>
+        <w:rPr>
+          <w:rStyle w:val="IntenseReference"/>
+          <w:b w:val="0"/>
+          <w:bCs w:val="0"/>
+          <w:smallCaps w:val="0"/>
+          <w:color w:val="auto"/>
+          <w:spacing w:val="0"/>
+          <w:lang w:val="ru-RU"/>
+        </w:rPr>
+      </w:pPr>
+      <w:r>
+        <w:rPr>
+          <w:rStyle w:val="IntenseReference"/>
+          <w:b w:val="0"/>
+          <w:bCs w:val="0"/>
+          <w:smallCaps w:val="0"/>
+          <w:color w:val="auto"/>
+          <w:spacing w:val="0"/>
+          <w:lang w:val="ru-RU"/>
+        </w:rPr>
+        <w:t>Н</w:t>
+      </w:r>
+      <w:r>
+        <w:rPr>
+          <w:rStyle w:val="IntenseReference"/>
+          <w:b w:val="0"/>
+          <w:bCs w:val="0"/>
+          <w:smallCaps w:val="0"/>
+          <w:color w:val="auto"/>
+          <w:spacing w:val="0"/>
+          <w:lang w:val="ru-RU"/>
+        </w:rPr>
+        <w:t>а остров был отправлен гонец.</w:t>
+      </w:r>
+    </w:p>
+    <w:p>
+      <w:pPr>
+        <w:rPr>
+          <w:rStyle w:val="IntenseReference"/>
+          <w:b w:val="0"/>
+          <w:bCs w:val="0"/>
+          <w:smallCaps w:val="0"/>
+          <w:color w:val="auto"/>
+          <w:spacing w:val="0"/>
+          <w:lang w:val="ru-RU"/>
+        </w:rPr>
+      </w:pPr>
     </w:p>
     <w:p>
       <w:pPr>
@@ -7853,251 +8598,22 @@
           <w:spacing w:val="0"/>
           <w:lang w:val="ru-RU"/>
         </w:rPr>
-        <w:t>В полиции</w:t>
-      </w:r>
-    </w:p>
-    <w:p>
-      <w:pPr>
-        <w:rPr>
-          <w:rStyle w:val="IntenseReference"/>
-          <w:b w:val="0"/>
-          <w:bCs w:val="0"/>
-          <w:smallCaps w:val="0"/>
-          <w:color w:val="auto"/>
-          <w:spacing w:val="0"/>
-          <w:lang w:val="ru-RU"/>
-        </w:rPr>
-      </w:pPr>
-      <w:r>
-        <w:rPr>
-          <w:rStyle w:val="IntenseReference"/>
-          <w:b w:val="0"/>
-          <w:bCs w:val="0"/>
-          <w:smallCaps w:val="0"/>
-          <w:color w:val="auto"/>
-          <w:spacing w:val="0"/>
-          <w:lang w:val="ru-RU"/>
-        </w:rPr>
-        <w:t xml:space="preserve">Свиней и поняш после задержания посадили в железные клетки, а коней, которые выжили увезли в госпиталь. Конь стрелец был в коме. </w:t>
-      </w:r>
-    </w:p>
-    <w:p>
-      <w:pPr>
-        <w:rPr>
-          <w:rStyle w:val="IntenseReference"/>
-          <w:b w:val="0"/>
-          <w:bCs w:val="0"/>
-          <w:smallCaps w:val="0"/>
-          <w:color w:val="auto"/>
-          <w:spacing w:val="0"/>
-          <w:lang w:val="ru-RU"/>
-        </w:rPr>
-      </w:pPr>
-      <w:r>
-        <w:rPr>
-          <w:rStyle w:val="IntenseReference"/>
-          <w:b w:val="0"/>
-          <w:bCs w:val="0"/>
-          <w:smallCaps w:val="0"/>
-          <w:color w:val="auto"/>
-          <w:spacing w:val="0"/>
-          <w:lang w:val="ru-RU"/>
-        </w:rPr>
-        <w:t>К свиньям и поняшам пришли свиньи полицейские</w:t>
-      </w:r>
-      <w:r>
-        <w:rPr>
-          <w:rStyle w:val="IntenseReference"/>
-          <w:b w:val="0"/>
-          <w:bCs w:val="0"/>
-          <w:smallCaps w:val="0"/>
-          <w:color w:val="auto"/>
-          <w:spacing w:val="0"/>
-          <w:lang w:val="ru-RU"/>
-        </w:rPr>
-        <w:t>.</w:t>
-      </w:r>
-    </w:p>
-    <w:p>
-      <w:pPr>
-        <w:rPr>
-          <w:rStyle w:val="IntenseReference"/>
-          <w:b w:val="0"/>
-          <w:bCs w:val="0"/>
-          <w:i/>
-          <w:iCs/>
-          <w:smallCaps w:val="0"/>
-          <w:color w:val="auto"/>
-          <w:spacing w:val="0"/>
-          <w:lang w:val="ru-RU"/>
-        </w:rPr>
-      </w:pPr>
-      <w:r>
-        <w:rPr>
-          <w:rStyle w:val="IntenseReference"/>
-          <w:b w:val="0"/>
-          <w:bCs w:val="0"/>
-          <w:i/>
-          <w:iCs/>
-          <w:smallCaps w:val="0"/>
-          <w:color w:val="auto"/>
-          <w:spacing w:val="0"/>
-          <w:lang w:val="ru-RU"/>
-        </w:rPr>
-        <w:t xml:space="preserve">- откуда вы приехали и кто вы такие – </w:t>
-      </w:r>
-      <w:r>
-        <w:rPr>
-          <w:rStyle w:val="IntenseReference"/>
-          <w:b w:val="0"/>
-          <w:bCs w:val="0"/>
-          <w:smallCaps w:val="0"/>
-          <w:color w:val="auto"/>
-          <w:spacing w:val="0"/>
-          <w:lang w:val="ru-RU"/>
-        </w:rPr>
-        <w:t>Спросили полицейские</w:t>
-      </w:r>
-    </w:p>
-    <w:p>
-      <w:pPr>
-        <w:rPr>
-          <w:rStyle w:val="IntenseReference"/>
-          <w:b w:val="0"/>
-          <w:bCs w:val="0"/>
-          <w:smallCaps w:val="0"/>
-          <w:color w:val="auto"/>
-          <w:spacing w:val="0"/>
-          <w:lang w:val="ru-RU"/>
-        </w:rPr>
-      </w:pPr>
-      <w:r>
-        <w:rPr>
-          <w:rStyle w:val="IntenseReference"/>
-          <w:b w:val="0"/>
-          <w:bCs w:val="0"/>
-          <w:i/>
-          <w:iCs/>
-          <w:smallCaps w:val="0"/>
-          <w:color w:val="auto"/>
-          <w:spacing w:val="0"/>
-          <w:lang w:val="ru-RU"/>
-        </w:rPr>
-        <w:t>- Мы приехали с нашего остров</w:t>
-      </w:r>
-      <w:r>
-        <w:rPr>
-          <w:rStyle w:val="IntenseReference"/>
-          <w:b w:val="0"/>
-          <w:bCs w:val="0"/>
-          <w:i/>
-          <w:iCs/>
-          <w:smallCaps w:val="0"/>
-          <w:color w:val="auto"/>
-          <w:spacing w:val="0"/>
-          <w:lang w:val="ru-RU"/>
-        </w:rPr>
-        <w:t>а –</w:t>
-      </w:r>
-      <w:r>
-        <w:rPr>
-          <w:rStyle w:val="IntenseReference"/>
-          <w:b w:val="0"/>
-          <w:bCs w:val="0"/>
-          <w:smallCaps w:val="0"/>
-          <w:color w:val="auto"/>
-          <w:spacing w:val="0"/>
-          <w:lang w:val="ru-RU"/>
-        </w:rPr>
-        <w:t xml:space="preserve"> ответили поняши</w:t>
-      </w:r>
-    </w:p>
-    <w:p>
-      <w:pPr>
-        <w:rPr>
-          <w:rStyle w:val="IntenseReference"/>
-          <w:b w:val="0"/>
-          <w:bCs w:val="0"/>
-          <w:smallCaps w:val="0"/>
-          <w:color w:val="auto"/>
-          <w:spacing w:val="0"/>
-          <w:lang w:val="ru-RU"/>
-        </w:rPr>
-      </w:pPr>
-      <w:r>
-        <w:rPr>
-          <w:rStyle w:val="IntenseReference"/>
-          <w:b w:val="0"/>
-          <w:bCs w:val="0"/>
-          <w:smallCaps w:val="0"/>
-          <w:color w:val="auto"/>
-          <w:spacing w:val="0"/>
-          <w:lang w:val="ru-RU"/>
-        </w:rPr>
-        <w:t xml:space="preserve">Затем полицейские попросили показать этот остров на карте. Свиньи увидели на карте остров Хрюксуса и показали в какую сторону от него нужно плыть. </w:t>
-      </w:r>
-    </w:p>
-    <w:p>
-      <w:pPr>
-        <w:rPr>
-          <w:rStyle w:val="IntenseReference"/>
-          <w:b w:val="0"/>
-          <w:bCs w:val="0"/>
-          <w:smallCaps w:val="0"/>
-          <w:color w:val="auto"/>
-          <w:spacing w:val="0"/>
-          <w:lang w:val="ru-RU"/>
-        </w:rPr>
-      </w:pPr>
-      <w:r>
-        <w:rPr>
-          <w:rStyle w:val="IntenseReference"/>
-          <w:b w:val="0"/>
-          <w:bCs w:val="0"/>
-          <w:smallCaps w:val="0"/>
-          <w:color w:val="auto"/>
-          <w:spacing w:val="0"/>
-          <w:lang w:val="ru-RU"/>
-        </w:rPr>
-        <w:t>Полицейские ушли и доложили обо всём начальству</w:t>
-      </w:r>
-      <w:r>
-        <w:rPr>
-          <w:rStyle w:val="IntenseReference"/>
-          <w:b w:val="0"/>
-          <w:bCs w:val="0"/>
-          <w:smallCaps w:val="0"/>
-          <w:color w:val="auto"/>
-          <w:spacing w:val="0"/>
-          <w:lang w:val="ru-RU"/>
-        </w:rPr>
-        <w:t>.</w:t>
-      </w:r>
-    </w:p>
-    <w:p>
-      <w:pPr>
-        <w:rPr>
-          <w:rStyle w:val="IntenseReference"/>
-          <w:b w:val="0"/>
-          <w:bCs w:val="0"/>
-          <w:smallCaps w:val="0"/>
-          <w:color w:val="auto"/>
-          <w:spacing w:val="0"/>
-          <w:lang w:val="ru-RU"/>
-        </w:rPr>
-      </w:pPr>
-      <w:r>
-        <w:rPr>
-          <w:rStyle w:val="IntenseReference"/>
-          <w:b w:val="0"/>
-          <w:bCs w:val="0"/>
-          <w:smallCaps w:val="0"/>
-          <w:color w:val="auto"/>
-          <w:spacing w:val="0"/>
-          <w:lang w:val="ru-RU"/>
-        </w:rPr>
-        <w:t xml:space="preserve"> на остров был отправлен гонец.</w:t>
-      </w:r>
+        <w:t>Глава 21</w:t>
+      </w:r>
+    </w:p>
+    <w:p>
+      <w:pPr>
+        <w:jc w:val="center"/>
+        <w:rPr>
+          <w:rStyle w:val="IntenseReference"/>
+          <w:i/>
+          <w:iCs/>
+          <w:smallCaps w:val="0"/>
+          <w:color w:val="auto"/>
+          <w:spacing w:val="0"/>
+          <w:lang w:val="ru-RU"/>
+        </w:rPr>
+      </w:pPr>
     </w:p>
     <w:sectPr>
       <w:pgSz w:w="12240" w:h="15840"/>
